--- a/WorkTracker.docx
+++ b/WorkTracker.docx
@@ -12,6 +12,8 @@
       </w:pPr>
       <w:r>
         <w:rPr>
+          <w:sz w:val="64"/>
+          <w:szCs w:val="64"/>
           <w:u w:val="single"/>
         </w:rPr>
         <w:t>WORK TRACKER</w:t>
@@ -35,15 +37,671 @@
         <w:pStyle w:val="Heading1"/>
         <w:numPr>
           <w:ilvl w:val="0"/>
-          <w:numId w:val="1"/>
+          <w:numId w:val="2"/>
         </w:numPr>
         <w:spacing w:before="240" w:after="120"/>
         <w:ind w:left="0" w:hanging="0"/>
-        <w:rPr/>
-      </w:pPr>
-      <w:r>
-        <w:rPr/>
+        <w:rPr>
+          <w:sz w:val="48"/>
+          <w:szCs w:val="48"/>
+          <w:u w:val="single"/>
+        </w:rPr>
+      </w:pPr>
+      <w:r>
+        <w:rPr>
+          <w:sz w:val="48"/>
+          <w:szCs w:val="48"/>
+          <w:u w:val="single"/>
+        </w:rPr>
         <w:t>JULY 2019</w:t>
+      </w:r>
+    </w:p>
+    <w:p>
+      <w:pPr>
+        <w:pStyle w:val="Heading1"/>
+        <w:numPr>
+          <w:ilvl w:val="0"/>
+          <w:numId w:val="1"/>
+        </w:numPr>
+        <w:spacing w:before="240" w:after="120"/>
+        <w:ind w:left="0" w:hanging="0"/>
+        <w:rPr>
+          <w:sz w:val="48"/>
+          <w:szCs w:val="48"/>
+          <w:u w:val="single"/>
+        </w:rPr>
+      </w:pPr>
+      <w:r>
+        <w:rPr>
+          <w:sz w:val="48"/>
+          <w:szCs w:val="48"/>
+          <w:u w:val="single"/>
+        </w:rPr>
+      </w:r>
+    </w:p>
+    <w:p>
+      <w:pPr>
+        <w:pStyle w:val="Heading2"/>
+        <w:numPr>
+          <w:ilvl w:val="0"/>
+          <w:numId w:val="2"/>
+        </w:numPr>
+        <w:rPr>
+          <w:b/>
+          <w:b/>
+          <w:bCs/>
+          <w:sz w:val="36"/>
+          <w:szCs w:val="36"/>
+          <w:u w:val="single"/>
+        </w:rPr>
+      </w:pPr>
+      <w:r>
+        <w:rPr>
+          <w:b/>
+          <w:bCs/>
+          <w:sz w:val="36"/>
+          <w:szCs w:val="36"/>
+          <w:u w:val="single"/>
+        </w:rPr>
+        <w:t>17</w:t>
+      </w:r>
+      <w:r>
+        <w:rPr>
+          <w:b/>
+          <w:bCs/>
+          <w:sz w:val="36"/>
+          <w:szCs w:val="36"/>
+          <w:u w:val="single"/>
+          <w:vertAlign w:val="superscript"/>
+        </w:rPr>
+        <w:t>th</w:t>
+      </w:r>
+      <w:r>
+        <w:rPr>
+          <w:b/>
+          <w:bCs/>
+          <w:sz w:val="36"/>
+          <w:szCs w:val="36"/>
+          <w:u w:val="single"/>
+        </w:rPr>
+        <w:t xml:space="preserve"> JULY</w:t>
+      </w:r>
+    </w:p>
+    <w:p>
+      <w:pPr>
+        <w:pStyle w:val="Heading3"/>
+        <w:numPr>
+          <w:ilvl w:val="0"/>
+          <w:numId w:val="2"/>
+        </w:numPr>
+        <w:rPr/>
+      </w:pPr>
+      <w:r>
+        <w:rPr/>
+        <w:t>WORK DONE :</w:t>
+      </w:r>
+    </w:p>
+    <w:p>
+      <w:pPr>
+        <w:pStyle w:val="TextBody"/>
+        <w:numPr>
+          <w:ilvl w:val="0"/>
+          <w:numId w:val="3"/>
+        </w:numPr>
+        <w:rPr/>
+      </w:pPr>
+      <w:r>
+        <w:rPr/>
+        <w:t xml:space="preserve">Use </w:t>
+      </w:r>
+      <w:r>
+        <w:rPr/>
+        <w:t>Fatkun Batch downloader to download license plate images in batches from Google Image Search</w:t>
+      </w:r>
+    </w:p>
+    <w:p>
+      <w:pPr>
+        <w:pStyle w:val="TextBody"/>
+        <w:numPr>
+          <w:ilvl w:val="0"/>
+          <w:numId w:val="3"/>
+        </w:numPr>
+        <w:rPr/>
+      </w:pPr>
+      <w:r>
+        <w:rPr/>
+        <w:t>Gathered around 500 images</w:t>
+      </w:r>
+    </w:p>
+    <w:p>
+      <w:pPr>
+        <w:pStyle w:val="TextBody"/>
+        <w:numPr>
+          <w:ilvl w:val="0"/>
+          <w:numId w:val="3"/>
+        </w:numPr>
+        <w:rPr/>
+      </w:pPr>
+      <w:r>
+        <w:rPr/>
+        <w:t>As it required multiple searches, and multiple batch downloads, images names could conflict which could create problems while copying from downloads folder(target folder) to destination folder</w:t>
+      </w:r>
+    </w:p>
+    <w:p>
+      <w:pPr>
+        <w:pStyle w:val="TextBody"/>
+        <w:numPr>
+          <w:ilvl w:val="0"/>
+          <w:numId w:val="3"/>
+        </w:numPr>
+        <w:rPr/>
+      </w:pPr>
+      <w:r>
+        <w:rPr/>
+        <w:t xml:space="preserve">Wrote a python code “rename.py” </w:t>
+      </w:r>
+      <w:r>
+        <w:rPr/>
+        <w:t xml:space="preserve">(inside “data” folder) </w:t>
+      </w:r>
+      <w:r>
+        <w:rPr/>
+        <w:t>for renaming images in the form “i1.jpg/png/jpeg”, “i2._” ..... where the digits after i started from L+1 where L = number of images already there in the destination folder</w:t>
+      </w:r>
+    </w:p>
+    <w:p>
+      <w:pPr>
+        <w:pStyle w:val="TextBody"/>
+        <w:numPr>
+          <w:ilvl w:val="0"/>
+          <w:numId w:val="3"/>
+        </w:numPr>
+        <w:rPr/>
+      </w:pPr>
+      <w:r>
+        <w:rPr/>
+        <w:t>The python code also removed any files of the format “.webp” or any other form other than jpg,png or jpeg</w:t>
+      </w:r>
+    </w:p>
+    <w:p>
+      <w:pPr>
+        <w:pStyle w:val="TextBody"/>
+        <w:rPr>
+          <w:sz w:val="28"/>
+          <w:szCs w:val="28"/>
+        </w:rPr>
+      </w:pPr>
+      <w:r>
+        <w:rPr>
+          <w:sz w:val="28"/>
+          <w:szCs w:val="28"/>
+        </w:rPr>
+        <w:t>NEXT CHALLENGE:</w:t>
+      </w:r>
+    </w:p>
+    <w:p>
+      <w:pPr>
+        <w:pStyle w:val="TextBody"/>
+        <w:numPr>
+          <w:ilvl w:val="0"/>
+          <w:numId w:val="4"/>
+        </w:numPr>
+        <w:rPr>
+          <w:sz w:val="24"/>
+          <w:szCs w:val="24"/>
+        </w:rPr>
+      </w:pPr>
+      <w:r>
+        <w:rPr>
+          <w:sz w:val="24"/>
+          <w:szCs w:val="24"/>
+        </w:rPr>
+        <w:t>Collect more images</w:t>
+      </w:r>
+    </w:p>
+    <w:p>
+      <w:pPr>
+        <w:pStyle w:val="TextBody"/>
+        <w:numPr>
+          <w:ilvl w:val="0"/>
+          <w:numId w:val="4"/>
+        </w:numPr>
+        <w:rPr>
+          <w:sz w:val="24"/>
+          <w:szCs w:val="24"/>
+        </w:rPr>
+      </w:pPr>
+      <w:r>
+        <w:rPr>
+          <w:sz w:val="24"/>
+          <w:szCs w:val="24"/>
+        </w:rPr>
+        <w:t>Remove possible duplicate images with different names and sizes</w:t>
+      </w:r>
+    </w:p>
+    <w:p>
+      <w:pPr>
+        <w:pStyle w:val="TextBody"/>
+        <w:rPr>
+          <w:sz w:val="24"/>
+          <w:szCs w:val="24"/>
+        </w:rPr>
+      </w:pPr>
+      <w:r>
+        <w:rPr>
+          <w:sz w:val="24"/>
+          <w:szCs w:val="24"/>
+        </w:rPr>
+      </w:r>
+    </w:p>
+    <w:p>
+      <w:pPr>
+        <w:pStyle w:val="TextBody"/>
+        <w:rPr>
+          <w:sz w:val="24"/>
+          <w:szCs w:val="24"/>
+        </w:rPr>
+      </w:pPr>
+      <w:r>
+        <w:rPr>
+          <w:sz w:val="24"/>
+          <w:szCs w:val="24"/>
+        </w:rPr>
+      </w:r>
+    </w:p>
+    <w:p>
+      <w:pPr>
+        <w:pStyle w:val="TextBody"/>
+        <w:rPr>
+          <w:sz w:val="24"/>
+          <w:szCs w:val="24"/>
+        </w:rPr>
+      </w:pPr>
+      <w:r>
+        <w:rPr>
+          <w:sz w:val="24"/>
+          <w:szCs w:val="24"/>
+        </w:rPr>
+        <mc:AlternateContent>
+          <mc:Choice Requires="wps">
+            <w:drawing>
+              <wp:anchor behindDoc="0" distT="0" distB="0" distL="0" distR="0" simplePos="0" locked="0" layoutInCell="1" allowOverlap="1" relativeHeight="2">
+                <wp:simplePos x="0" y="0"/>
+                <wp:positionH relativeFrom="column">
+                  <wp:posOffset>-130810</wp:posOffset>
+                </wp:positionH>
+                <wp:positionV relativeFrom="paragraph">
+                  <wp:posOffset>103505</wp:posOffset>
+                </wp:positionV>
+                <wp:extent cx="6420485" cy="635"/>
+                <wp:effectExtent l="0" t="0" r="0" b="0"/>
+                <wp:wrapNone/>
+                <wp:docPr id="1" name="Shape1"/>
+                <a:graphic xmlns:a="http://schemas.openxmlformats.org/drawingml/2006/main">
+                  <a:graphicData uri="http://schemas.microsoft.com/office/word/2010/wordprocessingShape">
+                    <wps:wsp>
+                      <wps:cNvSpPr/>
+                      <wps:spPr>
+                        <a:xfrm>
+                          <a:off x="0" y="0"/>
+                          <a:ext cx="6419880" cy="0"/>
+                        </a:xfrm>
+                        <a:prstGeom prst="line">
+                          <a:avLst/>
+                        </a:prstGeom>
+                        <a:ln w="36360">
+                          <a:solidFill>
+                            <a:srgbClr val="000000"/>
+                          </a:solidFill>
+                          <a:round/>
+                        </a:ln>
+                      </wps:spPr>
+                      <wps:style>
+                        <a:lnRef idx="0"/>
+                        <a:fillRef idx="0"/>
+                        <a:effectRef idx="0"/>
+                        <a:fontRef idx="minor"/>
+                      </wps:style>
+                      <wps:bodyPr/>
+                    </wps:wsp>
+                  </a:graphicData>
+                </a:graphic>
+              </wp:anchor>
+            </w:drawing>
+          </mc:Choice>
+          <mc:Fallback>
+            <w:pict>
+              <v:line id="shape_0" from="-10.3pt,8.15pt" to="495.15pt,8.15pt" ID="Shape1" stroked="t" style="position:absolute">
+                <v:stroke color="black" weight="36360" joinstyle="round" endcap="flat"/>
+                <v:fill o:detectmouseclick="t" on="false"/>
+              </v:line>
+            </w:pict>
+          </mc:Fallback>
+        </mc:AlternateContent>
+      </w:r>
+    </w:p>
+    <w:p>
+      <w:pPr>
+        <w:pStyle w:val="TextBody"/>
+        <w:rPr>
+          <w:sz w:val="24"/>
+          <w:szCs w:val="24"/>
+        </w:rPr>
+      </w:pPr>
+      <w:r>
+        <w:rPr>
+          <w:sz w:val="24"/>
+          <w:szCs w:val="24"/>
+        </w:rPr>
+      </w:r>
+    </w:p>
+    <w:p>
+      <w:pPr>
+        <w:pStyle w:val="Heading2"/>
+        <w:numPr>
+          <w:ilvl w:val="0"/>
+          <w:numId w:val="2"/>
+        </w:numPr>
+        <w:rPr>
+          <w:b/>
+          <w:b/>
+          <w:bCs/>
+          <w:sz w:val="36"/>
+          <w:szCs w:val="36"/>
+          <w:u w:val="single"/>
+        </w:rPr>
+      </w:pPr>
+      <w:r>
+        <w:rPr>
+          <w:b/>
+          <w:bCs/>
+          <w:sz w:val="36"/>
+          <w:szCs w:val="36"/>
+          <w:u w:val="single"/>
+        </w:rPr>
+        <w:t>1</w:t>
+      </w:r>
+      <w:r>
+        <w:rPr>
+          <w:b/>
+          <w:bCs/>
+          <w:sz w:val="36"/>
+          <w:szCs w:val="36"/>
+          <w:u w:val="single"/>
+        </w:rPr>
+        <w:t>8</w:t>
+      </w:r>
+      <w:r>
+        <w:rPr>
+          <w:b/>
+          <w:bCs/>
+          <w:sz w:val="36"/>
+          <w:szCs w:val="36"/>
+          <w:u w:val="single"/>
+          <w:vertAlign w:val="superscript"/>
+        </w:rPr>
+        <w:t>th</w:t>
+      </w:r>
+      <w:r>
+        <w:rPr>
+          <w:b/>
+          <w:bCs/>
+          <w:sz w:val="36"/>
+          <w:szCs w:val="36"/>
+          <w:u w:val="single"/>
+        </w:rPr>
+        <w:t xml:space="preserve"> JULY</w:t>
+      </w:r>
+    </w:p>
+    <w:p>
+      <w:pPr>
+        <w:pStyle w:val="Heading3"/>
+        <w:numPr>
+          <w:ilvl w:val="0"/>
+          <w:numId w:val="2"/>
+        </w:numPr>
+        <w:rPr>
+          <w:sz w:val="28"/>
+          <w:szCs w:val="28"/>
+        </w:rPr>
+      </w:pPr>
+      <w:bookmarkStart w:id="0" w:name="__DdeLink__5_794656989"/>
+      <w:r>
+        <w:rPr>
+          <w:sz w:val="28"/>
+          <w:szCs w:val="28"/>
+        </w:rPr>
+        <w:t>SOLUTIONS TO PREVIOUS ISSUES</w:t>
+      </w:r>
+      <w:r>
+        <w:rPr>
+          <w:sz w:val="28"/>
+          <w:szCs w:val="28"/>
+        </w:rPr>
+        <w:t xml:space="preserve"> :</w:t>
+      </w:r>
+    </w:p>
+    <w:p>
+      <w:pPr>
+        <w:pStyle w:val="TextBody"/>
+        <w:numPr>
+          <w:ilvl w:val="0"/>
+          <w:numId w:val="5"/>
+        </w:numPr>
+        <w:rPr/>
+      </w:pPr>
+      <w:r>
+        <w:rPr/>
+        <w:t>Keep using Fatkun Batch downloader to download more images</w:t>
+      </w:r>
+    </w:p>
+    <w:p>
+      <w:pPr>
+        <w:pStyle w:val="TextBody"/>
+        <w:numPr>
+          <w:ilvl w:val="0"/>
+          <w:numId w:val="5"/>
+        </w:numPr>
+        <w:rPr/>
+      </w:pPr>
+      <w:r>
+        <w:rPr/>
+        <w:t xml:space="preserve">Use code as given in </w:t>
+      </w:r>
+      <w:hyperlink r:id="rId2">
+        <w:r>
+          <w:rPr>
+            <w:rStyle w:val="InternetLink"/>
+          </w:rPr>
+          <w:t>https://medium.com/@urvisoni/removing-duplicate-images-through-python-23c5fdc7479e</w:t>
+        </w:r>
+      </w:hyperlink>
+      <w:hyperlink r:id="rId3">
+        <w:bookmarkEnd w:id="0"/>
+        <w:r>
+          <w:rPr/>
+          <w:t xml:space="preserve"> for removing duplicates</w:t>
+        </w:r>
+      </w:hyperlink>
+    </w:p>
+    <w:p>
+      <w:pPr>
+        <w:pStyle w:val="TextBody"/>
+        <w:rPr>
+          <w:sz w:val="28"/>
+          <w:szCs w:val="28"/>
+        </w:rPr>
+      </w:pPr>
+      <w:r>
+        <w:rPr>
+          <w:sz w:val="28"/>
+          <w:szCs w:val="28"/>
+        </w:rPr>
+        <w:t>ISSUES</w:t>
+      </w:r>
+      <w:r>
+        <w:rPr>
+          <w:sz w:val="28"/>
+          <w:szCs w:val="28"/>
+        </w:rPr>
+        <w:t>:</w:t>
+      </w:r>
+    </w:p>
+    <w:p>
+      <w:pPr>
+        <w:pStyle w:val="TextBody"/>
+        <w:numPr>
+          <w:ilvl w:val="0"/>
+          <w:numId w:val="4"/>
+        </w:numPr>
+        <w:rPr>
+          <w:sz w:val="24"/>
+          <w:szCs w:val="24"/>
+        </w:rPr>
+      </w:pPr>
+      <w:r>
+        <w:rPr>
+          <w:sz w:val="24"/>
+          <w:szCs w:val="24"/>
+        </w:rPr>
+        <w:t>Code in above link requires all files to be in same format</w:t>
+      </w:r>
+    </w:p>
+    <w:p>
+      <w:pPr>
+        <w:pStyle w:val="Heading3"/>
+        <w:rPr>
+          <w:sz w:val="28"/>
+          <w:szCs w:val="28"/>
+        </w:rPr>
+      </w:pPr>
+      <w:r>
+        <w:rPr>
+          <w:sz w:val="28"/>
+          <w:szCs w:val="28"/>
+        </w:rPr>
+        <w:t>SOLUTIONS TO ISSUES</w:t>
+      </w:r>
+      <w:r>
+        <w:rPr>
+          <w:sz w:val="28"/>
+          <w:szCs w:val="28"/>
+        </w:rPr>
+        <w:t xml:space="preserve"> :</w:t>
+      </w:r>
+    </w:p>
+    <w:p>
+      <w:pPr>
+        <w:pStyle w:val="TextBody"/>
+        <w:numPr>
+          <w:ilvl w:val="0"/>
+          <w:numId w:val="4"/>
+        </w:numPr>
+        <w:rPr/>
+      </w:pPr>
+      <w:r>
+        <w:rPr/>
+        <w:t xml:space="preserve">Convert all files to same format using </w:t>
+      </w:r>
+      <w:r>
+        <w:rPr/>
+        <w:t>PIL library code as in “convert.py” inside data folder</w:t>
+      </w:r>
+    </w:p>
+    <w:p>
+      <w:pPr>
+        <w:pStyle w:val="TextBody"/>
+        <w:rPr>
+          <w:sz w:val="24"/>
+          <w:szCs w:val="24"/>
+        </w:rPr>
+      </w:pPr>
+      <w:r>
+        <w:rPr>
+          <w:sz w:val="24"/>
+          <w:szCs w:val="24"/>
+        </w:rPr>
+      </w:r>
+    </w:p>
+    <w:p>
+      <w:pPr>
+        <w:pStyle w:val="TextBody"/>
+        <w:rPr/>
+      </w:pPr>
+      <w:r>
+        <w:rPr/>
+      </w:r>
+    </w:p>
+    <w:p>
+      <w:pPr>
+        <w:pStyle w:val="Heading3"/>
+        <w:numPr>
+          <w:ilvl w:val="0"/>
+          <w:numId w:val="2"/>
+        </w:numPr>
+        <w:rPr/>
+      </w:pPr>
+      <w:r>
+        <w:rPr/>
+        <w:t>WORK DONE :</w:t>
+      </w:r>
+    </w:p>
+    <w:p>
+      <w:pPr>
+        <w:pStyle w:val="TextBody"/>
+        <w:numPr>
+          <w:ilvl w:val="0"/>
+          <w:numId w:val="3"/>
+        </w:numPr>
+        <w:rPr/>
+      </w:pPr>
+      <w:r>
+        <w:rPr/>
+        <w:t>Made a backup copy of the image data folder somewhere else</w:t>
+      </w:r>
+    </w:p>
+    <w:p>
+      <w:pPr>
+        <w:pStyle w:val="TextBody"/>
+        <w:numPr>
+          <w:ilvl w:val="0"/>
+          <w:numId w:val="3"/>
+        </w:numPr>
+        <w:rPr/>
+      </w:pPr>
+      <w:r>
+        <w:rPr/>
+        <w:t>Converted all files into “.jpg” format</w:t>
+      </w:r>
+    </w:p>
+    <w:p>
+      <w:pPr>
+        <w:pStyle w:val="TextBody"/>
+        <w:numPr>
+          <w:ilvl w:val="0"/>
+          <w:numId w:val="3"/>
+        </w:numPr>
+        <w:rPr/>
+      </w:pPr>
+      <w:r>
+        <w:rPr/>
+        <w:t>Ran the duplicate removal technique</w:t>
+      </w:r>
+    </w:p>
+    <w:p>
+      <w:pPr>
+        <w:pStyle w:val="TextBody"/>
+        <w:spacing w:before="0" w:after="140"/>
+        <w:rPr>
+          <w:sz w:val="24"/>
+          <w:szCs w:val="24"/>
+        </w:rPr>
+      </w:pPr>
+      <w:r>
+        <w:rPr>
+          <w:sz w:val="24"/>
+          <w:szCs w:val="24"/>
+        </w:rPr>
       </w:r>
     </w:p>
     <w:sectPr>
@@ -53,6 +711,7 @@
       <w:pgNumType w:fmt="decimal"/>
       <w:formProt w:val="false"/>
       <w:textDirection w:val="lrTb"/>
+      <w:docGrid w:type="default" w:linePitch="240" w:charSpace="4294961151"/>
     </w:sectPr>
   </w:body>
 </w:document>
@@ -69,9 +728,6 @@
       <w:lvlText w:val=""/>
       <w:lvlJc w:val="left"/>
       <w:pPr>
-        <w:tabs>
-          <w:tab w:val="num" w:pos="432"/>
-        </w:tabs>
         <w:ind w:left="432" w:hanging="432"/>
       </w:pPr>
     </w:lvl>
@@ -178,10 +834,552 @@
         </w:tabs>
         <w:ind w:left="1584" w:hanging="1584"/>
       </w:pPr>
+    </w:lvl>
+  </w:abstractNum>
+  <w:abstractNum w:abstractNumId="2">
+    <w:lvl w:ilvl="0">
+      <w:start w:val="1"/>
+      <w:numFmt w:val="none"/>
+      <w:suff w:val="nothing"/>
+      <w:lvlText w:val=""/>
+      <w:lvlJc w:val="left"/>
+      <w:pPr>
+        <w:ind w:left="432" w:hanging="432"/>
+      </w:pPr>
+    </w:lvl>
+    <w:lvl w:ilvl="1">
+      <w:start w:val="1"/>
+      <w:numFmt w:val="none"/>
+      <w:suff w:val="nothing"/>
+      <w:lvlText w:val=""/>
+      <w:lvlJc w:val="left"/>
+      <w:pPr>
+        <w:ind w:left="576" w:hanging="576"/>
+      </w:pPr>
+    </w:lvl>
+    <w:lvl w:ilvl="2">
+      <w:start w:val="1"/>
+      <w:numFmt w:val="none"/>
+      <w:suff w:val="nothing"/>
+      <w:lvlText w:val=""/>
+      <w:lvlJc w:val="left"/>
+      <w:pPr>
+        <w:ind w:left="720" w:hanging="720"/>
+      </w:pPr>
+    </w:lvl>
+    <w:lvl w:ilvl="3">
+      <w:start w:val="1"/>
+      <w:numFmt w:val="none"/>
+      <w:suff w:val="nothing"/>
+      <w:lvlText w:val=""/>
+      <w:lvlJc w:val="left"/>
+      <w:pPr>
+        <w:ind w:left="864" w:hanging="864"/>
+      </w:pPr>
+    </w:lvl>
+    <w:lvl w:ilvl="4">
+      <w:start w:val="1"/>
+      <w:numFmt w:val="none"/>
+      <w:suff w:val="nothing"/>
+      <w:lvlText w:val=""/>
+      <w:lvlJc w:val="left"/>
+      <w:pPr>
+        <w:ind w:left="1008" w:hanging="1008"/>
+      </w:pPr>
+    </w:lvl>
+    <w:lvl w:ilvl="5">
+      <w:start w:val="1"/>
+      <w:numFmt w:val="none"/>
+      <w:suff w:val="nothing"/>
+      <w:lvlText w:val=""/>
+      <w:lvlJc w:val="left"/>
+      <w:pPr>
+        <w:ind w:left="1152" w:hanging="1152"/>
+      </w:pPr>
+    </w:lvl>
+    <w:lvl w:ilvl="6">
+      <w:start w:val="1"/>
+      <w:numFmt w:val="none"/>
+      <w:suff w:val="nothing"/>
+      <w:lvlText w:val=""/>
+      <w:lvlJc w:val="left"/>
+      <w:pPr>
+        <w:ind w:left="1296" w:hanging="1296"/>
+      </w:pPr>
+    </w:lvl>
+    <w:lvl w:ilvl="7">
+      <w:start w:val="1"/>
+      <w:numFmt w:val="none"/>
+      <w:suff w:val="nothing"/>
+      <w:lvlText w:val=""/>
+      <w:lvlJc w:val="left"/>
+      <w:pPr>
+        <w:ind w:left="1440" w:hanging="1440"/>
+      </w:pPr>
+    </w:lvl>
+    <w:lvl w:ilvl="8">
+      <w:start w:val="1"/>
+      <w:numFmt w:val="none"/>
+      <w:suff w:val="nothing"/>
+      <w:lvlText w:val=""/>
+      <w:lvlJc w:val="left"/>
+      <w:pPr>
+        <w:ind w:left="1584" w:hanging="1584"/>
+      </w:pPr>
+    </w:lvl>
+  </w:abstractNum>
+  <w:abstractNum w:abstractNumId="3">
+    <w:lvl w:ilvl="0">
+      <w:start w:val="1"/>
+      <w:numFmt w:val="bullet"/>
+      <w:lvlText w:val=""/>
+      <w:lvlJc w:val="left"/>
+      <w:pPr>
+        <w:tabs>
+          <w:tab w:val="num" w:pos="720"/>
+        </w:tabs>
+        <w:ind w:left="720" w:hanging="360"/>
+      </w:pPr>
+      <w:rPr>
+        <w:rFonts w:ascii="Symbol" w:hAnsi="Symbol" w:cs="Symbol" w:hint="default"/>
+        <w:rFonts w:cs="OpenSymbol"/>
+      </w:rPr>
+    </w:lvl>
+    <w:lvl w:ilvl="1">
+      <w:start w:val="1"/>
+      <w:numFmt w:val="bullet"/>
+      <w:lvlText w:val="◦"/>
+      <w:lvlJc w:val="left"/>
+      <w:pPr>
+        <w:tabs>
+          <w:tab w:val="num" w:pos="1080"/>
+        </w:tabs>
+        <w:ind w:left="1080" w:hanging="360"/>
+      </w:pPr>
+      <w:rPr>
+        <w:rFonts w:ascii="OpenSymbol" w:hAnsi="OpenSymbol" w:cs="OpenSymbol" w:hint="default"/>
+        <w:rFonts w:cs="OpenSymbol"/>
+      </w:rPr>
+    </w:lvl>
+    <w:lvl w:ilvl="2">
+      <w:start w:val="1"/>
+      <w:numFmt w:val="bullet"/>
+      <w:lvlText w:val="▪"/>
+      <w:lvlJc w:val="left"/>
+      <w:pPr>
+        <w:tabs>
+          <w:tab w:val="num" w:pos="1440"/>
+        </w:tabs>
+        <w:ind w:left="1440" w:hanging="360"/>
+      </w:pPr>
+      <w:rPr>
+        <w:rFonts w:ascii="OpenSymbol" w:hAnsi="OpenSymbol" w:cs="OpenSymbol" w:hint="default"/>
+        <w:rFonts w:cs="OpenSymbol"/>
+      </w:rPr>
+    </w:lvl>
+    <w:lvl w:ilvl="3">
+      <w:start w:val="1"/>
+      <w:numFmt w:val="bullet"/>
+      <w:lvlText w:val=""/>
+      <w:lvlJc w:val="left"/>
+      <w:pPr>
+        <w:tabs>
+          <w:tab w:val="num" w:pos="1800"/>
+        </w:tabs>
+        <w:ind w:left="1800" w:hanging="360"/>
+      </w:pPr>
+      <w:rPr>
+        <w:rFonts w:ascii="Symbol" w:hAnsi="Symbol" w:cs="Symbol" w:hint="default"/>
+        <w:rFonts w:cs="OpenSymbol"/>
+      </w:rPr>
+    </w:lvl>
+    <w:lvl w:ilvl="4">
+      <w:start w:val="1"/>
+      <w:numFmt w:val="bullet"/>
+      <w:lvlText w:val="◦"/>
+      <w:lvlJc w:val="left"/>
+      <w:pPr>
+        <w:tabs>
+          <w:tab w:val="num" w:pos="2160"/>
+        </w:tabs>
+        <w:ind w:left="2160" w:hanging="360"/>
+      </w:pPr>
+      <w:rPr>
+        <w:rFonts w:ascii="OpenSymbol" w:hAnsi="OpenSymbol" w:cs="OpenSymbol" w:hint="default"/>
+        <w:rFonts w:cs="OpenSymbol"/>
+      </w:rPr>
+    </w:lvl>
+    <w:lvl w:ilvl="5">
+      <w:start w:val="1"/>
+      <w:numFmt w:val="bullet"/>
+      <w:lvlText w:val="▪"/>
+      <w:lvlJc w:val="left"/>
+      <w:pPr>
+        <w:tabs>
+          <w:tab w:val="num" w:pos="2520"/>
+        </w:tabs>
+        <w:ind w:left="2520" w:hanging="360"/>
+      </w:pPr>
+      <w:rPr>
+        <w:rFonts w:ascii="OpenSymbol" w:hAnsi="OpenSymbol" w:cs="OpenSymbol" w:hint="default"/>
+        <w:rFonts w:cs="OpenSymbol"/>
+      </w:rPr>
+    </w:lvl>
+    <w:lvl w:ilvl="6">
+      <w:start w:val="1"/>
+      <w:numFmt w:val="bullet"/>
+      <w:lvlText w:val=""/>
+      <w:lvlJc w:val="left"/>
+      <w:pPr>
+        <w:tabs>
+          <w:tab w:val="num" w:pos="2880"/>
+        </w:tabs>
+        <w:ind w:left="2880" w:hanging="360"/>
+      </w:pPr>
+      <w:rPr>
+        <w:rFonts w:ascii="Symbol" w:hAnsi="Symbol" w:cs="Symbol" w:hint="default"/>
+        <w:rFonts w:cs="OpenSymbol"/>
+      </w:rPr>
+    </w:lvl>
+    <w:lvl w:ilvl="7">
+      <w:start w:val="1"/>
+      <w:numFmt w:val="bullet"/>
+      <w:lvlText w:val="◦"/>
+      <w:lvlJc w:val="left"/>
+      <w:pPr>
+        <w:tabs>
+          <w:tab w:val="num" w:pos="3240"/>
+        </w:tabs>
+        <w:ind w:left="3240" w:hanging="360"/>
+      </w:pPr>
+      <w:rPr>
+        <w:rFonts w:ascii="OpenSymbol" w:hAnsi="OpenSymbol" w:cs="OpenSymbol" w:hint="default"/>
+        <w:rFonts w:cs="OpenSymbol"/>
+      </w:rPr>
+    </w:lvl>
+    <w:lvl w:ilvl="8">
+      <w:start w:val="1"/>
+      <w:numFmt w:val="bullet"/>
+      <w:lvlText w:val="▪"/>
+      <w:lvlJc w:val="left"/>
+      <w:pPr>
+        <w:tabs>
+          <w:tab w:val="num" w:pos="3600"/>
+        </w:tabs>
+        <w:ind w:left="3600" w:hanging="360"/>
+      </w:pPr>
+      <w:rPr>
+        <w:rFonts w:ascii="OpenSymbol" w:hAnsi="OpenSymbol" w:cs="OpenSymbol" w:hint="default"/>
+        <w:rFonts w:cs="OpenSymbol"/>
+      </w:rPr>
+    </w:lvl>
+  </w:abstractNum>
+  <w:abstractNum w:abstractNumId="4">
+    <w:lvl w:ilvl="0">
+      <w:start w:val="1"/>
+      <w:numFmt w:val="bullet"/>
+      <w:lvlText w:val=""/>
+      <w:lvlJc w:val="left"/>
+      <w:pPr>
+        <w:tabs>
+          <w:tab w:val="num" w:pos="720"/>
+        </w:tabs>
+        <w:ind w:left="720" w:hanging="360"/>
+      </w:pPr>
+      <w:rPr>
+        <w:rFonts w:ascii="Symbol" w:hAnsi="Symbol" w:cs="Symbol" w:hint="default"/>
+        <w:rFonts w:cs="OpenSymbol"/>
+      </w:rPr>
+    </w:lvl>
+    <w:lvl w:ilvl="1">
+      <w:start w:val="1"/>
+      <w:numFmt w:val="bullet"/>
+      <w:lvlText w:val="◦"/>
+      <w:lvlJc w:val="left"/>
+      <w:pPr>
+        <w:tabs>
+          <w:tab w:val="num" w:pos="1080"/>
+        </w:tabs>
+        <w:ind w:left="1080" w:hanging="360"/>
+      </w:pPr>
+      <w:rPr>
+        <w:rFonts w:ascii="OpenSymbol" w:hAnsi="OpenSymbol" w:cs="OpenSymbol" w:hint="default"/>
+        <w:rFonts w:cs="OpenSymbol"/>
+      </w:rPr>
+    </w:lvl>
+    <w:lvl w:ilvl="2">
+      <w:start w:val="1"/>
+      <w:numFmt w:val="bullet"/>
+      <w:lvlText w:val="▪"/>
+      <w:lvlJc w:val="left"/>
+      <w:pPr>
+        <w:tabs>
+          <w:tab w:val="num" w:pos="1440"/>
+        </w:tabs>
+        <w:ind w:left="1440" w:hanging="360"/>
+      </w:pPr>
+      <w:rPr>
+        <w:rFonts w:ascii="OpenSymbol" w:hAnsi="OpenSymbol" w:cs="OpenSymbol" w:hint="default"/>
+        <w:rFonts w:cs="OpenSymbol"/>
+      </w:rPr>
+    </w:lvl>
+    <w:lvl w:ilvl="3">
+      <w:start w:val="1"/>
+      <w:numFmt w:val="bullet"/>
+      <w:lvlText w:val=""/>
+      <w:lvlJc w:val="left"/>
+      <w:pPr>
+        <w:tabs>
+          <w:tab w:val="num" w:pos="1800"/>
+        </w:tabs>
+        <w:ind w:left="1800" w:hanging="360"/>
+      </w:pPr>
+      <w:rPr>
+        <w:rFonts w:ascii="Symbol" w:hAnsi="Symbol" w:cs="Symbol" w:hint="default"/>
+        <w:rFonts w:cs="OpenSymbol"/>
+      </w:rPr>
+    </w:lvl>
+    <w:lvl w:ilvl="4">
+      <w:start w:val="1"/>
+      <w:numFmt w:val="bullet"/>
+      <w:lvlText w:val="◦"/>
+      <w:lvlJc w:val="left"/>
+      <w:pPr>
+        <w:tabs>
+          <w:tab w:val="num" w:pos="2160"/>
+        </w:tabs>
+        <w:ind w:left="2160" w:hanging="360"/>
+      </w:pPr>
+      <w:rPr>
+        <w:rFonts w:ascii="OpenSymbol" w:hAnsi="OpenSymbol" w:cs="OpenSymbol" w:hint="default"/>
+        <w:rFonts w:cs="OpenSymbol"/>
+      </w:rPr>
+    </w:lvl>
+    <w:lvl w:ilvl="5">
+      <w:start w:val="1"/>
+      <w:numFmt w:val="bullet"/>
+      <w:lvlText w:val="▪"/>
+      <w:lvlJc w:val="left"/>
+      <w:pPr>
+        <w:tabs>
+          <w:tab w:val="num" w:pos="2520"/>
+        </w:tabs>
+        <w:ind w:left="2520" w:hanging="360"/>
+      </w:pPr>
+      <w:rPr>
+        <w:rFonts w:ascii="OpenSymbol" w:hAnsi="OpenSymbol" w:cs="OpenSymbol" w:hint="default"/>
+        <w:rFonts w:cs="OpenSymbol"/>
+      </w:rPr>
+    </w:lvl>
+    <w:lvl w:ilvl="6">
+      <w:start w:val="1"/>
+      <w:numFmt w:val="bullet"/>
+      <w:lvlText w:val=""/>
+      <w:lvlJc w:val="left"/>
+      <w:pPr>
+        <w:tabs>
+          <w:tab w:val="num" w:pos="2880"/>
+        </w:tabs>
+        <w:ind w:left="2880" w:hanging="360"/>
+      </w:pPr>
+      <w:rPr>
+        <w:rFonts w:ascii="Symbol" w:hAnsi="Symbol" w:cs="Symbol" w:hint="default"/>
+        <w:rFonts w:cs="OpenSymbol"/>
+      </w:rPr>
+    </w:lvl>
+    <w:lvl w:ilvl="7">
+      <w:start w:val="1"/>
+      <w:numFmt w:val="bullet"/>
+      <w:lvlText w:val="◦"/>
+      <w:lvlJc w:val="left"/>
+      <w:pPr>
+        <w:tabs>
+          <w:tab w:val="num" w:pos="3240"/>
+        </w:tabs>
+        <w:ind w:left="3240" w:hanging="360"/>
+      </w:pPr>
+      <w:rPr>
+        <w:rFonts w:ascii="OpenSymbol" w:hAnsi="OpenSymbol" w:cs="OpenSymbol" w:hint="default"/>
+        <w:rFonts w:cs="OpenSymbol"/>
+      </w:rPr>
+    </w:lvl>
+    <w:lvl w:ilvl="8">
+      <w:start w:val="1"/>
+      <w:numFmt w:val="bullet"/>
+      <w:lvlText w:val="▪"/>
+      <w:lvlJc w:val="left"/>
+      <w:pPr>
+        <w:tabs>
+          <w:tab w:val="num" w:pos="3600"/>
+        </w:tabs>
+        <w:ind w:left="3600" w:hanging="360"/>
+      </w:pPr>
+      <w:rPr>
+        <w:rFonts w:ascii="OpenSymbol" w:hAnsi="OpenSymbol" w:cs="OpenSymbol" w:hint="default"/>
+        <w:rFonts w:cs="OpenSymbol"/>
+      </w:rPr>
+    </w:lvl>
+  </w:abstractNum>
+  <w:abstractNum w:abstractNumId="5">
+    <w:lvl w:ilvl="0">
+      <w:start w:val="1"/>
+      <w:numFmt w:val="bullet"/>
+      <w:lvlText w:val=""/>
+      <w:lvlJc w:val="left"/>
+      <w:pPr>
+        <w:tabs>
+          <w:tab w:val="num" w:pos="720"/>
+        </w:tabs>
+        <w:ind w:left="720" w:hanging="360"/>
+      </w:pPr>
+      <w:rPr>
+        <w:rFonts w:ascii="Symbol" w:hAnsi="Symbol" w:cs="Symbol" w:hint="default"/>
+        <w:rFonts w:cs="OpenSymbol"/>
+      </w:rPr>
+    </w:lvl>
+    <w:lvl w:ilvl="1">
+      <w:start w:val="1"/>
+      <w:numFmt w:val="bullet"/>
+      <w:lvlText w:val="◦"/>
+      <w:lvlJc w:val="left"/>
+      <w:pPr>
+        <w:tabs>
+          <w:tab w:val="num" w:pos="1080"/>
+        </w:tabs>
+        <w:ind w:left="1080" w:hanging="360"/>
+      </w:pPr>
+      <w:rPr>
+        <w:rFonts w:ascii="OpenSymbol" w:hAnsi="OpenSymbol" w:cs="OpenSymbol" w:hint="default"/>
+        <w:rFonts w:cs="OpenSymbol"/>
+      </w:rPr>
+    </w:lvl>
+    <w:lvl w:ilvl="2">
+      <w:start w:val="1"/>
+      <w:numFmt w:val="bullet"/>
+      <w:lvlText w:val="▪"/>
+      <w:lvlJc w:val="left"/>
+      <w:pPr>
+        <w:tabs>
+          <w:tab w:val="num" w:pos="1440"/>
+        </w:tabs>
+        <w:ind w:left="1440" w:hanging="360"/>
+      </w:pPr>
+      <w:rPr>
+        <w:rFonts w:ascii="OpenSymbol" w:hAnsi="OpenSymbol" w:cs="OpenSymbol" w:hint="default"/>
+        <w:rFonts w:cs="OpenSymbol"/>
+      </w:rPr>
+    </w:lvl>
+    <w:lvl w:ilvl="3">
+      <w:start w:val="1"/>
+      <w:numFmt w:val="bullet"/>
+      <w:lvlText w:val=""/>
+      <w:lvlJc w:val="left"/>
+      <w:pPr>
+        <w:tabs>
+          <w:tab w:val="num" w:pos="1800"/>
+        </w:tabs>
+        <w:ind w:left="1800" w:hanging="360"/>
+      </w:pPr>
+      <w:rPr>
+        <w:rFonts w:ascii="Symbol" w:hAnsi="Symbol" w:cs="Symbol" w:hint="default"/>
+        <w:rFonts w:cs="OpenSymbol"/>
+      </w:rPr>
+    </w:lvl>
+    <w:lvl w:ilvl="4">
+      <w:start w:val="1"/>
+      <w:numFmt w:val="bullet"/>
+      <w:lvlText w:val="◦"/>
+      <w:lvlJc w:val="left"/>
+      <w:pPr>
+        <w:tabs>
+          <w:tab w:val="num" w:pos="2160"/>
+        </w:tabs>
+        <w:ind w:left="2160" w:hanging="360"/>
+      </w:pPr>
+      <w:rPr>
+        <w:rFonts w:ascii="OpenSymbol" w:hAnsi="OpenSymbol" w:cs="OpenSymbol" w:hint="default"/>
+        <w:rFonts w:cs="OpenSymbol"/>
+      </w:rPr>
+    </w:lvl>
+    <w:lvl w:ilvl="5">
+      <w:start w:val="1"/>
+      <w:numFmt w:val="bullet"/>
+      <w:lvlText w:val="▪"/>
+      <w:lvlJc w:val="left"/>
+      <w:pPr>
+        <w:tabs>
+          <w:tab w:val="num" w:pos="2520"/>
+        </w:tabs>
+        <w:ind w:left="2520" w:hanging="360"/>
+      </w:pPr>
+      <w:rPr>
+        <w:rFonts w:ascii="OpenSymbol" w:hAnsi="OpenSymbol" w:cs="OpenSymbol" w:hint="default"/>
+        <w:rFonts w:cs="OpenSymbol"/>
+      </w:rPr>
+    </w:lvl>
+    <w:lvl w:ilvl="6">
+      <w:start w:val="1"/>
+      <w:numFmt w:val="bullet"/>
+      <w:lvlText w:val=""/>
+      <w:lvlJc w:val="left"/>
+      <w:pPr>
+        <w:tabs>
+          <w:tab w:val="num" w:pos="2880"/>
+        </w:tabs>
+        <w:ind w:left="2880" w:hanging="360"/>
+      </w:pPr>
+      <w:rPr>
+        <w:rFonts w:ascii="Symbol" w:hAnsi="Symbol" w:cs="Symbol" w:hint="default"/>
+        <w:rFonts w:cs="OpenSymbol"/>
+      </w:rPr>
+    </w:lvl>
+    <w:lvl w:ilvl="7">
+      <w:start w:val="1"/>
+      <w:numFmt w:val="bullet"/>
+      <w:lvlText w:val="◦"/>
+      <w:lvlJc w:val="left"/>
+      <w:pPr>
+        <w:tabs>
+          <w:tab w:val="num" w:pos="3240"/>
+        </w:tabs>
+        <w:ind w:left="3240" w:hanging="360"/>
+      </w:pPr>
+      <w:rPr>
+        <w:rFonts w:ascii="OpenSymbol" w:hAnsi="OpenSymbol" w:cs="OpenSymbol" w:hint="default"/>
+        <w:rFonts w:cs="OpenSymbol"/>
+      </w:rPr>
+    </w:lvl>
+    <w:lvl w:ilvl="8">
+      <w:start w:val="1"/>
+      <w:numFmt w:val="bullet"/>
+      <w:lvlText w:val="▪"/>
+      <w:lvlJc w:val="left"/>
+      <w:pPr>
+        <w:tabs>
+          <w:tab w:val="num" w:pos="3600"/>
+        </w:tabs>
+        <w:ind w:left="3600" w:hanging="360"/>
+      </w:pPr>
+      <w:rPr>
+        <w:rFonts w:ascii="OpenSymbol" w:hAnsi="OpenSymbol" w:cs="OpenSymbol" w:hint="default"/>
+        <w:rFonts w:cs="OpenSymbol"/>
+      </w:rPr>
     </w:lvl>
   </w:abstractNum>
   <w:num w:numId="1">
     <w:abstractNumId w:val="1"/>
+  </w:num>
+  <w:num w:numId="2">
+    <w:abstractNumId w:val="2"/>
+  </w:num>
+  <w:num w:numId="3">
+    <w:abstractNumId w:val="3"/>
+  </w:num>
+  <w:num w:numId="4">
+    <w:abstractNumId w:val="4"/>
+  </w:num>
+  <w:num w:numId="5">
+    <w:abstractNumId w:val="5"/>
   </w:num>
 </w:numbering>
 </file>
@@ -192,15 +1390,12 @@
     <w:rPrDefault>
       <w:rPr>
         <w:rFonts w:ascii="Liberation Serif" w:hAnsi="Liberation Serif" w:eastAsia="Noto Sans CJK SC Regular" w:cs="FreeSans"/>
-        <w:sz w:val="24"/>
         <w:szCs w:val="24"/>
         <w:lang w:val="en-IN" w:eastAsia="zh-CN" w:bidi="hi-IN"/>
       </w:rPr>
     </w:rPrDefault>
     <w:pPrDefault>
-      <w:pPr>
-        <w:widowControl/>
-      </w:pPr>
+      <w:pPr/>
     </w:pPrDefault>
   </w:docDefaults>
   <w:style w:type="paragraph" w:styleId="Normal">
@@ -208,10 +1403,12 @@
     <w:qFormat/>
     <w:pPr>
       <w:widowControl/>
+      <w:bidi w:val="0"/>
+      <w:jc w:val="left"/>
     </w:pPr>
     <w:rPr>
       <w:rFonts w:ascii="Liberation Serif" w:hAnsi="Liberation Serif" w:eastAsia="Noto Sans CJK SC Regular" w:cs="FreeSans"/>
-      <w:color w:val="auto"/>
+      <w:color w:val="00000A"/>
       <w:sz w:val="24"/>
       <w:szCs w:val="24"/>
       <w:lang w:val="en-IN" w:eastAsia="zh-CN" w:bidi="hi-IN"/>
@@ -220,7 +1417,6 @@
   <w:style w:type="paragraph" w:styleId="Heading1">
     <w:name w:val="Heading 1"/>
     <w:basedOn w:val="Heading"/>
-    <w:next w:val="TextBody"/>
     <w:qFormat/>
     <w:pPr>
       <w:numPr>
@@ -237,6 +1433,35 @@
       <w:bCs/>
       <w:sz w:val="36"/>
       <w:szCs w:val="36"/>
+    </w:rPr>
+  </w:style>
+  <w:style w:type="paragraph" w:styleId="Heading2">
+    <w:name w:val="Heading 2"/>
+    <w:basedOn w:val="Heading"/>
+    <w:qFormat/>
+    <w:pPr/>
+    <w:rPr/>
+  </w:style>
+  <w:style w:type="paragraph" w:styleId="Heading3">
+    <w:name w:val="Heading 3"/>
+    <w:basedOn w:val="Heading"/>
+    <w:qFormat/>
+    <w:pPr/>
+    <w:rPr/>
+  </w:style>
+  <w:style w:type="character" w:styleId="Bullets">
+    <w:name w:val="Bullets"/>
+    <w:qFormat/>
+    <w:rPr>
+      <w:rFonts w:ascii="OpenSymbol" w:hAnsi="OpenSymbol" w:eastAsia="OpenSymbol" w:cs="OpenSymbol"/>
+    </w:rPr>
+  </w:style>
+  <w:style w:type="character" w:styleId="InternetLink">
+    <w:name w:val="Internet Link"/>
+    <w:rPr>
+      <w:color w:val="000080"/>
+      <w:u w:val="single"/>
+      <w:lang w:val="zxx" w:eastAsia="zxx" w:bidi="zxx"/>
     </w:rPr>
   </w:style>
   <w:style w:type="paragraph" w:styleId="Heading">
@@ -300,7 +1525,6 @@
   <w:style w:type="paragraph" w:styleId="Title">
     <w:name w:val="Title"/>
     <w:basedOn w:val="Heading"/>
-    <w:next w:val="TextBody"/>
     <w:qFormat/>
     <w:pPr>
       <w:jc w:val="center"/>

--- a/WorkTracker.docx
+++ b/WorkTracker.docx
@@ -37,7 +37,7 @@
         <w:pStyle w:val="Heading1"/>
         <w:numPr>
           <w:ilvl w:val="0"/>
-          <w:numId w:val="2"/>
+          <w:numId w:val="3"/>
         </w:numPr>
         <w:spacing w:before="240" w:after="120"/>
         <w:ind w:left="0" w:hanging="0"/>
@@ -61,7 +61,7 @@
         <w:pStyle w:val="Heading1"/>
         <w:numPr>
           <w:ilvl w:val="0"/>
-          <w:numId w:val="1"/>
+          <w:numId w:val="2"/>
         </w:numPr>
         <w:spacing w:before="240" w:after="120"/>
         <w:ind w:left="0" w:hanging="0"/>
@@ -84,7 +84,7 @@
         <w:pStyle w:val="Heading2"/>
         <w:numPr>
           <w:ilvl w:val="0"/>
-          <w:numId w:val="2"/>
+          <w:numId w:val="3"/>
         </w:numPr>
         <w:rPr>
           <w:b/>
@@ -132,7 +132,7 @@
         <w:pStyle w:val="Heading3"/>
         <w:numPr>
           <w:ilvl w:val="0"/>
-          <w:numId w:val="2"/>
+          <w:numId w:val="3"/>
         </w:numPr>
         <w:rPr/>
       </w:pPr>
@@ -146,25 +146,21 @@
         <w:pStyle w:val="TextBody"/>
         <w:numPr>
           <w:ilvl w:val="0"/>
-          <w:numId w:val="3"/>
-        </w:numPr>
-        <w:rPr/>
-      </w:pPr>
-      <w:r>
-        <w:rPr/>
-        <w:t xml:space="preserve">Use </w:t>
-      </w:r>
-      <w:r>
-        <w:rPr/>
-        <w:t>Fatkun Batch downloader to download license plate images in batches from Google Image Search</w:t>
-      </w:r>
-    </w:p>
-    <w:p>
-      <w:pPr>
-        <w:pStyle w:val="TextBody"/>
-        <w:numPr>
-          <w:ilvl w:val="0"/>
-          <w:numId w:val="3"/>
+          <w:numId w:val="4"/>
+        </w:numPr>
+        <w:rPr/>
+      </w:pPr>
+      <w:r>
+        <w:rPr/>
+        <w:t>Use Fatkun Batch downloader to download license plate images in batches from Google Image Search</w:t>
+      </w:r>
+    </w:p>
+    <w:p>
+      <w:pPr>
+        <w:pStyle w:val="TextBody"/>
+        <w:numPr>
+          <w:ilvl w:val="0"/>
+          <w:numId w:val="4"/>
         </w:numPr>
         <w:rPr/>
       </w:pPr>
@@ -178,7 +174,7 @@
         <w:pStyle w:val="TextBody"/>
         <w:numPr>
           <w:ilvl w:val="0"/>
-          <w:numId w:val="3"/>
+          <w:numId w:val="4"/>
         </w:numPr>
         <w:rPr/>
       </w:pPr>
@@ -192,29 +188,21 @@
         <w:pStyle w:val="TextBody"/>
         <w:numPr>
           <w:ilvl w:val="0"/>
-          <w:numId w:val="3"/>
-        </w:numPr>
-        <w:rPr/>
-      </w:pPr>
-      <w:r>
-        <w:rPr/>
-        <w:t xml:space="preserve">Wrote a python code “rename.py” </w:t>
-      </w:r>
-      <w:r>
-        <w:rPr/>
-        <w:t xml:space="preserve">(inside “data” folder) </w:t>
-      </w:r>
-      <w:r>
-        <w:rPr/>
-        <w:t>for renaming images in the form “i1.jpg/png/jpeg”, “i2._” ..... where the digits after i started from L+1 where L = number of images already there in the destination folder</w:t>
-      </w:r>
-    </w:p>
-    <w:p>
-      <w:pPr>
-        <w:pStyle w:val="TextBody"/>
-        <w:numPr>
-          <w:ilvl w:val="0"/>
-          <w:numId w:val="3"/>
+          <w:numId w:val="4"/>
+        </w:numPr>
+        <w:rPr/>
+      </w:pPr>
+      <w:r>
+        <w:rPr/>
+        <w:t>Wrote a python code “rename.py” (inside “data” folder) for renaming images in the form “i1.jpg/png/jpeg”, “i2._” ..... where the digits after i started from L+1 where L = number of images already there in the destination folder</w:t>
+      </w:r>
+    </w:p>
+    <w:p>
+      <w:pPr>
+        <w:pStyle w:val="TextBody"/>
+        <w:numPr>
+          <w:ilvl w:val="0"/>
+          <w:numId w:val="4"/>
         </w:numPr>
         <w:rPr/>
       </w:pPr>
@@ -244,7 +232,7 @@
         <w:pStyle w:val="TextBody"/>
         <w:numPr>
           <w:ilvl w:val="0"/>
-          <w:numId w:val="4"/>
+          <w:numId w:val="5"/>
         </w:numPr>
         <w:rPr>
           <w:sz w:val="24"/>
@@ -264,7 +252,7 @@
         <w:pStyle w:val="TextBody"/>
         <w:numPr>
           <w:ilvl w:val="0"/>
-          <w:numId w:val="4"/>
+          <w:numId w:val="5"/>
         </w:numPr>
         <w:rPr>
           <w:sz w:val="24"/>
@@ -328,12 +316,12 @@
               <wp:anchor behindDoc="0" distT="0" distB="0" distL="0" distR="0" simplePos="0" locked="0" layoutInCell="1" allowOverlap="1" relativeHeight="2">
                 <wp:simplePos x="0" y="0"/>
                 <wp:positionH relativeFrom="column">
-                  <wp:posOffset>-130810</wp:posOffset>
+                  <wp:posOffset>-128905</wp:posOffset>
                 </wp:positionH>
                 <wp:positionV relativeFrom="paragraph">
-                  <wp:posOffset>103505</wp:posOffset>
+                  <wp:posOffset>104140</wp:posOffset>
                 </wp:positionV>
-                <wp:extent cx="6420485" cy="635"/>
+                <wp:extent cx="6421755" cy="1905"/>
                 <wp:effectExtent l="0" t="0" r="0" b="0"/>
                 <wp:wrapNone/>
                 <wp:docPr id="1" name="Shape1"/>
@@ -344,7 +332,7 @@
                       <wps:spPr>
                         <a:xfrm>
                           <a:off x="0" y="0"/>
-                          <a:ext cx="6419880" cy="0"/>
+                          <a:ext cx="6420960" cy="0"/>
                         </a:xfrm>
                         <a:prstGeom prst="line">
                           <a:avLst/>
@@ -371,7 +359,7 @@
           </mc:Choice>
           <mc:Fallback>
             <w:pict>
-              <v:line id="shape_0" from="-10.3pt,8.15pt" to="495.15pt,8.15pt" ID="Shape1" stroked="t" style="position:absolute">
+              <v:line id="shape_0" from="-10.2pt,8.2pt" to="495.35pt,8.2pt" ID="Shape1" stroked="t" style="position:absolute">
                 <v:stroke color="black" weight="36360" joinstyle="round" endcap="flat"/>
                 <v:fill o:detectmouseclick="t" on="false"/>
               </v:line>
@@ -400,7 +388,7 @@
         <w:pStyle w:val="Heading2"/>
         <w:numPr>
           <w:ilvl w:val="0"/>
-          <w:numId w:val="2"/>
+          <w:numId w:val="3"/>
         </w:numPr>
         <w:rPr>
           <w:b/>
@@ -419,17 +407,7 @@
           <w:szCs w:val="36"/>
           <w:u w:val="single"/>
         </w:rPr>
-        <w:t>1</w:t>
-      </w:r>
-      <w:r>
-        <w:rPr>
-          <w:b/>
-          <w:bCs/>
-          <w:sz w:val="36"/>
-          <w:szCs w:val="36"/>
-          <w:u w:val="single"/>
-        </w:rPr>
-        <w:t>8</w:t>
+        <w:t>18</w:t>
       </w:r>
       <w:r>
         <w:rPr>
@@ -458,7 +436,7 @@
         <w:pStyle w:val="Heading3"/>
         <w:numPr>
           <w:ilvl w:val="0"/>
-          <w:numId w:val="2"/>
+          <w:numId w:val="3"/>
         </w:numPr>
         <w:rPr>
           <w:sz w:val="28"/>
@@ -471,22 +449,15 @@
           <w:sz w:val="28"/>
           <w:szCs w:val="28"/>
         </w:rPr>
-        <w:t>SOLUTIONS TO PREVIOUS ISSUES</w:t>
-      </w:r>
-      <w:r>
-        <w:rPr>
-          <w:sz w:val="28"/>
-          <w:szCs w:val="28"/>
-        </w:rPr>
-        <w:t xml:space="preserve"> :</w:t>
-      </w:r>
-    </w:p>
-    <w:p>
-      <w:pPr>
-        <w:pStyle w:val="TextBody"/>
-        <w:numPr>
-          <w:ilvl w:val="0"/>
-          <w:numId w:val="5"/>
+        <w:t>SOLUTIONS TO PREVIOUS ISSUES :</w:t>
+      </w:r>
+    </w:p>
+    <w:p>
+      <w:pPr>
+        <w:pStyle w:val="TextBody"/>
+        <w:numPr>
+          <w:ilvl w:val="0"/>
+          <w:numId w:val="6"/>
         </w:numPr>
         <w:rPr/>
       </w:pPr>
@@ -500,7 +471,7 @@
         <w:pStyle w:val="TextBody"/>
         <w:numPr>
           <w:ilvl w:val="0"/>
-          <w:numId w:val="5"/>
+          <w:numId w:val="6"/>
         </w:numPr>
         <w:rPr/>
       </w:pPr>
@@ -516,13 +487,11 @@
           <w:t>https://medium.com/@urvisoni/removing-duplicate-images-through-python-23c5fdc7479e</w:t>
         </w:r>
       </w:hyperlink>
-      <w:hyperlink r:id="rId3">
-        <w:bookmarkEnd w:id="0"/>
-        <w:r>
-          <w:rPr/>
-          <w:t xml:space="preserve"> for removing duplicates</w:t>
-        </w:r>
-      </w:hyperlink>
+      <w:bookmarkEnd w:id="0"/>
+      <w:r>
+        <w:rPr/>
+        <w:t xml:space="preserve"> for removing duplicates</w:t>
+      </w:r>
     </w:p>
     <w:p>
       <w:pPr>
@@ -537,23 +506,62 @@
           <w:sz w:val="28"/>
           <w:szCs w:val="28"/>
         </w:rPr>
-        <w:t>ISSUES</w:t>
-      </w:r>
-      <w:r>
+        <w:t>ISSUES:</w:t>
+      </w:r>
+    </w:p>
+    <w:p>
+      <w:pPr>
+        <w:pStyle w:val="TextBody"/>
+        <w:numPr>
+          <w:ilvl w:val="0"/>
+          <w:numId w:val="5"/>
+        </w:numPr>
+        <w:rPr>
+          <w:sz w:val="24"/>
+          <w:szCs w:val="24"/>
+        </w:rPr>
+      </w:pPr>
+      <w:r>
+        <w:rPr>
+          <w:sz w:val="24"/>
+          <w:szCs w:val="24"/>
+        </w:rPr>
+        <w:t>Code in above link requires all files to be in same format</w:t>
+      </w:r>
+    </w:p>
+    <w:p>
+      <w:pPr>
+        <w:pStyle w:val="Heading3"/>
         <w:rPr>
           <w:sz w:val="28"/>
           <w:szCs w:val="28"/>
         </w:rPr>
-        <w:t>:</w:t>
-      </w:r>
-    </w:p>
-    <w:p>
-      <w:pPr>
-        <w:pStyle w:val="TextBody"/>
-        <w:numPr>
-          <w:ilvl w:val="0"/>
-          <w:numId w:val="4"/>
-        </w:numPr>
+      </w:pPr>
+      <w:r>
+        <w:rPr>
+          <w:sz w:val="28"/>
+          <w:szCs w:val="28"/>
+        </w:rPr>
+        <w:t>SOLUTIONS TO ISSUES :</w:t>
+      </w:r>
+    </w:p>
+    <w:p>
+      <w:pPr>
+        <w:pStyle w:val="TextBody"/>
+        <w:numPr>
+          <w:ilvl w:val="0"/>
+          <w:numId w:val="5"/>
+        </w:numPr>
+        <w:rPr/>
+      </w:pPr>
+      <w:r>
+        <w:rPr/>
+        <w:t>Convert all files to same format using PIL library code as in “convert.py” inside data folder</w:t>
+      </w:r>
+    </w:p>
+    <w:p>
+      <w:pPr>
+        <w:pStyle w:val="TextBody"/>
         <w:rPr>
           <w:sz w:val="24"/>
           <w:szCs w:val="24"/>
@@ -564,143 +572,330 @@
           <w:sz w:val="24"/>
           <w:szCs w:val="24"/>
         </w:rPr>
-        <w:t>Code in above link requires all files to be in same format</w:t>
+      </w:r>
+    </w:p>
+    <w:p>
+      <w:pPr>
+        <w:pStyle w:val="TextBody"/>
+        <w:rPr/>
+      </w:pPr>
+      <w:r>
+        <w:rPr/>
       </w:r>
     </w:p>
     <w:p>
       <w:pPr>
         <w:pStyle w:val="Heading3"/>
+        <w:numPr>
+          <w:ilvl w:val="0"/>
+          <w:numId w:val="3"/>
+        </w:numPr>
+        <w:rPr/>
+      </w:pPr>
+      <w:r>
+        <w:rPr/>
+        <w:t>WORK DONE :</w:t>
+      </w:r>
+    </w:p>
+    <w:p>
+      <w:pPr>
+        <w:pStyle w:val="TextBody"/>
+        <w:numPr>
+          <w:ilvl w:val="0"/>
+          <w:numId w:val="4"/>
+        </w:numPr>
+        <w:rPr/>
+      </w:pPr>
+      <w:r>
+        <w:rPr/>
+        <w:t>Made a copy of the image data folder somewhere else and try the below operations, if successful, replace original folder</w:t>
+      </w:r>
+    </w:p>
+    <w:p>
+      <w:pPr>
+        <w:pStyle w:val="TextBody"/>
+        <w:numPr>
+          <w:ilvl w:val="0"/>
+          <w:numId w:val="4"/>
+        </w:numPr>
+        <w:rPr/>
+      </w:pPr>
+      <w:r>
+        <w:rPr/>
+        <w:t>Converted all files into “.</w:t>
+      </w:r>
+      <w:r>
+        <w:rPr/>
+        <w:t>png</w:t>
+      </w:r>
+      <w:r>
+        <w:rPr/>
+        <w:t>” format</w:t>
+      </w:r>
+    </w:p>
+    <w:p>
+      <w:pPr>
+        <w:pStyle w:val="Heading2"/>
+        <w:numPr>
+          <w:ilvl w:val="0"/>
+          <w:numId w:val="0"/>
+        </w:numPr>
+        <w:ind w:left="720" w:hanging="0"/>
+        <w:rPr>
+          <w:b/>
+          <w:b/>
+          <w:bCs/>
+          <w:sz w:val="36"/>
+          <w:szCs w:val="36"/>
+          <w:u w:val="single"/>
+        </w:rPr>
+      </w:pPr>
+      <w:r>
+        <w:rPr/>
+        <mc:AlternateContent>
+          <mc:Choice Requires="wps">
+            <w:drawing>
+              <wp:anchor behindDoc="0" distT="0" distB="0" distL="0" distR="0" simplePos="0" locked="0" layoutInCell="1" allowOverlap="1" relativeHeight="3">
+                <wp:simplePos x="0" y="0"/>
+                <wp:positionH relativeFrom="column">
+                  <wp:posOffset>-128905</wp:posOffset>
+                </wp:positionH>
+                <wp:positionV relativeFrom="paragraph">
+                  <wp:posOffset>104140</wp:posOffset>
+                </wp:positionV>
+                <wp:extent cx="6421755" cy="1905"/>
+                <wp:effectExtent l="0" t="0" r="0" b="0"/>
+                <wp:wrapNone/>
+                <wp:docPr id="2" name="Shape1"/>
+                <a:graphic xmlns:a="http://schemas.openxmlformats.org/drawingml/2006/main">
+                  <a:graphicData uri="http://schemas.microsoft.com/office/word/2010/wordprocessingShape">
+                    <wps:wsp>
+                      <wps:cNvSpPr/>
+                      <wps:spPr>
+                        <a:xfrm>
+                          <a:off x="0" y="0"/>
+                          <a:ext cx="6420960" cy="0"/>
+                        </a:xfrm>
+                        <a:prstGeom prst="line">
+                          <a:avLst/>
+                        </a:prstGeom>
+                        <a:ln w="36360">
+                          <a:solidFill>
+                            <a:srgbClr val="000000"/>
+                          </a:solidFill>
+                          <a:round/>
+                        </a:ln>
+                      </wps:spPr>
+                      <wps:style>
+                        <a:lnRef idx="0"/>
+                        <a:fillRef idx="0"/>
+                        <a:effectRef idx="0"/>
+                        <a:fontRef idx="minor"/>
+                      </wps:style>
+                      <wps:bodyPr/>
+                    </wps:wsp>
+                  </a:graphicData>
+                </a:graphic>
+              </wp:anchor>
+            </w:drawing>
+          </mc:Choice>
+          <mc:Fallback>
+            <w:pict>
+              <v:line id="shape_0" from="-10.2pt,8.2pt" to="495.35pt,8.2pt" ID="Shape1" stroked="t" style="position:absolute">
+                <v:stroke color="black" weight="36360" joinstyle="round" endcap="flat"/>
+                <v:fill o:detectmouseclick="t" on="false"/>
+              </v:line>
+            </w:pict>
+          </mc:Fallback>
+        </mc:AlternateContent>
+      </w:r>
+    </w:p>
+    <w:p>
+      <w:pPr>
+        <w:pStyle w:val="Heading2"/>
+        <w:rPr/>
+      </w:pPr>
+      <w:r>
+        <w:rPr>
+          <w:b/>
+          <w:bCs/>
+          <w:sz w:val="36"/>
+          <w:szCs w:val="36"/>
+          <w:u w:val="single"/>
+        </w:rPr>
+        <w:t>21</w:t>
+      </w:r>
+      <w:r>
+        <w:rPr>
+          <w:b/>
+          <w:bCs/>
+          <w:sz w:val="36"/>
+          <w:szCs w:val="36"/>
+          <w:u w:val="single"/>
+          <w:vertAlign w:val="superscript"/>
+        </w:rPr>
+        <w:t>st</w:t>
+      </w:r>
+      <w:r>
+        <w:rPr>
+          <w:b/>
+          <w:bCs/>
+          <w:sz w:val="36"/>
+          <w:szCs w:val="36"/>
+          <w:u w:val="single"/>
+        </w:rPr>
+        <w:t xml:space="preserve"> JULY</w:t>
+      </w:r>
+    </w:p>
+    <w:p>
+      <w:pPr>
+        <w:pStyle w:val="Heading2"/>
+        <w:rPr/>
+      </w:pPr>
+      <w:bookmarkStart w:id="1" w:name="__DdeLink__39_501367732"/>
+      <w:r>
         <w:rPr>
           <w:sz w:val="28"/>
           <w:szCs w:val="28"/>
         </w:rPr>
-      </w:pPr>
+        <w:t>WORK DONE</w:t>
+      </w:r>
       <w:r>
         <w:rPr>
           <w:sz w:val="28"/>
           <w:szCs w:val="28"/>
         </w:rPr>
-        <w:t>SOLUTIONS TO ISSUES</w:t>
-      </w:r>
+        <w:t>:</w:t>
+      </w:r>
+    </w:p>
+    <w:p>
+      <w:pPr>
+        <w:pStyle w:val="TextBody"/>
+        <w:numPr>
+          <w:ilvl w:val="0"/>
+          <w:numId w:val="7"/>
+        </w:numPr>
+        <w:rPr>
+          <w:rFonts w:ascii="Liberation Serif" w:hAnsi="Liberation Serif"/>
+        </w:rPr>
+      </w:pPr>
+      <w:r>
+        <w:rPr>
+          <w:rFonts w:ascii="Liberation Serif" w:hAnsi="Liberation Serif"/>
+        </w:rPr>
+        <w:t>Ran the duplicate removal technique</w:t>
+      </w:r>
+    </w:p>
+    <w:p>
+      <w:pPr>
+        <w:pStyle w:val="TextBody"/>
+        <w:numPr>
+          <w:ilvl w:val="0"/>
+          <w:numId w:val="7"/>
+        </w:numPr>
+        <w:rPr>
+          <w:rFonts w:ascii="Liberation Serif" w:hAnsi="Liberation Serif"/>
+        </w:rPr>
+      </w:pPr>
+      <w:bookmarkStart w:id="2" w:name="__DdeLink__39_501367732"/>
+      <w:bookmarkEnd w:id="2"/>
+      <w:r>
+        <w:rPr>
+          <w:rFonts w:ascii="Liberation Serif" w:hAnsi="Liberation Serif"/>
+        </w:rPr>
+        <w:t>Copied the modified images into the original folder</w:t>
+      </w:r>
+    </w:p>
+    <w:p>
+      <w:pPr>
+        <w:pStyle w:val="Heading2"/>
+        <w:rPr/>
+      </w:pPr>
       <w:r>
         <w:rPr>
           <w:sz w:val="28"/>
           <w:szCs w:val="28"/>
         </w:rPr>
-        <w:t xml:space="preserve"> :</w:t>
-      </w:r>
-    </w:p>
-    <w:p>
-      <w:pPr>
-        <w:pStyle w:val="TextBody"/>
-        <w:numPr>
-          <w:ilvl w:val="0"/>
-          <w:numId w:val="4"/>
-        </w:numPr>
-        <w:rPr/>
-      </w:pPr>
-      <w:r>
-        <w:rPr/>
-        <w:t xml:space="preserve">Convert all files to same format using </w:t>
-      </w:r>
-      <w:r>
-        <w:rPr/>
-        <w:t>PIL library code as in “convert.py” inside data folder</w:t>
-      </w:r>
-    </w:p>
-    <w:p>
-      <w:pPr>
-        <w:pStyle w:val="TextBody"/>
-        <w:rPr>
-          <w:sz w:val="24"/>
-          <w:szCs w:val="24"/>
-        </w:rPr>
-      </w:pPr>
-      <w:r>
-        <w:rPr>
-          <w:sz w:val="24"/>
-          <w:szCs w:val="24"/>
-        </w:rPr>
-      </w:r>
-    </w:p>
-    <w:p>
-      <w:pPr>
-        <w:pStyle w:val="TextBody"/>
-        <w:rPr/>
-      </w:pPr>
-      <w:r>
-        <w:rPr/>
-      </w:r>
-    </w:p>
-    <w:p>
-      <w:pPr>
-        <w:pStyle w:val="Heading3"/>
-        <w:numPr>
-          <w:ilvl w:val="0"/>
-          <w:numId w:val="2"/>
-        </w:numPr>
-        <w:rPr/>
-      </w:pPr>
-      <w:r>
-        <w:rPr/>
-        <w:t>WORK DONE :</w:t>
-      </w:r>
-    </w:p>
-    <w:p>
-      <w:pPr>
-        <w:pStyle w:val="TextBody"/>
-        <w:numPr>
-          <w:ilvl w:val="0"/>
-          <w:numId w:val="3"/>
-        </w:numPr>
-        <w:rPr/>
-      </w:pPr>
-      <w:r>
-        <w:rPr/>
-        <w:t>Made a backup copy of the image data folder somewhere else</w:t>
-      </w:r>
-    </w:p>
-    <w:p>
-      <w:pPr>
-        <w:pStyle w:val="TextBody"/>
-        <w:numPr>
-          <w:ilvl w:val="0"/>
-          <w:numId w:val="3"/>
-        </w:numPr>
-        <w:rPr/>
-      </w:pPr>
-      <w:r>
-        <w:rPr/>
-        <w:t>Converted all files into “.jpg” format</w:t>
-      </w:r>
-    </w:p>
-    <w:p>
-      <w:pPr>
-        <w:pStyle w:val="TextBody"/>
-        <w:numPr>
-          <w:ilvl w:val="0"/>
-          <w:numId w:val="3"/>
-        </w:numPr>
-        <w:rPr/>
-      </w:pPr>
-      <w:r>
-        <w:rPr/>
-        <w:t>Ran the duplicate removal technique</w:t>
-      </w:r>
-    </w:p>
-    <w:p>
-      <w:pPr>
-        <w:pStyle w:val="TextBody"/>
+        <w:t>NEXT CHALLENGE</w:t>
+      </w:r>
+      <w:r>
+        <w:rPr>
+          <w:sz w:val="28"/>
+          <w:szCs w:val="28"/>
+        </w:rPr>
+        <w:t>:</w:t>
+      </w:r>
+    </w:p>
+    <w:p>
+      <w:pPr>
+        <w:pStyle w:val="TextBody"/>
+        <w:numPr>
+          <w:ilvl w:val="0"/>
+          <w:numId w:val="7"/>
+        </w:numPr>
+        <w:rPr>
+          <w:rFonts w:ascii="Liberation Serif" w:hAnsi="Liberation Serif"/>
+        </w:rPr>
+      </w:pPr>
+      <w:r>
+        <w:rPr>
+          <w:rFonts w:ascii="Liberation Serif" w:hAnsi="Liberation Serif"/>
+        </w:rPr>
+        <w:t>Annotate the images using microsoft VOTT tool</w:t>
+      </w:r>
+    </w:p>
+    <w:p>
+      <w:pPr>
+        <w:pStyle w:val="TextBody"/>
+        <w:numPr>
+          <w:ilvl w:val="0"/>
+          <w:numId w:val="7"/>
+        </w:numPr>
+        <w:rPr>
+          <w:rFonts w:ascii="Liberation Serif" w:hAnsi="Liberation Serif"/>
+        </w:rPr>
+      </w:pPr>
+      <w:r>
+        <w:rPr>
+          <w:rFonts w:ascii="Liberation Serif" w:hAnsi="Liberation Serif"/>
+        </w:rPr>
+        <w:t>Convert the annoted file into the required format</w:t>
+      </w:r>
+    </w:p>
+    <w:p>
+      <w:pPr>
+        <w:pStyle w:val="TextBody"/>
+        <w:numPr>
+          <w:ilvl w:val="0"/>
+          <w:numId w:val="7"/>
+        </w:numPr>
+        <w:rPr>
+          <w:rFonts w:ascii="Liberation Serif" w:hAnsi="Liberation Serif"/>
+        </w:rPr>
+      </w:pPr>
+      <w:r>
+        <w:rPr>
+          <w:rFonts w:ascii="Liberation Serif" w:hAnsi="Liberation Serif"/>
+        </w:rPr>
+        <w:t>Run self training YOLO on these annoted files</w:t>
+      </w:r>
+    </w:p>
+    <w:p>
+      <w:pPr>
+        <w:pStyle w:val="TextBody"/>
+        <w:numPr>
+          <w:ilvl w:val="0"/>
+          <w:numId w:val="0"/>
+        </w:numPr>
         <w:spacing w:before="0" w:after="140"/>
-        <w:rPr>
-          <w:sz w:val="24"/>
-          <w:szCs w:val="24"/>
-        </w:rPr>
-      </w:pPr>
-      <w:r>
-        <w:rPr>
-          <w:sz w:val="24"/>
-          <w:szCs w:val="24"/>
+        <w:ind w:left="720" w:hanging="0"/>
+        <w:rPr>
+          <w:rFonts w:ascii="Liberation Serif" w:hAnsi="Liberation Serif"/>
+        </w:rPr>
+      </w:pPr>
+      <w:r>
+        <w:rPr>
+          <w:rFonts w:ascii="Liberation Serif" w:hAnsi="Liberation Serif"/>
         </w:rPr>
       </w:r>
     </w:p>
@@ -931,147 +1126,93 @@
   <w:abstractNum w:abstractNumId="3">
     <w:lvl w:ilvl="0">
       <w:start w:val="1"/>
-      <w:numFmt w:val="bullet"/>
-      <w:lvlText w:val=""/>
-      <w:lvlJc w:val="left"/>
-      <w:pPr>
-        <w:tabs>
-          <w:tab w:val="num" w:pos="720"/>
-        </w:tabs>
-        <w:ind w:left="720" w:hanging="360"/>
-      </w:pPr>
-      <w:rPr>
-        <w:rFonts w:ascii="Symbol" w:hAnsi="Symbol" w:cs="Symbol" w:hint="default"/>
-        <w:rFonts w:cs="OpenSymbol"/>
-      </w:rPr>
+      <w:numFmt w:val="none"/>
+      <w:suff w:val="nothing"/>
+      <w:lvlText w:val=""/>
+      <w:lvlJc w:val="left"/>
+      <w:pPr>
+        <w:ind w:left="432" w:hanging="432"/>
+      </w:pPr>
     </w:lvl>
     <w:lvl w:ilvl="1">
       <w:start w:val="1"/>
-      <w:numFmt w:val="bullet"/>
-      <w:lvlText w:val="◦"/>
-      <w:lvlJc w:val="left"/>
-      <w:pPr>
-        <w:tabs>
-          <w:tab w:val="num" w:pos="1080"/>
-        </w:tabs>
-        <w:ind w:left="1080" w:hanging="360"/>
-      </w:pPr>
-      <w:rPr>
-        <w:rFonts w:ascii="OpenSymbol" w:hAnsi="OpenSymbol" w:cs="OpenSymbol" w:hint="default"/>
-        <w:rFonts w:cs="OpenSymbol"/>
-      </w:rPr>
+      <w:numFmt w:val="none"/>
+      <w:suff w:val="nothing"/>
+      <w:lvlText w:val=""/>
+      <w:lvlJc w:val="left"/>
+      <w:pPr>
+        <w:ind w:left="576" w:hanging="576"/>
+      </w:pPr>
     </w:lvl>
     <w:lvl w:ilvl="2">
       <w:start w:val="1"/>
-      <w:numFmt w:val="bullet"/>
-      <w:lvlText w:val="▪"/>
-      <w:lvlJc w:val="left"/>
-      <w:pPr>
-        <w:tabs>
-          <w:tab w:val="num" w:pos="1440"/>
-        </w:tabs>
-        <w:ind w:left="1440" w:hanging="360"/>
-      </w:pPr>
-      <w:rPr>
-        <w:rFonts w:ascii="OpenSymbol" w:hAnsi="OpenSymbol" w:cs="OpenSymbol" w:hint="default"/>
-        <w:rFonts w:cs="OpenSymbol"/>
-      </w:rPr>
+      <w:numFmt w:val="none"/>
+      <w:suff w:val="nothing"/>
+      <w:lvlText w:val=""/>
+      <w:lvlJc w:val="left"/>
+      <w:pPr>
+        <w:ind w:left="720" w:hanging="720"/>
+      </w:pPr>
     </w:lvl>
     <w:lvl w:ilvl="3">
       <w:start w:val="1"/>
-      <w:numFmt w:val="bullet"/>
-      <w:lvlText w:val=""/>
-      <w:lvlJc w:val="left"/>
-      <w:pPr>
-        <w:tabs>
-          <w:tab w:val="num" w:pos="1800"/>
-        </w:tabs>
-        <w:ind w:left="1800" w:hanging="360"/>
-      </w:pPr>
-      <w:rPr>
-        <w:rFonts w:ascii="Symbol" w:hAnsi="Symbol" w:cs="Symbol" w:hint="default"/>
-        <w:rFonts w:cs="OpenSymbol"/>
-      </w:rPr>
+      <w:numFmt w:val="none"/>
+      <w:suff w:val="nothing"/>
+      <w:lvlText w:val=""/>
+      <w:lvlJc w:val="left"/>
+      <w:pPr>
+        <w:ind w:left="864" w:hanging="864"/>
+      </w:pPr>
     </w:lvl>
     <w:lvl w:ilvl="4">
       <w:start w:val="1"/>
-      <w:numFmt w:val="bullet"/>
-      <w:lvlText w:val="◦"/>
-      <w:lvlJc w:val="left"/>
-      <w:pPr>
-        <w:tabs>
-          <w:tab w:val="num" w:pos="2160"/>
-        </w:tabs>
-        <w:ind w:left="2160" w:hanging="360"/>
-      </w:pPr>
-      <w:rPr>
-        <w:rFonts w:ascii="OpenSymbol" w:hAnsi="OpenSymbol" w:cs="OpenSymbol" w:hint="default"/>
-        <w:rFonts w:cs="OpenSymbol"/>
-      </w:rPr>
+      <w:numFmt w:val="none"/>
+      <w:suff w:val="nothing"/>
+      <w:lvlText w:val=""/>
+      <w:lvlJc w:val="left"/>
+      <w:pPr>
+        <w:ind w:left="1008" w:hanging="1008"/>
+      </w:pPr>
     </w:lvl>
     <w:lvl w:ilvl="5">
       <w:start w:val="1"/>
-      <w:numFmt w:val="bullet"/>
-      <w:lvlText w:val="▪"/>
-      <w:lvlJc w:val="left"/>
-      <w:pPr>
-        <w:tabs>
-          <w:tab w:val="num" w:pos="2520"/>
-        </w:tabs>
-        <w:ind w:left="2520" w:hanging="360"/>
-      </w:pPr>
-      <w:rPr>
-        <w:rFonts w:ascii="OpenSymbol" w:hAnsi="OpenSymbol" w:cs="OpenSymbol" w:hint="default"/>
-        <w:rFonts w:cs="OpenSymbol"/>
-      </w:rPr>
+      <w:numFmt w:val="none"/>
+      <w:suff w:val="nothing"/>
+      <w:lvlText w:val=""/>
+      <w:lvlJc w:val="left"/>
+      <w:pPr>
+        <w:ind w:left="1152" w:hanging="1152"/>
+      </w:pPr>
     </w:lvl>
     <w:lvl w:ilvl="6">
       <w:start w:val="1"/>
-      <w:numFmt w:val="bullet"/>
-      <w:lvlText w:val=""/>
-      <w:lvlJc w:val="left"/>
-      <w:pPr>
-        <w:tabs>
-          <w:tab w:val="num" w:pos="2880"/>
-        </w:tabs>
-        <w:ind w:left="2880" w:hanging="360"/>
-      </w:pPr>
-      <w:rPr>
-        <w:rFonts w:ascii="Symbol" w:hAnsi="Symbol" w:cs="Symbol" w:hint="default"/>
-        <w:rFonts w:cs="OpenSymbol"/>
-      </w:rPr>
+      <w:numFmt w:val="none"/>
+      <w:suff w:val="nothing"/>
+      <w:lvlText w:val=""/>
+      <w:lvlJc w:val="left"/>
+      <w:pPr>
+        <w:ind w:left="1296" w:hanging="1296"/>
+      </w:pPr>
     </w:lvl>
     <w:lvl w:ilvl="7">
       <w:start w:val="1"/>
-      <w:numFmt w:val="bullet"/>
-      <w:lvlText w:val="◦"/>
-      <w:lvlJc w:val="left"/>
-      <w:pPr>
-        <w:tabs>
-          <w:tab w:val="num" w:pos="3240"/>
-        </w:tabs>
-        <w:ind w:left="3240" w:hanging="360"/>
-      </w:pPr>
-      <w:rPr>
-        <w:rFonts w:ascii="OpenSymbol" w:hAnsi="OpenSymbol" w:cs="OpenSymbol" w:hint="default"/>
-        <w:rFonts w:cs="OpenSymbol"/>
-      </w:rPr>
+      <w:numFmt w:val="none"/>
+      <w:suff w:val="nothing"/>
+      <w:lvlText w:val=""/>
+      <w:lvlJc w:val="left"/>
+      <w:pPr>
+        <w:ind w:left="1440" w:hanging="1440"/>
+      </w:pPr>
     </w:lvl>
     <w:lvl w:ilvl="8">
       <w:start w:val="1"/>
-      <w:numFmt w:val="bullet"/>
-      <w:lvlText w:val="▪"/>
-      <w:lvlJc w:val="left"/>
-      <w:pPr>
-        <w:tabs>
-          <w:tab w:val="num" w:pos="3600"/>
-        </w:tabs>
-        <w:ind w:left="3600" w:hanging="360"/>
-      </w:pPr>
-      <w:rPr>
-        <w:rFonts w:ascii="OpenSymbol" w:hAnsi="OpenSymbol" w:cs="OpenSymbol" w:hint="default"/>
-        <w:rFonts w:cs="OpenSymbol"/>
-      </w:rPr>
+      <w:numFmt w:val="none"/>
+      <w:suff w:val="nothing"/>
+      <w:lvlText w:val=""/>
+      <w:lvlJc w:val="left"/>
+      <w:pPr>
+        <w:ind w:left="1584" w:hanging="1584"/>
+      </w:pPr>
     </w:lvl>
   </w:abstractNum>
   <w:abstractNum w:abstractNumId="4">
@@ -1221,6 +1362,299 @@
     </w:lvl>
   </w:abstractNum>
   <w:abstractNum w:abstractNumId="5">
+    <w:lvl w:ilvl="0">
+      <w:start w:val="1"/>
+      <w:numFmt w:val="bullet"/>
+      <w:lvlText w:val=""/>
+      <w:lvlJc w:val="left"/>
+      <w:pPr>
+        <w:tabs>
+          <w:tab w:val="num" w:pos="720"/>
+        </w:tabs>
+        <w:ind w:left="720" w:hanging="360"/>
+      </w:pPr>
+      <w:rPr>
+        <w:rFonts w:ascii="Symbol" w:hAnsi="Symbol" w:cs="Symbol" w:hint="default"/>
+        <w:sz w:val="24"/>
+        <w:rFonts w:cs="OpenSymbol"/>
+      </w:rPr>
+    </w:lvl>
+    <w:lvl w:ilvl="1">
+      <w:start w:val="1"/>
+      <w:numFmt w:val="bullet"/>
+      <w:lvlText w:val="◦"/>
+      <w:lvlJc w:val="left"/>
+      <w:pPr>
+        <w:tabs>
+          <w:tab w:val="num" w:pos="1080"/>
+        </w:tabs>
+        <w:ind w:left="1080" w:hanging="360"/>
+      </w:pPr>
+      <w:rPr>
+        <w:rFonts w:ascii="OpenSymbol" w:hAnsi="OpenSymbol" w:cs="OpenSymbol" w:hint="default"/>
+        <w:rFonts w:cs="OpenSymbol"/>
+      </w:rPr>
+    </w:lvl>
+    <w:lvl w:ilvl="2">
+      <w:start w:val="1"/>
+      <w:numFmt w:val="bullet"/>
+      <w:lvlText w:val="▪"/>
+      <w:lvlJc w:val="left"/>
+      <w:pPr>
+        <w:tabs>
+          <w:tab w:val="num" w:pos="1440"/>
+        </w:tabs>
+        <w:ind w:left="1440" w:hanging="360"/>
+      </w:pPr>
+      <w:rPr>
+        <w:rFonts w:ascii="OpenSymbol" w:hAnsi="OpenSymbol" w:cs="OpenSymbol" w:hint="default"/>
+        <w:rFonts w:cs="OpenSymbol"/>
+      </w:rPr>
+    </w:lvl>
+    <w:lvl w:ilvl="3">
+      <w:start w:val="1"/>
+      <w:numFmt w:val="bullet"/>
+      <w:lvlText w:val=""/>
+      <w:lvlJc w:val="left"/>
+      <w:pPr>
+        <w:tabs>
+          <w:tab w:val="num" w:pos="1800"/>
+        </w:tabs>
+        <w:ind w:left="1800" w:hanging="360"/>
+      </w:pPr>
+      <w:rPr>
+        <w:rFonts w:ascii="Symbol" w:hAnsi="Symbol" w:cs="Symbol" w:hint="default"/>
+        <w:rFonts w:cs="OpenSymbol"/>
+      </w:rPr>
+    </w:lvl>
+    <w:lvl w:ilvl="4">
+      <w:start w:val="1"/>
+      <w:numFmt w:val="bullet"/>
+      <w:lvlText w:val="◦"/>
+      <w:lvlJc w:val="left"/>
+      <w:pPr>
+        <w:tabs>
+          <w:tab w:val="num" w:pos="2160"/>
+        </w:tabs>
+        <w:ind w:left="2160" w:hanging="360"/>
+      </w:pPr>
+      <w:rPr>
+        <w:rFonts w:ascii="OpenSymbol" w:hAnsi="OpenSymbol" w:cs="OpenSymbol" w:hint="default"/>
+        <w:rFonts w:cs="OpenSymbol"/>
+      </w:rPr>
+    </w:lvl>
+    <w:lvl w:ilvl="5">
+      <w:start w:val="1"/>
+      <w:numFmt w:val="bullet"/>
+      <w:lvlText w:val="▪"/>
+      <w:lvlJc w:val="left"/>
+      <w:pPr>
+        <w:tabs>
+          <w:tab w:val="num" w:pos="2520"/>
+        </w:tabs>
+        <w:ind w:left="2520" w:hanging="360"/>
+      </w:pPr>
+      <w:rPr>
+        <w:rFonts w:ascii="OpenSymbol" w:hAnsi="OpenSymbol" w:cs="OpenSymbol" w:hint="default"/>
+        <w:rFonts w:cs="OpenSymbol"/>
+      </w:rPr>
+    </w:lvl>
+    <w:lvl w:ilvl="6">
+      <w:start w:val="1"/>
+      <w:numFmt w:val="bullet"/>
+      <w:lvlText w:val=""/>
+      <w:lvlJc w:val="left"/>
+      <w:pPr>
+        <w:tabs>
+          <w:tab w:val="num" w:pos="2880"/>
+        </w:tabs>
+        <w:ind w:left="2880" w:hanging="360"/>
+      </w:pPr>
+      <w:rPr>
+        <w:rFonts w:ascii="Symbol" w:hAnsi="Symbol" w:cs="Symbol" w:hint="default"/>
+        <w:rFonts w:cs="OpenSymbol"/>
+      </w:rPr>
+    </w:lvl>
+    <w:lvl w:ilvl="7">
+      <w:start w:val="1"/>
+      <w:numFmt w:val="bullet"/>
+      <w:lvlText w:val="◦"/>
+      <w:lvlJc w:val="left"/>
+      <w:pPr>
+        <w:tabs>
+          <w:tab w:val="num" w:pos="3240"/>
+        </w:tabs>
+        <w:ind w:left="3240" w:hanging="360"/>
+      </w:pPr>
+      <w:rPr>
+        <w:rFonts w:ascii="OpenSymbol" w:hAnsi="OpenSymbol" w:cs="OpenSymbol" w:hint="default"/>
+        <w:rFonts w:cs="OpenSymbol"/>
+      </w:rPr>
+    </w:lvl>
+    <w:lvl w:ilvl="8">
+      <w:start w:val="1"/>
+      <w:numFmt w:val="bullet"/>
+      <w:lvlText w:val="▪"/>
+      <w:lvlJc w:val="left"/>
+      <w:pPr>
+        <w:tabs>
+          <w:tab w:val="num" w:pos="3600"/>
+        </w:tabs>
+        <w:ind w:left="3600" w:hanging="360"/>
+      </w:pPr>
+      <w:rPr>
+        <w:rFonts w:ascii="OpenSymbol" w:hAnsi="OpenSymbol" w:cs="OpenSymbol" w:hint="default"/>
+        <w:rFonts w:cs="OpenSymbol"/>
+      </w:rPr>
+    </w:lvl>
+  </w:abstractNum>
+  <w:abstractNum w:abstractNumId="6">
+    <w:lvl w:ilvl="0">
+      <w:start w:val="1"/>
+      <w:numFmt w:val="bullet"/>
+      <w:lvlText w:val=""/>
+      <w:lvlJc w:val="left"/>
+      <w:pPr>
+        <w:tabs>
+          <w:tab w:val="num" w:pos="720"/>
+        </w:tabs>
+        <w:ind w:left="720" w:hanging="360"/>
+      </w:pPr>
+      <w:rPr>
+        <w:rFonts w:ascii="Symbol" w:hAnsi="Symbol" w:cs="Symbol" w:hint="default"/>
+        <w:rFonts w:cs="OpenSymbol"/>
+      </w:rPr>
+    </w:lvl>
+    <w:lvl w:ilvl="1">
+      <w:start w:val="1"/>
+      <w:numFmt w:val="bullet"/>
+      <w:lvlText w:val="◦"/>
+      <w:lvlJc w:val="left"/>
+      <w:pPr>
+        <w:tabs>
+          <w:tab w:val="num" w:pos="1080"/>
+        </w:tabs>
+        <w:ind w:left="1080" w:hanging="360"/>
+      </w:pPr>
+      <w:rPr>
+        <w:rFonts w:ascii="OpenSymbol" w:hAnsi="OpenSymbol" w:cs="OpenSymbol" w:hint="default"/>
+        <w:rFonts w:cs="OpenSymbol"/>
+      </w:rPr>
+    </w:lvl>
+    <w:lvl w:ilvl="2">
+      <w:start w:val="1"/>
+      <w:numFmt w:val="bullet"/>
+      <w:lvlText w:val="▪"/>
+      <w:lvlJc w:val="left"/>
+      <w:pPr>
+        <w:tabs>
+          <w:tab w:val="num" w:pos="1440"/>
+        </w:tabs>
+        <w:ind w:left="1440" w:hanging="360"/>
+      </w:pPr>
+      <w:rPr>
+        <w:rFonts w:ascii="OpenSymbol" w:hAnsi="OpenSymbol" w:cs="OpenSymbol" w:hint="default"/>
+        <w:rFonts w:cs="OpenSymbol"/>
+      </w:rPr>
+    </w:lvl>
+    <w:lvl w:ilvl="3">
+      <w:start w:val="1"/>
+      <w:numFmt w:val="bullet"/>
+      <w:lvlText w:val=""/>
+      <w:lvlJc w:val="left"/>
+      <w:pPr>
+        <w:tabs>
+          <w:tab w:val="num" w:pos="1800"/>
+        </w:tabs>
+        <w:ind w:left="1800" w:hanging="360"/>
+      </w:pPr>
+      <w:rPr>
+        <w:rFonts w:ascii="Symbol" w:hAnsi="Symbol" w:cs="Symbol" w:hint="default"/>
+        <w:rFonts w:cs="OpenSymbol"/>
+      </w:rPr>
+    </w:lvl>
+    <w:lvl w:ilvl="4">
+      <w:start w:val="1"/>
+      <w:numFmt w:val="bullet"/>
+      <w:lvlText w:val="◦"/>
+      <w:lvlJc w:val="left"/>
+      <w:pPr>
+        <w:tabs>
+          <w:tab w:val="num" w:pos="2160"/>
+        </w:tabs>
+        <w:ind w:left="2160" w:hanging="360"/>
+      </w:pPr>
+      <w:rPr>
+        <w:rFonts w:ascii="OpenSymbol" w:hAnsi="OpenSymbol" w:cs="OpenSymbol" w:hint="default"/>
+        <w:rFonts w:cs="OpenSymbol"/>
+      </w:rPr>
+    </w:lvl>
+    <w:lvl w:ilvl="5">
+      <w:start w:val="1"/>
+      <w:numFmt w:val="bullet"/>
+      <w:lvlText w:val="▪"/>
+      <w:lvlJc w:val="left"/>
+      <w:pPr>
+        <w:tabs>
+          <w:tab w:val="num" w:pos="2520"/>
+        </w:tabs>
+        <w:ind w:left="2520" w:hanging="360"/>
+      </w:pPr>
+      <w:rPr>
+        <w:rFonts w:ascii="OpenSymbol" w:hAnsi="OpenSymbol" w:cs="OpenSymbol" w:hint="default"/>
+        <w:rFonts w:cs="OpenSymbol"/>
+      </w:rPr>
+    </w:lvl>
+    <w:lvl w:ilvl="6">
+      <w:start w:val="1"/>
+      <w:numFmt w:val="bullet"/>
+      <w:lvlText w:val=""/>
+      <w:lvlJc w:val="left"/>
+      <w:pPr>
+        <w:tabs>
+          <w:tab w:val="num" w:pos="2880"/>
+        </w:tabs>
+        <w:ind w:left="2880" w:hanging="360"/>
+      </w:pPr>
+      <w:rPr>
+        <w:rFonts w:ascii="Symbol" w:hAnsi="Symbol" w:cs="Symbol" w:hint="default"/>
+        <w:rFonts w:cs="OpenSymbol"/>
+      </w:rPr>
+    </w:lvl>
+    <w:lvl w:ilvl="7">
+      <w:start w:val="1"/>
+      <w:numFmt w:val="bullet"/>
+      <w:lvlText w:val="◦"/>
+      <w:lvlJc w:val="left"/>
+      <w:pPr>
+        <w:tabs>
+          <w:tab w:val="num" w:pos="3240"/>
+        </w:tabs>
+        <w:ind w:left="3240" w:hanging="360"/>
+      </w:pPr>
+      <w:rPr>
+        <w:rFonts w:ascii="OpenSymbol" w:hAnsi="OpenSymbol" w:cs="OpenSymbol" w:hint="default"/>
+        <w:rFonts w:cs="OpenSymbol"/>
+      </w:rPr>
+    </w:lvl>
+    <w:lvl w:ilvl="8">
+      <w:start w:val="1"/>
+      <w:numFmt w:val="bullet"/>
+      <w:lvlText w:val="▪"/>
+      <w:lvlJc w:val="left"/>
+      <w:pPr>
+        <w:tabs>
+          <w:tab w:val="num" w:pos="3600"/>
+        </w:tabs>
+        <w:ind w:left="3600" w:hanging="360"/>
+      </w:pPr>
+      <w:rPr>
+        <w:rFonts w:ascii="OpenSymbol" w:hAnsi="OpenSymbol" w:cs="OpenSymbol" w:hint="default"/>
+        <w:rFonts w:cs="OpenSymbol"/>
+      </w:rPr>
+    </w:lvl>
+  </w:abstractNum>
+  <w:abstractNum w:abstractNumId="7">
     <w:lvl w:ilvl="0">
       <w:start w:val="1"/>
       <w:numFmt w:val="bullet"/>
@@ -1381,6 +1815,12 @@
   <w:num w:numId="5">
     <w:abstractNumId w:val="5"/>
   </w:num>
+  <w:num w:numId="6">
+    <w:abstractNumId w:val="6"/>
+  </w:num>
+  <w:num w:numId="7">
+    <w:abstractNumId w:val="7"/>
+  </w:num>
 </w:numbering>
 </file>
 
@@ -1390,6 +1830,7 @@
     <w:rPrDefault>
       <w:rPr>
         <w:rFonts w:ascii="Liberation Serif" w:hAnsi="Liberation Serif" w:eastAsia="Noto Sans CJK SC Regular" w:cs="FreeSans"/>
+        <w:sz w:val="20"/>
         <w:szCs w:val="24"/>
         <w:lang w:val="en-IN" w:eastAsia="zh-CN" w:bidi="hi-IN"/>
       </w:rPr>
@@ -1464,6 +1905,394 @@
       <w:lang w:val="zxx" w:eastAsia="zxx" w:bidi="zxx"/>
     </w:rPr>
   </w:style>
+  <w:style w:type="character" w:styleId="ListLabel1">
+    <w:name w:val="ListLabel 1"/>
+    <w:qFormat/>
+    <w:rPr>
+      <w:rFonts w:cs="OpenSymbol"/>
+    </w:rPr>
+  </w:style>
+  <w:style w:type="character" w:styleId="ListLabel2">
+    <w:name w:val="ListLabel 2"/>
+    <w:qFormat/>
+    <w:rPr>
+      <w:rFonts w:cs="OpenSymbol"/>
+    </w:rPr>
+  </w:style>
+  <w:style w:type="character" w:styleId="ListLabel3">
+    <w:name w:val="ListLabel 3"/>
+    <w:qFormat/>
+    <w:rPr>
+      <w:rFonts w:cs="OpenSymbol"/>
+    </w:rPr>
+  </w:style>
+  <w:style w:type="character" w:styleId="ListLabel4">
+    <w:name w:val="ListLabel 4"/>
+    <w:qFormat/>
+    <w:rPr>
+      <w:rFonts w:cs="OpenSymbol"/>
+    </w:rPr>
+  </w:style>
+  <w:style w:type="character" w:styleId="ListLabel5">
+    <w:name w:val="ListLabel 5"/>
+    <w:qFormat/>
+    <w:rPr>
+      <w:rFonts w:cs="OpenSymbol"/>
+    </w:rPr>
+  </w:style>
+  <w:style w:type="character" w:styleId="ListLabel6">
+    <w:name w:val="ListLabel 6"/>
+    <w:qFormat/>
+    <w:rPr>
+      <w:rFonts w:cs="OpenSymbol"/>
+    </w:rPr>
+  </w:style>
+  <w:style w:type="character" w:styleId="ListLabel7">
+    <w:name w:val="ListLabel 7"/>
+    <w:qFormat/>
+    <w:rPr>
+      <w:rFonts w:cs="OpenSymbol"/>
+    </w:rPr>
+  </w:style>
+  <w:style w:type="character" w:styleId="ListLabel8">
+    <w:name w:val="ListLabel 8"/>
+    <w:qFormat/>
+    <w:rPr>
+      <w:rFonts w:cs="OpenSymbol"/>
+    </w:rPr>
+  </w:style>
+  <w:style w:type="character" w:styleId="ListLabel9">
+    <w:name w:val="ListLabel 9"/>
+    <w:qFormat/>
+    <w:rPr>
+      <w:rFonts w:cs="OpenSymbol"/>
+    </w:rPr>
+  </w:style>
+  <w:style w:type="character" w:styleId="ListLabel10">
+    <w:name w:val="ListLabel 10"/>
+    <w:qFormat/>
+    <w:rPr>
+      <w:rFonts w:cs="OpenSymbol"/>
+      <w:sz w:val="24"/>
+    </w:rPr>
+  </w:style>
+  <w:style w:type="character" w:styleId="ListLabel11">
+    <w:name w:val="ListLabel 11"/>
+    <w:qFormat/>
+    <w:rPr>
+      <w:rFonts w:cs="OpenSymbol"/>
+    </w:rPr>
+  </w:style>
+  <w:style w:type="character" w:styleId="ListLabel12">
+    <w:name w:val="ListLabel 12"/>
+    <w:qFormat/>
+    <w:rPr>
+      <w:rFonts w:cs="OpenSymbol"/>
+    </w:rPr>
+  </w:style>
+  <w:style w:type="character" w:styleId="ListLabel13">
+    <w:name w:val="ListLabel 13"/>
+    <w:qFormat/>
+    <w:rPr>
+      <w:rFonts w:cs="OpenSymbol"/>
+    </w:rPr>
+  </w:style>
+  <w:style w:type="character" w:styleId="ListLabel14">
+    <w:name w:val="ListLabel 14"/>
+    <w:qFormat/>
+    <w:rPr>
+      <w:rFonts w:cs="OpenSymbol"/>
+    </w:rPr>
+  </w:style>
+  <w:style w:type="character" w:styleId="ListLabel15">
+    <w:name w:val="ListLabel 15"/>
+    <w:qFormat/>
+    <w:rPr>
+      <w:rFonts w:cs="OpenSymbol"/>
+    </w:rPr>
+  </w:style>
+  <w:style w:type="character" w:styleId="ListLabel16">
+    <w:name w:val="ListLabel 16"/>
+    <w:qFormat/>
+    <w:rPr>
+      <w:rFonts w:cs="OpenSymbol"/>
+    </w:rPr>
+  </w:style>
+  <w:style w:type="character" w:styleId="ListLabel17">
+    <w:name w:val="ListLabel 17"/>
+    <w:qFormat/>
+    <w:rPr>
+      <w:rFonts w:cs="OpenSymbol"/>
+    </w:rPr>
+  </w:style>
+  <w:style w:type="character" w:styleId="ListLabel18">
+    <w:name w:val="ListLabel 18"/>
+    <w:qFormat/>
+    <w:rPr>
+      <w:rFonts w:cs="OpenSymbol"/>
+    </w:rPr>
+  </w:style>
+  <w:style w:type="character" w:styleId="ListLabel19">
+    <w:name w:val="ListLabel 19"/>
+    <w:qFormat/>
+    <w:rPr>
+      <w:rFonts w:cs="OpenSymbol"/>
+    </w:rPr>
+  </w:style>
+  <w:style w:type="character" w:styleId="ListLabel20">
+    <w:name w:val="ListLabel 20"/>
+    <w:qFormat/>
+    <w:rPr>
+      <w:rFonts w:cs="OpenSymbol"/>
+    </w:rPr>
+  </w:style>
+  <w:style w:type="character" w:styleId="ListLabel21">
+    <w:name w:val="ListLabel 21"/>
+    <w:qFormat/>
+    <w:rPr>
+      <w:rFonts w:cs="OpenSymbol"/>
+    </w:rPr>
+  </w:style>
+  <w:style w:type="character" w:styleId="ListLabel22">
+    <w:name w:val="ListLabel 22"/>
+    <w:qFormat/>
+    <w:rPr>
+      <w:rFonts w:cs="OpenSymbol"/>
+    </w:rPr>
+  </w:style>
+  <w:style w:type="character" w:styleId="ListLabel23">
+    <w:name w:val="ListLabel 23"/>
+    <w:qFormat/>
+    <w:rPr>
+      <w:rFonts w:cs="OpenSymbol"/>
+    </w:rPr>
+  </w:style>
+  <w:style w:type="character" w:styleId="ListLabel24">
+    <w:name w:val="ListLabel 24"/>
+    <w:qFormat/>
+    <w:rPr>
+      <w:rFonts w:cs="OpenSymbol"/>
+    </w:rPr>
+  </w:style>
+  <w:style w:type="character" w:styleId="ListLabel25">
+    <w:name w:val="ListLabel 25"/>
+    <w:qFormat/>
+    <w:rPr>
+      <w:rFonts w:cs="OpenSymbol"/>
+    </w:rPr>
+  </w:style>
+  <w:style w:type="character" w:styleId="ListLabel26">
+    <w:name w:val="ListLabel 26"/>
+    <w:qFormat/>
+    <w:rPr>
+      <w:rFonts w:cs="OpenSymbol"/>
+    </w:rPr>
+  </w:style>
+  <w:style w:type="character" w:styleId="ListLabel27">
+    <w:name w:val="ListLabel 27"/>
+    <w:qFormat/>
+    <w:rPr>
+      <w:rFonts w:cs="OpenSymbol"/>
+    </w:rPr>
+  </w:style>
+  <w:style w:type="character" w:styleId="ListLabel28">
+    <w:name w:val="ListLabel 28"/>
+    <w:qFormat/>
+    <w:rPr>
+      <w:rFonts w:cs="OpenSymbol"/>
+    </w:rPr>
+  </w:style>
+  <w:style w:type="character" w:styleId="ListLabel29">
+    <w:name w:val="ListLabel 29"/>
+    <w:qFormat/>
+    <w:rPr>
+      <w:rFonts w:cs="OpenSymbol"/>
+    </w:rPr>
+  </w:style>
+  <w:style w:type="character" w:styleId="ListLabel30">
+    <w:name w:val="ListLabel 30"/>
+    <w:qFormat/>
+    <w:rPr>
+      <w:rFonts w:cs="OpenSymbol"/>
+    </w:rPr>
+  </w:style>
+  <w:style w:type="character" w:styleId="ListLabel31">
+    <w:name w:val="ListLabel 31"/>
+    <w:qFormat/>
+    <w:rPr>
+      <w:rFonts w:cs="OpenSymbol"/>
+    </w:rPr>
+  </w:style>
+  <w:style w:type="character" w:styleId="ListLabel32">
+    <w:name w:val="ListLabel 32"/>
+    <w:qFormat/>
+    <w:rPr>
+      <w:rFonts w:cs="OpenSymbol"/>
+    </w:rPr>
+  </w:style>
+  <w:style w:type="character" w:styleId="ListLabel33">
+    <w:name w:val="ListLabel 33"/>
+    <w:qFormat/>
+    <w:rPr>
+      <w:rFonts w:cs="OpenSymbol"/>
+    </w:rPr>
+  </w:style>
+  <w:style w:type="character" w:styleId="ListLabel34">
+    <w:name w:val="ListLabel 34"/>
+    <w:qFormat/>
+    <w:rPr>
+      <w:rFonts w:cs="OpenSymbol"/>
+    </w:rPr>
+  </w:style>
+  <w:style w:type="character" w:styleId="ListLabel35">
+    <w:name w:val="ListLabel 35"/>
+    <w:qFormat/>
+    <w:rPr>
+      <w:rFonts w:cs="OpenSymbol"/>
+    </w:rPr>
+  </w:style>
+  <w:style w:type="character" w:styleId="ListLabel36">
+    <w:name w:val="ListLabel 36"/>
+    <w:qFormat/>
+    <w:rPr>
+      <w:rFonts w:cs="OpenSymbol"/>
+    </w:rPr>
+  </w:style>
+  <w:style w:type="character" w:styleId="ListLabel37">
+    <w:name w:val="ListLabel 37"/>
+    <w:qFormat/>
+    <w:rPr>
+      <w:rFonts w:cs="OpenSymbol"/>
+      <w:sz w:val="24"/>
+    </w:rPr>
+  </w:style>
+  <w:style w:type="character" w:styleId="ListLabel38">
+    <w:name w:val="ListLabel 38"/>
+    <w:qFormat/>
+    <w:rPr>
+      <w:rFonts w:cs="OpenSymbol"/>
+    </w:rPr>
+  </w:style>
+  <w:style w:type="character" w:styleId="ListLabel39">
+    <w:name w:val="ListLabel 39"/>
+    <w:qFormat/>
+    <w:rPr>
+      <w:rFonts w:cs="OpenSymbol"/>
+    </w:rPr>
+  </w:style>
+  <w:style w:type="character" w:styleId="ListLabel40">
+    <w:name w:val="ListLabel 40"/>
+    <w:qFormat/>
+    <w:rPr>
+      <w:rFonts w:cs="OpenSymbol"/>
+    </w:rPr>
+  </w:style>
+  <w:style w:type="character" w:styleId="ListLabel41">
+    <w:name w:val="ListLabel 41"/>
+    <w:qFormat/>
+    <w:rPr>
+      <w:rFonts w:cs="OpenSymbol"/>
+    </w:rPr>
+  </w:style>
+  <w:style w:type="character" w:styleId="ListLabel42">
+    <w:name w:val="ListLabel 42"/>
+    <w:qFormat/>
+    <w:rPr>
+      <w:rFonts w:cs="OpenSymbol"/>
+    </w:rPr>
+  </w:style>
+  <w:style w:type="character" w:styleId="ListLabel43">
+    <w:name w:val="ListLabel 43"/>
+    <w:qFormat/>
+    <w:rPr>
+      <w:rFonts w:cs="OpenSymbol"/>
+    </w:rPr>
+  </w:style>
+  <w:style w:type="character" w:styleId="ListLabel44">
+    <w:name w:val="ListLabel 44"/>
+    <w:qFormat/>
+    <w:rPr>
+      <w:rFonts w:cs="OpenSymbol"/>
+    </w:rPr>
+  </w:style>
+  <w:style w:type="character" w:styleId="ListLabel45">
+    <w:name w:val="ListLabel 45"/>
+    <w:qFormat/>
+    <w:rPr>
+      <w:rFonts w:cs="OpenSymbol"/>
+    </w:rPr>
+  </w:style>
+  <w:style w:type="character" w:styleId="ListLabel46">
+    <w:name w:val="ListLabel 46"/>
+    <w:qFormat/>
+    <w:rPr>
+      <w:rFonts w:cs="OpenSymbol"/>
+    </w:rPr>
+  </w:style>
+  <w:style w:type="character" w:styleId="ListLabel47">
+    <w:name w:val="ListLabel 47"/>
+    <w:qFormat/>
+    <w:rPr>
+      <w:rFonts w:cs="OpenSymbol"/>
+    </w:rPr>
+  </w:style>
+  <w:style w:type="character" w:styleId="ListLabel48">
+    <w:name w:val="ListLabel 48"/>
+    <w:qFormat/>
+    <w:rPr>
+      <w:rFonts w:cs="OpenSymbol"/>
+    </w:rPr>
+  </w:style>
+  <w:style w:type="character" w:styleId="ListLabel49">
+    <w:name w:val="ListLabel 49"/>
+    <w:qFormat/>
+    <w:rPr>
+      <w:rFonts w:cs="OpenSymbol"/>
+    </w:rPr>
+  </w:style>
+  <w:style w:type="character" w:styleId="ListLabel50">
+    <w:name w:val="ListLabel 50"/>
+    <w:qFormat/>
+    <w:rPr>
+      <w:rFonts w:cs="OpenSymbol"/>
+    </w:rPr>
+  </w:style>
+  <w:style w:type="character" w:styleId="ListLabel51">
+    <w:name w:val="ListLabel 51"/>
+    <w:qFormat/>
+    <w:rPr>
+      <w:rFonts w:cs="OpenSymbol"/>
+    </w:rPr>
+  </w:style>
+  <w:style w:type="character" w:styleId="ListLabel52">
+    <w:name w:val="ListLabel 52"/>
+    <w:qFormat/>
+    <w:rPr>
+      <w:rFonts w:cs="OpenSymbol"/>
+    </w:rPr>
+  </w:style>
+  <w:style w:type="character" w:styleId="ListLabel53">
+    <w:name w:val="ListLabel 53"/>
+    <w:qFormat/>
+    <w:rPr>
+      <w:rFonts w:cs="OpenSymbol"/>
+    </w:rPr>
+  </w:style>
+  <w:style w:type="character" w:styleId="ListLabel54">
+    <w:name w:val="ListLabel 54"/>
+    <w:qFormat/>
+    <w:rPr>
+      <w:rFonts w:cs="OpenSymbol"/>
+    </w:rPr>
+  </w:style>
+  <w:style w:type="character" w:styleId="VisitedInternetLink">
+    <w:name w:val="Visited Internet Link"/>
+    <w:rPr>
+      <w:color w:val="800000"/>
+      <w:u w:val="single"/>
+      <w:lang w:val="zxx" w:eastAsia="zxx" w:bidi="zxx"/>
+    </w:rPr>
+  </w:style>
   <w:style w:type="paragraph" w:styleId="Heading">
     <w:name w:val="Heading"/>
     <w:basedOn w:val="Normal"/>

--- a/WorkTracker.docx
+++ b/WorkTracker.docx
@@ -316,12 +316,12 @@
               <wp:anchor behindDoc="0" distT="0" distB="0" distL="0" distR="0" simplePos="0" locked="0" layoutInCell="1" allowOverlap="1" relativeHeight="2">
                 <wp:simplePos x="0" y="0"/>
                 <wp:positionH relativeFrom="column">
-                  <wp:posOffset>-128905</wp:posOffset>
+                  <wp:posOffset>-128270</wp:posOffset>
                 </wp:positionH>
                 <wp:positionV relativeFrom="paragraph">
                   <wp:posOffset>104140</wp:posOffset>
                 </wp:positionV>
-                <wp:extent cx="6421755" cy="1905"/>
+                <wp:extent cx="6422390" cy="2540"/>
                 <wp:effectExtent l="0" t="0" r="0" b="0"/>
                 <wp:wrapNone/>
                 <wp:docPr id="1" name="Shape1"/>
@@ -332,7 +332,7 @@
                       <wps:spPr>
                         <a:xfrm>
                           <a:off x="0" y="0"/>
-                          <a:ext cx="6420960" cy="0"/>
+                          <a:ext cx="6421680" cy="1800"/>
                         </a:xfrm>
                         <a:prstGeom prst="line">
                           <a:avLst/>
@@ -359,7 +359,7 @@
           </mc:Choice>
           <mc:Fallback>
             <w:pict>
-              <v:line id="shape_0" from="-10.2pt,8.2pt" to="495.35pt,8.2pt" ID="Shape1" stroked="t" style="position:absolute">
+              <v:line id="shape_0" from="-10.1pt,8.2pt" to="495.5pt,8.3pt" ID="Shape1" stroked="t" style="position:absolute">
                 <v:stroke color="black" weight="36360" joinstyle="round" endcap="flat"/>
                 <v:fill o:detectmouseclick="t" on="false"/>
               </v:line>
@@ -622,15 +622,7 @@
       </w:pPr>
       <w:r>
         <w:rPr/>
-        <w:t>Converted all files into “.</w:t>
-      </w:r>
-      <w:r>
-        <w:rPr/>
-        <w:t>png</w:t>
-      </w:r>
-      <w:r>
-        <w:rPr/>
-        <w:t>” format</w:t>
+        <w:t>Converted all files into “.png” format</w:t>
       </w:r>
     </w:p>
     <w:p>
@@ -651,19 +643,25 @@
         </w:rPr>
       </w:pPr>
       <w:r>
-        <w:rPr/>
+        <w:rPr>
+          <w:b/>
+          <w:bCs/>
+          <w:sz w:val="36"/>
+          <w:szCs w:val="36"/>
+          <w:u w:val="single"/>
+        </w:rPr>
         <mc:AlternateContent>
           <mc:Choice Requires="wps">
             <w:drawing>
               <wp:anchor behindDoc="0" distT="0" distB="0" distL="0" distR="0" simplePos="0" locked="0" layoutInCell="1" allowOverlap="1" relativeHeight="3">
                 <wp:simplePos x="0" y="0"/>
                 <wp:positionH relativeFrom="column">
-                  <wp:posOffset>-128905</wp:posOffset>
+                  <wp:posOffset>-128270</wp:posOffset>
                 </wp:positionH>
                 <wp:positionV relativeFrom="paragraph">
                   <wp:posOffset>104140</wp:posOffset>
                 </wp:positionV>
-                <wp:extent cx="6421755" cy="1905"/>
+                <wp:extent cx="6422390" cy="2540"/>
                 <wp:effectExtent l="0" t="0" r="0" b="0"/>
                 <wp:wrapNone/>
                 <wp:docPr id="2" name="Shape1"/>
@@ -674,7 +672,7 @@
                       <wps:spPr>
                         <a:xfrm>
                           <a:off x="0" y="0"/>
-                          <a:ext cx="6420960" cy="0"/>
+                          <a:ext cx="6421680" cy="1800"/>
                         </a:xfrm>
                         <a:prstGeom prst="line">
                           <a:avLst/>
@@ -701,7 +699,7 @@
           </mc:Choice>
           <mc:Fallback>
             <w:pict>
-              <v:line id="shape_0" from="-10.2pt,8.2pt" to="495.35pt,8.2pt" ID="Shape1" stroked="t" style="position:absolute">
+              <v:line id="shape_0" from="-10.1pt,8.2pt" to="495.5pt,8.3pt" ID="Shape1" stroked="t" style="position:absolute">
                 <v:stroke color="black" weight="36360" joinstyle="round" endcap="flat"/>
                 <v:fill o:detectmouseclick="t" on="false"/>
               </v:line>
@@ -715,6 +713,7 @@
         <w:pStyle w:val="Heading2"/>
         <w:rPr/>
       </w:pPr>
+      <w:bookmarkStart w:id="1" w:name="__DdeLink__56_1708576095"/>
       <w:r>
         <w:rPr>
           <w:b/>
@@ -752,20 +751,59 @@
         <w:pStyle w:val="Heading2"/>
         <w:rPr/>
       </w:pPr>
-      <w:bookmarkStart w:id="1" w:name="__DdeLink__39_501367732"/>
       <w:r>
         <w:rPr>
           <w:sz w:val="28"/>
           <w:szCs w:val="28"/>
         </w:rPr>
-        <w:t>WORK DONE</w:t>
-      </w:r>
+        <w:t>WORK DONE:</w:t>
+      </w:r>
+    </w:p>
+    <w:p>
+      <w:pPr>
+        <w:pStyle w:val="TextBody"/>
+        <w:numPr>
+          <w:ilvl w:val="0"/>
+          <w:numId w:val="7"/>
+        </w:numPr>
+        <w:rPr>
+          <w:rFonts w:ascii="Liberation Serif" w:hAnsi="Liberation Serif"/>
+        </w:rPr>
+      </w:pPr>
+      <w:r>
+        <w:rPr/>
+        <w:t>Ran the duplicate removal technique</w:t>
+      </w:r>
+    </w:p>
+    <w:p>
+      <w:pPr>
+        <w:pStyle w:val="TextBody"/>
+        <w:numPr>
+          <w:ilvl w:val="0"/>
+          <w:numId w:val="7"/>
+        </w:numPr>
+        <w:rPr>
+          <w:rFonts w:ascii="Liberation Serif" w:hAnsi="Liberation Serif"/>
+        </w:rPr>
+      </w:pPr>
+      <w:bookmarkStart w:id="2" w:name="__DdeLink__39_501367732"/>
+      <w:bookmarkEnd w:id="2"/>
+      <w:r>
+        <w:rPr/>
+        <w:t>Copied the modified images into the original folder</w:t>
+      </w:r>
+    </w:p>
+    <w:p>
+      <w:pPr>
+        <w:pStyle w:val="Heading2"/>
+        <w:rPr/>
+      </w:pPr>
       <w:r>
         <w:rPr>
           <w:sz w:val="28"/>
           <w:szCs w:val="28"/>
         </w:rPr>
-        <w:t>:</w:t>
+        <w:t>NEXT CHALLENGE:</w:t>
       </w:r>
     </w:p>
     <w:p>
@@ -780,10 +818,24 @@
         </w:rPr>
       </w:pPr>
       <w:r>
+        <w:rPr/>
+        <w:t>Annotate the images using microsoft VOTT tool</w:t>
+      </w:r>
+    </w:p>
+    <w:p>
+      <w:pPr>
+        <w:pStyle w:val="TextBody"/>
+        <w:numPr>
+          <w:ilvl w:val="0"/>
+          <w:numId w:val="7"/>
+        </w:numPr>
         <w:rPr>
           <w:rFonts w:ascii="Liberation Serif" w:hAnsi="Liberation Serif"/>
         </w:rPr>
-        <w:t>Ran the duplicate removal technique</w:t>
+      </w:pPr>
+      <w:r>
+        <w:rPr/>
+        <w:t>Convert the annoted file into the required format</w:t>
       </w:r>
     </w:p>
     <w:p>
@@ -797,13 +849,118 @@
           <w:rFonts w:ascii="Liberation Serif" w:hAnsi="Liberation Serif"/>
         </w:rPr>
       </w:pPr>
-      <w:bookmarkStart w:id="2" w:name="__DdeLink__39_501367732"/>
-      <w:bookmarkEnd w:id="2"/>
-      <w:r>
-        <w:rPr>
-          <w:rFonts w:ascii="Liberation Serif" w:hAnsi="Liberation Serif"/>
-        </w:rPr>
-        <w:t>Copied the modified images into the original folder</w:t>
+      <w:bookmarkStart w:id="3" w:name="__DdeLink__56_1708576095"/>
+      <w:bookmarkEnd w:id="3"/>
+      <w:r>
+        <w:rPr/>
+        <w:t>Run self training YOLO on these annoted files</w:t>
+      </w:r>
+    </w:p>
+    <w:p>
+      <w:pPr>
+        <w:pStyle w:val="TextBody"/>
+        <w:numPr>
+          <w:ilvl w:val="0"/>
+          <w:numId w:val="0"/>
+        </w:numPr>
+        <w:spacing w:before="0" w:after="140"/>
+        <w:ind w:left="720" w:hanging="0"/>
+        <w:rPr/>
+      </w:pPr>
+      <w:r>
+        <w:rPr/>
+        <mc:AlternateContent>
+          <mc:Choice Requires="wps">
+            <w:drawing>
+              <wp:anchor behindDoc="0" distT="0" distB="0" distL="0" distR="0" simplePos="0" locked="0" layoutInCell="1" allowOverlap="1" relativeHeight="4">
+                <wp:simplePos x="0" y="0"/>
+                <wp:positionH relativeFrom="column">
+                  <wp:posOffset>-128270</wp:posOffset>
+                </wp:positionH>
+                <wp:positionV relativeFrom="paragraph">
+                  <wp:posOffset>104140</wp:posOffset>
+                </wp:positionV>
+                <wp:extent cx="6422390" cy="2540"/>
+                <wp:effectExtent l="0" t="0" r="0" b="0"/>
+                <wp:wrapNone/>
+                <wp:docPr id="3" name="Shape1"/>
+                <a:graphic xmlns:a="http://schemas.openxmlformats.org/drawingml/2006/main">
+                  <a:graphicData uri="http://schemas.microsoft.com/office/word/2010/wordprocessingShape">
+                    <wps:wsp>
+                      <wps:cNvSpPr/>
+                      <wps:spPr>
+                        <a:xfrm>
+                          <a:off x="0" y="0"/>
+                          <a:ext cx="6421680" cy="1800"/>
+                        </a:xfrm>
+                        <a:prstGeom prst="line">
+                          <a:avLst/>
+                        </a:prstGeom>
+                        <a:ln w="36360">
+                          <a:solidFill>
+                            <a:srgbClr val="000000"/>
+                          </a:solidFill>
+                          <a:round/>
+                        </a:ln>
+                      </wps:spPr>
+                      <wps:style>
+                        <a:lnRef idx="0"/>
+                        <a:fillRef idx="0"/>
+                        <a:effectRef idx="0"/>
+                        <a:fontRef idx="minor"/>
+                      </wps:style>
+                      <wps:bodyPr/>
+                    </wps:wsp>
+                  </a:graphicData>
+                </a:graphic>
+              </wp:anchor>
+            </w:drawing>
+          </mc:Choice>
+          <mc:Fallback>
+            <w:pict>
+              <v:line id="shape_0" from="-10.1pt,8.2pt" to="495.5pt,8.3pt" ID="Shape1" stroked="t" style="position:absolute">
+                <v:stroke color="black" weight="36360" joinstyle="round" endcap="flat"/>
+                <v:fill o:detectmouseclick="t" on="false"/>
+              </v:line>
+            </w:pict>
+          </mc:Fallback>
+        </mc:AlternateContent>
+      </w:r>
+    </w:p>
+    <w:p>
+      <w:pPr>
+        <w:pStyle w:val="Heading2"/>
+        <w:rPr/>
+      </w:pPr>
+      <w:r>
+        <w:rPr>
+          <w:b/>
+          <w:bCs/>
+          <w:sz w:val="36"/>
+          <w:szCs w:val="36"/>
+          <w:u w:val="single"/>
+        </w:rPr>
+        <w:t>2</w:t>
+      </w:r>
+      <w:r>
+        <w:rPr>
+          <w:b/>
+          <w:bCs/>
+          <w:sz w:val="36"/>
+          <w:szCs w:val="36"/>
+          <w:u w:val="single"/>
+        </w:rPr>
+        <w:t>3rd-24th</w:t>
+      </w:r>
+      <w:r>
+        <w:rPr>
+          <w:b/>
+          <w:bCs/>
+          <w:sz w:val="36"/>
+          <w:szCs w:val="36"/>
+          <w:u w:val="single"/>
+        </w:rPr>
+        <w:t xml:space="preserve"> JULY</w:t>
       </w:r>
     </w:p>
     <w:p>
@@ -816,14 +973,49 @@
           <w:sz w:val="28"/>
           <w:szCs w:val="28"/>
         </w:rPr>
-        <w:t>NEXT CHALLENGE</w:t>
-      </w:r>
+        <w:t>WORK DONE:</w:t>
+      </w:r>
+    </w:p>
+    <w:p>
+      <w:pPr>
+        <w:pStyle w:val="TextBody"/>
+        <w:numPr>
+          <w:ilvl w:val="0"/>
+          <w:numId w:val="7"/>
+        </w:numPr>
+        <w:rPr/>
+      </w:pPr>
+      <w:r>
+        <w:rPr/>
+        <w:t>Annoted the images files</w:t>
+      </w:r>
+    </w:p>
+    <w:p>
+      <w:pPr>
+        <w:pStyle w:val="TextBody"/>
+        <w:numPr>
+          <w:ilvl w:val="0"/>
+          <w:numId w:val="7"/>
+        </w:numPr>
+        <w:rPr>
+          <w:rFonts w:ascii="Liberation Serif" w:hAnsi="Liberation Serif"/>
+        </w:rPr>
+      </w:pPr>
+      <w:r>
+        <w:rPr/>
+      </w:r>
+    </w:p>
+    <w:p>
+      <w:pPr>
+        <w:pStyle w:val="Heading2"/>
+        <w:rPr/>
+      </w:pPr>
       <w:r>
         <w:rPr>
           <w:sz w:val="28"/>
           <w:szCs w:val="28"/>
         </w:rPr>
-        <w:t>:</w:t>
+        <w:t>NEXT CHALLENGE:</w:t>
       </w:r>
     </w:p>
     <w:p>
@@ -833,70 +1025,13 @@
           <w:ilvl w:val="0"/>
           <w:numId w:val="7"/>
         </w:numPr>
+        <w:spacing w:before="0" w:after="140"/>
         <w:rPr>
           <w:rFonts w:ascii="Liberation Serif" w:hAnsi="Liberation Serif"/>
         </w:rPr>
       </w:pPr>
       <w:r>
-        <w:rPr>
-          <w:rFonts w:ascii="Liberation Serif" w:hAnsi="Liberation Serif"/>
-        </w:rPr>
-        <w:t>Annotate the images using microsoft VOTT tool</w:t>
-      </w:r>
-    </w:p>
-    <w:p>
-      <w:pPr>
-        <w:pStyle w:val="TextBody"/>
-        <w:numPr>
-          <w:ilvl w:val="0"/>
-          <w:numId w:val="7"/>
-        </w:numPr>
-        <w:rPr>
-          <w:rFonts w:ascii="Liberation Serif" w:hAnsi="Liberation Serif"/>
-        </w:rPr>
-      </w:pPr>
-      <w:r>
-        <w:rPr>
-          <w:rFonts w:ascii="Liberation Serif" w:hAnsi="Liberation Serif"/>
-        </w:rPr>
-        <w:t>Convert the annoted file into the required format</w:t>
-      </w:r>
-    </w:p>
-    <w:p>
-      <w:pPr>
-        <w:pStyle w:val="TextBody"/>
-        <w:numPr>
-          <w:ilvl w:val="0"/>
-          <w:numId w:val="7"/>
-        </w:numPr>
-        <w:rPr>
-          <w:rFonts w:ascii="Liberation Serif" w:hAnsi="Liberation Serif"/>
-        </w:rPr>
-      </w:pPr>
-      <w:r>
-        <w:rPr>
-          <w:rFonts w:ascii="Liberation Serif" w:hAnsi="Liberation Serif"/>
-        </w:rPr>
-        <w:t>Run self training YOLO on these annoted files</w:t>
-      </w:r>
-    </w:p>
-    <w:p>
-      <w:pPr>
-        <w:pStyle w:val="TextBody"/>
-        <w:numPr>
-          <w:ilvl w:val="0"/>
-          <w:numId w:val="0"/>
-        </w:numPr>
-        <w:spacing w:before="0" w:after="140"/>
-        <w:ind w:left="720" w:hanging="0"/>
-        <w:rPr>
-          <w:rFonts w:ascii="Liberation Serif" w:hAnsi="Liberation Serif"/>
-        </w:rPr>
-      </w:pPr>
-      <w:r>
-        <w:rPr>
-          <w:rFonts w:ascii="Liberation Serif" w:hAnsi="Liberation Serif"/>
-        </w:rPr>
+        <w:rPr/>
       </w:r>
     </w:p>
     <w:sectPr>
@@ -2293,6 +2428,259 @@
       <w:lang w:val="zxx" w:eastAsia="zxx" w:bidi="zxx"/>
     </w:rPr>
   </w:style>
+  <w:style w:type="character" w:styleId="ListLabel55">
+    <w:name w:val="ListLabel 55"/>
+    <w:qFormat/>
+    <w:rPr>
+      <w:rFonts w:cs="OpenSymbol"/>
+    </w:rPr>
+  </w:style>
+  <w:style w:type="character" w:styleId="ListLabel56">
+    <w:name w:val="ListLabel 56"/>
+    <w:qFormat/>
+    <w:rPr>
+      <w:rFonts w:cs="OpenSymbol"/>
+    </w:rPr>
+  </w:style>
+  <w:style w:type="character" w:styleId="ListLabel57">
+    <w:name w:val="ListLabel 57"/>
+    <w:qFormat/>
+    <w:rPr>
+      <w:rFonts w:cs="OpenSymbol"/>
+    </w:rPr>
+  </w:style>
+  <w:style w:type="character" w:styleId="ListLabel58">
+    <w:name w:val="ListLabel 58"/>
+    <w:qFormat/>
+    <w:rPr>
+      <w:rFonts w:cs="OpenSymbol"/>
+    </w:rPr>
+  </w:style>
+  <w:style w:type="character" w:styleId="ListLabel59">
+    <w:name w:val="ListLabel 59"/>
+    <w:qFormat/>
+    <w:rPr>
+      <w:rFonts w:cs="OpenSymbol"/>
+    </w:rPr>
+  </w:style>
+  <w:style w:type="character" w:styleId="ListLabel60">
+    <w:name w:val="ListLabel 60"/>
+    <w:qFormat/>
+    <w:rPr>
+      <w:rFonts w:cs="OpenSymbol"/>
+    </w:rPr>
+  </w:style>
+  <w:style w:type="character" w:styleId="ListLabel61">
+    <w:name w:val="ListLabel 61"/>
+    <w:qFormat/>
+    <w:rPr>
+      <w:rFonts w:cs="OpenSymbol"/>
+    </w:rPr>
+  </w:style>
+  <w:style w:type="character" w:styleId="ListLabel62">
+    <w:name w:val="ListLabel 62"/>
+    <w:qFormat/>
+    <w:rPr>
+      <w:rFonts w:cs="OpenSymbol"/>
+    </w:rPr>
+  </w:style>
+  <w:style w:type="character" w:styleId="ListLabel63">
+    <w:name w:val="ListLabel 63"/>
+    <w:qFormat/>
+    <w:rPr>
+      <w:rFonts w:cs="OpenSymbol"/>
+    </w:rPr>
+  </w:style>
+  <w:style w:type="character" w:styleId="ListLabel64">
+    <w:name w:val="ListLabel 64"/>
+    <w:qFormat/>
+    <w:rPr>
+      <w:rFonts w:cs="OpenSymbol"/>
+      <w:sz w:val="24"/>
+    </w:rPr>
+  </w:style>
+  <w:style w:type="character" w:styleId="ListLabel65">
+    <w:name w:val="ListLabel 65"/>
+    <w:qFormat/>
+    <w:rPr>
+      <w:rFonts w:cs="OpenSymbol"/>
+    </w:rPr>
+  </w:style>
+  <w:style w:type="character" w:styleId="ListLabel66">
+    <w:name w:val="ListLabel 66"/>
+    <w:qFormat/>
+    <w:rPr>
+      <w:rFonts w:cs="OpenSymbol"/>
+    </w:rPr>
+  </w:style>
+  <w:style w:type="character" w:styleId="ListLabel67">
+    <w:name w:val="ListLabel 67"/>
+    <w:qFormat/>
+    <w:rPr>
+      <w:rFonts w:cs="OpenSymbol"/>
+    </w:rPr>
+  </w:style>
+  <w:style w:type="character" w:styleId="ListLabel68">
+    <w:name w:val="ListLabel 68"/>
+    <w:qFormat/>
+    <w:rPr>
+      <w:rFonts w:cs="OpenSymbol"/>
+    </w:rPr>
+  </w:style>
+  <w:style w:type="character" w:styleId="ListLabel69">
+    <w:name w:val="ListLabel 69"/>
+    <w:qFormat/>
+    <w:rPr>
+      <w:rFonts w:cs="OpenSymbol"/>
+    </w:rPr>
+  </w:style>
+  <w:style w:type="character" w:styleId="ListLabel70">
+    <w:name w:val="ListLabel 70"/>
+    <w:qFormat/>
+    <w:rPr>
+      <w:rFonts w:cs="OpenSymbol"/>
+    </w:rPr>
+  </w:style>
+  <w:style w:type="character" w:styleId="ListLabel71">
+    <w:name w:val="ListLabel 71"/>
+    <w:qFormat/>
+    <w:rPr>
+      <w:rFonts w:cs="OpenSymbol"/>
+    </w:rPr>
+  </w:style>
+  <w:style w:type="character" w:styleId="ListLabel72">
+    <w:name w:val="ListLabel 72"/>
+    <w:qFormat/>
+    <w:rPr>
+      <w:rFonts w:cs="OpenSymbol"/>
+    </w:rPr>
+  </w:style>
+  <w:style w:type="character" w:styleId="ListLabel73">
+    <w:name w:val="ListLabel 73"/>
+    <w:qFormat/>
+    <w:rPr>
+      <w:rFonts w:cs="OpenSymbol"/>
+    </w:rPr>
+  </w:style>
+  <w:style w:type="character" w:styleId="ListLabel74">
+    <w:name w:val="ListLabel 74"/>
+    <w:qFormat/>
+    <w:rPr>
+      <w:rFonts w:cs="OpenSymbol"/>
+    </w:rPr>
+  </w:style>
+  <w:style w:type="character" w:styleId="ListLabel75">
+    <w:name w:val="ListLabel 75"/>
+    <w:qFormat/>
+    <w:rPr>
+      <w:rFonts w:cs="OpenSymbol"/>
+    </w:rPr>
+  </w:style>
+  <w:style w:type="character" w:styleId="ListLabel76">
+    <w:name w:val="ListLabel 76"/>
+    <w:qFormat/>
+    <w:rPr>
+      <w:rFonts w:cs="OpenSymbol"/>
+    </w:rPr>
+  </w:style>
+  <w:style w:type="character" w:styleId="ListLabel77">
+    <w:name w:val="ListLabel 77"/>
+    <w:qFormat/>
+    <w:rPr>
+      <w:rFonts w:cs="OpenSymbol"/>
+    </w:rPr>
+  </w:style>
+  <w:style w:type="character" w:styleId="ListLabel78">
+    <w:name w:val="ListLabel 78"/>
+    <w:qFormat/>
+    <w:rPr>
+      <w:rFonts w:cs="OpenSymbol"/>
+    </w:rPr>
+  </w:style>
+  <w:style w:type="character" w:styleId="ListLabel79">
+    <w:name w:val="ListLabel 79"/>
+    <w:qFormat/>
+    <w:rPr>
+      <w:rFonts w:cs="OpenSymbol"/>
+    </w:rPr>
+  </w:style>
+  <w:style w:type="character" w:styleId="ListLabel80">
+    <w:name w:val="ListLabel 80"/>
+    <w:qFormat/>
+    <w:rPr>
+      <w:rFonts w:cs="OpenSymbol"/>
+    </w:rPr>
+  </w:style>
+  <w:style w:type="character" w:styleId="ListLabel81">
+    <w:name w:val="ListLabel 81"/>
+    <w:qFormat/>
+    <w:rPr>
+      <w:rFonts w:cs="OpenSymbol"/>
+    </w:rPr>
+  </w:style>
+  <w:style w:type="character" w:styleId="ListLabel82">
+    <w:name w:val="ListLabel 82"/>
+    <w:qFormat/>
+    <w:rPr>
+      <w:rFonts w:ascii="Liberation Serif" w:hAnsi="Liberation Serif" w:cs="OpenSymbol"/>
+    </w:rPr>
+  </w:style>
+  <w:style w:type="character" w:styleId="ListLabel83">
+    <w:name w:val="ListLabel 83"/>
+    <w:qFormat/>
+    <w:rPr>
+      <w:rFonts w:cs="OpenSymbol"/>
+    </w:rPr>
+  </w:style>
+  <w:style w:type="character" w:styleId="ListLabel84">
+    <w:name w:val="ListLabel 84"/>
+    <w:qFormat/>
+    <w:rPr>
+      <w:rFonts w:cs="OpenSymbol"/>
+    </w:rPr>
+  </w:style>
+  <w:style w:type="character" w:styleId="ListLabel85">
+    <w:name w:val="ListLabel 85"/>
+    <w:qFormat/>
+    <w:rPr>
+      <w:rFonts w:cs="OpenSymbol"/>
+    </w:rPr>
+  </w:style>
+  <w:style w:type="character" w:styleId="ListLabel86">
+    <w:name w:val="ListLabel 86"/>
+    <w:qFormat/>
+    <w:rPr>
+      <w:rFonts w:cs="OpenSymbol"/>
+    </w:rPr>
+  </w:style>
+  <w:style w:type="character" w:styleId="ListLabel87">
+    <w:name w:val="ListLabel 87"/>
+    <w:qFormat/>
+    <w:rPr>
+      <w:rFonts w:cs="OpenSymbol"/>
+    </w:rPr>
+  </w:style>
+  <w:style w:type="character" w:styleId="ListLabel88">
+    <w:name w:val="ListLabel 88"/>
+    <w:qFormat/>
+    <w:rPr>
+      <w:rFonts w:cs="OpenSymbol"/>
+    </w:rPr>
+  </w:style>
+  <w:style w:type="character" w:styleId="ListLabel89">
+    <w:name w:val="ListLabel 89"/>
+    <w:qFormat/>
+    <w:rPr>
+      <w:rFonts w:cs="OpenSymbol"/>
+    </w:rPr>
+  </w:style>
+  <w:style w:type="character" w:styleId="ListLabel90">
+    <w:name w:val="ListLabel 90"/>
+    <w:qFormat/>
+    <w:rPr>
+      <w:rFonts w:cs="OpenSymbol"/>
+    </w:rPr>
+  </w:style>
   <w:style w:type="paragraph" w:styleId="Heading">
     <w:name w:val="Heading"/>
     <w:basedOn w:val="Normal"/>

--- a/WorkTracker.docx
+++ b/WorkTracker.docx
@@ -7,6 +7,8 @@
         <w:pStyle w:val="Title"/>
         <w:spacing w:before="240" w:after="120"/>
         <w:rPr>
+          <w:sz w:val="64"/>
+          <w:szCs w:val="64"/>
           <w:u w:val="single"/>
         </w:rPr>
       </w:pPr>
@@ -40,7 +42,7 @@
           <w:numId w:val="3"/>
         </w:numPr>
         <w:spacing w:before="240" w:after="120"/>
-        <w:ind w:left="0" w:hanging="0"/>
+        <w:ind w:left="0" w:right="0" w:hanging="0"/>
         <w:rPr>
           <w:sz w:val="48"/>
           <w:szCs w:val="48"/>
@@ -64,7 +66,7 @@
           <w:numId w:val="2"/>
         </w:numPr>
         <w:spacing w:before="240" w:after="120"/>
-        <w:ind w:left="0" w:hanging="0"/>
+        <w:ind w:left="0" w:right="0" w:hanging="0"/>
         <w:rPr>
           <w:sz w:val="48"/>
           <w:szCs w:val="48"/>
@@ -86,14 +88,7 @@
           <w:ilvl w:val="0"/>
           <w:numId w:val="3"/>
         </w:numPr>
-        <w:rPr>
-          <w:b/>
-          <w:b/>
-          <w:bCs/>
-          <w:sz w:val="36"/>
-          <w:szCs w:val="36"/>
-          <w:u w:val="single"/>
-        </w:rPr>
+        <w:rPr/>
       </w:pPr>
       <w:r>
         <w:rPr>
@@ -316,12 +311,12 @@
               <wp:anchor behindDoc="0" distT="0" distB="0" distL="0" distR="0" simplePos="0" locked="0" layoutInCell="1" allowOverlap="1" relativeHeight="2">
                 <wp:simplePos x="0" y="0"/>
                 <wp:positionH relativeFrom="column">
-                  <wp:posOffset>-128270</wp:posOffset>
+                  <wp:posOffset>-127000</wp:posOffset>
                 </wp:positionH>
                 <wp:positionV relativeFrom="paragraph">
-                  <wp:posOffset>104140</wp:posOffset>
+                  <wp:posOffset>104775</wp:posOffset>
                 </wp:positionV>
-                <wp:extent cx="6422390" cy="2540"/>
+                <wp:extent cx="6423025" cy="1905"/>
                 <wp:effectExtent l="0" t="0" r="0" b="0"/>
                 <wp:wrapNone/>
                 <wp:docPr id="1" name="Shape1"/>
@@ -332,7 +327,7 @@
                       <wps:spPr>
                         <a:xfrm>
                           <a:off x="0" y="0"/>
-                          <a:ext cx="6421680" cy="1800"/>
+                          <a:ext cx="6422400" cy="1440"/>
                         </a:xfrm>
                         <a:prstGeom prst="line">
                           <a:avLst/>
@@ -359,7 +354,7 @@
           </mc:Choice>
           <mc:Fallback>
             <w:pict>
-              <v:line id="shape_0" from="-10.1pt,8.2pt" to="495.5pt,8.3pt" ID="Shape1" stroked="t" style="position:absolute">
+              <v:line id="shape_0" from="-10.05pt,8.25pt" to="495.6pt,8.3pt" ID="Shape1" stroked="t" style="position:absolute">
                 <v:stroke color="black" weight="36360" joinstyle="round" endcap="flat"/>
                 <v:fill o:detectmouseclick="t" on="false"/>
               </v:line>
@@ -390,14 +385,7 @@
           <w:ilvl w:val="0"/>
           <w:numId w:val="3"/>
         </w:numPr>
-        <w:rPr>
-          <w:b/>
-          <w:b/>
-          <w:bCs/>
-          <w:sz w:val="36"/>
-          <w:szCs w:val="36"/>
-          <w:u w:val="single"/>
-        </w:rPr>
+        <w:rPr/>
       </w:pPr>
       <w:r>
         <w:rPr>
@@ -628,11 +616,7 @@
     <w:p>
       <w:pPr>
         <w:pStyle w:val="Heading2"/>
-        <w:numPr>
-          <w:ilvl w:val="0"/>
-          <w:numId w:val="0"/>
-        </w:numPr>
-        <w:ind w:left="720" w:hanging="0"/>
+        <w:ind w:left="720" w:right="0" w:hanging="0"/>
         <w:rPr>
           <w:b/>
           <w:b/>
@@ -656,12 +640,12 @@
               <wp:anchor behindDoc="0" distT="0" distB="0" distL="0" distR="0" simplePos="0" locked="0" layoutInCell="1" allowOverlap="1" relativeHeight="3">
                 <wp:simplePos x="0" y="0"/>
                 <wp:positionH relativeFrom="column">
-                  <wp:posOffset>-128270</wp:posOffset>
+                  <wp:posOffset>-127000</wp:posOffset>
                 </wp:positionH>
                 <wp:positionV relativeFrom="paragraph">
-                  <wp:posOffset>104140</wp:posOffset>
+                  <wp:posOffset>104775</wp:posOffset>
                 </wp:positionV>
-                <wp:extent cx="6422390" cy="2540"/>
+                <wp:extent cx="6423025" cy="1905"/>
                 <wp:effectExtent l="0" t="0" r="0" b="0"/>
                 <wp:wrapNone/>
                 <wp:docPr id="2" name="Shape1"/>
@@ -672,7 +656,7 @@
                       <wps:spPr>
                         <a:xfrm>
                           <a:off x="0" y="0"/>
-                          <a:ext cx="6421680" cy="1800"/>
+                          <a:ext cx="6422400" cy="1440"/>
                         </a:xfrm>
                         <a:prstGeom prst="line">
                           <a:avLst/>
@@ -699,7 +683,7 @@
           </mc:Choice>
           <mc:Fallback>
             <w:pict>
-              <v:line id="shape_0" from="-10.1pt,8.2pt" to="495.5pt,8.3pt" ID="Shape1" stroked="t" style="position:absolute">
+              <v:line id="shape_0" from="-10.05pt,8.25pt" to="495.6pt,8.3pt" ID="Shape1" stroked="t" style="position:absolute">
                 <v:stroke color="black" weight="36360" joinstyle="round" endcap="flat"/>
                 <v:fill o:detectmouseclick="t" on="false"/>
               </v:line>
@@ -713,7 +697,6 @@
         <w:pStyle w:val="Heading2"/>
         <w:rPr/>
       </w:pPr>
-      <w:bookmarkStart w:id="1" w:name="__DdeLink__56_1708576095"/>
       <w:r>
         <w:rPr>
           <w:b/>
@@ -749,7 +732,10 @@
     <w:p>
       <w:pPr>
         <w:pStyle w:val="Heading2"/>
-        <w:rPr/>
+        <w:rPr>
+          <w:sz w:val="28"/>
+          <w:szCs w:val="28"/>
+        </w:rPr>
       </w:pPr>
       <w:r>
         <w:rPr>
@@ -766,9 +752,7 @@
           <w:ilvl w:val="0"/>
           <w:numId w:val="7"/>
         </w:numPr>
-        <w:rPr>
-          <w:rFonts w:ascii="Liberation Serif" w:hAnsi="Liberation Serif"/>
-        </w:rPr>
+        <w:rPr/>
       </w:pPr>
       <w:r>
         <w:rPr/>
@@ -782,12 +766,10 @@
           <w:ilvl w:val="0"/>
           <w:numId w:val="7"/>
         </w:numPr>
-        <w:rPr>
-          <w:rFonts w:ascii="Liberation Serif" w:hAnsi="Liberation Serif"/>
-        </w:rPr>
-      </w:pPr>
-      <w:bookmarkStart w:id="2" w:name="__DdeLink__39_501367732"/>
-      <w:bookmarkEnd w:id="2"/>
+        <w:rPr/>
+      </w:pPr>
+      <w:bookmarkStart w:id="1" w:name="__DdeLink__39_501367732"/>
+      <w:bookmarkEnd w:id="1"/>
       <w:r>
         <w:rPr/>
         <w:t>Copied the modified images into the original folder</w:t>
@@ -796,7 +778,10 @@
     <w:p>
       <w:pPr>
         <w:pStyle w:val="Heading2"/>
-        <w:rPr/>
+        <w:rPr>
+          <w:sz w:val="28"/>
+          <w:szCs w:val="28"/>
+        </w:rPr>
       </w:pPr>
       <w:r>
         <w:rPr>
@@ -813,9 +798,7 @@
           <w:ilvl w:val="0"/>
           <w:numId w:val="7"/>
         </w:numPr>
-        <w:rPr>
-          <w:rFonts w:ascii="Liberation Serif" w:hAnsi="Liberation Serif"/>
-        </w:rPr>
+        <w:rPr/>
       </w:pPr>
       <w:r>
         <w:rPr/>
@@ -829,9 +812,7 @@
           <w:ilvl w:val="0"/>
           <w:numId w:val="7"/>
         </w:numPr>
-        <w:rPr>
-          <w:rFonts w:ascii="Liberation Serif" w:hAnsi="Liberation Serif"/>
-        </w:rPr>
+        <w:rPr/>
       </w:pPr>
       <w:r>
         <w:rPr/>
@@ -845,12 +826,10 @@
           <w:ilvl w:val="0"/>
           <w:numId w:val="7"/>
         </w:numPr>
-        <w:rPr>
-          <w:rFonts w:ascii="Liberation Serif" w:hAnsi="Liberation Serif"/>
-        </w:rPr>
-      </w:pPr>
-      <w:bookmarkStart w:id="3" w:name="__DdeLink__56_1708576095"/>
-      <w:bookmarkEnd w:id="3"/>
+        <w:rPr/>
+      </w:pPr>
+      <w:bookmarkStart w:id="2" w:name="__DdeLink__56_1708576095"/>
+      <w:bookmarkEnd w:id="2"/>
       <w:r>
         <w:rPr/>
         <w:t>Run self training YOLO on these annoted files</w:t>
@@ -859,12 +838,8 @@
     <w:p>
       <w:pPr>
         <w:pStyle w:val="TextBody"/>
-        <w:numPr>
-          <w:ilvl w:val="0"/>
-          <w:numId w:val="0"/>
-        </w:numPr>
         <w:spacing w:before="0" w:after="140"/>
-        <w:ind w:left="720" w:hanging="0"/>
+        <w:ind w:left="720" w:right="0" w:hanging="0"/>
         <w:rPr/>
       </w:pPr>
       <w:r>
@@ -875,12 +850,12 @@
               <wp:anchor behindDoc="0" distT="0" distB="0" distL="0" distR="0" simplePos="0" locked="0" layoutInCell="1" allowOverlap="1" relativeHeight="4">
                 <wp:simplePos x="0" y="0"/>
                 <wp:positionH relativeFrom="column">
-                  <wp:posOffset>-128270</wp:posOffset>
+                  <wp:posOffset>-127000</wp:posOffset>
                 </wp:positionH>
                 <wp:positionV relativeFrom="paragraph">
-                  <wp:posOffset>104140</wp:posOffset>
+                  <wp:posOffset>104775</wp:posOffset>
                 </wp:positionV>
-                <wp:extent cx="6422390" cy="2540"/>
+                <wp:extent cx="6423025" cy="1905"/>
                 <wp:effectExtent l="0" t="0" r="0" b="0"/>
                 <wp:wrapNone/>
                 <wp:docPr id="3" name="Shape1"/>
@@ -891,7 +866,7 @@
                       <wps:spPr>
                         <a:xfrm>
                           <a:off x="0" y="0"/>
-                          <a:ext cx="6421680" cy="1800"/>
+                          <a:ext cx="6422400" cy="1440"/>
                         </a:xfrm>
                         <a:prstGeom prst="line">
                           <a:avLst/>
@@ -918,7 +893,7 @@
           </mc:Choice>
           <mc:Fallback>
             <w:pict>
-              <v:line id="shape_0" from="-10.1pt,8.2pt" to="495.5pt,8.3pt" ID="Shape1" stroked="t" style="position:absolute">
+              <v:line id="shape_0" from="-10.05pt,8.25pt" to="495.6pt,8.3pt" ID="Shape1" stroked="t" style="position:absolute">
                 <v:stroke color="black" weight="36360" joinstyle="round" endcap="flat"/>
                 <v:fill o:detectmouseclick="t" on="false"/>
               </v:line>
@@ -930,18 +905,15 @@
     <w:p>
       <w:pPr>
         <w:pStyle w:val="Heading2"/>
-        <w:rPr/>
-      </w:pPr>
-      <w:r>
-        <w:rPr>
+        <w:rPr>
+          <w:b/>
           <w:b/>
           <w:bCs/>
           <w:sz w:val="36"/>
           <w:szCs w:val="36"/>
           <w:u w:val="single"/>
         </w:rPr>
-        <w:t>2</w:t>
-      </w:r>
+      </w:pPr>
       <w:r>
         <w:rPr>
           <w:b/>
@@ -950,23 +922,16 @@
           <w:szCs w:val="36"/>
           <w:u w:val="single"/>
         </w:rPr>
-        <w:t>3rd-24th</w:t>
-      </w:r>
-      <w:r>
-        <w:rPr>
-          <w:b/>
-          <w:bCs/>
-          <w:sz w:val="36"/>
-          <w:szCs w:val="36"/>
-          <w:u w:val="single"/>
-        </w:rPr>
-        <w:t xml:space="preserve"> JULY</w:t>
+        <w:t>23rd-24th JULY</w:t>
       </w:r>
     </w:p>
     <w:p>
       <w:pPr>
         <w:pStyle w:val="Heading2"/>
-        <w:rPr/>
+        <w:rPr>
+          <w:sz w:val="28"/>
+          <w:szCs w:val="28"/>
+        </w:rPr>
       </w:pPr>
       <w:r>
         <w:rPr>
@@ -987,28 +952,20 @@
       </w:pPr>
       <w:r>
         <w:rPr/>
-        <w:t>Annoted the images files</w:t>
-      </w:r>
-    </w:p>
-    <w:p>
-      <w:pPr>
-        <w:pStyle w:val="TextBody"/>
-        <w:numPr>
-          <w:ilvl w:val="0"/>
-          <w:numId w:val="7"/>
-        </w:numPr>
-        <w:rPr>
-          <w:rFonts w:ascii="Liberation Serif" w:hAnsi="Liberation Serif"/>
-        </w:rPr>
-      </w:pPr>
-      <w:r>
-        <w:rPr/>
+        <w:t xml:space="preserve">Annoted the images files </w:t>
+      </w:r>
+      <w:r>
+        <w:rPr/>
+        <w:t>using Microsoft vott</w:t>
       </w:r>
     </w:p>
     <w:p>
       <w:pPr>
         <w:pStyle w:val="Heading2"/>
-        <w:rPr/>
+        <w:rPr>
+          <w:sz w:val="28"/>
+          <w:szCs w:val="28"/>
+        </w:rPr>
       </w:pPr>
       <w:r>
         <w:rPr>
@@ -1026,9 +983,1837 @@
           <w:numId w:val="7"/>
         </w:numPr>
         <w:spacing w:before="0" w:after="140"/>
+        <w:rPr/>
+      </w:pPr>
+      <w:r>
+        <w:rPr/>
+        <w:t>Convert them to required format for running darknet YOLO</w:t>
+      </w:r>
+    </w:p>
+    <w:p>
+      <w:pPr>
+        <w:pStyle w:val="TextBody"/>
+        <w:numPr>
+          <w:ilvl w:val="0"/>
+          <w:numId w:val="7"/>
+        </w:numPr>
+        <w:spacing w:before="0" w:after="140"/>
+        <w:rPr/>
+      </w:pPr>
+      <w:r>
+        <w:rPr/>
+        <w:t>Run darknet Yolo</w:t>
+      </w:r>
+    </w:p>
+    <w:p>
+      <w:pPr>
+        <w:pStyle w:val="TextBody"/>
+        <w:spacing w:before="0" w:after="140"/>
+        <w:rPr/>
+      </w:pPr>
+      <w:r>
+        <w:rPr/>
+        <mc:AlternateContent>
+          <mc:Choice Requires="wps">
+            <w:drawing>
+              <wp:anchor behindDoc="0" distT="0" distB="0" distL="0" distR="0" simplePos="0" locked="0" layoutInCell="1" allowOverlap="1" relativeHeight="5">
+                <wp:simplePos x="0" y="0"/>
+                <wp:positionH relativeFrom="column">
+                  <wp:posOffset>-127000</wp:posOffset>
+                </wp:positionH>
+                <wp:positionV relativeFrom="paragraph">
+                  <wp:posOffset>104775</wp:posOffset>
+                </wp:positionV>
+                <wp:extent cx="6423025" cy="1905"/>
+                <wp:effectExtent l="0" t="0" r="0" b="0"/>
+                <wp:wrapNone/>
+                <wp:docPr id="4" name="Shape1"/>
+                <a:graphic xmlns:a="http://schemas.openxmlformats.org/drawingml/2006/main">
+                  <a:graphicData uri="http://schemas.microsoft.com/office/word/2010/wordprocessingShape">
+                    <wps:wsp>
+                      <wps:cNvSpPr/>
+                      <wps:spPr>
+                        <a:xfrm>
+                          <a:off x="0" y="0"/>
+                          <a:ext cx="6422400" cy="1440"/>
+                        </a:xfrm>
+                        <a:prstGeom prst="line">
+                          <a:avLst/>
+                        </a:prstGeom>
+                        <a:ln w="36360">
+                          <a:solidFill>
+                            <a:srgbClr val="000000"/>
+                          </a:solidFill>
+                          <a:round/>
+                        </a:ln>
+                      </wps:spPr>
+                      <wps:style>
+                        <a:lnRef idx="0"/>
+                        <a:fillRef idx="0"/>
+                        <a:effectRef idx="0"/>
+                        <a:fontRef idx="minor"/>
+                      </wps:style>
+                      <wps:bodyPr/>
+                    </wps:wsp>
+                  </a:graphicData>
+                </a:graphic>
+              </wp:anchor>
+            </w:drawing>
+          </mc:Choice>
+          <mc:Fallback>
+            <w:pict>
+              <v:line id="shape_0" from="-10.05pt,8.25pt" to="495.6pt,8.3pt" ID="Shape1" stroked="t" style="position:absolute">
+                <v:stroke color="black" weight="36360" joinstyle="round" endcap="flat"/>
+                <v:fill o:detectmouseclick="t" on="false"/>
+              </v:line>
+            </w:pict>
+          </mc:Fallback>
+        </mc:AlternateContent>
+      </w:r>
+    </w:p>
+    <w:p>
+      <w:pPr>
+        <w:pStyle w:val="Heading2"/>
+        <w:rPr/>
+      </w:pPr>
+      <w:r>
+        <w:rPr>
+          <w:b/>
+          <w:bCs/>
+          <w:sz w:val="36"/>
+          <w:szCs w:val="36"/>
+          <w:u w:val="single"/>
+        </w:rPr>
+        <w:t>27th</w:t>
+      </w:r>
+      <w:r>
+        <w:rPr>
+          <w:b/>
+          <w:bCs/>
+          <w:sz w:val="36"/>
+          <w:szCs w:val="36"/>
+          <w:u w:val="single"/>
+        </w:rPr>
+        <w:t xml:space="preserve"> JULY</w:t>
+      </w:r>
+    </w:p>
+    <w:p>
+      <w:pPr>
+        <w:pStyle w:val="Heading2"/>
+        <w:rPr>
+          <w:sz w:val="28"/>
+          <w:szCs w:val="28"/>
+        </w:rPr>
+      </w:pPr>
+      <w:r>
+        <w:rPr>
+          <w:sz w:val="28"/>
+          <w:szCs w:val="28"/>
+        </w:rPr>
+        <w:t>ISSUES:</w:t>
+      </w:r>
+    </w:p>
+    <w:p>
+      <w:pPr>
+        <w:pStyle w:val="Heading2"/>
+        <w:numPr>
+          <w:ilvl w:val="0"/>
+          <w:numId w:val="8"/>
+        </w:numPr>
         <w:rPr>
           <w:rFonts w:ascii="Liberation Serif" w:hAnsi="Liberation Serif"/>
-        </w:rPr>
+          <w:sz w:val="24"/>
+          <w:szCs w:val="24"/>
+        </w:rPr>
+      </w:pPr>
+      <w:r>
+        <w:rPr>
+          <w:rFonts w:ascii="Liberation Serif" w:hAnsi="Liberation Serif"/>
+          <w:sz w:val="24"/>
+          <w:szCs w:val="24"/>
+        </w:rPr>
+        <w:t>Vott exported in json format, while conversion code for darknett expects csv</w:t>
+      </w:r>
+    </w:p>
+    <w:p>
+      <w:pPr>
+        <w:pStyle w:val="Heading2"/>
+        <w:rPr>
+          <w:rFonts w:ascii="Liberation Serif" w:hAnsi="Liberation Serif"/>
+          <w:sz w:val="28"/>
+          <w:szCs w:val="28"/>
+        </w:rPr>
+      </w:pPr>
+      <w:r>
+        <w:rPr>
+          <w:rFonts w:ascii="Liberation Serif" w:hAnsi="Liberation Serif"/>
+          <w:sz w:val="28"/>
+          <w:szCs w:val="28"/>
+        </w:rPr>
+        <w:t>SOLUTION:</w:t>
+      </w:r>
+    </w:p>
+    <w:p>
+      <w:pPr>
+        <w:pStyle w:val="Heading2"/>
+        <w:numPr>
+          <w:ilvl w:val="0"/>
+          <w:numId w:val="9"/>
+        </w:numPr>
+        <w:rPr/>
+      </w:pPr>
+      <w:bookmarkStart w:id="3" w:name="docs-internal-guid-261ad591-7fff-a53c-93f0-943f027a09fe"/>
+      <w:bookmarkEnd w:id="3"/>
+      <w:r>
+        <w:rPr>
+          <w:rStyle w:val="StrongEmphasis"/>
+          <w:rFonts w:ascii="Liberation Serif" w:hAnsi="Liberation Serif"/>
+          <w:b w:val="false"/>
+          <w:i w:val="false"/>
+          <w:caps w:val="false"/>
+          <w:smallCaps w:val="false"/>
+          <w:strike w:val="false"/>
+          <w:dstrike w:val="false"/>
+          <w:color w:val="00000A"/>
+          <w:sz w:val="24"/>
+          <w:szCs w:val="24"/>
+          <w:u w:val="none"/>
+          <w:effect w:val="none"/>
+        </w:rPr>
+        <w:t>Modify the settings in vott to export in csv</w:t>
+      </w:r>
+    </w:p>
+    <w:p>
+      <w:pPr>
+        <w:pStyle w:val="Heading2"/>
+        <w:bidi w:val="0"/>
+        <w:spacing w:lineRule="auto" w:line="288" w:before="240" w:after="120"/>
+        <w:rPr>
+          <w:rFonts w:ascii="Liberation Sans" w:hAnsi="Liberation Sans"/>
+          <w:b w:val="false"/>
+          <w:i w:val="false"/>
+          <w:caps w:val="false"/>
+          <w:smallCaps w:val="false"/>
+          <w:strike w:val="false"/>
+          <w:dstrike w:val="false"/>
+          <w:color w:val="00000A"/>
+          <w:sz w:val="28"/>
+          <w:u w:val="none"/>
+          <w:effect w:val="none"/>
+        </w:rPr>
+      </w:pPr>
+      <w:r>
+        <w:rPr>
+          <w:rFonts w:ascii="Liberation Sans" w:hAnsi="Liberation Sans"/>
+          <w:b w:val="false"/>
+          <w:i w:val="false"/>
+          <w:caps w:val="false"/>
+          <w:smallCaps w:val="false"/>
+          <w:strike w:val="false"/>
+          <w:dstrike w:val="false"/>
+          <w:color w:val="00000A"/>
+          <w:sz w:val="28"/>
+          <w:u w:val="none"/>
+          <w:effect w:val="none"/>
+        </w:rPr>
+        <w:t>WORK DONE:</w:t>
+      </w:r>
+    </w:p>
+    <w:p>
+      <w:pPr>
+        <w:pStyle w:val="TextBody"/>
+        <w:numPr>
+          <w:ilvl w:val="0"/>
+          <w:numId w:val="10"/>
+        </w:numPr>
+        <w:shd w:fill="FFFFFF" w:val="clear"/>
+        <w:tabs>
+          <w:tab w:val="left" w:pos="0" w:leader="none"/>
+        </w:tabs>
+        <w:bidi w:val="0"/>
+        <w:spacing w:lineRule="auto" w:line="345" w:before="0" w:after="0"/>
+        <w:ind w:left="707" w:hanging="283"/>
+        <w:rPr>
+          <w:rFonts w:ascii="Liberation Serif" w:hAnsi="Liberation Serif"/>
+          <w:b w:val="false"/>
+          <w:i w:val="false"/>
+          <w:caps w:val="false"/>
+          <w:smallCaps w:val="false"/>
+          <w:strike w:val="false"/>
+          <w:dstrike w:val="false"/>
+          <w:color w:val="00000A"/>
+          <w:sz w:val="24"/>
+          <w:u w:val="none"/>
+          <w:effect w:val="none"/>
+        </w:rPr>
+      </w:pPr>
+      <w:r>
+        <w:rPr>
+          <w:rFonts w:ascii="Liberation Serif" w:hAnsi="Liberation Serif"/>
+          <w:b w:val="false"/>
+          <w:i w:val="false"/>
+          <w:caps w:val="false"/>
+          <w:smallCaps w:val="false"/>
+          <w:strike w:val="false"/>
+          <w:dstrike w:val="false"/>
+          <w:color w:val="00000A"/>
+          <w:sz w:val="24"/>
+          <w:u w:val="none"/>
+          <w:effect w:val="none"/>
+        </w:rPr>
+        <w:t>Exported the labelled annotations in csv format</w:t>
+      </w:r>
+    </w:p>
+    <w:p>
+      <w:pPr>
+        <w:pStyle w:val="TextBody"/>
+        <w:numPr>
+          <w:ilvl w:val="0"/>
+          <w:numId w:val="10"/>
+        </w:numPr>
+        <w:shd w:fill="FFFFFF" w:val="clear"/>
+        <w:tabs>
+          <w:tab w:val="left" w:pos="0" w:leader="none"/>
+        </w:tabs>
+        <w:bidi w:val="0"/>
+        <w:spacing w:lineRule="auto" w:line="345" w:before="0" w:after="0"/>
+        <w:ind w:left="707" w:hanging="283"/>
+        <w:rPr/>
+      </w:pPr>
+      <w:r>
+        <w:rPr>
+          <w:rFonts w:ascii="Liberation Serif" w:hAnsi="Liberation Serif"/>
+          <w:b w:val="false"/>
+          <w:i w:val="false"/>
+          <w:caps w:val="false"/>
+          <w:smallCaps w:val="false"/>
+          <w:strike w:val="false"/>
+          <w:dstrike w:val="false"/>
+          <w:color w:val="00000A"/>
+          <w:sz w:val="24"/>
+          <w:u w:val="none"/>
+          <w:effect w:val="none"/>
+        </w:rPr>
+        <w:t xml:space="preserve">Ran the code </w:t>
+      </w:r>
+    </w:p>
+    <w:p>
+      <w:pPr>
+        <w:pStyle w:val="TextBody"/>
+        <w:numPr>
+          <w:ilvl w:val="0"/>
+          <w:numId w:val="0"/>
+        </w:numPr>
+        <w:shd w:fill="FFFFFF" w:val="clear"/>
+        <w:bidi w:val="0"/>
+        <w:spacing w:lineRule="auto" w:line="345" w:before="0" w:after="0"/>
+        <w:ind w:left="707" w:hanging="0"/>
+        <w:rPr/>
+      </w:pPr>
+      <w:r>
+        <w:rPr>
+          <w:rStyle w:val="StrongEmphasis"/>
+          <w:b w:val="false"/>
+          <w:bCs w:val="false"/>
+        </w:rPr>
+        <w:t>TrainSelfYolo/1_Image_Annotation/</w:t>
+      </w:r>
+      <w:r>
+        <w:rPr>
+          <w:rStyle w:val="StrongEmphasis"/>
+          <w:b w:val="false"/>
+          <w:bCs w:val="false"/>
+        </w:rPr>
+        <w:t xml:space="preserve">Convert_to_YOLO_format.py </w:t>
+      </w:r>
+    </w:p>
+    <w:p>
+      <w:pPr>
+        <w:pStyle w:val="TextBody"/>
+        <w:numPr>
+          <w:ilvl w:val="0"/>
+          <w:numId w:val="0"/>
+        </w:numPr>
+        <w:shd w:fill="FFFFFF" w:val="clear"/>
+        <w:bidi w:val="0"/>
+        <w:spacing w:lineRule="auto" w:line="345" w:before="0" w:after="0"/>
+        <w:ind w:left="707" w:hanging="0"/>
+        <w:rPr/>
+      </w:pPr>
+      <w:r>
+        <w:rPr>
+          <w:rFonts w:ascii="Liberation Serif" w:hAnsi="Liberation Serif"/>
+          <w:b w:val="false"/>
+          <w:i w:val="false"/>
+          <w:caps w:val="false"/>
+          <w:smallCaps w:val="false"/>
+          <w:strike w:val="false"/>
+          <w:dstrike w:val="false"/>
+          <w:color w:val="00000A"/>
+          <w:sz w:val="24"/>
+          <w:u w:val="none"/>
+          <w:effect w:val="none"/>
+        </w:rPr>
+        <w:t>to convert the vott export annotations file to a txt file in the darknet YOLO format</w:t>
+      </w:r>
+    </w:p>
+    <w:p>
+      <w:pPr>
+        <w:pStyle w:val="TextBody"/>
+        <w:numPr>
+          <w:ilvl w:val="0"/>
+          <w:numId w:val="10"/>
+        </w:numPr>
+        <w:shd w:fill="FFFFFF" w:val="clear"/>
+        <w:tabs>
+          <w:tab w:val="left" w:pos="0" w:leader="none"/>
+        </w:tabs>
+        <w:bidi w:val="0"/>
+        <w:spacing w:lineRule="auto" w:line="345" w:before="0" w:after="140"/>
+        <w:ind w:left="707" w:hanging="283"/>
+        <w:rPr>
+          <w:rFonts w:ascii="Liberation Serif" w:hAnsi="Liberation Serif"/>
+          <w:b w:val="false"/>
+          <w:i w:val="false"/>
+          <w:caps w:val="false"/>
+          <w:smallCaps w:val="false"/>
+          <w:strike w:val="false"/>
+          <w:dstrike w:val="false"/>
+          <w:color w:val="00000A"/>
+          <w:sz w:val="24"/>
+          <w:u w:val="none"/>
+          <w:effect w:val="none"/>
+        </w:rPr>
+      </w:pPr>
+      <w:r>
+        <w:rPr>
+          <w:rFonts w:ascii="Liberation Serif" w:hAnsi="Liberation Serif"/>
+          <w:b w:val="false"/>
+          <w:i w:val="false"/>
+          <w:caps w:val="false"/>
+          <w:smallCaps w:val="false"/>
+          <w:strike w:val="false"/>
+          <w:dstrike w:val="false"/>
+          <w:color w:val="00000A"/>
+          <w:sz w:val="24"/>
+          <w:u w:val="none"/>
+          <w:effect w:val="none"/>
+        </w:rPr>
+        <w:t>Ran the code to download the weights as in TrainSelfYolo/2_Training/Download_and_Convert_YOLO_weights.py</w:t>
+      </w:r>
+    </w:p>
+    <w:p>
+      <w:pPr>
+        <w:pStyle w:val="TextBody"/>
+        <w:numPr>
+          <w:ilvl w:val="0"/>
+          <w:numId w:val="10"/>
+        </w:numPr>
+        <w:shd w:fill="FFFFFF" w:val="clear"/>
+        <w:tabs>
+          <w:tab w:val="left" w:pos="0" w:leader="none"/>
+        </w:tabs>
+        <w:bidi w:val="0"/>
+        <w:spacing w:lineRule="auto" w:line="345" w:before="0" w:after="140"/>
+        <w:ind w:left="707" w:hanging="283"/>
+        <w:rPr>
+          <w:rFonts w:ascii="Liberation Serif" w:hAnsi="Liberation Serif"/>
+          <w:b w:val="false"/>
+          <w:i w:val="false"/>
+          <w:caps w:val="false"/>
+          <w:smallCaps w:val="false"/>
+          <w:strike w:val="false"/>
+          <w:dstrike w:val="false"/>
+          <w:color w:val="00000A"/>
+          <w:sz w:val="24"/>
+          <w:u w:val="none"/>
+          <w:effect w:val="none"/>
+        </w:rPr>
+      </w:pPr>
+      <w:r>
+        <w:rPr>
+          <w:rFonts w:ascii="Liberation Serif" w:hAnsi="Liberation Serif"/>
+          <w:b w:val="false"/>
+          <w:i w:val="false"/>
+          <w:caps w:val="false"/>
+          <w:smallCaps w:val="false"/>
+          <w:strike w:val="false"/>
+          <w:dstrike w:val="false"/>
+          <w:color w:val="00000A"/>
+          <w:sz w:val="24"/>
+          <w:u w:val="none"/>
+          <w:effect w:val="none"/>
+        </w:rPr>
+        <w:t>Uploaded the whole LicensePlateDetection folder to Google Drive to do further work of training in colab</w:t>
+      </w:r>
+    </w:p>
+    <w:p>
+      <w:pPr>
+        <w:pStyle w:val="Heading2"/>
+        <w:bidi w:val="0"/>
+        <w:spacing w:lineRule="auto" w:line="288" w:before="240" w:after="120"/>
+        <w:rPr>
+          <w:rFonts w:ascii="Liberation Sans" w:hAnsi="Liberation Sans"/>
+          <w:b w:val="false"/>
+          <w:i w:val="false"/>
+          <w:caps w:val="false"/>
+          <w:smallCaps w:val="false"/>
+          <w:strike w:val="false"/>
+          <w:dstrike w:val="false"/>
+          <w:color w:val="00000A"/>
+          <w:sz w:val="28"/>
+          <w:u w:val="none"/>
+          <w:effect w:val="none"/>
+        </w:rPr>
+      </w:pPr>
+      <w:r>
+        <w:rPr>
+          <w:rFonts w:ascii="Liberation Sans" w:hAnsi="Liberation Sans"/>
+          <w:b w:val="false"/>
+          <w:i w:val="false"/>
+          <w:caps w:val="false"/>
+          <w:smallCaps w:val="false"/>
+          <w:strike w:val="false"/>
+          <w:dstrike w:val="false"/>
+          <w:color w:val="00000A"/>
+          <w:sz w:val="28"/>
+          <w:u w:val="none"/>
+          <w:effect w:val="none"/>
+        </w:rPr>
+        <w:t>NEXT CHALLENGE:</w:t>
+      </w:r>
+    </w:p>
+    <w:p>
+      <w:pPr>
+        <w:pStyle w:val="Heading2"/>
+        <w:numPr>
+          <w:ilvl w:val="0"/>
+          <w:numId w:val="9"/>
+        </w:numPr>
+        <w:rPr/>
+      </w:pPr>
+      <w:r>
+        <w:rPr>
+          <w:rStyle w:val="StrongEmphasis"/>
+          <w:rFonts w:ascii="Liberation Serif" w:hAnsi="Liberation Serif"/>
+          <w:b w:val="false"/>
+          <w:bCs w:val="false"/>
+          <w:sz w:val="24"/>
+          <w:szCs w:val="24"/>
+        </w:rPr>
+        <w:t xml:space="preserve">Train YOLO by running Train_YOLO.py in </w:t>
+      </w:r>
+      <w:r>
+        <w:rPr>
+          <w:rStyle w:val="StrongEmphasis"/>
+          <w:rFonts w:ascii="Liberation Serif" w:hAnsi="Liberation Serif"/>
+          <w:b w:val="false"/>
+          <w:bCs w:val="false"/>
+          <w:i w:val="false"/>
+          <w:caps w:val="false"/>
+          <w:smallCaps w:val="false"/>
+          <w:strike w:val="false"/>
+          <w:dstrike w:val="false"/>
+          <w:color w:val="00000A"/>
+          <w:sz w:val="24"/>
+          <w:szCs w:val="24"/>
+          <w:u w:val="none"/>
+          <w:effect w:val="none"/>
+        </w:rPr>
+        <w:t>TrainSelfYolo/2_Training/</w:t>
+      </w:r>
+    </w:p>
+    <w:p>
+      <w:pPr>
+        <w:pStyle w:val="Heading2"/>
+        <w:numPr>
+          <w:ilvl w:val="0"/>
+          <w:numId w:val="0"/>
+        </w:numPr>
+        <w:ind w:left="720" w:hanging="0"/>
+        <w:rPr/>
+      </w:pPr>
+      <w:r>
+        <w:rPr>
+          <w:rStyle w:val="StrongEmphasis"/>
+          <w:rFonts w:ascii="Liberation Serif" w:hAnsi="Liberation Serif"/>
+          <w:b w:val="false"/>
+          <w:bCs w:val="false"/>
+          <w:i w:val="false"/>
+          <w:caps w:val="false"/>
+          <w:smallCaps w:val="false"/>
+          <w:strike w:val="false"/>
+          <w:dstrike w:val="false"/>
+          <w:color w:val="00000A"/>
+          <w:sz w:val="24"/>
+          <w:szCs w:val="24"/>
+          <w:u w:val="none"/>
+          <w:effect w:val="none"/>
+        </w:rPr>
+        <w:t>(Working in Google Colab)</w:t>
+      </w:r>
+    </w:p>
+    <w:p>
+      <w:pPr>
+        <w:pStyle w:val="Heading2"/>
+        <w:rPr/>
+      </w:pPr>
+      <w:r>
+        <w:rPr>
+          <w:b/>
+          <w:bCs/>
+          <w:sz w:val="36"/>
+          <w:szCs w:val="36"/>
+          <w:u w:val="single"/>
+        </w:rPr>
+        <w:t>2</w:t>
+      </w:r>
+      <w:r>
+        <w:rPr>
+          <w:b/>
+          <w:bCs/>
+          <w:sz w:val="36"/>
+          <w:szCs w:val="36"/>
+          <w:u w:val="single"/>
+        </w:rPr>
+        <w:t>8</w:t>
+      </w:r>
+      <w:r>
+        <w:rPr>
+          <w:b/>
+          <w:bCs/>
+          <w:sz w:val="36"/>
+          <w:szCs w:val="36"/>
+          <w:u w:val="single"/>
+        </w:rPr>
+        <w:t>th</w:t>
+      </w:r>
+      <w:r>
+        <w:rPr>
+          <w:b/>
+          <w:bCs/>
+          <w:sz w:val="36"/>
+          <w:szCs w:val="36"/>
+          <w:u w:val="single"/>
+        </w:rPr>
+        <w:t xml:space="preserve"> JULY</w:t>
+      </w:r>
+    </w:p>
+    <w:p>
+      <w:pPr>
+        <w:pStyle w:val="Heading2"/>
+        <w:rPr>
+          <w:sz w:val="28"/>
+          <w:szCs w:val="28"/>
+        </w:rPr>
+      </w:pPr>
+      <w:r>
+        <w:rPr>
+          <w:sz w:val="28"/>
+          <w:szCs w:val="28"/>
+        </w:rPr>
+        <w:t>ISSUES:</w:t>
+      </w:r>
+    </w:p>
+    <w:p>
+      <w:pPr>
+        <w:pStyle w:val="Heading2"/>
+        <w:numPr>
+          <w:ilvl w:val="0"/>
+          <w:numId w:val="8"/>
+        </w:numPr>
+        <w:rPr/>
+      </w:pPr>
+      <w:r>
+        <w:rPr>
+          <w:rStyle w:val="StrongEmphasis"/>
+          <w:rFonts w:ascii="Liberation Serif" w:hAnsi="Liberation Serif"/>
+          <w:b w:val="false"/>
+          <w:bCs w:val="false"/>
+          <w:i w:val="false"/>
+          <w:caps w:val="false"/>
+          <w:smallCaps w:val="false"/>
+          <w:strike w:val="false"/>
+          <w:dstrike w:val="false"/>
+          <w:color w:val="00000A"/>
+          <w:sz w:val="24"/>
+          <w:szCs w:val="24"/>
+          <w:u w:val="none"/>
+          <w:effect w:val="none"/>
+        </w:rPr>
+        <w:t>Keras backend error module 'keras.backend' has no attribute 'control_flow_ops'</w:t>
+      </w:r>
+    </w:p>
+    <w:p>
+      <w:pPr>
+        <w:pStyle w:val="Heading2"/>
+        <w:rPr/>
+      </w:pPr>
+      <w:r>
+        <w:rPr>
+          <w:rStyle w:val="StrongEmphasis"/>
+          <w:b w:val="false"/>
+          <w:bCs w:val="false"/>
+        </w:rPr>
+        <w:t>SOLUTION:</w:t>
+      </w:r>
+    </w:p>
+    <w:p>
+      <w:pPr>
+        <w:pStyle w:val="TextBody"/>
+        <w:numPr>
+          <w:ilvl w:val="0"/>
+          <w:numId w:val="11"/>
+        </w:numPr>
+        <w:rPr/>
+      </w:pPr>
+      <w:r>
+        <w:rPr>
+          <w:rStyle w:val="StrongEmphasis"/>
+          <w:b w:val="false"/>
+          <w:bCs w:val="false"/>
+        </w:rPr>
+        <w:t xml:space="preserve">Use “ </w:t>
+      </w:r>
+      <w:r>
+        <w:rPr>
+          <w:rStyle w:val="StrongEmphasis"/>
+          <w:rFonts w:ascii="monospace;Droid Sans Mono;monospace;monospace;Droid Sans Fallback" w:hAnsi="monospace;Droid Sans Mono;monospace;monospace;Droid Sans Fallback"/>
+          <w:b w:val="false"/>
+          <w:bCs w:val="false"/>
+          <w:color w:val="82C6FF"/>
+          <w:sz w:val="21"/>
+          <w:highlight w:val="black"/>
+        </w:rPr>
+        <w:t>!</w:t>
+      </w:r>
+      <w:r>
+        <w:rPr>
+          <w:rStyle w:val="StrongEmphasis"/>
+          <w:rFonts w:ascii="monospace;Droid Sans Mono;monospace;monospace;Droid Sans Fallback" w:hAnsi="monospace;Droid Sans Mono;monospace;monospace;Droid Sans Fallback"/>
+          <w:b w:val="false"/>
+          <w:bCs w:val="false"/>
+          <w:color w:val="D4D4D4"/>
+          <w:sz w:val="21"/>
+          <w:highlight w:val="black"/>
+        </w:rPr>
+        <w:t>pip install q keras==</w:t>
+      </w:r>
+      <w:r>
+        <w:rPr>
+          <w:rStyle w:val="StrongEmphasis"/>
+          <w:rFonts w:ascii="monospace;Droid Sans Mono;monospace;monospace;Droid Sans Fallback" w:hAnsi="monospace;Droid Sans Mono;monospace;monospace;Droid Sans Fallback"/>
+          <w:b w:val="false"/>
+          <w:bCs w:val="false"/>
+          <w:color w:val="B5CEA8"/>
+          <w:sz w:val="21"/>
+          <w:highlight w:val="black"/>
+        </w:rPr>
+        <w:t>1.2.2</w:t>
+      </w:r>
+      <w:r>
+        <w:rPr>
+          <w:rStyle w:val="StrongEmphasis"/>
+          <w:b w:val="false"/>
+          <w:bCs w:val="false"/>
+        </w:rPr>
+        <w:t xml:space="preserve"> ” inside google colab to replace higher version of keras with lower version</w:t>
+      </w:r>
+    </w:p>
+    <w:p>
+      <w:pPr>
+        <w:pStyle w:val="Heading2"/>
+        <w:rPr>
+          <w:sz w:val="28"/>
+          <w:szCs w:val="28"/>
+        </w:rPr>
+      </w:pPr>
+      <w:r>
+        <w:rPr>
+          <w:sz w:val="28"/>
+          <w:szCs w:val="28"/>
+        </w:rPr>
+        <w:t>ISSUES:</w:t>
+      </w:r>
+    </w:p>
+    <w:p>
+      <w:pPr>
+        <w:pStyle w:val="Heading2"/>
+        <w:numPr>
+          <w:ilvl w:val="0"/>
+          <w:numId w:val="8"/>
+        </w:numPr>
+        <w:rPr/>
+      </w:pPr>
+      <w:r>
+        <w:rPr>
+          <w:rStyle w:val="StrongEmphasis"/>
+          <w:rFonts w:ascii="Liberation Serif" w:hAnsi="Liberation Serif"/>
+          <w:b w:val="false"/>
+          <w:bCs w:val="false"/>
+          <w:i w:val="false"/>
+          <w:caps w:val="false"/>
+          <w:smallCaps w:val="false"/>
+          <w:strike w:val="false"/>
+          <w:dstrike w:val="false"/>
+          <w:color w:val="00000A"/>
+          <w:sz w:val="24"/>
+          <w:szCs w:val="24"/>
+          <w:u w:val="none"/>
+          <w:effect w:val="none"/>
+        </w:rPr>
+        <w:t>Error</w:t>
+      </w:r>
+    </w:p>
+    <w:p>
+      <w:pPr>
+        <w:pStyle w:val="PreformattedText"/>
+        <w:numPr>
+          <w:ilvl w:val="0"/>
+          <w:numId w:val="0"/>
+        </w:numPr>
+        <w:ind w:left="720" w:hanging="0"/>
+        <w:rPr/>
+      </w:pPr>
+      <w:r>
+        <w:rPr>
+          <w:rStyle w:val="StrongEmphasis"/>
+          <w:rFonts w:ascii="Liberation Serif" w:hAnsi="Liberation Serif"/>
+          <w:b w:val="false"/>
+          <w:bCs w:val="false"/>
+          <w:i w:val="false"/>
+          <w:caps w:val="false"/>
+          <w:smallCaps w:val="false"/>
+          <w:strike w:val="false"/>
+          <w:dstrike w:val="false"/>
+          <w:color w:val="00000A"/>
+          <w:sz w:val="24"/>
+          <w:szCs w:val="24"/>
+          <w:u w:val="none"/>
+          <w:effect w:val="none"/>
+        </w:rPr>
+        <w:t>File "/content/gdrive/My Drive/License_Plate_Detection/TrainSelfYolo/2_Training/src/keras_yolo3/yolo3/model.py", line 8, in &lt;module&gt;</w:t>
+      </w:r>
+    </w:p>
+    <w:p>
+      <w:pPr>
+        <w:pStyle w:val="PreformattedText"/>
+        <w:rPr/>
+      </w:pPr>
+      <w:r>
+        <w:rPr/>
+        <w:t xml:space="preserve">    </w:t>
+      </w:r>
+      <w:r>
+        <w:rPr/>
+        <w:tab/>
+        <w:t>from keras.layers import (</w:t>
+      </w:r>
+    </w:p>
+    <w:p>
+      <w:pPr>
+        <w:pStyle w:val="PreformattedText"/>
+        <w:spacing w:before="0" w:after="283"/>
+        <w:rPr/>
+      </w:pPr>
+      <w:r>
+        <w:rPr/>
+        <w:tab/>
+        <w:t>ImportError: cannot import name 'Add'</w:t>
+      </w:r>
+    </w:p>
+    <w:p>
+      <w:pPr>
+        <w:pStyle w:val="Heading2"/>
+        <w:rPr/>
+      </w:pPr>
+      <w:r>
+        <w:rPr>
+          <w:rStyle w:val="StrongEmphasis"/>
+          <w:b w:val="false"/>
+          <w:bCs w:val="false"/>
+        </w:rPr>
+        <w:t>SOLUTION:</w:t>
+      </w:r>
+    </w:p>
+    <w:p>
+      <w:pPr>
+        <w:pStyle w:val="TextBody"/>
+        <w:numPr>
+          <w:ilvl w:val="0"/>
+          <w:numId w:val="12"/>
+        </w:numPr>
+        <w:rPr/>
+      </w:pPr>
+      <w:r>
+        <w:rPr>
+          <w:rStyle w:val="StrongEmphasis"/>
+          <w:b w:val="false"/>
+          <w:bCs w:val="false"/>
+        </w:rPr>
+        <w:t xml:space="preserve">Checked keras version used in  </w:t>
+      </w:r>
+      <w:r>
+        <w:rPr>
+          <w:rStyle w:val="StrongEmphasis"/>
+          <w:rFonts w:ascii="Liberation Serif" w:hAnsi="Liberation Serif"/>
+          <w:b w:val="false"/>
+          <w:bCs w:val="false"/>
+          <w:i w:val="false"/>
+          <w:caps w:val="false"/>
+          <w:smallCaps w:val="false"/>
+          <w:strike w:val="false"/>
+          <w:dstrike w:val="false"/>
+          <w:color w:val="00000A"/>
+          <w:sz w:val="24"/>
+          <w:u w:val="none"/>
+          <w:effect w:val="none"/>
+        </w:rPr>
+        <w:t>Train</w:t>
+      </w:r>
+      <w:r>
+        <w:rPr>
+          <w:rStyle w:val="StrongEmphasis"/>
+          <w:rFonts w:ascii="Liberation Serif" w:hAnsi="Liberation Serif"/>
+          <w:b w:val="false"/>
+          <w:bCs w:val="false"/>
+          <w:i w:val="false"/>
+          <w:caps w:val="false"/>
+          <w:smallCaps w:val="false"/>
+          <w:strike w:val="false"/>
+          <w:dstrike w:val="false"/>
+          <w:color w:val="00000A"/>
+          <w:sz w:val="24"/>
+          <w:u w:val="none"/>
+          <w:effect w:val="none"/>
+        </w:rPr>
+        <w:t>Self</w:t>
+      </w:r>
+      <w:r>
+        <w:rPr>
+          <w:rStyle w:val="StrongEmphasis"/>
+          <w:rFonts w:ascii="Liberation Serif" w:hAnsi="Liberation Serif"/>
+          <w:b w:val="false"/>
+          <w:bCs w:val="false"/>
+          <w:i w:val="false"/>
+          <w:caps w:val="false"/>
+          <w:smallCaps w:val="false"/>
+          <w:strike w:val="false"/>
+          <w:dstrike w:val="false"/>
+          <w:color w:val="00000A"/>
+          <w:sz w:val="24"/>
+          <w:u w:val="none"/>
+          <w:effect w:val="none"/>
+        </w:rPr>
+        <w:t>Y</w:t>
+      </w:r>
+      <w:r>
+        <w:rPr>
+          <w:rStyle w:val="StrongEmphasis"/>
+          <w:rFonts w:ascii="Liberation Serif" w:hAnsi="Liberation Serif"/>
+          <w:b w:val="false"/>
+          <w:bCs w:val="false"/>
+          <w:i w:val="false"/>
+          <w:caps w:val="false"/>
+          <w:smallCaps w:val="false"/>
+          <w:strike w:val="false"/>
+          <w:dstrike w:val="false"/>
+          <w:color w:val="00000A"/>
+          <w:sz w:val="24"/>
+          <w:u w:val="none"/>
+          <w:effect w:val="none"/>
+        </w:rPr>
+        <w:t>olo</w:t>
+      </w:r>
+      <w:r>
+        <w:rPr>
+          <w:rStyle w:val="StrongEmphasis"/>
+          <w:rFonts w:ascii="Liberation Serif" w:hAnsi="Liberation Serif"/>
+          <w:b w:val="false"/>
+          <w:bCs w:val="false"/>
+          <w:i w:val="false"/>
+          <w:caps w:val="false"/>
+          <w:smallCaps w:val="false"/>
+          <w:strike w:val="false"/>
+          <w:dstrike w:val="false"/>
+          <w:color w:val="00000A"/>
+          <w:sz w:val="24"/>
+          <w:u w:val="none"/>
+          <w:effect w:val="none"/>
+        </w:rPr>
+        <w:t>/</w:t>
+      </w:r>
+      <w:r>
+        <w:rPr>
+          <w:rStyle w:val="StrongEmphasis"/>
+          <w:rFonts w:ascii="Liberation Serif" w:hAnsi="Liberation Serif"/>
+          <w:b w:val="false"/>
+          <w:bCs w:val="false"/>
+          <w:i w:val="false"/>
+          <w:caps w:val="false"/>
+          <w:smallCaps w:val="false"/>
+          <w:strike w:val="false"/>
+          <w:dstrike w:val="false"/>
+          <w:color w:val="00000A"/>
+          <w:sz w:val="24"/>
+          <w:u w:val="none"/>
+          <w:effect w:val="none"/>
+        </w:rPr>
+        <w:t>requirements.txt. Keras version == 2.2.4</w:t>
+      </w:r>
+    </w:p>
+    <w:p>
+      <w:pPr>
+        <w:pStyle w:val="TextBody"/>
+        <w:numPr>
+          <w:ilvl w:val="0"/>
+          <w:numId w:val="12"/>
+        </w:numPr>
+        <w:rPr/>
+      </w:pPr>
+      <w:r>
+        <w:rPr>
+          <w:rStyle w:val="StrongEmphasis"/>
+          <w:rFonts w:ascii="Liberation Serif" w:hAnsi="Liberation Serif"/>
+          <w:b w:val="false"/>
+          <w:bCs w:val="false"/>
+          <w:i w:val="false"/>
+          <w:caps w:val="false"/>
+          <w:smallCaps w:val="false"/>
+          <w:strike w:val="false"/>
+          <w:dstrike w:val="false"/>
+          <w:color w:val="00000A"/>
+          <w:sz w:val="24"/>
+          <w:u w:val="none"/>
+          <w:effect w:val="none"/>
+        </w:rPr>
+        <w:t xml:space="preserve">Use “ </w:t>
+      </w:r>
+      <w:r>
+        <w:rPr>
+          <w:rStyle w:val="StrongEmphasis"/>
+          <w:rFonts w:ascii="monospace;Droid Sans Mono;monospace;monospace;Droid Sans Fallback" w:hAnsi="monospace;Droid Sans Mono;monospace;monospace;Droid Sans Fallback"/>
+          <w:b w:val="false"/>
+          <w:bCs w:val="false"/>
+          <w:i w:val="false"/>
+          <w:caps w:val="false"/>
+          <w:smallCaps w:val="false"/>
+          <w:strike w:val="false"/>
+          <w:dstrike w:val="false"/>
+          <w:color w:val="82C6FF"/>
+          <w:sz w:val="21"/>
+          <w:highlight w:val="black"/>
+          <w:u w:val="none"/>
+          <w:effect w:val="none"/>
+        </w:rPr>
+        <w:t>!</w:t>
+      </w:r>
+      <w:r>
+        <w:rPr>
+          <w:rStyle w:val="StrongEmphasis"/>
+          <w:rFonts w:ascii="monospace;Droid Sans Mono;monospace;monospace;Droid Sans Fallback" w:hAnsi="monospace;Droid Sans Mono;monospace;monospace;Droid Sans Fallback"/>
+          <w:b w:val="false"/>
+          <w:bCs w:val="false"/>
+          <w:i w:val="false"/>
+          <w:caps w:val="false"/>
+          <w:smallCaps w:val="false"/>
+          <w:strike w:val="false"/>
+          <w:dstrike w:val="false"/>
+          <w:color w:val="D4D4D4"/>
+          <w:sz w:val="21"/>
+          <w:highlight w:val="black"/>
+          <w:u w:val="none"/>
+          <w:effect w:val="none"/>
+        </w:rPr>
+        <w:t>pip install q keras==</w:t>
+      </w:r>
+      <w:r>
+        <w:rPr>
+          <w:rStyle w:val="StrongEmphasis"/>
+          <w:rFonts w:ascii="monospace;Droid Sans Mono;monospace;monospace;Droid Sans Fallback" w:hAnsi="monospace;Droid Sans Mono;monospace;monospace;Droid Sans Fallback"/>
+          <w:b w:val="false"/>
+          <w:bCs w:val="false"/>
+          <w:i w:val="false"/>
+          <w:caps w:val="false"/>
+          <w:smallCaps w:val="false"/>
+          <w:strike w:val="false"/>
+          <w:dstrike w:val="false"/>
+          <w:color w:val="B5CEA8"/>
+          <w:sz w:val="21"/>
+          <w:highlight w:val="black"/>
+          <w:u w:val="none"/>
+          <w:effect w:val="none"/>
+        </w:rPr>
+        <w:t>2.2.4</w:t>
+      </w:r>
+      <w:r>
+        <w:rPr>
+          <w:rStyle w:val="StrongEmphasis"/>
+          <w:rFonts w:ascii="Liberation Serif" w:hAnsi="Liberation Serif"/>
+          <w:b w:val="false"/>
+          <w:bCs w:val="false"/>
+          <w:i w:val="false"/>
+          <w:caps w:val="false"/>
+          <w:smallCaps w:val="false"/>
+          <w:strike w:val="false"/>
+          <w:dstrike w:val="false"/>
+          <w:color w:val="00000A"/>
+          <w:sz w:val="24"/>
+          <w:u w:val="none"/>
+          <w:effect w:val="none"/>
+        </w:rPr>
+        <w:t xml:space="preserve"> ” inside google colab to replace </w:t>
+      </w:r>
+      <w:r>
+        <w:rPr>
+          <w:rStyle w:val="StrongEmphasis"/>
+          <w:rFonts w:ascii="Liberation Serif" w:hAnsi="Liberation Serif"/>
+          <w:b w:val="false"/>
+          <w:bCs w:val="false"/>
+          <w:i w:val="false"/>
+          <w:caps w:val="false"/>
+          <w:smallCaps w:val="false"/>
+          <w:strike w:val="false"/>
+          <w:dstrike w:val="false"/>
+          <w:color w:val="00000A"/>
+          <w:sz w:val="24"/>
+          <w:u w:val="none"/>
+          <w:effect w:val="none"/>
+        </w:rPr>
+        <w:t>keras with appropriate version</w:t>
+      </w:r>
+    </w:p>
+    <w:p>
+      <w:pPr>
+        <w:pStyle w:val="TextBody"/>
+        <w:numPr>
+          <w:ilvl w:val="0"/>
+          <w:numId w:val="12"/>
+        </w:numPr>
+        <w:rPr/>
+      </w:pPr>
+      <w:r>
+        <w:rPr>
+          <w:rStyle w:val="StrongEmphasis"/>
+          <w:rFonts w:ascii="Liberation Serif" w:hAnsi="Liberation Serif"/>
+          <w:b w:val="false"/>
+          <w:bCs w:val="false"/>
+          <w:i w:val="false"/>
+          <w:caps w:val="false"/>
+          <w:smallCaps w:val="false"/>
+          <w:strike w:val="false"/>
+          <w:dstrike w:val="false"/>
+          <w:color w:val="00000A"/>
+          <w:sz w:val="24"/>
+          <w:u w:val="none"/>
+          <w:effect w:val="none"/>
+        </w:rPr>
+        <w:t xml:space="preserve">Tensorflow version also causing problems. Use </w:t>
+      </w:r>
+      <w:r>
+        <w:rPr>
+          <w:rStyle w:val="StrongEmphasis"/>
+          <w:rFonts w:ascii="monospace;Droid Sans Mono;monospace;monospace;Droid Sans Fallback" w:hAnsi="monospace;Droid Sans Mono;monospace;monospace;Droid Sans Fallback"/>
+          <w:b w:val="false"/>
+          <w:bCs w:val="false"/>
+          <w:i w:val="false"/>
+          <w:caps w:val="false"/>
+          <w:smallCaps w:val="false"/>
+          <w:strike w:val="false"/>
+          <w:dstrike w:val="false"/>
+          <w:color w:val="82C6FF"/>
+          <w:sz w:val="21"/>
+          <w:highlight w:val="black"/>
+          <w:u w:val="none"/>
+          <w:effect w:val="none"/>
+        </w:rPr>
+        <w:t>!</w:t>
+      </w:r>
+      <w:r>
+        <w:rPr>
+          <w:rStyle w:val="StrongEmphasis"/>
+          <w:rFonts w:ascii="monospace;Droid Sans Mono;monospace;monospace;Droid Sans Fallback" w:hAnsi="monospace;Droid Sans Mono;monospace;monospace;Droid Sans Fallback"/>
+          <w:b w:val="false"/>
+          <w:bCs w:val="false"/>
+          <w:i w:val="false"/>
+          <w:caps w:val="false"/>
+          <w:smallCaps w:val="false"/>
+          <w:strike w:val="false"/>
+          <w:dstrike w:val="false"/>
+          <w:color w:val="D4D4D4"/>
+          <w:sz w:val="21"/>
+          <w:highlight w:val="black"/>
+          <w:u w:val="none"/>
+          <w:effect w:val="none"/>
+        </w:rPr>
+        <w:t xml:space="preserve">pip install -r </w:t>
+      </w:r>
+      <w:r>
+        <w:rPr>
+          <w:rStyle w:val="StrongEmphasis"/>
+          <w:rFonts w:ascii="monospace;Droid Sans Mono;monospace;monospace;Droid Sans Fallback" w:hAnsi="monospace;Droid Sans Mono;monospace;monospace;Droid Sans Fallback"/>
+          <w:b w:val="false"/>
+          <w:bCs w:val="false"/>
+          <w:i w:val="false"/>
+          <w:caps w:val="false"/>
+          <w:smallCaps w:val="false"/>
+          <w:strike w:val="false"/>
+          <w:dstrike w:val="false"/>
+          <w:color w:val="CE9178"/>
+          <w:sz w:val="21"/>
+          <w:highlight w:val="black"/>
+          <w:u w:val="none"/>
+          <w:effect w:val="none"/>
+        </w:rPr>
+        <w:t>"/content/gdrive/My Drive/License_Plate_Detection/TrainSelfYolo/requirements.txt"</w:t>
+      </w:r>
+    </w:p>
+    <w:p>
+      <w:pPr>
+        <w:pStyle w:val="TextBody"/>
+        <w:numPr>
+          <w:ilvl w:val="0"/>
+          <w:numId w:val="0"/>
+        </w:numPr>
+        <w:ind w:left="720" w:hanging="0"/>
+        <w:rPr/>
+      </w:pPr>
+      <w:r>
+        <w:rPr>
+          <w:rStyle w:val="StrongEmphasis"/>
+          <w:rFonts w:ascii="Liberation Serif" w:hAnsi="Liberation Serif"/>
+          <w:b w:val="false"/>
+          <w:bCs w:val="false"/>
+          <w:i w:val="false"/>
+          <w:caps w:val="false"/>
+          <w:smallCaps w:val="false"/>
+          <w:strike w:val="false"/>
+          <w:dstrike w:val="false"/>
+          <w:color w:val="00000A"/>
+          <w:sz w:val="24"/>
+          <w:u w:val="none"/>
+          <w:effect w:val="none"/>
+        </w:rPr>
+        <w:t>to install all required versions of the libraries</w:t>
+      </w:r>
+    </w:p>
+    <w:p>
+      <w:pPr>
+        <w:pStyle w:val="Heading2"/>
+        <w:rPr>
+          <w:sz w:val="28"/>
+          <w:szCs w:val="28"/>
+        </w:rPr>
+      </w:pPr>
+      <w:bookmarkStart w:id="4" w:name="__DdeLink__257_558473926"/>
+      <w:r>
+        <w:rPr>
+          <w:sz w:val="28"/>
+          <w:szCs w:val="28"/>
+        </w:rPr>
+        <w:t>ISSUES:</w:t>
+      </w:r>
+    </w:p>
+    <w:p>
+      <w:pPr>
+        <w:pStyle w:val="Heading2"/>
+        <w:numPr>
+          <w:ilvl w:val="0"/>
+          <w:numId w:val="8"/>
+        </w:numPr>
+        <w:rPr/>
+      </w:pPr>
+      <w:r>
+        <w:rPr>
+          <w:rStyle w:val="StrongEmphasis"/>
+          <w:rFonts w:ascii="Liberation Serif" w:hAnsi="Liberation Serif"/>
+          <w:b w:val="false"/>
+          <w:bCs w:val="false"/>
+          <w:i w:val="false"/>
+          <w:caps w:val="false"/>
+          <w:smallCaps w:val="false"/>
+          <w:strike w:val="false"/>
+          <w:dstrike w:val="false"/>
+          <w:color w:val="00000A"/>
+          <w:sz w:val="24"/>
+          <w:szCs w:val="24"/>
+          <w:u w:val="none"/>
+          <w:effect w:val="none"/>
+        </w:rPr>
+        <w:t xml:space="preserve">Error </w:t>
+      </w:r>
+    </w:p>
+    <w:p>
+      <w:pPr>
+        <w:pStyle w:val="PreformattedText"/>
+        <w:rPr/>
+      </w:pPr>
+      <w:r>
+        <w:rPr/>
+        <w:tab/>
+        <w:t>Traceback (most recent call last):</w:t>
+      </w:r>
+    </w:p>
+    <w:p>
+      <w:pPr>
+        <w:pStyle w:val="PreformattedText"/>
+        <w:rPr/>
+      </w:pPr>
+      <w:r>
+        <w:rPr/>
+        <w:t xml:space="preserve">  </w:t>
+      </w:r>
+      <w:r>
+        <w:rPr/>
+        <w:tab/>
+        <w:t>File "Train_YOLO.py", line 190, in &lt;module&gt;</w:t>
+      </w:r>
+    </w:p>
+    <w:p>
+      <w:pPr>
+        <w:pStyle w:val="PreformattedText"/>
+        <w:rPr/>
+      </w:pPr>
+      <w:r>
+        <w:rPr/>
+        <w:t xml:space="preserve">    </w:t>
+      </w:r>
+      <w:r>
+        <w:rPr/>
+        <w:tab/>
+        <w:t>lines = ChangeToOtherMachine(lines, remote_machine="")</w:t>
+      </w:r>
+    </w:p>
+    <w:p>
+      <w:pPr>
+        <w:pStyle w:val="PreformattedText"/>
+        <w:rPr/>
+      </w:pPr>
+      <w:r>
+        <w:rPr/>
+        <w:t xml:space="preserve">  </w:t>
+      </w:r>
+      <w:r>
+        <w:rPr/>
+        <w:tab/>
+        <w:t xml:space="preserve">File "/content/gdrive/My </w:t>
+        <w:tab/>
+        <w:t xml:space="preserve">Drive/License_Plate_Detection/TrainSelfYolo/Utils/Train_Utils.py", line 238, in </w:t>
+        <w:tab/>
+        <w:t>ChangeToOtherMachine</w:t>
+      </w:r>
+    </w:p>
+    <w:p>
+      <w:pPr>
+        <w:pStyle w:val="PreformattedText"/>
+        <w:rPr/>
+      </w:pPr>
+      <w:r>
+        <w:rPr/>
+        <w:t xml:space="preserve">    </w:t>
+      </w:r>
+      <w:r>
+        <w:rPr/>
+        <w:tab/>
+        <w:t>suffix = (file.split(repo))[1]</w:t>
+      </w:r>
+    </w:p>
+    <w:p>
+      <w:pPr>
+        <w:pStyle w:val="PreformattedText"/>
+        <w:spacing w:before="0" w:after="283"/>
+        <w:rPr/>
+      </w:pPr>
+      <w:r>
+        <w:rPr/>
+        <w:tab/>
+        <w:t>IndexError: list index out of range</w:t>
+      </w:r>
+    </w:p>
+    <w:p>
+      <w:pPr>
+        <w:pStyle w:val="Heading2"/>
+        <w:numPr>
+          <w:ilvl w:val="0"/>
+          <w:numId w:val="8"/>
+        </w:numPr>
+        <w:rPr/>
+      </w:pPr>
+      <w:r>
+        <w:rPr>
+          <w:rStyle w:val="StrongEmphasis"/>
+          <w:rFonts w:ascii="Liberation Serif" w:hAnsi="Liberation Serif"/>
+          <w:b w:val="false"/>
+          <w:bCs w:val="false"/>
+          <w:i w:val="false"/>
+          <w:caps w:val="false"/>
+          <w:smallCaps w:val="false"/>
+          <w:strike w:val="false"/>
+          <w:dstrike w:val="false"/>
+          <w:color w:val="00000A"/>
+          <w:sz w:val="24"/>
+          <w:szCs w:val="24"/>
+          <w:u w:val="none"/>
+          <w:effect w:val="none"/>
+        </w:rPr>
+        <w:t>The YOLO annotations file “data_train .txt” generated via</w:t>
+      </w:r>
+    </w:p>
+    <w:p>
+      <w:pPr>
+        <w:pStyle w:val="Heading2"/>
+        <w:numPr>
+          <w:ilvl w:val="0"/>
+          <w:numId w:val="0"/>
+        </w:numPr>
+        <w:ind w:left="720" w:hanging="0"/>
+        <w:rPr/>
+      </w:pPr>
+      <w:r>
+        <w:rPr>
+          <w:rStyle w:val="StrongEmphasis"/>
+          <w:rFonts w:ascii="Liberation Serif" w:hAnsi="Liberation Serif"/>
+          <w:b w:val="false"/>
+          <w:bCs w:val="false"/>
+          <w:i w:val="false"/>
+          <w:caps w:val="false"/>
+          <w:smallCaps w:val="false"/>
+          <w:strike w:val="false"/>
+          <w:dstrike w:val="false"/>
+          <w:color w:val="00000A"/>
+          <w:sz w:val="24"/>
+          <w:szCs w:val="24"/>
+          <w:u w:val="none"/>
+          <w:effect w:val="none"/>
+        </w:rPr>
+        <w:t xml:space="preserve">“  </w:t>
+      </w:r>
+      <w:r>
+        <w:rPr>
+          <w:rStyle w:val="StrongEmphasis"/>
+          <w:rFonts w:ascii="Liberation Serif" w:hAnsi="Liberation Serif"/>
+          <w:b w:val="false"/>
+          <w:bCs w:val="false"/>
+          <w:i w:val="false"/>
+          <w:caps w:val="false"/>
+          <w:smallCaps w:val="false"/>
+          <w:strike w:val="false"/>
+          <w:dstrike w:val="false"/>
+          <w:color w:val="00000A"/>
+          <w:sz w:val="24"/>
+          <w:szCs w:val="24"/>
+          <w:u w:val="none"/>
+          <w:effect w:val="none"/>
+        </w:rPr>
+        <w:t>Ran the code to convert the vott export annotations file to a txt file in the darknet YOLO format ”</w:t>
+      </w:r>
+    </w:p>
+    <w:p>
+      <w:pPr>
+        <w:pStyle w:val="Heading2"/>
+        <w:numPr>
+          <w:ilvl w:val="0"/>
+          <w:numId w:val="0"/>
+        </w:numPr>
+        <w:ind w:left="720" w:hanging="0"/>
+        <w:rPr/>
+      </w:pPr>
+      <w:bookmarkStart w:id="5" w:name="__DdeLink__257_558473926"/>
+      <w:bookmarkEnd w:id="5"/>
+      <w:r>
+        <w:rPr>
+          <w:rStyle w:val="StrongEmphasis"/>
+          <w:rFonts w:ascii="Liberation Serif" w:hAnsi="Liberation Serif"/>
+          <w:b w:val="false"/>
+          <w:bCs w:val="false"/>
+          <w:i w:val="false"/>
+          <w:caps w:val="false"/>
+          <w:smallCaps w:val="false"/>
+          <w:strike w:val="false"/>
+          <w:dstrike w:val="false"/>
+          <w:color w:val="00000A"/>
+          <w:sz w:val="24"/>
+          <w:szCs w:val="24"/>
+          <w:u w:val="none"/>
+          <w:effect w:val="none"/>
+        </w:rPr>
+        <w:t>was generated in local machine so contained all pathnames as per local machine path.</w:t>
+      </w:r>
+    </w:p>
+    <w:p>
+      <w:pPr>
+        <w:pStyle w:val="Heading2"/>
+        <w:rPr/>
+      </w:pPr>
+      <w:r>
+        <w:rPr>
+          <w:rStyle w:val="StrongEmphasis"/>
+          <w:b w:val="false"/>
+          <w:bCs w:val="false"/>
+        </w:rPr>
+        <w:t>SOLUTIONS:</w:t>
+      </w:r>
+    </w:p>
+    <w:p>
+      <w:pPr>
+        <w:pStyle w:val="TextBody"/>
+        <w:numPr>
+          <w:ilvl w:val="0"/>
+          <w:numId w:val="13"/>
+        </w:numPr>
+        <w:rPr/>
+      </w:pPr>
+      <w:r>
+        <w:rPr>
+          <w:rStyle w:val="StrongEmphasis"/>
+          <w:b w:val="false"/>
+          <w:bCs w:val="false"/>
+        </w:rPr>
+        <w:t>Regenarate the “data_train.txt” by again running</w:t>
+      </w:r>
+      <w:r>
+        <w:rPr>
+          <w:rStyle w:val="StrongEmphasis"/>
+        </w:rPr>
+        <w:t xml:space="preserve"> </w:t>
+      </w:r>
+      <w:r>
+        <w:rPr>
+          <w:rStyle w:val="StrongEmphasis"/>
+          <w:b w:val="false"/>
+          <w:bCs w:val="false"/>
+        </w:rPr>
+        <w:t xml:space="preserve">TrainSelfYOLO/1_Image_Annotation/Convert_to_YOLO_format.py </w:t>
+      </w:r>
+    </w:p>
+    <w:p>
+      <w:pPr>
+        <w:pStyle w:val="TextBody"/>
+        <w:numPr>
+          <w:ilvl w:val="0"/>
+          <w:numId w:val="0"/>
+        </w:numPr>
+        <w:ind w:left="720" w:hanging="0"/>
+        <w:rPr/>
+      </w:pPr>
+      <w:r>
+        <w:rPr>
+          <w:rStyle w:val="StrongEmphasis"/>
+          <w:b w:val="false"/>
+          <w:bCs w:val="false"/>
+        </w:rPr>
+        <w:t>inside colab</w:t>
+      </w:r>
+    </w:p>
+    <w:p>
+      <w:pPr>
+        <w:pStyle w:val="Heading2"/>
+        <w:rPr>
+          <w:sz w:val="28"/>
+          <w:szCs w:val="28"/>
+        </w:rPr>
+      </w:pPr>
+      <w:r>
+        <w:rPr>
+          <w:sz w:val="28"/>
+          <w:szCs w:val="28"/>
+        </w:rPr>
+        <w:t>ISSUES:</w:t>
+      </w:r>
+    </w:p>
+    <w:p>
+      <w:pPr>
+        <w:pStyle w:val="Heading2"/>
+        <w:numPr>
+          <w:ilvl w:val="0"/>
+          <w:numId w:val="8"/>
+        </w:numPr>
+        <w:rPr/>
+      </w:pPr>
+      <w:r>
+        <w:rPr>
+          <w:rStyle w:val="StrongEmphasis"/>
+          <w:rFonts w:ascii="Liberation Serif" w:hAnsi="Liberation Serif"/>
+          <w:b w:val="false"/>
+          <w:bCs w:val="false"/>
+          <w:i w:val="false"/>
+          <w:caps w:val="false"/>
+          <w:smallCaps w:val="false"/>
+          <w:strike w:val="false"/>
+          <w:dstrike w:val="false"/>
+          <w:color w:val="00000A"/>
+          <w:sz w:val="24"/>
+          <w:szCs w:val="24"/>
+          <w:u w:val="none"/>
+          <w:effect w:val="none"/>
+        </w:rPr>
+        <w:t xml:space="preserve">Error </w:t>
+      </w:r>
+    </w:p>
+    <w:p>
+      <w:pPr>
+        <w:pStyle w:val="PreformattedText"/>
+        <w:rPr/>
+      </w:pPr>
+      <w:r>
+        <w:rPr/>
+        <w:tab/>
+        <w:t>Traceback (most recent call last):</w:t>
+      </w:r>
+    </w:p>
+    <w:p>
+      <w:pPr>
+        <w:pStyle w:val="PreformattedText"/>
+        <w:rPr/>
+      </w:pPr>
+      <w:r>
+        <w:rPr/>
+        <w:t xml:space="preserve">  </w:t>
+      </w:r>
+      <w:r>
+        <w:rPr/>
+        <w:tab/>
+        <w:t>File "Train_YOLO.py", line 190, in &lt;module&gt;</w:t>
+      </w:r>
+    </w:p>
+    <w:p>
+      <w:pPr>
+        <w:pStyle w:val="PreformattedText"/>
+        <w:rPr/>
+      </w:pPr>
+      <w:r>
+        <w:rPr/>
+        <w:t xml:space="preserve">    </w:t>
+      </w:r>
+      <w:r>
+        <w:rPr/>
+        <w:tab/>
+        <w:t>lines = ChangeToOtherMachine(lines, remote_machine="")</w:t>
+      </w:r>
+    </w:p>
+    <w:p>
+      <w:pPr>
+        <w:pStyle w:val="PreformattedText"/>
+        <w:rPr/>
+      </w:pPr>
+      <w:r>
+        <w:rPr/>
+        <w:t xml:space="preserve">  </w:t>
+      </w:r>
+      <w:r>
+        <w:rPr/>
+        <w:tab/>
+        <w:t xml:space="preserve">File "/content/gdrive/My </w:t>
+        <w:tab/>
+        <w:t xml:space="preserve">Drive/License_Plate_Detection/TrainSelfYolo/Utils/Train_Utils.py", line 238, in </w:t>
+        <w:tab/>
+        <w:t>ChangeToOtherMachine</w:t>
+      </w:r>
+    </w:p>
+    <w:p>
+      <w:pPr>
+        <w:pStyle w:val="PreformattedText"/>
+        <w:rPr/>
+      </w:pPr>
+      <w:r>
+        <w:rPr/>
+        <w:t xml:space="preserve">    </w:t>
+      </w:r>
+      <w:r>
+        <w:rPr/>
+        <w:tab/>
+        <w:t>suffix = (file.split(repo))[1]</w:t>
+      </w:r>
+    </w:p>
+    <w:p>
+      <w:pPr>
+        <w:pStyle w:val="PreformattedText"/>
+        <w:spacing w:before="0" w:after="283"/>
+        <w:rPr/>
+      </w:pPr>
+      <w:r>
+        <w:rPr/>
+        <w:tab/>
+        <w:t>IndexError: list index out of range</w:t>
+      </w:r>
+    </w:p>
+    <w:p>
+      <w:pPr>
+        <w:pStyle w:val="Heading2"/>
+        <w:numPr>
+          <w:ilvl w:val="0"/>
+          <w:numId w:val="8"/>
+        </w:numPr>
+        <w:rPr/>
+      </w:pPr>
+      <w:r>
+        <w:rPr>
+          <w:rStyle w:val="StrongEmphasis"/>
+          <w:rFonts w:ascii="Liberation Serif" w:hAnsi="Liberation Serif"/>
+          <w:b w:val="false"/>
+          <w:bCs w:val="false"/>
+          <w:i w:val="false"/>
+          <w:caps w:val="false"/>
+          <w:smallCaps w:val="false"/>
+          <w:strike w:val="false"/>
+          <w:dstrike w:val="false"/>
+          <w:color w:val="00000A"/>
+          <w:sz w:val="24"/>
+          <w:szCs w:val="24"/>
+          <w:u w:val="none"/>
+          <w:effect w:val="none"/>
+        </w:rPr>
+        <w:t>Still same error.  Have to debug inside Train_Utils.py</w:t>
+      </w:r>
+    </w:p>
+    <w:p>
+      <w:pPr>
+        <w:pStyle w:val="TextBody"/>
+        <w:rPr>
+          <w:rStyle w:val="StrongEmphasis"/>
+          <w:b w:val="false"/>
+          <w:b w:val="false"/>
+          <w:bCs w:val="false"/>
+        </w:rPr>
+      </w:pPr>
+      <w:r>
+        <w:rPr/>
+      </w:r>
+    </w:p>
+    <w:p>
+      <w:pPr>
+        <w:pStyle w:val="Heading2"/>
+        <w:numPr>
+          <w:ilvl w:val="0"/>
+          <w:numId w:val="0"/>
+        </w:numPr>
+        <w:ind w:left="720" w:hanging="0"/>
+        <w:rPr>
+          <w:rStyle w:val="StrongEmphasis"/>
+          <w:rFonts w:ascii="Liberation Serif" w:hAnsi="Liberation Serif"/>
+          <w:b w:val="false"/>
+          <w:b w:val="false"/>
+          <w:bCs w:val="false"/>
+          <w:i w:val="false"/>
+          <w:caps w:val="false"/>
+          <w:smallCaps w:val="false"/>
+          <w:strike w:val="false"/>
+          <w:dstrike w:val="false"/>
+          <w:color w:val="00000A"/>
+          <w:sz w:val="24"/>
+          <w:szCs w:val="24"/>
+          <w:u w:val="none"/>
+          <w:effect w:val="none"/>
+        </w:rPr>
+      </w:pPr>
+      <w:r>
+        <w:rPr/>
+      </w:r>
+    </w:p>
+    <w:p>
+      <w:pPr>
+        <w:pStyle w:val="Heading2"/>
+        <w:numPr>
+          <w:ilvl w:val="0"/>
+          <w:numId w:val="0"/>
+        </w:numPr>
+        <w:ind w:left="720" w:hanging="0"/>
+        <w:rPr>
+          <w:rStyle w:val="StrongEmphasis"/>
+          <w:rFonts w:ascii="Liberation Serif" w:hAnsi="Liberation Serif"/>
+          <w:b w:val="false"/>
+          <w:b w:val="false"/>
+          <w:bCs w:val="false"/>
+          <w:i w:val="false"/>
+          <w:caps w:val="false"/>
+          <w:smallCaps w:val="false"/>
+          <w:strike w:val="false"/>
+          <w:dstrike w:val="false"/>
+          <w:color w:val="00000A"/>
+          <w:sz w:val="24"/>
+          <w:szCs w:val="24"/>
+          <w:u w:val="none"/>
+          <w:effect w:val="none"/>
+        </w:rPr>
+      </w:pPr>
+      <w:r>
+        <w:rPr/>
+      </w:r>
+    </w:p>
+    <w:p>
+      <w:pPr>
+        <w:pStyle w:val="Heading2"/>
+        <w:rPr>
+          <w:rStyle w:val="StrongEmphasis"/>
+          <w:rFonts w:ascii="Liberation Serif" w:hAnsi="Liberation Serif"/>
+          <w:b w:val="false"/>
+          <w:b w:val="false"/>
+          <w:bCs w:val="false"/>
+          <w:i w:val="false"/>
+          <w:caps w:val="false"/>
+          <w:smallCaps w:val="false"/>
+          <w:strike w:val="false"/>
+          <w:dstrike w:val="false"/>
+          <w:color w:val="00000A"/>
+          <w:sz w:val="24"/>
+          <w:szCs w:val="24"/>
+          <w:u w:val="none"/>
+          <w:effect w:val="none"/>
+        </w:rPr>
+      </w:pPr>
+      <w:r>
+        <w:rPr/>
+      </w:r>
+    </w:p>
+    <w:p>
+      <w:pPr>
+        <w:pStyle w:val="Heading2"/>
+        <w:numPr>
+          <w:ilvl w:val="0"/>
+          <w:numId w:val="0"/>
+        </w:numPr>
+        <w:ind w:left="720" w:hanging="0"/>
+        <w:rPr>
+          <w:rStyle w:val="StrongEmphasis"/>
+          <w:rFonts w:ascii="Liberation Serif" w:hAnsi="Liberation Serif"/>
+          <w:b w:val="false"/>
+          <w:b w:val="false"/>
+          <w:bCs w:val="false"/>
+          <w:i w:val="false"/>
+          <w:caps w:val="false"/>
+          <w:smallCaps w:val="false"/>
+          <w:strike w:val="false"/>
+          <w:dstrike w:val="false"/>
+          <w:color w:val="00000A"/>
+          <w:sz w:val="24"/>
+          <w:szCs w:val="24"/>
+          <w:u w:val="none"/>
+          <w:effect w:val="none"/>
+        </w:rPr>
+      </w:pPr>
+      <w:r>
+        <w:rPr/>
+      </w:r>
+    </w:p>
+    <w:p>
+      <w:pPr>
+        <w:pStyle w:val="TextBody"/>
+        <w:rPr>
+          <w:rStyle w:val="StrongEmphasis"/>
+          <w:b w:val="false"/>
+          <w:b w:val="false"/>
+          <w:bCs w:val="false"/>
+        </w:rPr>
+      </w:pPr>
+      <w:r>
+        <w:rPr/>
+      </w:r>
+    </w:p>
+    <w:p>
+      <w:pPr>
+        <w:pStyle w:val="TextBody"/>
+        <w:spacing w:before="0" w:after="140"/>
+        <w:rPr/>
       </w:pPr>
       <w:r>
         <w:rPr/>
@@ -1790,6 +3575,882 @@
     </w:lvl>
   </w:abstractNum>
   <w:abstractNum w:abstractNumId="7">
+    <w:lvl w:ilvl="0">
+      <w:start w:val="1"/>
+      <w:numFmt w:val="bullet"/>
+      <w:lvlText w:val=""/>
+      <w:lvlJc w:val="left"/>
+      <w:pPr>
+        <w:tabs>
+          <w:tab w:val="num" w:pos="720"/>
+        </w:tabs>
+        <w:ind w:left="720" w:hanging="360"/>
+      </w:pPr>
+      <w:rPr>
+        <w:rFonts w:ascii="Symbol" w:hAnsi="Symbol" w:cs="Symbol" w:hint="default"/>
+        <w:rFonts w:cs="OpenSymbol"/>
+      </w:rPr>
+    </w:lvl>
+    <w:lvl w:ilvl="1">
+      <w:start w:val="1"/>
+      <w:numFmt w:val="bullet"/>
+      <w:lvlText w:val="◦"/>
+      <w:lvlJc w:val="left"/>
+      <w:pPr>
+        <w:tabs>
+          <w:tab w:val="num" w:pos="1080"/>
+        </w:tabs>
+        <w:ind w:left="1080" w:hanging="360"/>
+      </w:pPr>
+      <w:rPr>
+        <w:rFonts w:ascii="OpenSymbol" w:hAnsi="OpenSymbol" w:cs="OpenSymbol" w:hint="default"/>
+        <w:rFonts w:cs="OpenSymbol"/>
+      </w:rPr>
+    </w:lvl>
+    <w:lvl w:ilvl="2">
+      <w:start w:val="1"/>
+      <w:numFmt w:val="bullet"/>
+      <w:lvlText w:val="▪"/>
+      <w:lvlJc w:val="left"/>
+      <w:pPr>
+        <w:tabs>
+          <w:tab w:val="num" w:pos="1440"/>
+        </w:tabs>
+        <w:ind w:left="1440" w:hanging="360"/>
+      </w:pPr>
+      <w:rPr>
+        <w:rFonts w:ascii="OpenSymbol" w:hAnsi="OpenSymbol" w:cs="OpenSymbol" w:hint="default"/>
+        <w:rFonts w:cs="OpenSymbol"/>
+      </w:rPr>
+    </w:lvl>
+    <w:lvl w:ilvl="3">
+      <w:start w:val="1"/>
+      <w:numFmt w:val="bullet"/>
+      <w:lvlText w:val=""/>
+      <w:lvlJc w:val="left"/>
+      <w:pPr>
+        <w:tabs>
+          <w:tab w:val="num" w:pos="1800"/>
+        </w:tabs>
+        <w:ind w:left="1800" w:hanging="360"/>
+      </w:pPr>
+      <w:rPr>
+        <w:rFonts w:ascii="Symbol" w:hAnsi="Symbol" w:cs="Symbol" w:hint="default"/>
+        <w:rFonts w:cs="OpenSymbol"/>
+      </w:rPr>
+    </w:lvl>
+    <w:lvl w:ilvl="4">
+      <w:start w:val="1"/>
+      <w:numFmt w:val="bullet"/>
+      <w:lvlText w:val="◦"/>
+      <w:lvlJc w:val="left"/>
+      <w:pPr>
+        <w:tabs>
+          <w:tab w:val="num" w:pos="2160"/>
+        </w:tabs>
+        <w:ind w:left="2160" w:hanging="360"/>
+      </w:pPr>
+      <w:rPr>
+        <w:rFonts w:ascii="OpenSymbol" w:hAnsi="OpenSymbol" w:cs="OpenSymbol" w:hint="default"/>
+        <w:rFonts w:cs="OpenSymbol"/>
+      </w:rPr>
+    </w:lvl>
+    <w:lvl w:ilvl="5">
+      <w:start w:val="1"/>
+      <w:numFmt w:val="bullet"/>
+      <w:lvlText w:val="▪"/>
+      <w:lvlJc w:val="left"/>
+      <w:pPr>
+        <w:tabs>
+          <w:tab w:val="num" w:pos="2520"/>
+        </w:tabs>
+        <w:ind w:left="2520" w:hanging="360"/>
+      </w:pPr>
+      <w:rPr>
+        <w:rFonts w:ascii="OpenSymbol" w:hAnsi="OpenSymbol" w:cs="OpenSymbol" w:hint="default"/>
+        <w:rFonts w:cs="OpenSymbol"/>
+      </w:rPr>
+    </w:lvl>
+    <w:lvl w:ilvl="6">
+      <w:start w:val="1"/>
+      <w:numFmt w:val="bullet"/>
+      <w:lvlText w:val=""/>
+      <w:lvlJc w:val="left"/>
+      <w:pPr>
+        <w:tabs>
+          <w:tab w:val="num" w:pos="2880"/>
+        </w:tabs>
+        <w:ind w:left="2880" w:hanging="360"/>
+      </w:pPr>
+      <w:rPr>
+        <w:rFonts w:ascii="Symbol" w:hAnsi="Symbol" w:cs="Symbol" w:hint="default"/>
+        <w:rFonts w:cs="OpenSymbol"/>
+      </w:rPr>
+    </w:lvl>
+    <w:lvl w:ilvl="7">
+      <w:start w:val="1"/>
+      <w:numFmt w:val="bullet"/>
+      <w:lvlText w:val="◦"/>
+      <w:lvlJc w:val="left"/>
+      <w:pPr>
+        <w:tabs>
+          <w:tab w:val="num" w:pos="3240"/>
+        </w:tabs>
+        <w:ind w:left="3240" w:hanging="360"/>
+      </w:pPr>
+      <w:rPr>
+        <w:rFonts w:ascii="OpenSymbol" w:hAnsi="OpenSymbol" w:cs="OpenSymbol" w:hint="default"/>
+        <w:rFonts w:cs="OpenSymbol"/>
+      </w:rPr>
+    </w:lvl>
+    <w:lvl w:ilvl="8">
+      <w:start w:val="1"/>
+      <w:numFmt w:val="bullet"/>
+      <w:lvlText w:val="▪"/>
+      <w:lvlJc w:val="left"/>
+      <w:pPr>
+        <w:tabs>
+          <w:tab w:val="num" w:pos="3600"/>
+        </w:tabs>
+        <w:ind w:left="3600" w:hanging="360"/>
+      </w:pPr>
+      <w:rPr>
+        <w:rFonts w:ascii="OpenSymbol" w:hAnsi="OpenSymbol" w:cs="OpenSymbol" w:hint="default"/>
+        <w:rFonts w:cs="OpenSymbol"/>
+      </w:rPr>
+    </w:lvl>
+  </w:abstractNum>
+  <w:abstractNum w:abstractNumId="8">
+    <w:lvl w:ilvl="0">
+      <w:start w:val="1"/>
+      <w:numFmt w:val="bullet"/>
+      <w:lvlText w:val=""/>
+      <w:lvlJc w:val="left"/>
+      <w:pPr>
+        <w:tabs>
+          <w:tab w:val="num" w:pos="720"/>
+        </w:tabs>
+        <w:ind w:left="720" w:hanging="360"/>
+      </w:pPr>
+      <w:rPr>
+        <w:rFonts w:ascii="Symbol" w:hAnsi="Symbol" w:cs="Symbol" w:hint="default"/>
+        <w:rFonts w:cs="OpenSymbol"/>
+      </w:rPr>
+    </w:lvl>
+    <w:lvl w:ilvl="1">
+      <w:start w:val="1"/>
+      <w:numFmt w:val="bullet"/>
+      <w:lvlText w:val="◦"/>
+      <w:lvlJc w:val="left"/>
+      <w:pPr>
+        <w:tabs>
+          <w:tab w:val="num" w:pos="1080"/>
+        </w:tabs>
+        <w:ind w:left="1080" w:hanging="360"/>
+      </w:pPr>
+      <w:rPr>
+        <w:rFonts w:ascii="OpenSymbol" w:hAnsi="OpenSymbol" w:cs="OpenSymbol" w:hint="default"/>
+        <w:rFonts w:cs="OpenSymbol"/>
+      </w:rPr>
+    </w:lvl>
+    <w:lvl w:ilvl="2">
+      <w:start w:val="1"/>
+      <w:numFmt w:val="bullet"/>
+      <w:lvlText w:val="▪"/>
+      <w:lvlJc w:val="left"/>
+      <w:pPr>
+        <w:tabs>
+          <w:tab w:val="num" w:pos="1440"/>
+        </w:tabs>
+        <w:ind w:left="1440" w:hanging="360"/>
+      </w:pPr>
+      <w:rPr>
+        <w:rFonts w:ascii="OpenSymbol" w:hAnsi="OpenSymbol" w:cs="OpenSymbol" w:hint="default"/>
+        <w:rFonts w:cs="OpenSymbol"/>
+      </w:rPr>
+    </w:lvl>
+    <w:lvl w:ilvl="3">
+      <w:start w:val="1"/>
+      <w:numFmt w:val="bullet"/>
+      <w:lvlText w:val=""/>
+      <w:lvlJc w:val="left"/>
+      <w:pPr>
+        <w:tabs>
+          <w:tab w:val="num" w:pos="1800"/>
+        </w:tabs>
+        <w:ind w:left="1800" w:hanging="360"/>
+      </w:pPr>
+      <w:rPr>
+        <w:rFonts w:ascii="Symbol" w:hAnsi="Symbol" w:cs="Symbol" w:hint="default"/>
+        <w:rFonts w:cs="OpenSymbol"/>
+      </w:rPr>
+    </w:lvl>
+    <w:lvl w:ilvl="4">
+      <w:start w:val="1"/>
+      <w:numFmt w:val="bullet"/>
+      <w:lvlText w:val="◦"/>
+      <w:lvlJc w:val="left"/>
+      <w:pPr>
+        <w:tabs>
+          <w:tab w:val="num" w:pos="2160"/>
+        </w:tabs>
+        <w:ind w:left="2160" w:hanging="360"/>
+      </w:pPr>
+      <w:rPr>
+        <w:rFonts w:ascii="OpenSymbol" w:hAnsi="OpenSymbol" w:cs="OpenSymbol" w:hint="default"/>
+        <w:rFonts w:cs="OpenSymbol"/>
+      </w:rPr>
+    </w:lvl>
+    <w:lvl w:ilvl="5">
+      <w:start w:val="1"/>
+      <w:numFmt w:val="bullet"/>
+      <w:lvlText w:val="▪"/>
+      <w:lvlJc w:val="left"/>
+      <w:pPr>
+        <w:tabs>
+          <w:tab w:val="num" w:pos="2520"/>
+        </w:tabs>
+        <w:ind w:left="2520" w:hanging="360"/>
+      </w:pPr>
+      <w:rPr>
+        <w:rFonts w:ascii="OpenSymbol" w:hAnsi="OpenSymbol" w:cs="OpenSymbol" w:hint="default"/>
+        <w:rFonts w:cs="OpenSymbol"/>
+      </w:rPr>
+    </w:lvl>
+    <w:lvl w:ilvl="6">
+      <w:start w:val="1"/>
+      <w:numFmt w:val="bullet"/>
+      <w:lvlText w:val=""/>
+      <w:lvlJc w:val="left"/>
+      <w:pPr>
+        <w:tabs>
+          <w:tab w:val="num" w:pos="2880"/>
+        </w:tabs>
+        <w:ind w:left="2880" w:hanging="360"/>
+      </w:pPr>
+      <w:rPr>
+        <w:rFonts w:ascii="Symbol" w:hAnsi="Symbol" w:cs="Symbol" w:hint="default"/>
+        <w:rFonts w:cs="OpenSymbol"/>
+      </w:rPr>
+    </w:lvl>
+    <w:lvl w:ilvl="7">
+      <w:start w:val="1"/>
+      <w:numFmt w:val="bullet"/>
+      <w:lvlText w:val="◦"/>
+      <w:lvlJc w:val="left"/>
+      <w:pPr>
+        <w:tabs>
+          <w:tab w:val="num" w:pos="3240"/>
+        </w:tabs>
+        <w:ind w:left="3240" w:hanging="360"/>
+      </w:pPr>
+      <w:rPr>
+        <w:rFonts w:ascii="OpenSymbol" w:hAnsi="OpenSymbol" w:cs="OpenSymbol" w:hint="default"/>
+        <w:rFonts w:cs="OpenSymbol"/>
+      </w:rPr>
+    </w:lvl>
+    <w:lvl w:ilvl="8">
+      <w:start w:val="1"/>
+      <w:numFmt w:val="bullet"/>
+      <w:lvlText w:val="▪"/>
+      <w:lvlJc w:val="left"/>
+      <w:pPr>
+        <w:tabs>
+          <w:tab w:val="num" w:pos="3600"/>
+        </w:tabs>
+        <w:ind w:left="3600" w:hanging="360"/>
+      </w:pPr>
+      <w:rPr>
+        <w:rFonts w:ascii="OpenSymbol" w:hAnsi="OpenSymbol" w:cs="OpenSymbol" w:hint="default"/>
+        <w:rFonts w:cs="OpenSymbol"/>
+      </w:rPr>
+    </w:lvl>
+  </w:abstractNum>
+  <w:abstractNum w:abstractNumId="9">
+    <w:lvl w:ilvl="0">
+      <w:start w:val="1"/>
+      <w:numFmt w:val="bullet"/>
+      <w:lvlText w:val=""/>
+      <w:lvlJc w:val="left"/>
+      <w:pPr>
+        <w:tabs>
+          <w:tab w:val="num" w:pos="720"/>
+        </w:tabs>
+        <w:ind w:left="720" w:hanging="360"/>
+      </w:pPr>
+      <w:rPr>
+        <w:rFonts w:ascii="Symbol" w:hAnsi="Symbol" w:cs="Symbol" w:hint="default"/>
+        <w:rFonts w:cs="OpenSymbol"/>
+      </w:rPr>
+    </w:lvl>
+    <w:lvl w:ilvl="1">
+      <w:start w:val="1"/>
+      <w:numFmt w:val="bullet"/>
+      <w:lvlText w:val="◦"/>
+      <w:lvlJc w:val="left"/>
+      <w:pPr>
+        <w:tabs>
+          <w:tab w:val="num" w:pos="1080"/>
+        </w:tabs>
+        <w:ind w:left="1080" w:hanging="360"/>
+      </w:pPr>
+      <w:rPr>
+        <w:rFonts w:ascii="OpenSymbol" w:hAnsi="OpenSymbol" w:cs="OpenSymbol" w:hint="default"/>
+        <w:rFonts w:cs="OpenSymbol"/>
+      </w:rPr>
+    </w:lvl>
+    <w:lvl w:ilvl="2">
+      <w:start w:val="1"/>
+      <w:numFmt w:val="bullet"/>
+      <w:lvlText w:val="▪"/>
+      <w:lvlJc w:val="left"/>
+      <w:pPr>
+        <w:tabs>
+          <w:tab w:val="num" w:pos="1440"/>
+        </w:tabs>
+        <w:ind w:left="1440" w:hanging="360"/>
+      </w:pPr>
+      <w:rPr>
+        <w:rFonts w:ascii="OpenSymbol" w:hAnsi="OpenSymbol" w:cs="OpenSymbol" w:hint="default"/>
+        <w:rFonts w:cs="OpenSymbol"/>
+      </w:rPr>
+    </w:lvl>
+    <w:lvl w:ilvl="3">
+      <w:start w:val="1"/>
+      <w:numFmt w:val="bullet"/>
+      <w:lvlText w:val=""/>
+      <w:lvlJc w:val="left"/>
+      <w:pPr>
+        <w:tabs>
+          <w:tab w:val="num" w:pos="1800"/>
+        </w:tabs>
+        <w:ind w:left="1800" w:hanging="360"/>
+      </w:pPr>
+      <w:rPr>
+        <w:rFonts w:ascii="Symbol" w:hAnsi="Symbol" w:cs="Symbol" w:hint="default"/>
+        <w:rFonts w:cs="OpenSymbol"/>
+      </w:rPr>
+    </w:lvl>
+    <w:lvl w:ilvl="4">
+      <w:start w:val="1"/>
+      <w:numFmt w:val="bullet"/>
+      <w:lvlText w:val="◦"/>
+      <w:lvlJc w:val="left"/>
+      <w:pPr>
+        <w:tabs>
+          <w:tab w:val="num" w:pos="2160"/>
+        </w:tabs>
+        <w:ind w:left="2160" w:hanging="360"/>
+      </w:pPr>
+      <w:rPr>
+        <w:rFonts w:ascii="OpenSymbol" w:hAnsi="OpenSymbol" w:cs="OpenSymbol" w:hint="default"/>
+        <w:rFonts w:cs="OpenSymbol"/>
+      </w:rPr>
+    </w:lvl>
+    <w:lvl w:ilvl="5">
+      <w:start w:val="1"/>
+      <w:numFmt w:val="bullet"/>
+      <w:lvlText w:val="▪"/>
+      <w:lvlJc w:val="left"/>
+      <w:pPr>
+        <w:tabs>
+          <w:tab w:val="num" w:pos="2520"/>
+        </w:tabs>
+        <w:ind w:left="2520" w:hanging="360"/>
+      </w:pPr>
+      <w:rPr>
+        <w:rFonts w:ascii="OpenSymbol" w:hAnsi="OpenSymbol" w:cs="OpenSymbol" w:hint="default"/>
+        <w:rFonts w:cs="OpenSymbol"/>
+      </w:rPr>
+    </w:lvl>
+    <w:lvl w:ilvl="6">
+      <w:start w:val="1"/>
+      <w:numFmt w:val="bullet"/>
+      <w:lvlText w:val=""/>
+      <w:lvlJc w:val="left"/>
+      <w:pPr>
+        <w:tabs>
+          <w:tab w:val="num" w:pos="2880"/>
+        </w:tabs>
+        <w:ind w:left="2880" w:hanging="360"/>
+      </w:pPr>
+      <w:rPr>
+        <w:rFonts w:ascii="Symbol" w:hAnsi="Symbol" w:cs="Symbol" w:hint="default"/>
+        <w:rFonts w:cs="OpenSymbol"/>
+      </w:rPr>
+    </w:lvl>
+    <w:lvl w:ilvl="7">
+      <w:start w:val="1"/>
+      <w:numFmt w:val="bullet"/>
+      <w:lvlText w:val="◦"/>
+      <w:lvlJc w:val="left"/>
+      <w:pPr>
+        <w:tabs>
+          <w:tab w:val="num" w:pos="3240"/>
+        </w:tabs>
+        <w:ind w:left="3240" w:hanging="360"/>
+      </w:pPr>
+      <w:rPr>
+        <w:rFonts w:ascii="OpenSymbol" w:hAnsi="OpenSymbol" w:cs="OpenSymbol" w:hint="default"/>
+        <w:rFonts w:cs="OpenSymbol"/>
+      </w:rPr>
+    </w:lvl>
+    <w:lvl w:ilvl="8">
+      <w:start w:val="1"/>
+      <w:numFmt w:val="bullet"/>
+      <w:lvlText w:val="▪"/>
+      <w:lvlJc w:val="left"/>
+      <w:pPr>
+        <w:tabs>
+          <w:tab w:val="num" w:pos="3600"/>
+        </w:tabs>
+        <w:ind w:left="3600" w:hanging="360"/>
+      </w:pPr>
+      <w:rPr>
+        <w:rFonts w:ascii="OpenSymbol" w:hAnsi="OpenSymbol" w:cs="OpenSymbol" w:hint="default"/>
+        <w:rFonts w:cs="OpenSymbol"/>
+      </w:rPr>
+    </w:lvl>
+  </w:abstractNum>
+  <w:abstractNum w:abstractNumId="10">
+    <w:lvl w:ilvl="0">
+      <w:start w:val="1"/>
+      <w:numFmt w:val="bullet"/>
+      <w:lvlText w:val=""/>
+      <w:lvlJc w:val="left"/>
+      <w:pPr>
+        <w:tabs>
+          <w:tab w:val="num" w:pos="707"/>
+        </w:tabs>
+        <w:ind w:left="707" w:hanging="283"/>
+      </w:pPr>
+      <w:rPr>
+        <w:rFonts w:ascii="Symbol" w:hAnsi="Symbol" w:cs="Symbol" w:hint="default"/>
+        <w:rFonts w:cs="OpenSymbol"/>
+      </w:rPr>
+    </w:lvl>
+    <w:lvl w:ilvl="1">
+      <w:start w:val="1"/>
+      <w:numFmt w:val="bullet"/>
+      <w:lvlText w:val=""/>
+      <w:lvlJc w:val="left"/>
+      <w:pPr>
+        <w:tabs>
+          <w:tab w:val="num" w:pos="1414"/>
+        </w:tabs>
+        <w:ind w:left="1414" w:hanging="283"/>
+      </w:pPr>
+      <w:rPr>
+        <w:rFonts w:ascii="Symbol" w:hAnsi="Symbol" w:cs="Symbol" w:hint="default"/>
+        <w:rFonts w:cs="OpenSymbol"/>
+      </w:rPr>
+    </w:lvl>
+    <w:lvl w:ilvl="2">
+      <w:start w:val="1"/>
+      <w:numFmt w:val="bullet"/>
+      <w:lvlText w:val=""/>
+      <w:lvlJc w:val="left"/>
+      <w:pPr>
+        <w:tabs>
+          <w:tab w:val="num" w:pos="2121"/>
+        </w:tabs>
+        <w:ind w:left="2121" w:hanging="283"/>
+      </w:pPr>
+      <w:rPr>
+        <w:rFonts w:ascii="Symbol" w:hAnsi="Symbol" w:cs="Symbol" w:hint="default"/>
+        <w:rFonts w:cs="OpenSymbol"/>
+      </w:rPr>
+    </w:lvl>
+    <w:lvl w:ilvl="3">
+      <w:start w:val="1"/>
+      <w:numFmt w:val="bullet"/>
+      <w:lvlText w:val=""/>
+      <w:lvlJc w:val="left"/>
+      <w:pPr>
+        <w:tabs>
+          <w:tab w:val="num" w:pos="2828"/>
+        </w:tabs>
+        <w:ind w:left="2828" w:hanging="283"/>
+      </w:pPr>
+      <w:rPr>
+        <w:rFonts w:ascii="Symbol" w:hAnsi="Symbol" w:cs="Symbol" w:hint="default"/>
+        <w:rFonts w:cs="OpenSymbol"/>
+      </w:rPr>
+    </w:lvl>
+    <w:lvl w:ilvl="4">
+      <w:start w:val="1"/>
+      <w:numFmt w:val="bullet"/>
+      <w:lvlText w:val=""/>
+      <w:lvlJc w:val="left"/>
+      <w:pPr>
+        <w:tabs>
+          <w:tab w:val="num" w:pos="3535"/>
+        </w:tabs>
+        <w:ind w:left="3535" w:hanging="283"/>
+      </w:pPr>
+      <w:rPr>
+        <w:rFonts w:ascii="Symbol" w:hAnsi="Symbol" w:cs="Symbol" w:hint="default"/>
+        <w:rFonts w:cs="OpenSymbol"/>
+      </w:rPr>
+    </w:lvl>
+    <w:lvl w:ilvl="5">
+      <w:start w:val="1"/>
+      <w:numFmt w:val="bullet"/>
+      <w:lvlText w:val=""/>
+      <w:lvlJc w:val="left"/>
+      <w:pPr>
+        <w:tabs>
+          <w:tab w:val="num" w:pos="4242"/>
+        </w:tabs>
+        <w:ind w:left="4242" w:hanging="283"/>
+      </w:pPr>
+      <w:rPr>
+        <w:rFonts w:ascii="Symbol" w:hAnsi="Symbol" w:cs="Symbol" w:hint="default"/>
+        <w:rFonts w:cs="OpenSymbol"/>
+      </w:rPr>
+    </w:lvl>
+    <w:lvl w:ilvl="6">
+      <w:start w:val="1"/>
+      <w:numFmt w:val="bullet"/>
+      <w:lvlText w:val=""/>
+      <w:lvlJc w:val="left"/>
+      <w:pPr>
+        <w:tabs>
+          <w:tab w:val="num" w:pos="4949"/>
+        </w:tabs>
+        <w:ind w:left="4949" w:hanging="283"/>
+      </w:pPr>
+      <w:rPr>
+        <w:rFonts w:ascii="Symbol" w:hAnsi="Symbol" w:cs="Symbol" w:hint="default"/>
+        <w:rFonts w:cs="OpenSymbol"/>
+      </w:rPr>
+    </w:lvl>
+    <w:lvl w:ilvl="7">
+      <w:start w:val="1"/>
+      <w:numFmt w:val="bullet"/>
+      <w:lvlText w:val=""/>
+      <w:lvlJc w:val="left"/>
+      <w:pPr>
+        <w:tabs>
+          <w:tab w:val="num" w:pos="5656"/>
+        </w:tabs>
+        <w:ind w:left="5656" w:hanging="283"/>
+      </w:pPr>
+      <w:rPr>
+        <w:rFonts w:ascii="Symbol" w:hAnsi="Symbol" w:cs="Symbol" w:hint="default"/>
+        <w:rFonts w:cs="OpenSymbol"/>
+      </w:rPr>
+    </w:lvl>
+    <w:lvl w:ilvl="8">
+      <w:start w:val="1"/>
+      <w:numFmt w:val="bullet"/>
+      <w:lvlText w:val=""/>
+      <w:lvlJc w:val="left"/>
+      <w:pPr>
+        <w:tabs>
+          <w:tab w:val="num" w:pos="6363"/>
+        </w:tabs>
+        <w:ind w:left="6363" w:hanging="283"/>
+      </w:pPr>
+      <w:rPr>
+        <w:rFonts w:ascii="Symbol" w:hAnsi="Symbol" w:cs="Symbol" w:hint="default"/>
+        <w:rFonts w:cs="OpenSymbol"/>
+      </w:rPr>
+    </w:lvl>
+  </w:abstractNum>
+  <w:abstractNum w:abstractNumId="11">
+    <w:lvl w:ilvl="0">
+      <w:start w:val="1"/>
+      <w:numFmt w:val="bullet"/>
+      <w:lvlText w:val=""/>
+      <w:lvlJc w:val="left"/>
+      <w:pPr>
+        <w:tabs>
+          <w:tab w:val="num" w:pos="720"/>
+        </w:tabs>
+        <w:ind w:left="720" w:hanging="360"/>
+      </w:pPr>
+      <w:rPr>
+        <w:rFonts w:ascii="Symbol" w:hAnsi="Symbol" w:cs="Symbol" w:hint="default"/>
+        <w:rFonts w:cs="OpenSymbol"/>
+      </w:rPr>
+    </w:lvl>
+    <w:lvl w:ilvl="1">
+      <w:start w:val="1"/>
+      <w:numFmt w:val="bullet"/>
+      <w:lvlText w:val="◦"/>
+      <w:lvlJc w:val="left"/>
+      <w:pPr>
+        <w:tabs>
+          <w:tab w:val="num" w:pos="1080"/>
+        </w:tabs>
+        <w:ind w:left="1080" w:hanging="360"/>
+      </w:pPr>
+      <w:rPr>
+        <w:rFonts w:ascii="OpenSymbol" w:hAnsi="OpenSymbol" w:cs="OpenSymbol" w:hint="default"/>
+        <w:rFonts w:cs="OpenSymbol"/>
+      </w:rPr>
+    </w:lvl>
+    <w:lvl w:ilvl="2">
+      <w:start w:val="1"/>
+      <w:numFmt w:val="bullet"/>
+      <w:lvlText w:val="▪"/>
+      <w:lvlJc w:val="left"/>
+      <w:pPr>
+        <w:tabs>
+          <w:tab w:val="num" w:pos="1440"/>
+        </w:tabs>
+        <w:ind w:left="1440" w:hanging="360"/>
+      </w:pPr>
+      <w:rPr>
+        <w:rFonts w:ascii="OpenSymbol" w:hAnsi="OpenSymbol" w:cs="OpenSymbol" w:hint="default"/>
+        <w:rFonts w:cs="OpenSymbol"/>
+      </w:rPr>
+    </w:lvl>
+    <w:lvl w:ilvl="3">
+      <w:start w:val="1"/>
+      <w:numFmt w:val="bullet"/>
+      <w:lvlText w:val=""/>
+      <w:lvlJc w:val="left"/>
+      <w:pPr>
+        <w:tabs>
+          <w:tab w:val="num" w:pos="1800"/>
+        </w:tabs>
+        <w:ind w:left="1800" w:hanging="360"/>
+      </w:pPr>
+      <w:rPr>
+        <w:rFonts w:ascii="Symbol" w:hAnsi="Symbol" w:cs="Symbol" w:hint="default"/>
+        <w:rFonts w:cs="OpenSymbol"/>
+      </w:rPr>
+    </w:lvl>
+    <w:lvl w:ilvl="4">
+      <w:start w:val="1"/>
+      <w:numFmt w:val="bullet"/>
+      <w:lvlText w:val="◦"/>
+      <w:lvlJc w:val="left"/>
+      <w:pPr>
+        <w:tabs>
+          <w:tab w:val="num" w:pos="2160"/>
+        </w:tabs>
+        <w:ind w:left="2160" w:hanging="360"/>
+      </w:pPr>
+      <w:rPr>
+        <w:rFonts w:ascii="OpenSymbol" w:hAnsi="OpenSymbol" w:cs="OpenSymbol" w:hint="default"/>
+        <w:rFonts w:cs="OpenSymbol"/>
+      </w:rPr>
+    </w:lvl>
+    <w:lvl w:ilvl="5">
+      <w:start w:val="1"/>
+      <w:numFmt w:val="bullet"/>
+      <w:lvlText w:val="▪"/>
+      <w:lvlJc w:val="left"/>
+      <w:pPr>
+        <w:tabs>
+          <w:tab w:val="num" w:pos="2520"/>
+        </w:tabs>
+        <w:ind w:left="2520" w:hanging="360"/>
+      </w:pPr>
+      <w:rPr>
+        <w:rFonts w:ascii="OpenSymbol" w:hAnsi="OpenSymbol" w:cs="OpenSymbol" w:hint="default"/>
+        <w:rFonts w:cs="OpenSymbol"/>
+      </w:rPr>
+    </w:lvl>
+    <w:lvl w:ilvl="6">
+      <w:start w:val="1"/>
+      <w:numFmt w:val="bullet"/>
+      <w:lvlText w:val=""/>
+      <w:lvlJc w:val="left"/>
+      <w:pPr>
+        <w:tabs>
+          <w:tab w:val="num" w:pos="2880"/>
+        </w:tabs>
+        <w:ind w:left="2880" w:hanging="360"/>
+      </w:pPr>
+      <w:rPr>
+        <w:rFonts w:ascii="Symbol" w:hAnsi="Symbol" w:cs="Symbol" w:hint="default"/>
+        <w:rFonts w:cs="OpenSymbol"/>
+      </w:rPr>
+    </w:lvl>
+    <w:lvl w:ilvl="7">
+      <w:start w:val="1"/>
+      <w:numFmt w:val="bullet"/>
+      <w:lvlText w:val="◦"/>
+      <w:lvlJc w:val="left"/>
+      <w:pPr>
+        <w:tabs>
+          <w:tab w:val="num" w:pos="3240"/>
+        </w:tabs>
+        <w:ind w:left="3240" w:hanging="360"/>
+      </w:pPr>
+      <w:rPr>
+        <w:rFonts w:ascii="OpenSymbol" w:hAnsi="OpenSymbol" w:cs="OpenSymbol" w:hint="default"/>
+        <w:rFonts w:cs="OpenSymbol"/>
+      </w:rPr>
+    </w:lvl>
+    <w:lvl w:ilvl="8">
+      <w:start w:val="1"/>
+      <w:numFmt w:val="bullet"/>
+      <w:lvlText w:val="▪"/>
+      <w:lvlJc w:val="left"/>
+      <w:pPr>
+        <w:tabs>
+          <w:tab w:val="num" w:pos="3600"/>
+        </w:tabs>
+        <w:ind w:left="3600" w:hanging="360"/>
+      </w:pPr>
+      <w:rPr>
+        <w:rFonts w:ascii="OpenSymbol" w:hAnsi="OpenSymbol" w:cs="OpenSymbol" w:hint="default"/>
+        <w:rFonts w:cs="OpenSymbol"/>
+      </w:rPr>
+    </w:lvl>
+  </w:abstractNum>
+  <w:abstractNum w:abstractNumId="12">
+    <w:lvl w:ilvl="0">
+      <w:start w:val="1"/>
+      <w:numFmt w:val="bullet"/>
+      <w:lvlText w:val=""/>
+      <w:lvlJc w:val="left"/>
+      <w:pPr>
+        <w:tabs>
+          <w:tab w:val="num" w:pos="720"/>
+        </w:tabs>
+        <w:ind w:left="720" w:hanging="360"/>
+      </w:pPr>
+      <w:rPr>
+        <w:rFonts w:ascii="Symbol" w:hAnsi="Symbol" w:cs="Symbol" w:hint="default"/>
+        <w:rFonts w:cs="OpenSymbol"/>
+      </w:rPr>
+    </w:lvl>
+    <w:lvl w:ilvl="1">
+      <w:start w:val="1"/>
+      <w:numFmt w:val="bullet"/>
+      <w:lvlText w:val="◦"/>
+      <w:lvlJc w:val="left"/>
+      <w:pPr>
+        <w:tabs>
+          <w:tab w:val="num" w:pos="1080"/>
+        </w:tabs>
+        <w:ind w:left="1080" w:hanging="360"/>
+      </w:pPr>
+      <w:rPr>
+        <w:rFonts w:ascii="OpenSymbol" w:hAnsi="OpenSymbol" w:cs="OpenSymbol" w:hint="default"/>
+        <w:rFonts w:cs="OpenSymbol"/>
+      </w:rPr>
+    </w:lvl>
+    <w:lvl w:ilvl="2">
+      <w:start w:val="1"/>
+      <w:numFmt w:val="bullet"/>
+      <w:lvlText w:val="▪"/>
+      <w:lvlJc w:val="left"/>
+      <w:pPr>
+        <w:tabs>
+          <w:tab w:val="num" w:pos="1440"/>
+        </w:tabs>
+        <w:ind w:left="1440" w:hanging="360"/>
+      </w:pPr>
+      <w:rPr>
+        <w:rFonts w:ascii="OpenSymbol" w:hAnsi="OpenSymbol" w:cs="OpenSymbol" w:hint="default"/>
+        <w:rFonts w:cs="OpenSymbol"/>
+      </w:rPr>
+    </w:lvl>
+    <w:lvl w:ilvl="3">
+      <w:start w:val="1"/>
+      <w:numFmt w:val="bullet"/>
+      <w:lvlText w:val=""/>
+      <w:lvlJc w:val="left"/>
+      <w:pPr>
+        <w:tabs>
+          <w:tab w:val="num" w:pos="1800"/>
+        </w:tabs>
+        <w:ind w:left="1800" w:hanging="360"/>
+      </w:pPr>
+      <w:rPr>
+        <w:rFonts w:ascii="Symbol" w:hAnsi="Symbol" w:cs="Symbol" w:hint="default"/>
+        <w:rFonts w:cs="OpenSymbol"/>
+      </w:rPr>
+    </w:lvl>
+    <w:lvl w:ilvl="4">
+      <w:start w:val="1"/>
+      <w:numFmt w:val="bullet"/>
+      <w:lvlText w:val="◦"/>
+      <w:lvlJc w:val="left"/>
+      <w:pPr>
+        <w:tabs>
+          <w:tab w:val="num" w:pos="2160"/>
+        </w:tabs>
+        <w:ind w:left="2160" w:hanging="360"/>
+      </w:pPr>
+      <w:rPr>
+        <w:rFonts w:ascii="OpenSymbol" w:hAnsi="OpenSymbol" w:cs="OpenSymbol" w:hint="default"/>
+        <w:rFonts w:cs="OpenSymbol"/>
+      </w:rPr>
+    </w:lvl>
+    <w:lvl w:ilvl="5">
+      <w:start w:val="1"/>
+      <w:numFmt w:val="bullet"/>
+      <w:lvlText w:val="▪"/>
+      <w:lvlJc w:val="left"/>
+      <w:pPr>
+        <w:tabs>
+          <w:tab w:val="num" w:pos="2520"/>
+        </w:tabs>
+        <w:ind w:left="2520" w:hanging="360"/>
+      </w:pPr>
+      <w:rPr>
+        <w:rFonts w:ascii="OpenSymbol" w:hAnsi="OpenSymbol" w:cs="OpenSymbol" w:hint="default"/>
+        <w:rFonts w:cs="OpenSymbol"/>
+      </w:rPr>
+    </w:lvl>
+    <w:lvl w:ilvl="6">
+      <w:start w:val="1"/>
+      <w:numFmt w:val="bullet"/>
+      <w:lvlText w:val=""/>
+      <w:lvlJc w:val="left"/>
+      <w:pPr>
+        <w:tabs>
+          <w:tab w:val="num" w:pos="2880"/>
+        </w:tabs>
+        <w:ind w:left="2880" w:hanging="360"/>
+      </w:pPr>
+      <w:rPr>
+        <w:rFonts w:ascii="Symbol" w:hAnsi="Symbol" w:cs="Symbol" w:hint="default"/>
+        <w:rFonts w:cs="OpenSymbol"/>
+      </w:rPr>
+    </w:lvl>
+    <w:lvl w:ilvl="7">
+      <w:start w:val="1"/>
+      <w:numFmt w:val="bullet"/>
+      <w:lvlText w:val="◦"/>
+      <w:lvlJc w:val="left"/>
+      <w:pPr>
+        <w:tabs>
+          <w:tab w:val="num" w:pos="3240"/>
+        </w:tabs>
+        <w:ind w:left="3240" w:hanging="360"/>
+      </w:pPr>
+      <w:rPr>
+        <w:rFonts w:ascii="OpenSymbol" w:hAnsi="OpenSymbol" w:cs="OpenSymbol" w:hint="default"/>
+        <w:rFonts w:cs="OpenSymbol"/>
+      </w:rPr>
+    </w:lvl>
+    <w:lvl w:ilvl="8">
+      <w:start w:val="1"/>
+      <w:numFmt w:val="bullet"/>
+      <w:lvlText w:val="▪"/>
+      <w:lvlJc w:val="left"/>
+      <w:pPr>
+        <w:tabs>
+          <w:tab w:val="num" w:pos="3600"/>
+        </w:tabs>
+        <w:ind w:left="3600" w:hanging="360"/>
+      </w:pPr>
+      <w:rPr>
+        <w:rFonts w:ascii="OpenSymbol" w:hAnsi="OpenSymbol" w:cs="OpenSymbol" w:hint="default"/>
+        <w:rFonts w:cs="OpenSymbol"/>
+      </w:rPr>
+    </w:lvl>
+  </w:abstractNum>
+  <w:abstractNum w:abstractNumId="13">
     <w:lvl w:ilvl="0">
       <w:start w:val="1"/>
       <w:numFmt w:val="bullet"/>
@@ -1956,6 +4617,24 @@
   <w:num w:numId="7">
     <w:abstractNumId w:val="7"/>
   </w:num>
+  <w:num w:numId="8">
+    <w:abstractNumId w:val="8"/>
+  </w:num>
+  <w:num w:numId="9">
+    <w:abstractNumId w:val="9"/>
+  </w:num>
+  <w:num w:numId="10">
+    <w:abstractNumId w:val="10"/>
+  </w:num>
+  <w:num w:numId="11">
+    <w:abstractNumId w:val="11"/>
+  </w:num>
+  <w:num w:numId="12">
+    <w:abstractNumId w:val="12"/>
+  </w:num>
+  <w:num w:numId="13">
+    <w:abstractNumId w:val="13"/>
+  </w:num>
 </w:numbering>
 </file>
 
@@ -1979,6 +4658,9 @@
     <w:qFormat/>
     <w:pPr>
       <w:widowControl/>
+      <w:kinsoku w:val="true"/>
+      <w:overflowPunct w:val="true"/>
+      <w:autoSpaceDE w:val="true"/>
       <w:bidi w:val="0"/>
       <w:jc w:val="left"/>
     </w:pPr>
@@ -2000,7 +4682,7 @@
         <w:numId w:val="1"/>
       </w:numPr>
       <w:spacing w:before="240" w:after="120"/>
-      <w:ind w:left="0" w:hanging="0"/>
+      <w:ind w:left="0" w:right="0" w:hanging="0"/>
       <w:outlineLvl w:val="0"/>
       <w:outlineLvl w:val="0"/>
     </w:pPr>
@@ -2679,6 +5361,267 @@
     <w:qFormat/>
     <w:rPr>
       <w:rFonts w:cs="OpenSymbol"/>
+    </w:rPr>
+  </w:style>
+  <w:style w:type="character" w:styleId="ListLabel91">
+    <w:name w:val="ListLabel 91"/>
+    <w:qFormat/>
+    <w:rPr>
+      <w:rFonts w:cs="OpenSymbol"/>
+    </w:rPr>
+  </w:style>
+  <w:style w:type="character" w:styleId="ListLabel92">
+    <w:name w:val="ListLabel 92"/>
+    <w:qFormat/>
+    <w:rPr>
+      <w:rFonts w:cs="OpenSymbol"/>
+    </w:rPr>
+  </w:style>
+  <w:style w:type="character" w:styleId="ListLabel93">
+    <w:name w:val="ListLabel 93"/>
+    <w:qFormat/>
+    <w:rPr>
+      <w:rFonts w:cs="OpenSymbol"/>
+    </w:rPr>
+  </w:style>
+  <w:style w:type="character" w:styleId="ListLabel94">
+    <w:name w:val="ListLabel 94"/>
+    <w:qFormat/>
+    <w:rPr>
+      <w:rFonts w:cs="OpenSymbol"/>
+    </w:rPr>
+  </w:style>
+  <w:style w:type="character" w:styleId="ListLabel95">
+    <w:name w:val="ListLabel 95"/>
+    <w:qFormat/>
+    <w:rPr>
+      <w:rFonts w:cs="OpenSymbol"/>
+    </w:rPr>
+  </w:style>
+  <w:style w:type="character" w:styleId="ListLabel96">
+    <w:name w:val="ListLabel 96"/>
+    <w:qFormat/>
+    <w:rPr>
+      <w:rFonts w:cs="OpenSymbol"/>
+    </w:rPr>
+  </w:style>
+  <w:style w:type="character" w:styleId="ListLabel97">
+    <w:name w:val="ListLabel 97"/>
+    <w:qFormat/>
+    <w:rPr>
+      <w:rFonts w:cs="OpenSymbol"/>
+    </w:rPr>
+  </w:style>
+  <w:style w:type="character" w:styleId="ListLabel98">
+    <w:name w:val="ListLabel 98"/>
+    <w:qFormat/>
+    <w:rPr>
+      <w:rFonts w:cs="OpenSymbol"/>
+    </w:rPr>
+  </w:style>
+  <w:style w:type="character" w:styleId="ListLabel99">
+    <w:name w:val="ListLabel 99"/>
+    <w:qFormat/>
+    <w:rPr>
+      <w:rFonts w:cs="OpenSymbol"/>
+    </w:rPr>
+  </w:style>
+  <w:style w:type="character" w:styleId="ListLabel100">
+    <w:name w:val="ListLabel 100"/>
+    <w:qFormat/>
+    <w:rPr>
+      <w:rFonts w:cs="OpenSymbol"/>
+      <w:sz w:val="24"/>
+    </w:rPr>
+  </w:style>
+  <w:style w:type="character" w:styleId="ListLabel101">
+    <w:name w:val="ListLabel 101"/>
+    <w:qFormat/>
+    <w:rPr>
+      <w:rFonts w:cs="OpenSymbol"/>
+    </w:rPr>
+  </w:style>
+  <w:style w:type="character" w:styleId="ListLabel102">
+    <w:name w:val="ListLabel 102"/>
+    <w:qFormat/>
+    <w:rPr>
+      <w:rFonts w:cs="OpenSymbol"/>
+    </w:rPr>
+  </w:style>
+  <w:style w:type="character" w:styleId="ListLabel103">
+    <w:name w:val="ListLabel 103"/>
+    <w:qFormat/>
+    <w:rPr>
+      <w:rFonts w:cs="OpenSymbol"/>
+    </w:rPr>
+  </w:style>
+  <w:style w:type="character" w:styleId="ListLabel104">
+    <w:name w:val="ListLabel 104"/>
+    <w:qFormat/>
+    <w:rPr>
+      <w:rFonts w:cs="OpenSymbol"/>
+    </w:rPr>
+  </w:style>
+  <w:style w:type="character" w:styleId="ListLabel105">
+    <w:name w:val="ListLabel 105"/>
+    <w:qFormat/>
+    <w:rPr>
+      <w:rFonts w:cs="OpenSymbol"/>
+    </w:rPr>
+  </w:style>
+  <w:style w:type="character" w:styleId="ListLabel106">
+    <w:name w:val="ListLabel 106"/>
+    <w:qFormat/>
+    <w:rPr>
+      <w:rFonts w:cs="OpenSymbol"/>
+    </w:rPr>
+  </w:style>
+  <w:style w:type="character" w:styleId="ListLabel107">
+    <w:name w:val="ListLabel 107"/>
+    <w:qFormat/>
+    <w:rPr>
+      <w:rFonts w:cs="OpenSymbol"/>
+    </w:rPr>
+  </w:style>
+  <w:style w:type="character" w:styleId="ListLabel108">
+    <w:name w:val="ListLabel 108"/>
+    <w:qFormat/>
+    <w:rPr>
+      <w:rFonts w:cs="OpenSymbol"/>
+    </w:rPr>
+  </w:style>
+  <w:style w:type="character" w:styleId="ListLabel109">
+    <w:name w:val="ListLabel 109"/>
+    <w:qFormat/>
+    <w:rPr>
+      <w:rFonts w:cs="OpenSymbol"/>
+    </w:rPr>
+  </w:style>
+  <w:style w:type="character" w:styleId="ListLabel110">
+    <w:name w:val="ListLabel 110"/>
+    <w:qFormat/>
+    <w:rPr>
+      <w:rFonts w:cs="OpenSymbol"/>
+    </w:rPr>
+  </w:style>
+  <w:style w:type="character" w:styleId="ListLabel111">
+    <w:name w:val="ListLabel 111"/>
+    <w:qFormat/>
+    <w:rPr>
+      <w:rFonts w:cs="OpenSymbol"/>
+    </w:rPr>
+  </w:style>
+  <w:style w:type="character" w:styleId="ListLabel112">
+    <w:name w:val="ListLabel 112"/>
+    <w:qFormat/>
+    <w:rPr>
+      <w:rFonts w:cs="OpenSymbol"/>
+    </w:rPr>
+  </w:style>
+  <w:style w:type="character" w:styleId="ListLabel113">
+    <w:name w:val="ListLabel 113"/>
+    <w:qFormat/>
+    <w:rPr>
+      <w:rFonts w:cs="OpenSymbol"/>
+    </w:rPr>
+  </w:style>
+  <w:style w:type="character" w:styleId="ListLabel114">
+    <w:name w:val="ListLabel 114"/>
+    <w:qFormat/>
+    <w:rPr>
+      <w:rFonts w:cs="OpenSymbol"/>
+    </w:rPr>
+  </w:style>
+  <w:style w:type="character" w:styleId="ListLabel115">
+    <w:name w:val="ListLabel 115"/>
+    <w:qFormat/>
+    <w:rPr>
+      <w:rFonts w:cs="OpenSymbol"/>
+    </w:rPr>
+  </w:style>
+  <w:style w:type="character" w:styleId="ListLabel116">
+    <w:name w:val="ListLabel 116"/>
+    <w:qFormat/>
+    <w:rPr>
+      <w:rFonts w:cs="OpenSymbol"/>
+    </w:rPr>
+  </w:style>
+  <w:style w:type="character" w:styleId="ListLabel117">
+    <w:name w:val="ListLabel 117"/>
+    <w:qFormat/>
+    <w:rPr>
+      <w:rFonts w:cs="OpenSymbol"/>
+    </w:rPr>
+  </w:style>
+  <w:style w:type="character" w:styleId="ListLabel118">
+    <w:name w:val="ListLabel 118"/>
+    <w:qFormat/>
+    <w:rPr>
+      <w:rFonts w:ascii="Liberation Serif" w:hAnsi="Liberation Serif" w:cs="OpenSymbol"/>
+    </w:rPr>
+  </w:style>
+  <w:style w:type="character" w:styleId="ListLabel119">
+    <w:name w:val="ListLabel 119"/>
+    <w:qFormat/>
+    <w:rPr>
+      <w:rFonts w:cs="OpenSymbol"/>
+    </w:rPr>
+  </w:style>
+  <w:style w:type="character" w:styleId="ListLabel120">
+    <w:name w:val="ListLabel 120"/>
+    <w:qFormat/>
+    <w:rPr>
+      <w:rFonts w:cs="OpenSymbol"/>
+    </w:rPr>
+  </w:style>
+  <w:style w:type="character" w:styleId="ListLabel121">
+    <w:name w:val="ListLabel 121"/>
+    <w:qFormat/>
+    <w:rPr>
+      <w:rFonts w:cs="OpenSymbol"/>
+    </w:rPr>
+  </w:style>
+  <w:style w:type="character" w:styleId="ListLabel122">
+    <w:name w:val="ListLabel 122"/>
+    <w:qFormat/>
+    <w:rPr>
+      <w:rFonts w:cs="OpenSymbol"/>
+    </w:rPr>
+  </w:style>
+  <w:style w:type="character" w:styleId="ListLabel123">
+    <w:name w:val="ListLabel 123"/>
+    <w:qFormat/>
+    <w:rPr>
+      <w:rFonts w:cs="OpenSymbol"/>
+    </w:rPr>
+  </w:style>
+  <w:style w:type="character" w:styleId="ListLabel124">
+    <w:name w:val="ListLabel 124"/>
+    <w:qFormat/>
+    <w:rPr>
+      <w:rFonts w:cs="OpenSymbol"/>
+    </w:rPr>
+  </w:style>
+  <w:style w:type="character" w:styleId="ListLabel125">
+    <w:name w:val="ListLabel 125"/>
+    <w:qFormat/>
+    <w:rPr>
+      <w:rFonts w:cs="OpenSymbol"/>
+    </w:rPr>
+  </w:style>
+  <w:style w:type="character" w:styleId="ListLabel126">
+    <w:name w:val="ListLabel 126"/>
+    <w:qFormat/>
+    <w:rPr>
+      <w:rFonts w:cs="OpenSymbol"/>
+    </w:rPr>
+  </w:style>
+  <w:style w:type="character" w:styleId="StrongEmphasis">
+    <w:name w:val="Strong Emphasis"/>
+    <w:qFormat/>
+    <w:rPr>
+      <w:b/>
+      <w:bCs/>
     </w:rPr>
   </w:style>
   <w:style w:type="paragraph" w:styleId="Heading">
@@ -2753,5 +5696,12 @@
       <w:szCs w:val="56"/>
     </w:rPr>
   </w:style>
+  <w:style w:type="paragraph" w:styleId="PreformattedText">
+    <w:name w:val="Preformatted Text"/>
+    <w:basedOn w:val="Normal"/>
+    <w:qFormat/>
+    <w:pPr/>
+    <w:rPr/>
+  </w:style>
 </w:styles>
 </file>
--- a/WorkTracker.docx
+++ b/WorkTracker.docx
@@ -311,12 +311,12 @@
               <wp:anchor behindDoc="0" distT="0" distB="0" distL="0" distR="0" simplePos="0" locked="0" layoutInCell="1" allowOverlap="1" relativeHeight="2">
                 <wp:simplePos x="0" y="0"/>
                 <wp:positionH relativeFrom="column">
-                  <wp:posOffset>-127000</wp:posOffset>
+                  <wp:posOffset>-125730</wp:posOffset>
                 </wp:positionH>
                 <wp:positionV relativeFrom="paragraph">
                   <wp:posOffset>104775</wp:posOffset>
                 </wp:positionV>
-                <wp:extent cx="6423025" cy="1905"/>
+                <wp:extent cx="6423660" cy="2540"/>
                 <wp:effectExtent l="0" t="0" r="0" b="0"/>
                 <wp:wrapNone/>
                 <wp:docPr id="1" name="Shape1"/>
@@ -327,7 +327,7 @@
                       <wps:spPr>
                         <a:xfrm>
                           <a:off x="0" y="0"/>
-                          <a:ext cx="6422400" cy="1440"/>
+                          <a:ext cx="6423120" cy="1800"/>
                         </a:xfrm>
                         <a:prstGeom prst="line">
                           <a:avLst/>
@@ -354,7 +354,7 @@
           </mc:Choice>
           <mc:Fallback>
             <w:pict>
-              <v:line id="shape_0" from="-10.05pt,8.25pt" to="495.6pt,8.3pt" ID="Shape1" stroked="t" style="position:absolute">
+              <v:line id="shape_0" from="-9.95pt,8.25pt" to="495.75pt,8.35pt" ID="Shape1" stroked="t" style="position:absolute">
                 <v:stroke color="black" weight="36360" joinstyle="round" endcap="flat"/>
                 <v:fill o:detectmouseclick="t" on="false"/>
               </v:line>
@@ -640,12 +640,12 @@
               <wp:anchor behindDoc="0" distT="0" distB="0" distL="0" distR="0" simplePos="0" locked="0" layoutInCell="1" allowOverlap="1" relativeHeight="3">
                 <wp:simplePos x="0" y="0"/>
                 <wp:positionH relativeFrom="column">
-                  <wp:posOffset>-127000</wp:posOffset>
+                  <wp:posOffset>-125730</wp:posOffset>
                 </wp:positionH>
                 <wp:positionV relativeFrom="paragraph">
                   <wp:posOffset>104775</wp:posOffset>
                 </wp:positionV>
-                <wp:extent cx="6423025" cy="1905"/>
+                <wp:extent cx="6423660" cy="2540"/>
                 <wp:effectExtent l="0" t="0" r="0" b="0"/>
                 <wp:wrapNone/>
                 <wp:docPr id="2" name="Shape1"/>
@@ -656,7 +656,7 @@
                       <wps:spPr>
                         <a:xfrm>
                           <a:off x="0" y="0"/>
-                          <a:ext cx="6422400" cy="1440"/>
+                          <a:ext cx="6423120" cy="1800"/>
                         </a:xfrm>
                         <a:prstGeom prst="line">
                           <a:avLst/>
@@ -683,7 +683,7 @@
           </mc:Choice>
           <mc:Fallback>
             <w:pict>
-              <v:line id="shape_0" from="-10.05pt,8.25pt" to="495.6pt,8.3pt" ID="Shape1" stroked="t" style="position:absolute">
+              <v:line id="shape_0" from="-9.95pt,8.25pt" to="495.75pt,8.35pt" ID="Shape1" stroked="t" style="position:absolute">
                 <v:stroke color="black" weight="36360" joinstyle="round" endcap="flat"/>
                 <v:fill o:detectmouseclick="t" on="false"/>
               </v:line>
@@ -850,12 +850,12 @@
               <wp:anchor behindDoc="0" distT="0" distB="0" distL="0" distR="0" simplePos="0" locked="0" layoutInCell="1" allowOverlap="1" relativeHeight="4">
                 <wp:simplePos x="0" y="0"/>
                 <wp:positionH relativeFrom="column">
-                  <wp:posOffset>-127000</wp:posOffset>
+                  <wp:posOffset>-125730</wp:posOffset>
                 </wp:positionH>
                 <wp:positionV relativeFrom="paragraph">
                   <wp:posOffset>104775</wp:posOffset>
                 </wp:positionV>
-                <wp:extent cx="6423025" cy="1905"/>
+                <wp:extent cx="6423660" cy="2540"/>
                 <wp:effectExtent l="0" t="0" r="0" b="0"/>
                 <wp:wrapNone/>
                 <wp:docPr id="3" name="Shape1"/>
@@ -866,7 +866,7 @@
                       <wps:spPr>
                         <a:xfrm>
                           <a:off x="0" y="0"/>
-                          <a:ext cx="6422400" cy="1440"/>
+                          <a:ext cx="6423120" cy="1800"/>
                         </a:xfrm>
                         <a:prstGeom prst="line">
                           <a:avLst/>
@@ -893,7 +893,7 @@
           </mc:Choice>
           <mc:Fallback>
             <w:pict>
-              <v:line id="shape_0" from="-10.05pt,8.25pt" to="495.6pt,8.3pt" ID="Shape1" stroked="t" style="position:absolute">
+              <v:line id="shape_0" from="-9.95pt,8.25pt" to="495.75pt,8.35pt" ID="Shape1" stroked="t" style="position:absolute">
                 <v:stroke color="black" weight="36360" joinstyle="round" endcap="flat"/>
                 <v:fill o:detectmouseclick="t" on="false"/>
               </v:line>
@@ -952,11 +952,7 @@
       </w:pPr>
       <w:r>
         <w:rPr/>
-        <w:t xml:space="preserve">Annoted the images files </w:t>
-      </w:r>
-      <w:r>
-        <w:rPr/>
-        <w:t>using Microsoft vott</w:t>
+        <w:t>Annoted the images files using Microsoft vott</w:t>
       </w:r>
     </w:p>
     <w:p>
@@ -1019,12 +1015,12 @@
               <wp:anchor behindDoc="0" distT="0" distB="0" distL="0" distR="0" simplePos="0" locked="0" layoutInCell="1" allowOverlap="1" relativeHeight="5">
                 <wp:simplePos x="0" y="0"/>
                 <wp:positionH relativeFrom="column">
-                  <wp:posOffset>-127000</wp:posOffset>
+                  <wp:posOffset>-125730</wp:posOffset>
                 </wp:positionH>
                 <wp:positionV relativeFrom="paragraph">
                   <wp:posOffset>104775</wp:posOffset>
                 </wp:positionV>
-                <wp:extent cx="6423025" cy="1905"/>
+                <wp:extent cx="6423660" cy="2540"/>
                 <wp:effectExtent l="0" t="0" r="0" b="0"/>
                 <wp:wrapNone/>
                 <wp:docPr id="4" name="Shape1"/>
@@ -1035,7 +1031,7 @@
                       <wps:spPr>
                         <a:xfrm>
                           <a:off x="0" y="0"/>
-                          <a:ext cx="6422400" cy="1440"/>
+                          <a:ext cx="6423120" cy="1800"/>
                         </a:xfrm>
                         <a:prstGeom prst="line">
                           <a:avLst/>
@@ -1062,7 +1058,7 @@
           </mc:Choice>
           <mc:Fallback>
             <w:pict>
-              <v:line id="shape_0" from="-10.05pt,8.25pt" to="495.6pt,8.3pt" ID="Shape1" stroked="t" style="position:absolute">
+              <v:line id="shape_0" from="-9.95pt,8.25pt" to="495.75pt,8.35pt" ID="Shape1" stroked="t" style="position:absolute">
                 <v:stroke color="black" weight="36360" joinstyle="round" endcap="flat"/>
                 <v:fill o:detectmouseclick="t" on="false"/>
               </v:line>
@@ -1084,17 +1080,7 @@
           <w:szCs w:val="36"/>
           <w:u w:val="single"/>
         </w:rPr>
-        <w:t>27th</w:t>
-      </w:r>
-      <w:r>
-        <w:rPr>
-          <w:b/>
-          <w:bCs/>
-          <w:sz w:val="36"/>
-          <w:szCs w:val="36"/>
-          <w:u w:val="single"/>
-        </w:rPr>
-        <w:t xml:space="preserve"> JULY</w:t>
+        <w:t>27th JULY</w:t>
       </w:r>
     </w:p>
     <w:p>
@@ -1188,9 +1174,12 @@
         <w:pStyle w:val="Heading2"/>
         <w:bidi w:val="0"/>
         <w:spacing w:lineRule="auto" w:line="288" w:before="240" w:after="120"/>
+        <w:jc w:val="left"/>
         <w:rPr>
           <w:rFonts w:ascii="Liberation Sans" w:hAnsi="Liberation Sans"/>
           <w:b w:val="false"/>
+          <w:b w:val="false"/>
+          <w:i w:val="false"/>
           <w:i w:val="false"/>
           <w:caps w:val="false"/>
           <w:smallCaps w:val="false"/>
@@ -1204,7 +1193,6 @@
       </w:pPr>
       <w:r>
         <w:rPr>
-          <w:rFonts w:ascii="Liberation Sans" w:hAnsi="Liberation Sans"/>
           <w:b w:val="false"/>
           <w:i w:val="false"/>
           <w:caps w:val="false"/>
@@ -1226,16 +1214,19 @@
           <w:ilvl w:val="0"/>
           <w:numId w:val="10"/>
         </w:numPr>
-        <w:shd w:fill="FFFFFF" w:val="clear"/>
+        <w:shd w:val="clear" w:fill="FFFFFF"/>
         <w:tabs>
           <w:tab w:val="left" w:pos="0" w:leader="none"/>
         </w:tabs>
         <w:bidi w:val="0"/>
-        <w:spacing w:lineRule="auto" w:line="345" w:before="0" w:after="0"/>
+        <w:spacing w:lineRule="auto" w:line="343" w:before="0" w:after="0"/>
         <w:ind w:left="707" w:hanging="283"/>
+        <w:jc w:val="left"/>
         <w:rPr>
           <w:rFonts w:ascii="Liberation Serif" w:hAnsi="Liberation Serif"/>
           <w:b w:val="false"/>
+          <w:b w:val="false"/>
+          <w:i w:val="false"/>
           <w:i w:val="false"/>
           <w:caps w:val="false"/>
           <w:smallCaps w:val="false"/>
@@ -1249,7 +1240,6 @@
       </w:pPr>
       <w:r>
         <w:rPr>
-          <w:rFonts w:ascii="Liberation Serif" w:hAnsi="Liberation Serif"/>
           <w:b w:val="false"/>
           <w:i w:val="false"/>
           <w:caps w:val="false"/>
@@ -1271,18 +1261,18 @@
           <w:ilvl w:val="0"/>
           <w:numId w:val="10"/>
         </w:numPr>
-        <w:shd w:fill="FFFFFF" w:val="clear"/>
+        <w:shd w:val="clear" w:fill="FFFFFF"/>
         <w:tabs>
           <w:tab w:val="left" w:pos="0" w:leader="none"/>
         </w:tabs>
         <w:bidi w:val="0"/>
-        <w:spacing w:lineRule="auto" w:line="345" w:before="0" w:after="0"/>
+        <w:spacing w:lineRule="auto" w:line="343" w:before="0" w:after="0"/>
         <w:ind w:left="707" w:hanging="283"/>
-        <w:rPr/>
-      </w:pPr>
-      <w:r>
-        <w:rPr>
-          <w:rFonts w:ascii="Liberation Serif" w:hAnsi="Liberation Serif"/>
+        <w:jc w:val="left"/>
+        <w:rPr/>
+      </w:pPr>
+      <w:r>
+        <w:rPr>
           <w:b w:val="false"/>
           <w:i w:val="false"/>
           <w:caps w:val="false"/>
@@ -1304,10 +1294,11 @@
           <w:ilvl w:val="0"/>
           <w:numId w:val="0"/>
         </w:numPr>
-        <w:shd w:fill="FFFFFF" w:val="clear"/>
+        <w:shd w:val="clear" w:fill="FFFFFF"/>
         <w:bidi w:val="0"/>
-        <w:spacing w:lineRule="auto" w:line="345" w:before="0" w:after="0"/>
+        <w:spacing w:lineRule="auto" w:line="343" w:before="0" w:after="0"/>
         <w:ind w:left="707" w:hanging="0"/>
+        <w:jc w:val="left"/>
         <w:rPr/>
       </w:pPr>
       <w:r>
@@ -1316,15 +1307,7 @@
           <w:b w:val="false"/>
           <w:bCs w:val="false"/>
         </w:rPr>
-        <w:t>TrainSelfYolo/1_Image_Annotation/</w:t>
-      </w:r>
-      <w:r>
-        <w:rPr>
-          <w:rStyle w:val="StrongEmphasis"/>
-          <w:b w:val="false"/>
-          <w:bCs w:val="false"/>
-        </w:rPr>
-        <w:t xml:space="preserve">Convert_to_YOLO_format.py </w:t>
+        <w:t xml:space="preserve">TrainSelfYolo/1_Image_Annotation/Convert_to_YOLO_format.py </w:t>
       </w:r>
     </w:p>
     <w:p>
@@ -1334,15 +1317,15 @@
           <w:ilvl w:val="0"/>
           <w:numId w:val="0"/>
         </w:numPr>
-        <w:shd w:fill="FFFFFF" w:val="clear"/>
+        <w:shd w:val="clear" w:fill="FFFFFF"/>
         <w:bidi w:val="0"/>
-        <w:spacing w:lineRule="auto" w:line="345" w:before="0" w:after="0"/>
+        <w:spacing w:lineRule="auto" w:line="343" w:before="0" w:after="0"/>
         <w:ind w:left="707" w:hanging="0"/>
-        <w:rPr/>
-      </w:pPr>
-      <w:r>
-        <w:rPr>
-          <w:rFonts w:ascii="Liberation Serif" w:hAnsi="Liberation Serif"/>
+        <w:jc w:val="left"/>
+        <w:rPr/>
+      </w:pPr>
+      <w:r>
+        <w:rPr>
           <w:b w:val="false"/>
           <w:i w:val="false"/>
           <w:caps w:val="false"/>
@@ -1364,16 +1347,19 @@
           <w:ilvl w:val="0"/>
           <w:numId w:val="10"/>
         </w:numPr>
-        <w:shd w:fill="FFFFFF" w:val="clear"/>
+        <w:shd w:val="clear" w:fill="FFFFFF"/>
         <w:tabs>
           <w:tab w:val="left" w:pos="0" w:leader="none"/>
         </w:tabs>
         <w:bidi w:val="0"/>
-        <w:spacing w:lineRule="auto" w:line="345" w:before="0" w:after="140"/>
+        <w:spacing w:lineRule="auto" w:line="343" w:before="0" w:after="140"/>
         <w:ind w:left="707" w:hanging="283"/>
+        <w:jc w:val="left"/>
         <w:rPr>
           <w:rFonts w:ascii="Liberation Serif" w:hAnsi="Liberation Serif"/>
           <w:b w:val="false"/>
+          <w:b w:val="false"/>
+          <w:i w:val="false"/>
           <w:i w:val="false"/>
           <w:caps w:val="false"/>
           <w:smallCaps w:val="false"/>
@@ -1387,7 +1373,6 @@
       </w:pPr>
       <w:r>
         <w:rPr>
-          <w:rFonts w:ascii="Liberation Serif" w:hAnsi="Liberation Serif"/>
           <w:b w:val="false"/>
           <w:i w:val="false"/>
           <w:caps w:val="false"/>
@@ -1409,16 +1394,19 @@
           <w:ilvl w:val="0"/>
           <w:numId w:val="10"/>
         </w:numPr>
-        <w:shd w:fill="FFFFFF" w:val="clear"/>
+        <w:shd w:val="clear" w:fill="FFFFFF"/>
         <w:tabs>
           <w:tab w:val="left" w:pos="0" w:leader="none"/>
         </w:tabs>
         <w:bidi w:val="0"/>
-        <w:spacing w:lineRule="auto" w:line="345" w:before="0" w:after="140"/>
+        <w:spacing w:lineRule="auto" w:line="343" w:before="0" w:after="140"/>
         <w:ind w:left="707" w:hanging="283"/>
+        <w:jc w:val="left"/>
         <w:rPr>
           <w:rFonts w:ascii="Liberation Serif" w:hAnsi="Liberation Serif"/>
           <w:b w:val="false"/>
+          <w:b w:val="false"/>
+          <w:i w:val="false"/>
           <w:i w:val="false"/>
           <w:caps w:val="false"/>
           <w:smallCaps w:val="false"/>
@@ -1432,7 +1420,6 @@
       </w:pPr>
       <w:r>
         <w:rPr>
-          <w:rFonts w:ascii="Liberation Serif" w:hAnsi="Liberation Serif"/>
           <w:b w:val="false"/>
           <w:i w:val="false"/>
           <w:caps w:val="false"/>
@@ -1452,9 +1439,12 @@
         <w:pStyle w:val="Heading2"/>
         <w:bidi w:val="0"/>
         <w:spacing w:lineRule="auto" w:line="288" w:before="240" w:after="120"/>
+        <w:jc w:val="left"/>
         <w:rPr>
           <w:rFonts w:ascii="Liberation Sans" w:hAnsi="Liberation Sans"/>
           <w:b w:val="false"/>
+          <w:b w:val="false"/>
+          <w:i w:val="false"/>
           <w:i w:val="false"/>
           <w:caps w:val="false"/>
           <w:smallCaps w:val="false"/>
@@ -1468,7 +1458,6 @@
       </w:pPr>
       <w:r>
         <w:rPr>
-          <w:rFonts w:ascii="Liberation Sans" w:hAnsi="Liberation Sans"/>
           <w:b w:val="false"/>
           <w:i w:val="false"/>
           <w:caps w:val="false"/>
@@ -1566,37 +1555,7 @@
           <w:szCs w:val="36"/>
           <w:u w:val="single"/>
         </w:rPr>
-        <w:t>2</w:t>
-      </w:r>
-      <w:r>
-        <w:rPr>
-          <w:b/>
-          <w:bCs/>
-          <w:sz w:val="36"/>
-          <w:szCs w:val="36"/>
-          <w:u w:val="single"/>
-        </w:rPr>
-        <w:t>8</w:t>
-      </w:r>
-      <w:r>
-        <w:rPr>
-          <w:b/>
-          <w:bCs/>
-          <w:sz w:val="36"/>
-          <w:szCs w:val="36"/>
-          <w:u w:val="single"/>
-        </w:rPr>
-        <w:t>th</w:t>
-      </w:r>
-      <w:r>
-        <w:rPr>
-          <w:b/>
-          <w:bCs/>
-          <w:sz w:val="36"/>
-          <w:szCs w:val="36"/>
-          <w:u w:val="single"/>
-        </w:rPr>
-        <w:t xml:space="preserve"> JULY</w:t>
+        <w:t>28th JULY</w:t>
       </w:r>
     </w:p>
     <w:p>
@@ -1778,7 +1737,6 @@
       <w:r>
         <w:rPr>
           <w:rStyle w:val="StrongEmphasis"/>
-          <w:rFonts w:ascii="Liberation Serif" w:hAnsi="Liberation Serif"/>
           <w:b w:val="false"/>
           <w:bCs w:val="false"/>
           <w:i w:val="false"/>
@@ -1856,7 +1814,6 @@
       <w:r>
         <w:rPr>
           <w:rStyle w:val="StrongEmphasis"/>
-          <w:rFonts w:ascii="Liberation Serif" w:hAnsi="Liberation Serif"/>
           <w:b w:val="false"/>
           <w:bCs w:val="false"/>
           <w:i w:val="false"/>
@@ -1869,97 +1826,7 @@
           <w:u w:val="none"/>
           <w:effect w:val="none"/>
         </w:rPr>
-        <w:t>Train</w:t>
-      </w:r>
-      <w:r>
-        <w:rPr>
-          <w:rStyle w:val="StrongEmphasis"/>
-          <w:rFonts w:ascii="Liberation Serif" w:hAnsi="Liberation Serif"/>
-          <w:b w:val="false"/>
-          <w:bCs w:val="false"/>
-          <w:i w:val="false"/>
-          <w:caps w:val="false"/>
-          <w:smallCaps w:val="false"/>
-          <w:strike w:val="false"/>
-          <w:dstrike w:val="false"/>
-          <w:color w:val="00000A"/>
-          <w:sz w:val="24"/>
-          <w:u w:val="none"/>
-          <w:effect w:val="none"/>
-        </w:rPr>
-        <w:t>Self</w:t>
-      </w:r>
-      <w:r>
-        <w:rPr>
-          <w:rStyle w:val="StrongEmphasis"/>
-          <w:rFonts w:ascii="Liberation Serif" w:hAnsi="Liberation Serif"/>
-          <w:b w:val="false"/>
-          <w:bCs w:val="false"/>
-          <w:i w:val="false"/>
-          <w:caps w:val="false"/>
-          <w:smallCaps w:val="false"/>
-          <w:strike w:val="false"/>
-          <w:dstrike w:val="false"/>
-          <w:color w:val="00000A"/>
-          <w:sz w:val="24"/>
-          <w:u w:val="none"/>
-          <w:effect w:val="none"/>
-        </w:rPr>
-        <w:t>Y</w:t>
-      </w:r>
-      <w:r>
-        <w:rPr>
-          <w:rStyle w:val="StrongEmphasis"/>
-          <w:rFonts w:ascii="Liberation Serif" w:hAnsi="Liberation Serif"/>
-          <w:b w:val="false"/>
-          <w:bCs w:val="false"/>
-          <w:i w:val="false"/>
-          <w:caps w:val="false"/>
-          <w:smallCaps w:val="false"/>
-          <w:strike w:val="false"/>
-          <w:dstrike w:val="false"/>
-          <w:color w:val="00000A"/>
-          <w:sz w:val="24"/>
-          <w:u w:val="none"/>
-          <w:effect w:val="none"/>
-        </w:rPr>
-        <w:t>olo</w:t>
-      </w:r>
-      <w:r>
-        <w:rPr>
-          <w:rStyle w:val="StrongEmphasis"/>
-          <w:rFonts w:ascii="Liberation Serif" w:hAnsi="Liberation Serif"/>
-          <w:b w:val="false"/>
-          <w:bCs w:val="false"/>
-          <w:i w:val="false"/>
-          <w:caps w:val="false"/>
-          <w:smallCaps w:val="false"/>
-          <w:strike w:val="false"/>
-          <w:dstrike w:val="false"/>
-          <w:color w:val="00000A"/>
-          <w:sz w:val="24"/>
-          <w:u w:val="none"/>
-          <w:effect w:val="none"/>
-        </w:rPr>
-        <w:t>/</w:t>
-      </w:r>
-      <w:r>
-        <w:rPr>
-          <w:rStyle w:val="StrongEmphasis"/>
-          <w:rFonts w:ascii="Liberation Serif" w:hAnsi="Liberation Serif"/>
-          <w:b w:val="false"/>
-          <w:bCs w:val="false"/>
-          <w:i w:val="false"/>
-          <w:caps w:val="false"/>
-          <w:smallCaps w:val="false"/>
-          <w:strike w:val="false"/>
-          <w:dstrike w:val="false"/>
-          <w:color w:val="00000A"/>
-          <w:sz w:val="24"/>
-          <w:u w:val="none"/>
-          <w:effect w:val="none"/>
-        </w:rPr>
-        <w:t>requirements.txt. Keras version == 2.2.4</w:t>
+        <w:t>TrainSelfYolo/requirements.txt. Keras version == 2.2.4</w:t>
       </w:r>
     </w:p>
     <w:p>
@@ -1974,7 +1841,6 @@
       <w:r>
         <w:rPr>
           <w:rStyle w:val="StrongEmphasis"/>
-          <w:rFonts w:ascii="Liberation Serif" w:hAnsi="Liberation Serif"/>
           <w:b w:val="false"/>
           <w:bCs w:val="false"/>
           <w:i w:val="false"/>
@@ -2049,7 +1915,6 @@
       <w:r>
         <w:rPr>
           <w:rStyle w:val="StrongEmphasis"/>
-          <w:rFonts w:ascii="Liberation Serif" w:hAnsi="Liberation Serif"/>
           <w:b w:val="false"/>
           <w:bCs w:val="false"/>
           <w:i w:val="false"/>
@@ -2062,25 +1927,7 @@
           <w:u w:val="none"/>
           <w:effect w:val="none"/>
         </w:rPr>
-        <w:t xml:space="preserve"> ” inside google colab to replace </w:t>
-      </w:r>
-      <w:r>
-        <w:rPr>
-          <w:rStyle w:val="StrongEmphasis"/>
-          <w:rFonts w:ascii="Liberation Serif" w:hAnsi="Liberation Serif"/>
-          <w:b w:val="false"/>
-          <w:bCs w:val="false"/>
-          <w:i w:val="false"/>
-          <w:caps w:val="false"/>
-          <w:smallCaps w:val="false"/>
-          <w:strike w:val="false"/>
-          <w:dstrike w:val="false"/>
-          <w:color w:val="00000A"/>
-          <w:sz w:val="24"/>
-          <w:u w:val="none"/>
-          <w:effect w:val="none"/>
-        </w:rPr>
-        <w:t>keras with appropriate version</w:t>
+        <w:t xml:space="preserve"> ” inside google colab to replace keras with appropriate version</w:t>
       </w:r>
     </w:p>
     <w:p>
@@ -2095,7 +1942,6 @@
       <w:r>
         <w:rPr>
           <w:rStyle w:val="StrongEmphasis"/>
-          <w:rFonts w:ascii="Liberation Serif" w:hAnsi="Liberation Serif"/>
           <w:b w:val="false"/>
           <w:bCs w:val="false"/>
           <w:i w:val="false"/>
@@ -2181,7 +2027,6 @@
       <w:r>
         <w:rPr>
           <w:rStyle w:val="StrongEmphasis"/>
-          <w:rFonts w:ascii="Liberation Serif" w:hAnsi="Liberation Serif"/>
           <w:b w:val="false"/>
           <w:bCs w:val="false"/>
           <w:i w:val="false"/>
@@ -2205,7 +2050,6 @@
           <w:szCs w:val="28"/>
         </w:rPr>
       </w:pPr>
-      <w:bookmarkStart w:id="4" w:name="__DdeLink__257_558473926"/>
       <w:r>
         <w:rPr>
           <w:sz w:val="28"/>
@@ -2418,8 +2262,6 @@
         <w:ind w:left="720" w:hanging="0"/>
         <w:rPr/>
       </w:pPr>
-      <w:bookmarkStart w:id="5" w:name="__DdeLink__257_558473926"/>
-      <w:bookmarkEnd w:id="5"/>
       <w:r>
         <w:rPr>
           <w:rStyle w:val="StrongEmphasis"/>
@@ -2668,30 +2510,76 @@
     </w:p>
     <w:p>
       <w:pPr>
+        <w:pStyle w:val="Heading2"/>
+        <w:rPr/>
+      </w:pPr>
+      <w:r>
+        <w:rPr>
+          <w:rStyle w:val="StrongEmphasis"/>
+          <w:b w:val="false"/>
+          <w:bCs w:val="false"/>
+        </w:rPr>
+        <w:t>SOLUTION:</w:t>
+      </w:r>
+    </w:p>
+    <w:p>
+      <w:pPr>
         <w:pStyle w:val="TextBody"/>
+        <w:numPr>
+          <w:ilvl w:val="0"/>
+          <w:numId w:val="14"/>
+        </w:numPr>
+        <w:rPr/>
+      </w:pPr>
+      <w:r>
         <w:rPr>
           <w:rStyle w:val="StrongEmphasis"/>
           <w:b w:val="false"/>
-          <w:b w:val="false"/>
           <w:bCs w:val="false"/>
         </w:rPr>
-      </w:pPr>
-      <w:r>
-        <w:rPr/>
-      </w:r>
-    </w:p>
-    <w:p>
-      <w:pPr>
-        <w:pStyle w:val="Heading2"/>
+        <w:t>Inside Train_Utils.py , line number 215 approx</w:t>
+      </w:r>
+    </w:p>
+    <w:p>
+      <w:pPr>
+        <w:pStyle w:val="TextBody"/>
         <w:numPr>
           <w:ilvl w:val="0"/>
           <w:numId w:val="0"/>
         </w:numPr>
         <w:ind w:left="720" w:hanging="0"/>
+        <w:rPr/>
+      </w:pPr>
+      <w:r>
         <w:rPr>
           <w:rStyle w:val="StrongEmphasis"/>
-          <w:rFonts w:ascii="Liberation Serif" w:hAnsi="Liberation Serif"/>
-          <w:b w:val="false"/>
+          <w:b w:val="false"/>
+          <w:bCs w:val="false"/>
+        </w:rPr>
+        <w:t>replace</w:t>
+      </w:r>
+    </w:p>
+    <w:p>
+      <w:pPr>
+        <w:pStyle w:val="TextBody"/>
+        <w:numPr>
+          <w:ilvl w:val="0"/>
+          <w:numId w:val="0"/>
+        </w:numPr>
+        <w:ind w:left="720" w:hanging="0"/>
+        <w:rPr/>
+      </w:pPr>
+      <w:r>
+        <w:rPr>
+          <w:rStyle w:val="StrongEmphasis"/>
+          <w:b w:val="false"/>
+          <w:bCs w:val="false"/>
+        </w:rPr>
+        <w:t xml:space="preserve">“  </w:t>
+      </w:r>
+      <w:r>
+        <w:rPr>
+          <w:rStyle w:val="StrongEmphasis"/>
           <w:b w:val="false"/>
           <w:bCs w:val="false"/>
           <w:i w:val="false"/>
@@ -2705,23 +2593,22 @@
           <w:u w:val="none"/>
           <w:effect w:val="none"/>
         </w:rPr>
-      </w:pPr>
-      <w:r>
-        <w:rPr/>
-      </w:r>
-    </w:p>
-    <w:p>
-      <w:pPr>
-        <w:pStyle w:val="Heading2"/>
+        <w:t xml:space="preserve">def ChangeToOtherMachine(filelist, repo="TrainYourOwnYOLO", remote_machine=""):   ” </w:t>
+      </w:r>
+    </w:p>
+    <w:p>
+      <w:pPr>
+        <w:pStyle w:val="TextBody"/>
         <w:numPr>
           <w:ilvl w:val="0"/>
           <w:numId w:val="0"/>
         </w:numPr>
         <w:ind w:left="720" w:hanging="0"/>
+        <w:rPr/>
+      </w:pPr>
+      <w:r>
         <w:rPr>
           <w:rStyle w:val="StrongEmphasis"/>
-          <w:rFonts w:ascii="Liberation Serif" w:hAnsi="Liberation Serif"/>
-          <w:b w:val="false"/>
           <w:b w:val="false"/>
           <w:bCs w:val="false"/>
           <w:i w:val="false"/>
@@ -2735,18 +2622,22 @@
           <w:u w:val="none"/>
           <w:effect w:val="none"/>
         </w:rPr>
-      </w:pPr>
-      <w:r>
-        <w:rPr/>
-      </w:r>
-    </w:p>
-    <w:p>
-      <w:pPr>
-        <w:pStyle w:val="Heading2"/>
+        <w:t>with</w:t>
+      </w:r>
+    </w:p>
+    <w:p>
+      <w:pPr>
+        <w:pStyle w:val="TextBody"/>
+        <w:numPr>
+          <w:ilvl w:val="0"/>
+          <w:numId w:val="0"/>
+        </w:numPr>
+        <w:ind w:left="720" w:hanging="0"/>
+        <w:rPr/>
+      </w:pPr>
+      <w:r>
         <w:rPr>
           <w:rStyle w:val="StrongEmphasis"/>
-          <w:rFonts w:ascii="Liberation Serif" w:hAnsi="Liberation Serif"/>
-          <w:b w:val="false"/>
           <w:b w:val="false"/>
           <w:bCs w:val="false"/>
           <w:i w:val="false"/>
@@ -2760,23 +2651,11 @@
           <w:u w:val="none"/>
           <w:effect w:val="none"/>
         </w:rPr>
-      </w:pPr>
-      <w:r>
-        <w:rPr/>
-      </w:r>
-    </w:p>
-    <w:p>
-      <w:pPr>
-        <w:pStyle w:val="Heading2"/>
-        <w:numPr>
-          <w:ilvl w:val="0"/>
-          <w:numId w:val="0"/>
-        </w:numPr>
-        <w:ind w:left="720" w:hanging="0"/>
+        <w:t xml:space="preserve">“  </w:t>
+      </w:r>
+      <w:r>
         <w:rPr>
           <w:rStyle w:val="StrongEmphasis"/>
-          <w:rFonts w:ascii="Liberation Serif" w:hAnsi="Liberation Serif"/>
-          <w:b w:val="false"/>
           <w:b w:val="false"/>
           <w:bCs w:val="false"/>
           <w:i w:val="false"/>
@@ -2790,23 +2669,461 @@
           <w:u w:val="none"/>
           <w:effect w:val="none"/>
         </w:rPr>
-      </w:pPr>
-      <w:r>
-        <w:rPr/>
+        <w:t xml:space="preserve">def ChangeToOtherMachine(filelist, repo="TrainSelfYolo", remote_machine=""):   ” </w:t>
       </w:r>
     </w:p>
     <w:p>
       <w:pPr>
         <w:pStyle w:val="TextBody"/>
+        <w:numPr>
+          <w:ilvl w:val="0"/>
+          <w:numId w:val="14"/>
+        </w:numPr>
+        <w:rPr/>
+      </w:pPr>
+      <w:r>
         <w:rPr>
           <w:rStyle w:val="StrongEmphasis"/>
           <w:b w:val="false"/>
-          <w:b w:val="false"/>
           <w:bCs w:val="false"/>
-        </w:rPr>
-      </w:pPr>
-      <w:r>
-        <w:rPr/>
+          <w:i w:val="false"/>
+          <w:caps w:val="false"/>
+          <w:smallCaps w:val="false"/>
+          <w:strike w:val="false"/>
+          <w:dstrike w:val="false"/>
+          <w:color w:val="00000A"/>
+          <w:sz w:val="24"/>
+          <w:szCs w:val="24"/>
+          <w:u w:val="none"/>
+          <w:effect w:val="none"/>
+        </w:rPr>
+        <w:t>This was causing problem as original repository name was  TrainYourOwnYOLO, while we had renamed the folder to TrainSelfYolo</w:t>
+      </w:r>
+    </w:p>
+    <w:p>
+      <w:pPr>
+        <w:pStyle w:val="Heading2"/>
+        <w:rPr/>
+      </w:pPr>
+      <w:r>
+        <w:rPr>
+          <w:rStyle w:val="StrongEmphasis"/>
+          <w:rFonts w:ascii="Liberation Serif" w:hAnsi="Liberation Serif"/>
+          <w:b/>
+          <w:bCs/>
+          <w:i w:val="false"/>
+          <w:caps w:val="false"/>
+          <w:smallCaps w:val="false"/>
+          <w:strike w:val="false"/>
+          <w:dstrike w:val="false"/>
+          <w:color w:val="00000A"/>
+          <w:sz w:val="36"/>
+          <w:szCs w:val="36"/>
+          <w:u w:val="single"/>
+          <w:effect w:val="none"/>
+        </w:rPr>
+        <w:t>2</w:t>
+      </w:r>
+      <w:r>
+        <w:rPr>
+          <w:rStyle w:val="StrongEmphasis"/>
+          <w:rFonts w:ascii="Liberation Serif" w:hAnsi="Liberation Serif"/>
+          <w:b/>
+          <w:bCs/>
+          <w:i w:val="false"/>
+          <w:caps w:val="false"/>
+          <w:smallCaps w:val="false"/>
+          <w:strike w:val="false"/>
+          <w:dstrike w:val="false"/>
+          <w:color w:val="00000A"/>
+          <w:sz w:val="36"/>
+          <w:szCs w:val="36"/>
+          <w:u w:val="single"/>
+          <w:effect w:val="none"/>
+        </w:rPr>
+        <w:t>9</w:t>
+      </w:r>
+      <w:r>
+        <w:rPr>
+          <w:rStyle w:val="StrongEmphasis"/>
+          <w:rFonts w:ascii="Liberation Serif" w:hAnsi="Liberation Serif"/>
+          <w:b/>
+          <w:bCs/>
+          <w:i w:val="false"/>
+          <w:caps w:val="false"/>
+          <w:smallCaps w:val="false"/>
+          <w:strike w:val="false"/>
+          <w:dstrike w:val="false"/>
+          <w:color w:val="00000A"/>
+          <w:sz w:val="36"/>
+          <w:szCs w:val="36"/>
+          <w:u w:val="single"/>
+          <w:effect w:val="none"/>
+        </w:rPr>
+        <w:t>th JULY</w:t>
+      </w:r>
+    </w:p>
+    <w:p>
+      <w:pPr>
+        <w:pStyle w:val="Heading2"/>
+        <w:rPr/>
+      </w:pPr>
+      <w:r>
+        <w:rPr>
+          <w:rStyle w:val="StrongEmphasis"/>
+          <w:b w:val="false"/>
+          <w:bCs w:val="false"/>
+        </w:rPr>
+        <w:t>WORK DONE:</w:t>
+      </w:r>
+    </w:p>
+    <w:p>
+      <w:pPr>
+        <w:pStyle w:val="TextBody"/>
+        <w:numPr>
+          <w:ilvl w:val="0"/>
+          <w:numId w:val="15"/>
+        </w:numPr>
+        <w:rPr/>
+      </w:pPr>
+      <w:r>
+        <w:rPr>
+          <w:rStyle w:val="StrongEmphasis"/>
+          <w:b w:val="false"/>
+          <w:bCs w:val="false"/>
+        </w:rPr>
+        <w:t>Made modifications in Train_YOLO.py to incorporate flags to allow running only initial training phase or running only the latter fine-tuning phase.</w:t>
+      </w:r>
+    </w:p>
+    <w:p>
+      <w:pPr>
+        <w:pStyle w:val="TextBody"/>
+        <w:numPr>
+          <w:ilvl w:val="0"/>
+          <w:numId w:val="15"/>
+        </w:numPr>
+        <w:rPr/>
+      </w:pPr>
+      <w:r>
+        <w:rPr>
+          <w:rStyle w:val="StrongEmphasis"/>
+          <w:b w:val="false"/>
+          <w:bCs w:val="false"/>
+        </w:rPr>
+        <w:t xml:space="preserve">Also made modifications to have differentvalues for epochs of first and second phase with default values of 30 and 10 respectively. Value kept low due to resource limitations </w:t>
+      </w:r>
+    </w:p>
+    <w:p>
+      <w:pPr>
+        <w:pStyle w:val="TextBody"/>
+        <w:numPr>
+          <w:ilvl w:val="0"/>
+          <w:numId w:val="15"/>
+        </w:numPr>
+        <w:rPr/>
+      </w:pPr>
+      <w:r>
+        <w:rPr>
+          <w:rStyle w:val="StrongEmphasis"/>
+          <w:b w:val="false"/>
+          <w:bCs w:val="false"/>
+        </w:rPr>
+        <w:t>Training YOLO (initial training phase with layers freezed). Initial phase weights saved in License_Plate_Detection/TrainSelfYolo/Data/Model_Weights/trained_weights_stage_1.h5</w:t>
+      </w:r>
+    </w:p>
+    <w:p>
+      <w:pPr>
+        <w:pStyle w:val="Heading2"/>
+        <w:rPr/>
+      </w:pPr>
+      <w:r>
+        <w:rPr>
+          <w:rStyle w:val="StrongEmphasis"/>
+          <w:b w:val="false"/>
+          <w:bCs w:val="false"/>
+        </w:rPr>
+        <w:t>NEXT WORK:</w:t>
+      </w:r>
+    </w:p>
+    <w:p>
+      <w:pPr>
+        <w:pStyle w:val="TextBody"/>
+        <w:numPr>
+          <w:ilvl w:val="0"/>
+          <w:numId w:val="16"/>
+        </w:numPr>
+        <w:rPr/>
+      </w:pPr>
+      <w:r>
+        <w:rPr>
+          <w:rStyle w:val="StrongEmphasis"/>
+          <w:b w:val="false"/>
+          <w:bCs w:val="false"/>
+        </w:rPr>
+        <w:t>Run only second part (fine tuning) by first loading model from the above initial weights file (Check for correctness of code in Train_Yolo.py)</w:t>
+      </w:r>
+    </w:p>
+    <w:p>
+      <w:pPr>
+        <w:pStyle w:val="TextBody"/>
+        <w:numPr>
+          <w:ilvl w:val="0"/>
+          <w:numId w:val="16"/>
+        </w:numPr>
+        <w:rPr/>
+      </w:pPr>
+      <w:r>
+        <w:rPr>
+          <w:rStyle w:val="StrongEmphasis"/>
+          <w:b w:val="false"/>
+          <w:bCs w:val="false"/>
+        </w:rPr>
+        <w:t>The loss for the initial epoch of second phase should be low (around 100)</w:t>
+      </w:r>
+    </w:p>
+    <w:p>
+      <w:pPr>
+        <w:pStyle w:val="TextBody"/>
+        <w:numPr>
+          <w:ilvl w:val="0"/>
+          <w:numId w:val="16"/>
+        </w:numPr>
+        <w:rPr/>
+      </w:pPr>
+      <w:r>
+        <w:rPr>
+          <w:rStyle w:val="StrongEmphasis"/>
+          <w:b w:val="false"/>
+          <w:bCs w:val="false"/>
+        </w:rPr>
+        <w:t>If loss in not correctly, try fixing any problems in code in Train_Yolo.py</w:t>
+      </w:r>
+    </w:p>
+    <w:p>
+      <w:pPr>
+        <w:pStyle w:val="TextBody"/>
+        <w:numPr>
+          <w:ilvl w:val="0"/>
+          <w:numId w:val="16"/>
+        </w:numPr>
+        <w:rPr/>
+      </w:pPr>
+      <w:r>
+        <w:rPr>
+          <w:rStyle w:val="StrongEmphasis"/>
+          <w:b w:val="false"/>
+          <w:bCs w:val="false"/>
+        </w:rPr>
+        <w:t>Else run the code without the flags (i.e running both the phases)</w:t>
+      </w:r>
+    </w:p>
+    <w:p>
+      <w:pPr>
+        <w:pStyle w:val="TextBody"/>
+        <w:rPr>
+          <w:rStyle w:val="StrongEmphasis"/>
+          <w:b w:val="false"/>
+          <w:b w:val="false"/>
+          <w:bCs w:val="false"/>
+        </w:rPr>
+      </w:pPr>
+      <w:r>
+        <w:rPr>
+          <w:b w:val="false"/>
+          <w:bCs w:val="false"/>
+        </w:rPr>
+      </w:r>
+    </w:p>
+    <w:p>
+      <w:pPr>
+        <w:pStyle w:val="Heading2"/>
+        <w:numPr>
+          <w:ilvl w:val="0"/>
+          <w:numId w:val="0"/>
+        </w:numPr>
+        <w:ind w:left="720" w:hanging="0"/>
+        <w:rPr>
+          <w:rStyle w:val="StrongEmphasis"/>
+          <w:rFonts w:ascii="Liberation Serif" w:hAnsi="Liberation Serif"/>
+          <w:b w:val="false"/>
+          <w:b w:val="false"/>
+          <w:bCs w:val="false"/>
+          <w:i w:val="false"/>
+          <w:i w:val="false"/>
+          <w:caps w:val="false"/>
+          <w:smallCaps w:val="false"/>
+          <w:strike w:val="false"/>
+          <w:dstrike w:val="false"/>
+          <w:color w:val="00000A"/>
+          <w:sz w:val="24"/>
+          <w:szCs w:val="24"/>
+          <w:u w:val="none"/>
+          <w:effect w:val="none"/>
+        </w:rPr>
+      </w:pPr>
+      <w:r>
+        <w:rPr>
+          <w:rFonts w:ascii="Liberation Serif" w:hAnsi="Liberation Serif"/>
+          <w:b w:val="false"/>
+          <w:bCs w:val="false"/>
+          <w:i w:val="false"/>
+          <w:caps w:val="false"/>
+          <w:smallCaps w:val="false"/>
+          <w:strike w:val="false"/>
+          <w:dstrike w:val="false"/>
+          <w:color w:val="00000A"/>
+          <w:sz w:val="24"/>
+          <w:szCs w:val="24"/>
+          <w:u w:val="none"/>
+          <w:effect w:val="none"/>
+        </w:rPr>
+      </w:r>
+    </w:p>
+    <w:p>
+      <w:pPr>
+        <w:pStyle w:val="Heading2"/>
+        <w:numPr>
+          <w:ilvl w:val="0"/>
+          <w:numId w:val="0"/>
+        </w:numPr>
+        <w:ind w:left="720" w:hanging="0"/>
+        <w:rPr>
+          <w:rStyle w:val="StrongEmphasis"/>
+          <w:rFonts w:ascii="Liberation Serif" w:hAnsi="Liberation Serif"/>
+          <w:b w:val="false"/>
+          <w:b w:val="false"/>
+          <w:bCs w:val="false"/>
+          <w:i w:val="false"/>
+          <w:i w:val="false"/>
+          <w:caps w:val="false"/>
+          <w:smallCaps w:val="false"/>
+          <w:strike w:val="false"/>
+          <w:dstrike w:val="false"/>
+          <w:color w:val="00000A"/>
+          <w:sz w:val="24"/>
+          <w:szCs w:val="24"/>
+          <w:u w:val="none"/>
+          <w:effect w:val="none"/>
+        </w:rPr>
+      </w:pPr>
+      <w:r>
+        <w:rPr>
+          <w:rFonts w:ascii="Liberation Serif" w:hAnsi="Liberation Serif"/>
+          <w:b w:val="false"/>
+          <w:bCs w:val="false"/>
+          <w:i w:val="false"/>
+          <w:caps w:val="false"/>
+          <w:smallCaps w:val="false"/>
+          <w:strike w:val="false"/>
+          <w:dstrike w:val="false"/>
+          <w:color w:val="00000A"/>
+          <w:sz w:val="24"/>
+          <w:szCs w:val="24"/>
+          <w:u w:val="none"/>
+          <w:effect w:val="none"/>
+        </w:rPr>
+      </w:r>
+    </w:p>
+    <w:p>
+      <w:pPr>
+        <w:pStyle w:val="Heading2"/>
+        <w:rPr>
+          <w:rStyle w:val="StrongEmphasis"/>
+          <w:rFonts w:ascii="Liberation Serif" w:hAnsi="Liberation Serif"/>
+          <w:b w:val="false"/>
+          <w:b w:val="false"/>
+          <w:bCs w:val="false"/>
+          <w:i w:val="false"/>
+          <w:i w:val="false"/>
+          <w:caps w:val="false"/>
+          <w:smallCaps w:val="false"/>
+          <w:strike w:val="false"/>
+          <w:dstrike w:val="false"/>
+          <w:color w:val="00000A"/>
+          <w:sz w:val="24"/>
+          <w:szCs w:val="24"/>
+          <w:u w:val="none"/>
+          <w:effect w:val="none"/>
+        </w:rPr>
+      </w:pPr>
+      <w:r>
+        <w:rPr>
+          <w:rFonts w:ascii="Liberation Serif" w:hAnsi="Liberation Serif"/>
+          <w:b w:val="false"/>
+          <w:bCs w:val="false"/>
+          <w:i w:val="false"/>
+          <w:caps w:val="false"/>
+          <w:smallCaps w:val="false"/>
+          <w:strike w:val="false"/>
+          <w:dstrike w:val="false"/>
+          <w:color w:val="00000A"/>
+          <w:sz w:val="24"/>
+          <w:szCs w:val="24"/>
+          <w:u w:val="none"/>
+          <w:effect w:val="none"/>
+        </w:rPr>
+      </w:r>
+    </w:p>
+    <w:p>
+      <w:pPr>
+        <w:pStyle w:val="Heading2"/>
+        <w:numPr>
+          <w:ilvl w:val="0"/>
+          <w:numId w:val="0"/>
+        </w:numPr>
+        <w:ind w:left="720" w:hanging="0"/>
+        <w:rPr>
+          <w:rStyle w:val="StrongEmphasis"/>
+          <w:rFonts w:ascii="Liberation Serif" w:hAnsi="Liberation Serif"/>
+          <w:b w:val="false"/>
+          <w:b w:val="false"/>
+          <w:bCs w:val="false"/>
+          <w:i w:val="false"/>
+          <w:i w:val="false"/>
+          <w:caps w:val="false"/>
+          <w:smallCaps w:val="false"/>
+          <w:strike w:val="false"/>
+          <w:dstrike w:val="false"/>
+          <w:color w:val="00000A"/>
+          <w:sz w:val="24"/>
+          <w:szCs w:val="24"/>
+          <w:u w:val="none"/>
+          <w:effect w:val="none"/>
+        </w:rPr>
+      </w:pPr>
+      <w:r>
+        <w:rPr>
+          <w:rFonts w:ascii="Liberation Serif" w:hAnsi="Liberation Serif"/>
+          <w:b w:val="false"/>
+          <w:bCs w:val="false"/>
+          <w:i w:val="false"/>
+          <w:caps w:val="false"/>
+          <w:smallCaps w:val="false"/>
+          <w:strike w:val="false"/>
+          <w:dstrike w:val="false"/>
+          <w:color w:val="00000A"/>
+          <w:sz w:val="24"/>
+          <w:szCs w:val="24"/>
+          <w:u w:val="none"/>
+          <w:effect w:val="none"/>
+        </w:rPr>
+      </w:r>
+    </w:p>
+    <w:p>
+      <w:pPr>
+        <w:pStyle w:val="TextBody"/>
+        <w:rPr>
+          <w:rStyle w:val="StrongEmphasis"/>
+          <w:b w:val="false"/>
+          <w:b w:val="false"/>
+          <w:bCs w:val="false"/>
+        </w:rPr>
+      </w:pPr>
+      <w:r>
+        <w:rPr>
+          <w:b w:val="false"/>
+          <w:bCs w:val="false"/>
+        </w:rPr>
       </w:r>
     </w:p>
     <w:p>
@@ -3734,6 +4051,7 @@
       </w:pPr>
       <w:rPr>
         <w:rFonts w:ascii="Symbol" w:hAnsi="Symbol" w:cs="Symbol" w:hint="default"/>
+        <w:sz w:val="24"/>
         <w:rFonts w:cs="OpenSymbol"/>
       </w:rPr>
     </w:lvl>
@@ -4026,6 +4344,8 @@
       </w:pPr>
       <w:rPr>
         <w:rFonts w:ascii="Symbol" w:hAnsi="Symbol" w:cs="Symbol" w:hint="default"/>
+        <w:sz w:val="24"/>
+        <w:b w:val="false"/>
         <w:rFonts w:cs="OpenSymbol"/>
       </w:rPr>
     </w:lvl>
@@ -4451,6 +4771,444 @@
     </w:lvl>
   </w:abstractNum>
   <w:abstractNum w:abstractNumId="13">
+    <w:lvl w:ilvl="0">
+      <w:start w:val="1"/>
+      <w:numFmt w:val="bullet"/>
+      <w:lvlText w:val=""/>
+      <w:lvlJc w:val="left"/>
+      <w:pPr>
+        <w:tabs>
+          <w:tab w:val="num" w:pos="720"/>
+        </w:tabs>
+        <w:ind w:left="720" w:hanging="360"/>
+      </w:pPr>
+      <w:rPr>
+        <w:rFonts w:ascii="Symbol" w:hAnsi="Symbol" w:cs="Symbol" w:hint="default"/>
+        <w:rFonts w:cs="OpenSymbol"/>
+      </w:rPr>
+    </w:lvl>
+    <w:lvl w:ilvl="1">
+      <w:start w:val="1"/>
+      <w:numFmt w:val="bullet"/>
+      <w:lvlText w:val="◦"/>
+      <w:lvlJc w:val="left"/>
+      <w:pPr>
+        <w:tabs>
+          <w:tab w:val="num" w:pos="1080"/>
+        </w:tabs>
+        <w:ind w:left="1080" w:hanging="360"/>
+      </w:pPr>
+      <w:rPr>
+        <w:rFonts w:ascii="OpenSymbol" w:hAnsi="OpenSymbol" w:cs="OpenSymbol" w:hint="default"/>
+        <w:rFonts w:cs="OpenSymbol"/>
+      </w:rPr>
+    </w:lvl>
+    <w:lvl w:ilvl="2">
+      <w:start w:val="1"/>
+      <w:numFmt w:val="bullet"/>
+      <w:lvlText w:val="▪"/>
+      <w:lvlJc w:val="left"/>
+      <w:pPr>
+        <w:tabs>
+          <w:tab w:val="num" w:pos="1440"/>
+        </w:tabs>
+        <w:ind w:left="1440" w:hanging="360"/>
+      </w:pPr>
+      <w:rPr>
+        <w:rFonts w:ascii="OpenSymbol" w:hAnsi="OpenSymbol" w:cs="OpenSymbol" w:hint="default"/>
+        <w:rFonts w:cs="OpenSymbol"/>
+      </w:rPr>
+    </w:lvl>
+    <w:lvl w:ilvl="3">
+      <w:start w:val="1"/>
+      <w:numFmt w:val="bullet"/>
+      <w:lvlText w:val=""/>
+      <w:lvlJc w:val="left"/>
+      <w:pPr>
+        <w:tabs>
+          <w:tab w:val="num" w:pos="1800"/>
+        </w:tabs>
+        <w:ind w:left="1800" w:hanging="360"/>
+      </w:pPr>
+      <w:rPr>
+        <w:rFonts w:ascii="Symbol" w:hAnsi="Symbol" w:cs="Symbol" w:hint="default"/>
+        <w:rFonts w:cs="OpenSymbol"/>
+      </w:rPr>
+    </w:lvl>
+    <w:lvl w:ilvl="4">
+      <w:start w:val="1"/>
+      <w:numFmt w:val="bullet"/>
+      <w:lvlText w:val="◦"/>
+      <w:lvlJc w:val="left"/>
+      <w:pPr>
+        <w:tabs>
+          <w:tab w:val="num" w:pos="2160"/>
+        </w:tabs>
+        <w:ind w:left="2160" w:hanging="360"/>
+      </w:pPr>
+      <w:rPr>
+        <w:rFonts w:ascii="OpenSymbol" w:hAnsi="OpenSymbol" w:cs="OpenSymbol" w:hint="default"/>
+        <w:rFonts w:cs="OpenSymbol"/>
+      </w:rPr>
+    </w:lvl>
+    <w:lvl w:ilvl="5">
+      <w:start w:val="1"/>
+      <w:numFmt w:val="bullet"/>
+      <w:lvlText w:val="▪"/>
+      <w:lvlJc w:val="left"/>
+      <w:pPr>
+        <w:tabs>
+          <w:tab w:val="num" w:pos="2520"/>
+        </w:tabs>
+        <w:ind w:left="2520" w:hanging="360"/>
+      </w:pPr>
+      <w:rPr>
+        <w:rFonts w:ascii="OpenSymbol" w:hAnsi="OpenSymbol" w:cs="OpenSymbol" w:hint="default"/>
+        <w:rFonts w:cs="OpenSymbol"/>
+      </w:rPr>
+    </w:lvl>
+    <w:lvl w:ilvl="6">
+      <w:start w:val="1"/>
+      <w:numFmt w:val="bullet"/>
+      <w:lvlText w:val=""/>
+      <w:lvlJc w:val="left"/>
+      <w:pPr>
+        <w:tabs>
+          <w:tab w:val="num" w:pos="2880"/>
+        </w:tabs>
+        <w:ind w:left="2880" w:hanging="360"/>
+      </w:pPr>
+      <w:rPr>
+        <w:rFonts w:ascii="Symbol" w:hAnsi="Symbol" w:cs="Symbol" w:hint="default"/>
+        <w:rFonts w:cs="OpenSymbol"/>
+      </w:rPr>
+    </w:lvl>
+    <w:lvl w:ilvl="7">
+      <w:start w:val="1"/>
+      <w:numFmt w:val="bullet"/>
+      <w:lvlText w:val="◦"/>
+      <w:lvlJc w:val="left"/>
+      <w:pPr>
+        <w:tabs>
+          <w:tab w:val="num" w:pos="3240"/>
+        </w:tabs>
+        <w:ind w:left="3240" w:hanging="360"/>
+      </w:pPr>
+      <w:rPr>
+        <w:rFonts w:ascii="OpenSymbol" w:hAnsi="OpenSymbol" w:cs="OpenSymbol" w:hint="default"/>
+        <w:rFonts w:cs="OpenSymbol"/>
+      </w:rPr>
+    </w:lvl>
+    <w:lvl w:ilvl="8">
+      <w:start w:val="1"/>
+      <w:numFmt w:val="bullet"/>
+      <w:lvlText w:val="▪"/>
+      <w:lvlJc w:val="left"/>
+      <w:pPr>
+        <w:tabs>
+          <w:tab w:val="num" w:pos="3600"/>
+        </w:tabs>
+        <w:ind w:left="3600" w:hanging="360"/>
+      </w:pPr>
+      <w:rPr>
+        <w:rFonts w:ascii="OpenSymbol" w:hAnsi="OpenSymbol" w:cs="OpenSymbol" w:hint="default"/>
+        <w:rFonts w:cs="OpenSymbol"/>
+      </w:rPr>
+    </w:lvl>
+  </w:abstractNum>
+  <w:abstractNum w:abstractNumId="14">
+    <w:lvl w:ilvl="0">
+      <w:start w:val="1"/>
+      <w:numFmt w:val="bullet"/>
+      <w:lvlText w:val=""/>
+      <w:lvlJc w:val="left"/>
+      <w:pPr>
+        <w:tabs>
+          <w:tab w:val="num" w:pos="720"/>
+        </w:tabs>
+        <w:ind w:left="720" w:hanging="360"/>
+      </w:pPr>
+      <w:rPr>
+        <w:rFonts w:ascii="Symbol" w:hAnsi="Symbol" w:cs="Symbol" w:hint="default"/>
+        <w:rFonts w:cs="OpenSymbol"/>
+      </w:rPr>
+    </w:lvl>
+    <w:lvl w:ilvl="1">
+      <w:start w:val="1"/>
+      <w:numFmt w:val="bullet"/>
+      <w:lvlText w:val="◦"/>
+      <w:lvlJc w:val="left"/>
+      <w:pPr>
+        <w:tabs>
+          <w:tab w:val="num" w:pos="1080"/>
+        </w:tabs>
+        <w:ind w:left="1080" w:hanging="360"/>
+      </w:pPr>
+      <w:rPr>
+        <w:rFonts w:ascii="OpenSymbol" w:hAnsi="OpenSymbol" w:cs="OpenSymbol" w:hint="default"/>
+        <w:rFonts w:cs="OpenSymbol"/>
+      </w:rPr>
+    </w:lvl>
+    <w:lvl w:ilvl="2">
+      <w:start w:val="1"/>
+      <w:numFmt w:val="bullet"/>
+      <w:lvlText w:val="▪"/>
+      <w:lvlJc w:val="left"/>
+      <w:pPr>
+        <w:tabs>
+          <w:tab w:val="num" w:pos="1440"/>
+        </w:tabs>
+        <w:ind w:left="1440" w:hanging="360"/>
+      </w:pPr>
+      <w:rPr>
+        <w:rFonts w:ascii="OpenSymbol" w:hAnsi="OpenSymbol" w:cs="OpenSymbol" w:hint="default"/>
+        <w:rFonts w:cs="OpenSymbol"/>
+      </w:rPr>
+    </w:lvl>
+    <w:lvl w:ilvl="3">
+      <w:start w:val="1"/>
+      <w:numFmt w:val="bullet"/>
+      <w:lvlText w:val=""/>
+      <w:lvlJc w:val="left"/>
+      <w:pPr>
+        <w:tabs>
+          <w:tab w:val="num" w:pos="1800"/>
+        </w:tabs>
+        <w:ind w:left="1800" w:hanging="360"/>
+      </w:pPr>
+      <w:rPr>
+        <w:rFonts w:ascii="Symbol" w:hAnsi="Symbol" w:cs="Symbol" w:hint="default"/>
+        <w:rFonts w:cs="OpenSymbol"/>
+      </w:rPr>
+    </w:lvl>
+    <w:lvl w:ilvl="4">
+      <w:start w:val="1"/>
+      <w:numFmt w:val="bullet"/>
+      <w:lvlText w:val="◦"/>
+      <w:lvlJc w:val="left"/>
+      <w:pPr>
+        <w:tabs>
+          <w:tab w:val="num" w:pos="2160"/>
+        </w:tabs>
+        <w:ind w:left="2160" w:hanging="360"/>
+      </w:pPr>
+      <w:rPr>
+        <w:rFonts w:ascii="OpenSymbol" w:hAnsi="OpenSymbol" w:cs="OpenSymbol" w:hint="default"/>
+        <w:rFonts w:cs="OpenSymbol"/>
+      </w:rPr>
+    </w:lvl>
+    <w:lvl w:ilvl="5">
+      <w:start w:val="1"/>
+      <w:numFmt w:val="bullet"/>
+      <w:lvlText w:val="▪"/>
+      <w:lvlJc w:val="left"/>
+      <w:pPr>
+        <w:tabs>
+          <w:tab w:val="num" w:pos="2520"/>
+        </w:tabs>
+        <w:ind w:left="2520" w:hanging="360"/>
+      </w:pPr>
+      <w:rPr>
+        <w:rFonts w:ascii="OpenSymbol" w:hAnsi="OpenSymbol" w:cs="OpenSymbol" w:hint="default"/>
+        <w:rFonts w:cs="OpenSymbol"/>
+      </w:rPr>
+    </w:lvl>
+    <w:lvl w:ilvl="6">
+      <w:start w:val="1"/>
+      <w:numFmt w:val="bullet"/>
+      <w:lvlText w:val=""/>
+      <w:lvlJc w:val="left"/>
+      <w:pPr>
+        <w:tabs>
+          <w:tab w:val="num" w:pos="2880"/>
+        </w:tabs>
+        <w:ind w:left="2880" w:hanging="360"/>
+      </w:pPr>
+      <w:rPr>
+        <w:rFonts w:ascii="Symbol" w:hAnsi="Symbol" w:cs="Symbol" w:hint="default"/>
+        <w:rFonts w:cs="OpenSymbol"/>
+      </w:rPr>
+    </w:lvl>
+    <w:lvl w:ilvl="7">
+      <w:start w:val="1"/>
+      <w:numFmt w:val="bullet"/>
+      <w:lvlText w:val="◦"/>
+      <w:lvlJc w:val="left"/>
+      <w:pPr>
+        <w:tabs>
+          <w:tab w:val="num" w:pos="3240"/>
+        </w:tabs>
+        <w:ind w:left="3240" w:hanging="360"/>
+      </w:pPr>
+      <w:rPr>
+        <w:rFonts w:ascii="OpenSymbol" w:hAnsi="OpenSymbol" w:cs="OpenSymbol" w:hint="default"/>
+        <w:rFonts w:cs="OpenSymbol"/>
+      </w:rPr>
+    </w:lvl>
+    <w:lvl w:ilvl="8">
+      <w:start w:val="1"/>
+      <w:numFmt w:val="bullet"/>
+      <w:lvlText w:val="▪"/>
+      <w:lvlJc w:val="left"/>
+      <w:pPr>
+        <w:tabs>
+          <w:tab w:val="num" w:pos="3600"/>
+        </w:tabs>
+        <w:ind w:left="3600" w:hanging="360"/>
+      </w:pPr>
+      <w:rPr>
+        <w:rFonts w:ascii="OpenSymbol" w:hAnsi="OpenSymbol" w:cs="OpenSymbol" w:hint="default"/>
+        <w:rFonts w:cs="OpenSymbol"/>
+      </w:rPr>
+    </w:lvl>
+  </w:abstractNum>
+  <w:abstractNum w:abstractNumId="15">
+    <w:lvl w:ilvl="0">
+      <w:start w:val="1"/>
+      <w:numFmt w:val="bullet"/>
+      <w:lvlText w:val=""/>
+      <w:lvlJc w:val="left"/>
+      <w:pPr>
+        <w:tabs>
+          <w:tab w:val="num" w:pos="720"/>
+        </w:tabs>
+        <w:ind w:left="720" w:hanging="360"/>
+      </w:pPr>
+      <w:rPr>
+        <w:rFonts w:ascii="Symbol" w:hAnsi="Symbol" w:cs="Symbol" w:hint="default"/>
+        <w:rFonts w:cs="OpenSymbol"/>
+      </w:rPr>
+    </w:lvl>
+    <w:lvl w:ilvl="1">
+      <w:start w:val="1"/>
+      <w:numFmt w:val="bullet"/>
+      <w:lvlText w:val="◦"/>
+      <w:lvlJc w:val="left"/>
+      <w:pPr>
+        <w:tabs>
+          <w:tab w:val="num" w:pos="1080"/>
+        </w:tabs>
+        <w:ind w:left="1080" w:hanging="360"/>
+      </w:pPr>
+      <w:rPr>
+        <w:rFonts w:ascii="OpenSymbol" w:hAnsi="OpenSymbol" w:cs="OpenSymbol" w:hint="default"/>
+        <w:rFonts w:cs="OpenSymbol"/>
+      </w:rPr>
+    </w:lvl>
+    <w:lvl w:ilvl="2">
+      <w:start w:val="1"/>
+      <w:numFmt w:val="bullet"/>
+      <w:lvlText w:val="▪"/>
+      <w:lvlJc w:val="left"/>
+      <w:pPr>
+        <w:tabs>
+          <w:tab w:val="num" w:pos="1440"/>
+        </w:tabs>
+        <w:ind w:left="1440" w:hanging="360"/>
+      </w:pPr>
+      <w:rPr>
+        <w:rFonts w:ascii="OpenSymbol" w:hAnsi="OpenSymbol" w:cs="OpenSymbol" w:hint="default"/>
+        <w:rFonts w:cs="OpenSymbol"/>
+      </w:rPr>
+    </w:lvl>
+    <w:lvl w:ilvl="3">
+      <w:start w:val="1"/>
+      <w:numFmt w:val="bullet"/>
+      <w:lvlText w:val=""/>
+      <w:lvlJc w:val="left"/>
+      <w:pPr>
+        <w:tabs>
+          <w:tab w:val="num" w:pos="1800"/>
+        </w:tabs>
+        <w:ind w:left="1800" w:hanging="360"/>
+      </w:pPr>
+      <w:rPr>
+        <w:rFonts w:ascii="Symbol" w:hAnsi="Symbol" w:cs="Symbol" w:hint="default"/>
+        <w:rFonts w:cs="OpenSymbol"/>
+      </w:rPr>
+    </w:lvl>
+    <w:lvl w:ilvl="4">
+      <w:start w:val="1"/>
+      <w:numFmt w:val="bullet"/>
+      <w:lvlText w:val="◦"/>
+      <w:lvlJc w:val="left"/>
+      <w:pPr>
+        <w:tabs>
+          <w:tab w:val="num" w:pos="2160"/>
+        </w:tabs>
+        <w:ind w:left="2160" w:hanging="360"/>
+      </w:pPr>
+      <w:rPr>
+        <w:rFonts w:ascii="OpenSymbol" w:hAnsi="OpenSymbol" w:cs="OpenSymbol" w:hint="default"/>
+        <w:rFonts w:cs="OpenSymbol"/>
+      </w:rPr>
+    </w:lvl>
+    <w:lvl w:ilvl="5">
+      <w:start w:val="1"/>
+      <w:numFmt w:val="bullet"/>
+      <w:lvlText w:val="▪"/>
+      <w:lvlJc w:val="left"/>
+      <w:pPr>
+        <w:tabs>
+          <w:tab w:val="num" w:pos="2520"/>
+        </w:tabs>
+        <w:ind w:left="2520" w:hanging="360"/>
+      </w:pPr>
+      <w:rPr>
+        <w:rFonts w:ascii="OpenSymbol" w:hAnsi="OpenSymbol" w:cs="OpenSymbol" w:hint="default"/>
+        <w:rFonts w:cs="OpenSymbol"/>
+      </w:rPr>
+    </w:lvl>
+    <w:lvl w:ilvl="6">
+      <w:start w:val="1"/>
+      <w:numFmt w:val="bullet"/>
+      <w:lvlText w:val=""/>
+      <w:lvlJc w:val="left"/>
+      <w:pPr>
+        <w:tabs>
+          <w:tab w:val="num" w:pos="2880"/>
+        </w:tabs>
+        <w:ind w:left="2880" w:hanging="360"/>
+      </w:pPr>
+      <w:rPr>
+        <w:rFonts w:ascii="Symbol" w:hAnsi="Symbol" w:cs="Symbol" w:hint="default"/>
+        <w:rFonts w:cs="OpenSymbol"/>
+      </w:rPr>
+    </w:lvl>
+    <w:lvl w:ilvl="7">
+      <w:start w:val="1"/>
+      <w:numFmt w:val="bullet"/>
+      <w:lvlText w:val="◦"/>
+      <w:lvlJc w:val="left"/>
+      <w:pPr>
+        <w:tabs>
+          <w:tab w:val="num" w:pos="3240"/>
+        </w:tabs>
+        <w:ind w:left="3240" w:hanging="360"/>
+      </w:pPr>
+      <w:rPr>
+        <w:rFonts w:ascii="OpenSymbol" w:hAnsi="OpenSymbol" w:cs="OpenSymbol" w:hint="default"/>
+        <w:rFonts w:cs="OpenSymbol"/>
+      </w:rPr>
+    </w:lvl>
+    <w:lvl w:ilvl="8">
+      <w:start w:val="1"/>
+      <w:numFmt w:val="bullet"/>
+      <w:lvlText w:val="▪"/>
+      <w:lvlJc w:val="left"/>
+      <w:pPr>
+        <w:tabs>
+          <w:tab w:val="num" w:pos="3600"/>
+        </w:tabs>
+        <w:ind w:left="3600" w:hanging="360"/>
+      </w:pPr>
+      <w:rPr>
+        <w:rFonts w:ascii="OpenSymbol" w:hAnsi="OpenSymbol" w:cs="OpenSymbol" w:hint="default"/>
+        <w:rFonts w:cs="OpenSymbol"/>
+      </w:rPr>
+    </w:lvl>
+  </w:abstractNum>
+  <w:abstractNum w:abstractNumId="16">
     <w:lvl w:ilvl="0">
       <w:start w:val="1"/>
       <w:numFmt w:val="bullet"/>
@@ -4635,6 +5393,15 @@
   <w:num w:numId="13">
     <w:abstractNumId w:val="13"/>
   </w:num>
+  <w:num w:numId="14">
+    <w:abstractNumId w:val="14"/>
+  </w:num>
+  <w:num w:numId="15">
+    <w:abstractNumId w:val="15"/>
+  </w:num>
+  <w:num w:numId="16">
+    <w:abstractNumId w:val="16"/>
+  </w:num>
 </w:numbering>
 </file>
 
@@ -4658,9 +5425,7 @@
     <w:qFormat/>
     <w:pPr>
       <w:widowControl/>
-      <w:kinsoku w:val="true"/>
-      <w:overflowPunct w:val="true"/>
-      <w:autoSpaceDE w:val="true"/>
+      <w:overflowPunct w:val="false"/>
       <w:bidi w:val="0"/>
       <w:jc w:val="left"/>
     </w:pPr>
@@ -5624,6 +6389,703 @@
       <w:bCs/>
     </w:rPr>
   </w:style>
+  <w:style w:type="character" w:styleId="ListLabel127">
+    <w:name w:val="ListLabel 127"/>
+    <w:qFormat/>
+    <w:rPr>
+      <w:rFonts w:cs="OpenSymbol"/>
+    </w:rPr>
+  </w:style>
+  <w:style w:type="character" w:styleId="ListLabel128">
+    <w:name w:val="ListLabel 128"/>
+    <w:qFormat/>
+    <w:rPr>
+      <w:rFonts w:cs="OpenSymbol"/>
+    </w:rPr>
+  </w:style>
+  <w:style w:type="character" w:styleId="ListLabel129">
+    <w:name w:val="ListLabel 129"/>
+    <w:qFormat/>
+    <w:rPr>
+      <w:rFonts w:cs="OpenSymbol"/>
+    </w:rPr>
+  </w:style>
+  <w:style w:type="character" w:styleId="ListLabel130">
+    <w:name w:val="ListLabel 130"/>
+    <w:qFormat/>
+    <w:rPr>
+      <w:rFonts w:cs="OpenSymbol"/>
+    </w:rPr>
+  </w:style>
+  <w:style w:type="character" w:styleId="ListLabel131">
+    <w:name w:val="ListLabel 131"/>
+    <w:qFormat/>
+    <w:rPr>
+      <w:rFonts w:cs="OpenSymbol"/>
+    </w:rPr>
+  </w:style>
+  <w:style w:type="character" w:styleId="ListLabel132">
+    <w:name w:val="ListLabel 132"/>
+    <w:qFormat/>
+    <w:rPr>
+      <w:rFonts w:cs="OpenSymbol"/>
+    </w:rPr>
+  </w:style>
+  <w:style w:type="character" w:styleId="ListLabel133">
+    <w:name w:val="ListLabel 133"/>
+    <w:qFormat/>
+    <w:rPr>
+      <w:rFonts w:cs="OpenSymbol"/>
+    </w:rPr>
+  </w:style>
+  <w:style w:type="character" w:styleId="ListLabel134">
+    <w:name w:val="ListLabel 134"/>
+    <w:qFormat/>
+    <w:rPr>
+      <w:rFonts w:cs="OpenSymbol"/>
+    </w:rPr>
+  </w:style>
+  <w:style w:type="character" w:styleId="ListLabel135">
+    <w:name w:val="ListLabel 135"/>
+    <w:qFormat/>
+    <w:rPr>
+      <w:rFonts w:cs="OpenSymbol"/>
+    </w:rPr>
+  </w:style>
+  <w:style w:type="character" w:styleId="ListLabel136">
+    <w:name w:val="ListLabel 136"/>
+    <w:qFormat/>
+    <w:rPr>
+      <w:rFonts w:cs="OpenSymbol"/>
+      <w:sz w:val="24"/>
+    </w:rPr>
+  </w:style>
+  <w:style w:type="character" w:styleId="ListLabel137">
+    <w:name w:val="ListLabel 137"/>
+    <w:qFormat/>
+    <w:rPr>
+      <w:rFonts w:cs="OpenSymbol"/>
+    </w:rPr>
+  </w:style>
+  <w:style w:type="character" w:styleId="ListLabel138">
+    <w:name w:val="ListLabel 138"/>
+    <w:qFormat/>
+    <w:rPr>
+      <w:rFonts w:cs="OpenSymbol"/>
+    </w:rPr>
+  </w:style>
+  <w:style w:type="character" w:styleId="ListLabel139">
+    <w:name w:val="ListLabel 139"/>
+    <w:qFormat/>
+    <w:rPr>
+      <w:rFonts w:cs="OpenSymbol"/>
+    </w:rPr>
+  </w:style>
+  <w:style w:type="character" w:styleId="ListLabel140">
+    <w:name w:val="ListLabel 140"/>
+    <w:qFormat/>
+    <w:rPr>
+      <w:rFonts w:cs="OpenSymbol"/>
+    </w:rPr>
+  </w:style>
+  <w:style w:type="character" w:styleId="ListLabel141">
+    <w:name w:val="ListLabel 141"/>
+    <w:qFormat/>
+    <w:rPr>
+      <w:rFonts w:cs="OpenSymbol"/>
+    </w:rPr>
+  </w:style>
+  <w:style w:type="character" w:styleId="ListLabel142">
+    <w:name w:val="ListLabel 142"/>
+    <w:qFormat/>
+    <w:rPr>
+      <w:rFonts w:cs="OpenSymbol"/>
+    </w:rPr>
+  </w:style>
+  <w:style w:type="character" w:styleId="ListLabel143">
+    <w:name w:val="ListLabel 143"/>
+    <w:qFormat/>
+    <w:rPr>
+      <w:rFonts w:cs="OpenSymbol"/>
+    </w:rPr>
+  </w:style>
+  <w:style w:type="character" w:styleId="ListLabel144">
+    <w:name w:val="ListLabel 144"/>
+    <w:qFormat/>
+    <w:rPr>
+      <w:rFonts w:cs="OpenSymbol"/>
+    </w:rPr>
+  </w:style>
+  <w:style w:type="character" w:styleId="ListLabel145">
+    <w:name w:val="ListLabel 145"/>
+    <w:qFormat/>
+    <w:rPr>
+      <w:rFonts w:cs="OpenSymbol"/>
+    </w:rPr>
+  </w:style>
+  <w:style w:type="character" w:styleId="ListLabel146">
+    <w:name w:val="ListLabel 146"/>
+    <w:qFormat/>
+    <w:rPr>
+      <w:rFonts w:cs="OpenSymbol"/>
+    </w:rPr>
+  </w:style>
+  <w:style w:type="character" w:styleId="ListLabel147">
+    <w:name w:val="ListLabel 147"/>
+    <w:qFormat/>
+    <w:rPr>
+      <w:rFonts w:cs="OpenSymbol"/>
+    </w:rPr>
+  </w:style>
+  <w:style w:type="character" w:styleId="ListLabel148">
+    <w:name w:val="ListLabel 148"/>
+    <w:qFormat/>
+    <w:rPr>
+      <w:rFonts w:cs="OpenSymbol"/>
+    </w:rPr>
+  </w:style>
+  <w:style w:type="character" w:styleId="ListLabel149">
+    <w:name w:val="ListLabel 149"/>
+    <w:qFormat/>
+    <w:rPr>
+      <w:rFonts w:cs="OpenSymbol"/>
+    </w:rPr>
+  </w:style>
+  <w:style w:type="character" w:styleId="ListLabel150">
+    <w:name w:val="ListLabel 150"/>
+    <w:qFormat/>
+    <w:rPr>
+      <w:rFonts w:cs="OpenSymbol"/>
+    </w:rPr>
+  </w:style>
+  <w:style w:type="character" w:styleId="ListLabel151">
+    <w:name w:val="ListLabel 151"/>
+    <w:qFormat/>
+    <w:rPr>
+      <w:rFonts w:cs="OpenSymbol"/>
+    </w:rPr>
+  </w:style>
+  <w:style w:type="character" w:styleId="ListLabel152">
+    <w:name w:val="ListLabel 152"/>
+    <w:qFormat/>
+    <w:rPr>
+      <w:rFonts w:cs="OpenSymbol"/>
+    </w:rPr>
+  </w:style>
+  <w:style w:type="character" w:styleId="ListLabel153">
+    <w:name w:val="ListLabel 153"/>
+    <w:qFormat/>
+    <w:rPr>
+      <w:rFonts w:cs="OpenSymbol"/>
+    </w:rPr>
+  </w:style>
+  <w:style w:type="character" w:styleId="ListLabel154">
+    <w:name w:val="ListLabel 154"/>
+    <w:qFormat/>
+    <w:rPr>
+      <w:rFonts w:cs="OpenSymbol"/>
+    </w:rPr>
+  </w:style>
+  <w:style w:type="character" w:styleId="ListLabel155">
+    <w:name w:val="ListLabel 155"/>
+    <w:qFormat/>
+    <w:rPr>
+      <w:rFonts w:cs="OpenSymbol"/>
+    </w:rPr>
+  </w:style>
+  <w:style w:type="character" w:styleId="ListLabel156">
+    <w:name w:val="ListLabel 156"/>
+    <w:qFormat/>
+    <w:rPr>
+      <w:rFonts w:cs="OpenSymbol"/>
+    </w:rPr>
+  </w:style>
+  <w:style w:type="character" w:styleId="ListLabel157">
+    <w:name w:val="ListLabel 157"/>
+    <w:qFormat/>
+    <w:rPr>
+      <w:rFonts w:cs="OpenSymbol"/>
+    </w:rPr>
+  </w:style>
+  <w:style w:type="character" w:styleId="ListLabel158">
+    <w:name w:val="ListLabel 158"/>
+    <w:qFormat/>
+    <w:rPr>
+      <w:rFonts w:cs="OpenSymbol"/>
+    </w:rPr>
+  </w:style>
+  <w:style w:type="character" w:styleId="ListLabel159">
+    <w:name w:val="ListLabel 159"/>
+    <w:qFormat/>
+    <w:rPr>
+      <w:rFonts w:cs="OpenSymbol"/>
+    </w:rPr>
+  </w:style>
+  <w:style w:type="character" w:styleId="ListLabel160">
+    <w:name w:val="ListLabel 160"/>
+    <w:qFormat/>
+    <w:rPr>
+      <w:rFonts w:cs="OpenSymbol"/>
+    </w:rPr>
+  </w:style>
+  <w:style w:type="character" w:styleId="ListLabel161">
+    <w:name w:val="ListLabel 161"/>
+    <w:qFormat/>
+    <w:rPr>
+      <w:rFonts w:cs="OpenSymbol"/>
+    </w:rPr>
+  </w:style>
+  <w:style w:type="character" w:styleId="ListLabel162">
+    <w:name w:val="ListLabel 162"/>
+    <w:qFormat/>
+    <w:rPr>
+      <w:rFonts w:cs="OpenSymbol"/>
+    </w:rPr>
+  </w:style>
+  <w:style w:type="character" w:styleId="ListLabel163">
+    <w:name w:val="ListLabel 163"/>
+    <w:qFormat/>
+    <w:rPr>
+      <w:rFonts w:ascii="Liberation Serif" w:hAnsi="Liberation Serif" w:cs="OpenSymbol"/>
+      <w:sz w:val="24"/>
+    </w:rPr>
+  </w:style>
+  <w:style w:type="character" w:styleId="ListLabel164">
+    <w:name w:val="ListLabel 164"/>
+    <w:qFormat/>
+    <w:rPr>
+      <w:rFonts w:cs="OpenSymbol"/>
+    </w:rPr>
+  </w:style>
+  <w:style w:type="character" w:styleId="ListLabel165">
+    <w:name w:val="ListLabel 165"/>
+    <w:qFormat/>
+    <w:rPr>
+      <w:rFonts w:cs="OpenSymbol"/>
+    </w:rPr>
+  </w:style>
+  <w:style w:type="character" w:styleId="ListLabel166">
+    <w:name w:val="ListLabel 166"/>
+    <w:qFormat/>
+    <w:rPr>
+      <w:rFonts w:cs="OpenSymbol"/>
+    </w:rPr>
+  </w:style>
+  <w:style w:type="character" w:styleId="ListLabel167">
+    <w:name w:val="ListLabel 167"/>
+    <w:qFormat/>
+    <w:rPr>
+      <w:rFonts w:cs="OpenSymbol"/>
+    </w:rPr>
+  </w:style>
+  <w:style w:type="character" w:styleId="ListLabel168">
+    <w:name w:val="ListLabel 168"/>
+    <w:qFormat/>
+    <w:rPr>
+      <w:rFonts w:cs="OpenSymbol"/>
+    </w:rPr>
+  </w:style>
+  <w:style w:type="character" w:styleId="ListLabel169">
+    <w:name w:val="ListLabel 169"/>
+    <w:qFormat/>
+    <w:rPr>
+      <w:rFonts w:cs="OpenSymbol"/>
+    </w:rPr>
+  </w:style>
+  <w:style w:type="character" w:styleId="ListLabel170">
+    <w:name w:val="ListLabel 170"/>
+    <w:qFormat/>
+    <w:rPr>
+      <w:rFonts w:cs="OpenSymbol"/>
+    </w:rPr>
+  </w:style>
+  <w:style w:type="character" w:styleId="ListLabel171">
+    <w:name w:val="ListLabel 171"/>
+    <w:qFormat/>
+    <w:rPr>
+      <w:rFonts w:cs="OpenSymbol"/>
+    </w:rPr>
+  </w:style>
+  <w:style w:type="character" w:styleId="ListLabel172">
+    <w:name w:val="ListLabel 172"/>
+    <w:qFormat/>
+    <w:rPr>
+      <w:rFonts w:cs="OpenSymbol"/>
+    </w:rPr>
+  </w:style>
+  <w:style w:type="character" w:styleId="ListLabel173">
+    <w:name w:val="ListLabel 173"/>
+    <w:qFormat/>
+    <w:rPr>
+      <w:rFonts w:cs="OpenSymbol"/>
+    </w:rPr>
+  </w:style>
+  <w:style w:type="character" w:styleId="ListLabel174">
+    <w:name w:val="ListLabel 174"/>
+    <w:qFormat/>
+    <w:rPr>
+      <w:rFonts w:cs="OpenSymbol"/>
+    </w:rPr>
+  </w:style>
+  <w:style w:type="character" w:styleId="ListLabel175">
+    <w:name w:val="ListLabel 175"/>
+    <w:qFormat/>
+    <w:rPr>
+      <w:rFonts w:cs="OpenSymbol"/>
+    </w:rPr>
+  </w:style>
+  <w:style w:type="character" w:styleId="ListLabel176">
+    <w:name w:val="ListLabel 176"/>
+    <w:qFormat/>
+    <w:rPr>
+      <w:rFonts w:cs="OpenSymbol"/>
+    </w:rPr>
+  </w:style>
+  <w:style w:type="character" w:styleId="ListLabel177">
+    <w:name w:val="ListLabel 177"/>
+    <w:qFormat/>
+    <w:rPr>
+      <w:rFonts w:cs="OpenSymbol"/>
+    </w:rPr>
+  </w:style>
+  <w:style w:type="character" w:styleId="ListLabel178">
+    <w:name w:val="ListLabel 178"/>
+    <w:qFormat/>
+    <w:rPr>
+      <w:rFonts w:cs="OpenSymbol"/>
+    </w:rPr>
+  </w:style>
+  <w:style w:type="character" w:styleId="ListLabel179">
+    <w:name w:val="ListLabel 179"/>
+    <w:qFormat/>
+    <w:rPr>
+      <w:rFonts w:cs="OpenSymbol"/>
+    </w:rPr>
+  </w:style>
+  <w:style w:type="character" w:styleId="ListLabel180">
+    <w:name w:val="ListLabel 180"/>
+    <w:qFormat/>
+    <w:rPr>
+      <w:rFonts w:cs="OpenSymbol"/>
+    </w:rPr>
+  </w:style>
+  <w:style w:type="character" w:styleId="ListLabel181">
+    <w:name w:val="ListLabel 181"/>
+    <w:qFormat/>
+    <w:rPr>
+      <w:rFonts w:ascii="Liberation Serif" w:hAnsi="Liberation Serif" w:cs="OpenSymbol"/>
+      <w:b w:val="false"/>
+      <w:sz w:val="24"/>
+    </w:rPr>
+  </w:style>
+  <w:style w:type="character" w:styleId="ListLabel182">
+    <w:name w:val="ListLabel 182"/>
+    <w:qFormat/>
+    <w:rPr>
+      <w:rFonts w:cs="OpenSymbol"/>
+    </w:rPr>
+  </w:style>
+  <w:style w:type="character" w:styleId="ListLabel183">
+    <w:name w:val="ListLabel 183"/>
+    <w:qFormat/>
+    <w:rPr>
+      <w:rFonts w:cs="OpenSymbol"/>
+    </w:rPr>
+  </w:style>
+  <w:style w:type="character" w:styleId="ListLabel184">
+    <w:name w:val="ListLabel 184"/>
+    <w:qFormat/>
+    <w:rPr>
+      <w:rFonts w:cs="OpenSymbol"/>
+    </w:rPr>
+  </w:style>
+  <w:style w:type="character" w:styleId="ListLabel185">
+    <w:name w:val="ListLabel 185"/>
+    <w:qFormat/>
+    <w:rPr>
+      <w:rFonts w:cs="OpenSymbol"/>
+    </w:rPr>
+  </w:style>
+  <w:style w:type="character" w:styleId="ListLabel186">
+    <w:name w:val="ListLabel 186"/>
+    <w:qFormat/>
+    <w:rPr>
+      <w:rFonts w:cs="OpenSymbol"/>
+    </w:rPr>
+  </w:style>
+  <w:style w:type="character" w:styleId="ListLabel187">
+    <w:name w:val="ListLabel 187"/>
+    <w:qFormat/>
+    <w:rPr>
+      <w:rFonts w:cs="OpenSymbol"/>
+    </w:rPr>
+  </w:style>
+  <w:style w:type="character" w:styleId="ListLabel188">
+    <w:name w:val="ListLabel 188"/>
+    <w:qFormat/>
+    <w:rPr>
+      <w:rFonts w:cs="OpenSymbol"/>
+    </w:rPr>
+  </w:style>
+  <w:style w:type="character" w:styleId="ListLabel189">
+    <w:name w:val="ListLabel 189"/>
+    <w:qFormat/>
+    <w:rPr>
+      <w:rFonts w:cs="OpenSymbol"/>
+    </w:rPr>
+  </w:style>
+  <w:style w:type="character" w:styleId="ListLabel190">
+    <w:name w:val="ListLabel 190"/>
+    <w:qFormat/>
+    <w:rPr>
+      <w:rFonts w:cs="OpenSymbol"/>
+    </w:rPr>
+  </w:style>
+  <w:style w:type="character" w:styleId="ListLabel191">
+    <w:name w:val="ListLabel 191"/>
+    <w:qFormat/>
+    <w:rPr>
+      <w:rFonts w:cs="OpenSymbol"/>
+    </w:rPr>
+  </w:style>
+  <w:style w:type="character" w:styleId="ListLabel192">
+    <w:name w:val="ListLabel 192"/>
+    <w:qFormat/>
+    <w:rPr>
+      <w:rFonts w:cs="OpenSymbol"/>
+    </w:rPr>
+  </w:style>
+  <w:style w:type="character" w:styleId="ListLabel193">
+    <w:name w:val="ListLabel 193"/>
+    <w:qFormat/>
+    <w:rPr>
+      <w:rFonts w:cs="OpenSymbol"/>
+    </w:rPr>
+  </w:style>
+  <w:style w:type="character" w:styleId="ListLabel194">
+    <w:name w:val="ListLabel 194"/>
+    <w:qFormat/>
+    <w:rPr>
+      <w:rFonts w:cs="OpenSymbol"/>
+    </w:rPr>
+  </w:style>
+  <w:style w:type="character" w:styleId="ListLabel195">
+    <w:name w:val="ListLabel 195"/>
+    <w:qFormat/>
+    <w:rPr>
+      <w:rFonts w:cs="OpenSymbol"/>
+    </w:rPr>
+  </w:style>
+  <w:style w:type="character" w:styleId="ListLabel196">
+    <w:name w:val="ListLabel 196"/>
+    <w:qFormat/>
+    <w:rPr>
+      <w:rFonts w:cs="OpenSymbol"/>
+    </w:rPr>
+  </w:style>
+  <w:style w:type="character" w:styleId="ListLabel197">
+    <w:name w:val="ListLabel 197"/>
+    <w:qFormat/>
+    <w:rPr>
+      <w:rFonts w:cs="OpenSymbol"/>
+    </w:rPr>
+  </w:style>
+  <w:style w:type="character" w:styleId="ListLabel198">
+    <w:name w:val="ListLabel 198"/>
+    <w:qFormat/>
+    <w:rPr>
+      <w:rFonts w:cs="OpenSymbol"/>
+    </w:rPr>
+  </w:style>
+  <w:style w:type="character" w:styleId="ListLabel199">
+    <w:name w:val="ListLabel 199"/>
+    <w:qFormat/>
+    <w:rPr>
+      <w:rFonts w:cs="OpenSymbol"/>
+    </w:rPr>
+  </w:style>
+  <w:style w:type="character" w:styleId="ListLabel200">
+    <w:name w:val="ListLabel 200"/>
+    <w:qFormat/>
+    <w:rPr>
+      <w:rFonts w:cs="OpenSymbol"/>
+    </w:rPr>
+  </w:style>
+  <w:style w:type="character" w:styleId="ListLabel201">
+    <w:name w:val="ListLabel 201"/>
+    <w:qFormat/>
+    <w:rPr>
+      <w:rFonts w:cs="OpenSymbol"/>
+    </w:rPr>
+  </w:style>
+  <w:style w:type="character" w:styleId="ListLabel202">
+    <w:name w:val="ListLabel 202"/>
+    <w:qFormat/>
+    <w:rPr>
+      <w:rFonts w:cs="OpenSymbol"/>
+    </w:rPr>
+  </w:style>
+  <w:style w:type="character" w:styleId="ListLabel203">
+    <w:name w:val="ListLabel 203"/>
+    <w:qFormat/>
+    <w:rPr>
+      <w:rFonts w:cs="OpenSymbol"/>
+    </w:rPr>
+  </w:style>
+  <w:style w:type="character" w:styleId="ListLabel204">
+    <w:name w:val="ListLabel 204"/>
+    <w:qFormat/>
+    <w:rPr>
+      <w:rFonts w:cs="OpenSymbol"/>
+    </w:rPr>
+  </w:style>
+  <w:style w:type="character" w:styleId="ListLabel205">
+    <w:name w:val="ListLabel 205"/>
+    <w:qFormat/>
+    <w:rPr>
+      <w:rFonts w:cs="OpenSymbol"/>
+    </w:rPr>
+  </w:style>
+  <w:style w:type="character" w:styleId="ListLabel206">
+    <w:name w:val="ListLabel 206"/>
+    <w:qFormat/>
+    <w:rPr>
+      <w:rFonts w:cs="OpenSymbol"/>
+    </w:rPr>
+  </w:style>
+  <w:style w:type="character" w:styleId="ListLabel207">
+    <w:name w:val="ListLabel 207"/>
+    <w:qFormat/>
+    <w:rPr>
+      <w:rFonts w:cs="OpenSymbol"/>
+    </w:rPr>
+  </w:style>
+  <w:style w:type="character" w:styleId="ListLabel208">
+    <w:name w:val="ListLabel 208"/>
+    <w:qFormat/>
+    <w:rPr>
+      <w:rFonts w:cs="OpenSymbol"/>
+    </w:rPr>
+  </w:style>
+  <w:style w:type="character" w:styleId="ListLabel209">
+    <w:name w:val="ListLabel 209"/>
+    <w:qFormat/>
+    <w:rPr>
+      <w:rFonts w:cs="OpenSymbol"/>
+    </w:rPr>
+  </w:style>
+  <w:style w:type="character" w:styleId="ListLabel210">
+    <w:name w:val="ListLabel 210"/>
+    <w:qFormat/>
+    <w:rPr>
+      <w:rFonts w:cs="OpenSymbol"/>
+    </w:rPr>
+  </w:style>
+  <w:style w:type="character" w:styleId="ListLabel211">
+    <w:name w:val="ListLabel 211"/>
+    <w:qFormat/>
+    <w:rPr>
+      <w:rFonts w:cs="OpenSymbol"/>
+    </w:rPr>
+  </w:style>
+  <w:style w:type="character" w:styleId="ListLabel212">
+    <w:name w:val="ListLabel 212"/>
+    <w:qFormat/>
+    <w:rPr>
+      <w:rFonts w:cs="OpenSymbol"/>
+    </w:rPr>
+  </w:style>
+  <w:style w:type="character" w:styleId="ListLabel213">
+    <w:name w:val="ListLabel 213"/>
+    <w:qFormat/>
+    <w:rPr>
+      <w:rFonts w:cs="OpenSymbol"/>
+    </w:rPr>
+  </w:style>
+  <w:style w:type="character" w:styleId="ListLabel214">
+    <w:name w:val="ListLabel 214"/>
+    <w:qFormat/>
+    <w:rPr>
+      <w:rFonts w:cs="OpenSymbol"/>
+    </w:rPr>
+  </w:style>
+  <w:style w:type="character" w:styleId="ListLabel215">
+    <w:name w:val="ListLabel 215"/>
+    <w:qFormat/>
+    <w:rPr>
+      <w:rFonts w:cs="OpenSymbol"/>
+    </w:rPr>
+  </w:style>
+  <w:style w:type="character" w:styleId="ListLabel216">
+    <w:name w:val="ListLabel 216"/>
+    <w:qFormat/>
+    <w:rPr>
+      <w:rFonts w:cs="OpenSymbol"/>
+    </w:rPr>
+  </w:style>
+  <w:style w:type="character" w:styleId="ListLabel217">
+    <w:name w:val="ListLabel 217"/>
+    <w:qFormat/>
+    <w:rPr>
+      <w:rFonts w:cs="OpenSymbol"/>
+    </w:rPr>
+  </w:style>
+  <w:style w:type="character" w:styleId="ListLabel218">
+    <w:name w:val="ListLabel 218"/>
+    <w:qFormat/>
+    <w:rPr>
+      <w:rFonts w:cs="OpenSymbol"/>
+    </w:rPr>
+  </w:style>
+  <w:style w:type="character" w:styleId="ListLabel219">
+    <w:name w:val="ListLabel 219"/>
+    <w:qFormat/>
+    <w:rPr>
+      <w:rFonts w:cs="OpenSymbol"/>
+    </w:rPr>
+  </w:style>
+  <w:style w:type="character" w:styleId="ListLabel220">
+    <w:name w:val="ListLabel 220"/>
+    <w:qFormat/>
+    <w:rPr>
+      <w:rFonts w:cs="OpenSymbol"/>
+    </w:rPr>
+  </w:style>
+  <w:style w:type="character" w:styleId="ListLabel221">
+    <w:name w:val="ListLabel 221"/>
+    <w:qFormat/>
+    <w:rPr>
+      <w:rFonts w:cs="OpenSymbol"/>
+    </w:rPr>
+  </w:style>
+  <w:style w:type="character" w:styleId="ListLabel222">
+    <w:name w:val="ListLabel 222"/>
+    <w:qFormat/>
+    <w:rPr>
+      <w:rFonts w:cs="OpenSymbol"/>
+    </w:rPr>
+  </w:style>
+  <w:style w:type="character" w:styleId="ListLabel223">
+    <w:name w:val="ListLabel 223"/>
+    <w:qFormat/>
+    <w:rPr>
+      <w:rFonts w:cs="OpenSymbol"/>
+    </w:rPr>
+  </w:style>
+  <w:style w:type="character" w:styleId="ListLabel224">
+    <w:name w:val="ListLabel 224"/>
+    <w:qFormat/>
+    <w:rPr>
+      <w:rFonts w:cs="OpenSymbol"/>
+    </w:rPr>
+  </w:style>
+  <w:style w:type="character" w:styleId="ListLabel225">
+    <w:name w:val="ListLabel 225"/>
+    <w:qFormat/>
+    <w:rPr>
+      <w:rFonts w:cs="OpenSymbol"/>
+    </w:rPr>
+  </w:style>
   <w:style w:type="paragraph" w:styleId="Heading">
     <w:name w:val="Heading"/>
     <w:basedOn w:val="Normal"/>
@@ -5703,5 +7165,12 @@
     <w:pPr/>
     <w:rPr/>
   </w:style>
+  <w:style w:type="paragraph" w:styleId="Subtitle">
+    <w:name w:val="Subtitle"/>
+    <w:basedOn w:val="Heading"/>
+    <w:qFormat/>
+    <w:pPr/>
+    <w:rPr/>
+  </w:style>
 </w:styles>
 </file>
--- a/WorkTracker.docx
+++ b/WorkTracker.docx
@@ -311,12 +311,12 @@
               <wp:anchor behindDoc="0" distT="0" distB="0" distL="0" distR="0" simplePos="0" locked="0" layoutInCell="1" allowOverlap="1" relativeHeight="2">
                 <wp:simplePos x="0" y="0"/>
                 <wp:positionH relativeFrom="column">
-                  <wp:posOffset>-125730</wp:posOffset>
+                  <wp:posOffset>-124460</wp:posOffset>
                 </wp:positionH>
                 <wp:positionV relativeFrom="paragraph">
-                  <wp:posOffset>104775</wp:posOffset>
+                  <wp:posOffset>106045</wp:posOffset>
                 </wp:positionV>
-                <wp:extent cx="6423660" cy="2540"/>
+                <wp:extent cx="6424295" cy="3175"/>
                 <wp:effectExtent l="0" t="0" r="0" b="0"/>
                 <wp:wrapNone/>
                 <wp:docPr id="1" name="Shape1"/>
@@ -327,7 +327,7 @@
                       <wps:spPr>
                         <a:xfrm>
                           <a:off x="0" y="0"/>
-                          <a:ext cx="6423120" cy="1800"/>
+                          <a:ext cx="6423840" cy="1440"/>
                         </a:xfrm>
                         <a:prstGeom prst="line">
                           <a:avLst/>
@@ -354,7 +354,7 @@
           </mc:Choice>
           <mc:Fallback>
             <w:pict>
-              <v:line id="shape_0" from="-9.95pt,8.25pt" to="495.75pt,8.35pt" ID="Shape1" stroked="t" style="position:absolute">
+              <v:line id="shape_0" from="-9.85pt,8.3pt" to="495.9pt,8.35pt" ID="Shape1" stroked="t" style="position:absolute">
                 <v:stroke color="black" weight="36360" joinstyle="round" endcap="flat"/>
                 <v:fill o:detectmouseclick="t" on="false"/>
               </v:line>
@@ -640,12 +640,12 @@
               <wp:anchor behindDoc="0" distT="0" distB="0" distL="0" distR="0" simplePos="0" locked="0" layoutInCell="1" allowOverlap="1" relativeHeight="3">
                 <wp:simplePos x="0" y="0"/>
                 <wp:positionH relativeFrom="column">
-                  <wp:posOffset>-125730</wp:posOffset>
+                  <wp:posOffset>-124460</wp:posOffset>
                 </wp:positionH>
                 <wp:positionV relativeFrom="paragraph">
-                  <wp:posOffset>104775</wp:posOffset>
+                  <wp:posOffset>106045</wp:posOffset>
                 </wp:positionV>
-                <wp:extent cx="6423660" cy="2540"/>
+                <wp:extent cx="6424295" cy="3175"/>
                 <wp:effectExtent l="0" t="0" r="0" b="0"/>
                 <wp:wrapNone/>
                 <wp:docPr id="2" name="Shape1"/>
@@ -656,7 +656,7 @@
                       <wps:spPr>
                         <a:xfrm>
                           <a:off x="0" y="0"/>
-                          <a:ext cx="6423120" cy="1800"/>
+                          <a:ext cx="6423840" cy="1440"/>
                         </a:xfrm>
                         <a:prstGeom prst="line">
                           <a:avLst/>
@@ -683,7 +683,7 @@
           </mc:Choice>
           <mc:Fallback>
             <w:pict>
-              <v:line id="shape_0" from="-9.95pt,8.25pt" to="495.75pt,8.35pt" ID="Shape1" stroked="t" style="position:absolute">
+              <v:line id="shape_0" from="-9.85pt,8.3pt" to="495.9pt,8.35pt" ID="Shape1" stroked="t" style="position:absolute">
                 <v:stroke color="black" weight="36360" joinstyle="round" endcap="flat"/>
                 <v:fill o:detectmouseclick="t" on="false"/>
               </v:line>
@@ -850,12 +850,12 @@
               <wp:anchor behindDoc="0" distT="0" distB="0" distL="0" distR="0" simplePos="0" locked="0" layoutInCell="1" allowOverlap="1" relativeHeight="4">
                 <wp:simplePos x="0" y="0"/>
                 <wp:positionH relativeFrom="column">
-                  <wp:posOffset>-125730</wp:posOffset>
+                  <wp:posOffset>-124460</wp:posOffset>
                 </wp:positionH>
                 <wp:positionV relativeFrom="paragraph">
-                  <wp:posOffset>104775</wp:posOffset>
+                  <wp:posOffset>106045</wp:posOffset>
                 </wp:positionV>
-                <wp:extent cx="6423660" cy="2540"/>
+                <wp:extent cx="6424295" cy="3175"/>
                 <wp:effectExtent l="0" t="0" r="0" b="0"/>
                 <wp:wrapNone/>
                 <wp:docPr id="3" name="Shape1"/>
@@ -866,7 +866,7 @@
                       <wps:spPr>
                         <a:xfrm>
                           <a:off x="0" y="0"/>
-                          <a:ext cx="6423120" cy="1800"/>
+                          <a:ext cx="6423840" cy="1440"/>
                         </a:xfrm>
                         <a:prstGeom prst="line">
                           <a:avLst/>
@@ -893,7 +893,7 @@
           </mc:Choice>
           <mc:Fallback>
             <w:pict>
-              <v:line id="shape_0" from="-9.95pt,8.25pt" to="495.75pt,8.35pt" ID="Shape1" stroked="t" style="position:absolute">
+              <v:line id="shape_0" from="-9.85pt,8.3pt" to="495.9pt,8.35pt" ID="Shape1" stroked="t" style="position:absolute">
                 <v:stroke color="black" weight="36360" joinstyle="round" endcap="flat"/>
                 <v:fill o:detectmouseclick="t" on="false"/>
               </v:line>
@@ -1015,12 +1015,12 @@
               <wp:anchor behindDoc="0" distT="0" distB="0" distL="0" distR="0" simplePos="0" locked="0" layoutInCell="1" allowOverlap="1" relativeHeight="5">
                 <wp:simplePos x="0" y="0"/>
                 <wp:positionH relativeFrom="column">
-                  <wp:posOffset>-125730</wp:posOffset>
+                  <wp:posOffset>-124460</wp:posOffset>
                 </wp:positionH>
                 <wp:positionV relativeFrom="paragraph">
-                  <wp:posOffset>104775</wp:posOffset>
+                  <wp:posOffset>106045</wp:posOffset>
                 </wp:positionV>
-                <wp:extent cx="6423660" cy="2540"/>
+                <wp:extent cx="6424295" cy="3175"/>
                 <wp:effectExtent l="0" t="0" r="0" b="0"/>
                 <wp:wrapNone/>
                 <wp:docPr id="4" name="Shape1"/>
@@ -1031,7 +1031,7 @@
                       <wps:spPr>
                         <a:xfrm>
                           <a:off x="0" y="0"/>
-                          <a:ext cx="6423120" cy="1800"/>
+                          <a:ext cx="6423840" cy="1440"/>
                         </a:xfrm>
                         <a:prstGeom prst="line">
                           <a:avLst/>
@@ -1058,7 +1058,7 @@
           </mc:Choice>
           <mc:Fallback>
             <w:pict>
-              <v:line id="shape_0" from="-9.95pt,8.25pt" to="495.75pt,8.35pt" ID="Shape1" stroked="t" style="position:absolute">
+              <v:line id="shape_0" from="-9.85pt,8.3pt" to="495.9pt,8.35pt" ID="Shape1" stroked="t" style="position:absolute">
                 <v:stroke color="black" weight="36360" joinstyle="round" endcap="flat"/>
                 <v:fill o:detectmouseclick="t" on="false"/>
               </v:line>
@@ -1545,6 +1545,93 @@
     <w:p>
       <w:pPr>
         <w:pStyle w:val="Heading2"/>
+        <w:numPr>
+          <w:ilvl w:val="0"/>
+          <w:numId w:val="0"/>
+        </w:numPr>
+        <w:ind w:hanging="0"/>
+        <w:rPr>
+          <w:rStyle w:val="StrongEmphasis"/>
+          <w:rFonts w:ascii="Liberation Serif" w:hAnsi="Liberation Serif"/>
+          <w:b w:val="false"/>
+          <w:b w:val="false"/>
+          <w:bCs w:val="false"/>
+          <w:i w:val="false"/>
+          <w:i w:val="false"/>
+          <w:caps w:val="false"/>
+          <w:smallCaps w:val="false"/>
+          <w:strike w:val="false"/>
+          <w:dstrike w:val="false"/>
+          <w:color w:val="00000A"/>
+          <w:sz w:val="24"/>
+          <w:szCs w:val="24"/>
+          <w:u w:val="none"/>
+          <w:effect w:val="none"/>
+        </w:rPr>
+      </w:pPr>
+      <w:r>
+        <w:rPr/>
+        <mc:AlternateContent>
+          <mc:Choice Requires="wps">
+            <w:drawing>
+              <wp:anchor behindDoc="0" distT="0" distB="0" distL="0" distR="0" simplePos="0" locked="0" layoutInCell="1" allowOverlap="1" relativeHeight="6">
+                <wp:simplePos x="0" y="0"/>
+                <wp:positionH relativeFrom="column">
+                  <wp:posOffset>-124460</wp:posOffset>
+                </wp:positionH>
+                <wp:positionV relativeFrom="paragraph">
+                  <wp:posOffset>106045</wp:posOffset>
+                </wp:positionV>
+                <wp:extent cx="6424295" cy="3175"/>
+                <wp:effectExtent l="0" t="0" r="0" b="0"/>
+                <wp:wrapNone/>
+                <wp:docPr id="5" name="Shape1"/>
+                <a:graphic xmlns:a="http://schemas.openxmlformats.org/drawingml/2006/main">
+                  <a:graphicData uri="http://schemas.microsoft.com/office/word/2010/wordprocessingShape">
+                    <wps:wsp>
+                      <wps:cNvSpPr/>
+                      <wps:spPr>
+                        <a:xfrm>
+                          <a:off x="0" y="0"/>
+                          <a:ext cx="6423840" cy="1440"/>
+                        </a:xfrm>
+                        <a:prstGeom prst="line">
+                          <a:avLst/>
+                        </a:prstGeom>
+                        <a:ln w="36360">
+                          <a:solidFill>
+                            <a:srgbClr val="000000"/>
+                          </a:solidFill>
+                          <a:round/>
+                        </a:ln>
+                      </wps:spPr>
+                      <wps:style>
+                        <a:lnRef idx="0"/>
+                        <a:fillRef idx="0"/>
+                        <a:effectRef idx="0"/>
+                        <a:fontRef idx="minor"/>
+                      </wps:style>
+                      <wps:bodyPr/>
+                    </wps:wsp>
+                  </a:graphicData>
+                </a:graphic>
+              </wp:anchor>
+            </w:drawing>
+          </mc:Choice>
+          <mc:Fallback>
+            <w:pict>
+              <v:line id="shape_0" from="-9.85pt,8.3pt" to="495.9pt,8.35pt" ID="Shape1" stroked="t" style="position:absolute">
+                <v:stroke color="black" weight="36360" joinstyle="round" endcap="flat"/>
+                <v:fill o:detectmouseclick="t" on="false"/>
+              </v:line>
+            </w:pict>
+          </mc:Fallback>
+        </mc:AlternateContent>
+      </w:r>
+    </w:p>
+    <w:p>
+      <w:pPr>
+        <w:pStyle w:val="Heading2"/>
         <w:rPr/>
       </w:pPr>
       <w:r>
@@ -2698,6 +2785,87 @@
           <w:effect w:val="none"/>
         </w:rPr>
         <w:t>This was causing problem as original repository name was  TrainYourOwnYOLO, while we had renamed the folder to TrainSelfYolo</w:t>
+      </w:r>
+    </w:p>
+    <w:p>
+      <w:pPr>
+        <w:pStyle w:val="TextBody"/>
+        <w:rPr>
+          <w:rStyle w:val="StrongEmphasis"/>
+          <w:b w:val="false"/>
+          <w:b w:val="false"/>
+          <w:bCs w:val="false"/>
+          <w:i w:val="false"/>
+          <w:i w:val="false"/>
+          <w:caps w:val="false"/>
+          <w:smallCaps w:val="false"/>
+          <w:strike w:val="false"/>
+          <w:dstrike w:val="false"/>
+          <w:color w:val="00000A"/>
+          <w:sz w:val="24"/>
+          <w:szCs w:val="24"/>
+          <w:u w:val="none"/>
+          <w:effect w:val="none"/>
+        </w:rPr>
+      </w:pPr>
+      <w:r>
+        <w:rPr/>
+        <mc:AlternateContent>
+          <mc:Choice Requires="wps">
+            <w:drawing>
+              <wp:anchor behindDoc="0" distT="0" distB="0" distL="0" distR="0" simplePos="0" locked="0" layoutInCell="1" allowOverlap="1" relativeHeight="7">
+                <wp:simplePos x="0" y="0"/>
+                <wp:positionH relativeFrom="column">
+                  <wp:posOffset>-124460</wp:posOffset>
+                </wp:positionH>
+                <wp:positionV relativeFrom="paragraph">
+                  <wp:posOffset>106045</wp:posOffset>
+                </wp:positionV>
+                <wp:extent cx="6424295" cy="3175"/>
+                <wp:effectExtent l="0" t="0" r="0" b="0"/>
+                <wp:wrapNone/>
+                <wp:docPr id="6" name="Shape1"/>
+                <a:graphic xmlns:a="http://schemas.openxmlformats.org/drawingml/2006/main">
+                  <a:graphicData uri="http://schemas.microsoft.com/office/word/2010/wordprocessingShape">
+                    <wps:wsp>
+                      <wps:cNvSpPr/>
+                      <wps:spPr>
+                        <a:xfrm>
+                          <a:off x="0" y="0"/>
+                          <a:ext cx="6423840" cy="1440"/>
+                        </a:xfrm>
+                        <a:prstGeom prst="line">
+                          <a:avLst/>
+                        </a:prstGeom>
+                        <a:ln w="36360">
+                          <a:solidFill>
+                            <a:srgbClr val="000000"/>
+                          </a:solidFill>
+                          <a:round/>
+                        </a:ln>
+                      </wps:spPr>
+                      <wps:style>
+                        <a:lnRef idx="0"/>
+                        <a:fillRef idx="0"/>
+                        <a:effectRef idx="0"/>
+                        <a:fontRef idx="minor"/>
+                      </wps:style>
+                      <wps:bodyPr/>
+                    </wps:wsp>
+                  </a:graphicData>
+                </a:graphic>
+              </wp:anchor>
+            </w:drawing>
+          </mc:Choice>
+          <mc:Fallback>
+            <w:pict>
+              <v:line id="shape_0" from="-9.85pt,8.3pt" to="495.9pt,8.35pt" ID="Shape1" stroked="t" style="position:absolute">
+                <v:stroke color="black" weight="36360" joinstyle="round" endcap="flat"/>
+                <v:fill o:detectmouseclick="t" on="false"/>
+              </v:line>
+            </w:pict>
+          </mc:Fallback>
+        </mc:AlternateContent>
       </w:r>
     </w:p>
     <w:p>
@@ -2722,8 +2890,238 @@
           <w:u w:val="single"/>
           <w:effect w:val="none"/>
         </w:rPr>
-        <w:t>2</w:t>
-      </w:r>
+        <w:t>29th JULY</w:t>
+      </w:r>
+    </w:p>
+    <w:p>
+      <w:pPr>
+        <w:pStyle w:val="Heading2"/>
+        <w:rPr/>
+      </w:pPr>
+      <w:r>
+        <w:rPr>
+          <w:rStyle w:val="StrongEmphasis"/>
+          <w:b w:val="false"/>
+          <w:bCs w:val="false"/>
+        </w:rPr>
+        <w:t>WORK DONE:</w:t>
+      </w:r>
+    </w:p>
+    <w:p>
+      <w:pPr>
+        <w:pStyle w:val="TextBody"/>
+        <w:numPr>
+          <w:ilvl w:val="0"/>
+          <w:numId w:val="15"/>
+        </w:numPr>
+        <w:rPr/>
+      </w:pPr>
+      <w:r>
+        <w:rPr>
+          <w:rStyle w:val="StrongEmphasis"/>
+          <w:b w:val="false"/>
+          <w:bCs w:val="false"/>
+        </w:rPr>
+        <w:t>Made modifications in Train_YOLO.py to incorporate flags to allow running only initial training phase or running only the latter fine-tuning phase.</w:t>
+      </w:r>
+    </w:p>
+    <w:p>
+      <w:pPr>
+        <w:pStyle w:val="TextBody"/>
+        <w:numPr>
+          <w:ilvl w:val="0"/>
+          <w:numId w:val="15"/>
+        </w:numPr>
+        <w:rPr/>
+      </w:pPr>
+      <w:r>
+        <w:rPr>
+          <w:rStyle w:val="StrongEmphasis"/>
+          <w:b w:val="false"/>
+          <w:bCs w:val="false"/>
+        </w:rPr>
+        <w:t xml:space="preserve">Also made modifications to have differentvalues for epochs of first and second phase with default values of 30 and 10 respectively. Value kept low due to resource limitations </w:t>
+      </w:r>
+    </w:p>
+    <w:p>
+      <w:pPr>
+        <w:pStyle w:val="TextBody"/>
+        <w:numPr>
+          <w:ilvl w:val="0"/>
+          <w:numId w:val="15"/>
+        </w:numPr>
+        <w:rPr/>
+      </w:pPr>
+      <w:r>
+        <w:rPr>
+          <w:rStyle w:val="StrongEmphasis"/>
+          <w:b w:val="false"/>
+          <w:bCs w:val="false"/>
+        </w:rPr>
+        <w:t>Training YOLO (initial training phase with layers freezed). Initial phase weights saved in License_Plate_Detection/TrainSelfYolo/Data/Model_Weights/trained_weights_stage_1.h5</w:t>
+      </w:r>
+    </w:p>
+    <w:p>
+      <w:pPr>
+        <w:pStyle w:val="Heading2"/>
+        <w:rPr/>
+      </w:pPr>
+      <w:r>
+        <w:rPr>
+          <w:rStyle w:val="StrongEmphasis"/>
+          <w:b w:val="false"/>
+          <w:bCs w:val="false"/>
+        </w:rPr>
+        <w:t>NEXT WORK:</w:t>
+      </w:r>
+    </w:p>
+    <w:p>
+      <w:pPr>
+        <w:pStyle w:val="TextBody"/>
+        <w:numPr>
+          <w:ilvl w:val="0"/>
+          <w:numId w:val="16"/>
+        </w:numPr>
+        <w:rPr/>
+      </w:pPr>
+      <w:r>
+        <w:rPr>
+          <w:rStyle w:val="StrongEmphasis"/>
+          <w:b w:val="false"/>
+          <w:bCs w:val="false"/>
+        </w:rPr>
+        <w:t>Run only second part (fine tuning) by first loading model from the above initial weights file (Check for correctness of code in Train_Yolo.py)</w:t>
+      </w:r>
+    </w:p>
+    <w:p>
+      <w:pPr>
+        <w:pStyle w:val="TextBody"/>
+        <w:numPr>
+          <w:ilvl w:val="0"/>
+          <w:numId w:val="16"/>
+        </w:numPr>
+        <w:rPr/>
+      </w:pPr>
+      <w:r>
+        <w:rPr>
+          <w:rStyle w:val="StrongEmphasis"/>
+          <w:b w:val="false"/>
+          <w:bCs w:val="false"/>
+        </w:rPr>
+        <w:t>The loss for the initial epoch of second phase should be low (around 100)</w:t>
+      </w:r>
+    </w:p>
+    <w:p>
+      <w:pPr>
+        <w:pStyle w:val="TextBody"/>
+        <w:numPr>
+          <w:ilvl w:val="0"/>
+          <w:numId w:val="16"/>
+        </w:numPr>
+        <w:rPr/>
+      </w:pPr>
+      <w:r>
+        <w:rPr>
+          <w:rStyle w:val="StrongEmphasis"/>
+          <w:b w:val="false"/>
+          <w:bCs w:val="false"/>
+        </w:rPr>
+        <w:t>If loss in not correctly, try fixing any problems in code in Train_Yolo.py</w:t>
+      </w:r>
+    </w:p>
+    <w:p>
+      <w:pPr>
+        <w:pStyle w:val="TextBody"/>
+        <w:numPr>
+          <w:ilvl w:val="0"/>
+          <w:numId w:val="16"/>
+        </w:numPr>
+        <w:rPr/>
+      </w:pPr>
+      <w:r>
+        <w:rPr>
+          <w:rStyle w:val="StrongEmphasis"/>
+          <w:b w:val="false"/>
+          <w:bCs w:val="false"/>
+        </w:rPr>
+        <w:t>Else run the code without the flags (i.e running both the phases)</w:t>
+      </w:r>
+    </w:p>
+    <w:p>
+      <w:pPr>
+        <w:pStyle w:val="TextBody"/>
+        <w:rPr>
+          <w:rStyle w:val="StrongEmphasis"/>
+          <w:b w:val="false"/>
+          <w:b w:val="false"/>
+          <w:bCs w:val="false"/>
+        </w:rPr>
+      </w:pPr>
+      <w:r>
+        <w:rPr/>
+        <mc:AlternateContent>
+          <mc:Choice Requires="wps">
+            <w:drawing>
+              <wp:anchor behindDoc="0" distT="0" distB="0" distL="0" distR="0" simplePos="0" locked="0" layoutInCell="1" allowOverlap="1" relativeHeight="8">
+                <wp:simplePos x="0" y="0"/>
+                <wp:positionH relativeFrom="column">
+                  <wp:posOffset>-124460</wp:posOffset>
+                </wp:positionH>
+                <wp:positionV relativeFrom="paragraph">
+                  <wp:posOffset>106045</wp:posOffset>
+                </wp:positionV>
+                <wp:extent cx="6424295" cy="3175"/>
+                <wp:effectExtent l="0" t="0" r="0" b="0"/>
+                <wp:wrapNone/>
+                <wp:docPr id="7" name="Shape1"/>
+                <a:graphic xmlns:a="http://schemas.openxmlformats.org/drawingml/2006/main">
+                  <a:graphicData uri="http://schemas.microsoft.com/office/word/2010/wordprocessingShape">
+                    <wps:wsp>
+                      <wps:cNvSpPr/>
+                      <wps:spPr>
+                        <a:xfrm>
+                          <a:off x="0" y="0"/>
+                          <a:ext cx="6423840" cy="1440"/>
+                        </a:xfrm>
+                        <a:prstGeom prst="line">
+                          <a:avLst/>
+                        </a:prstGeom>
+                        <a:ln w="36360">
+                          <a:solidFill>
+                            <a:srgbClr val="000000"/>
+                          </a:solidFill>
+                          <a:round/>
+                        </a:ln>
+                      </wps:spPr>
+                      <wps:style>
+                        <a:lnRef idx="0"/>
+                        <a:fillRef idx="0"/>
+                        <a:effectRef idx="0"/>
+                        <a:fontRef idx="minor"/>
+                      </wps:style>
+                      <wps:bodyPr/>
+                    </wps:wsp>
+                  </a:graphicData>
+                </a:graphic>
+              </wp:anchor>
+            </w:drawing>
+          </mc:Choice>
+          <mc:Fallback>
+            <w:pict>
+              <v:line id="shape_0" from="-9.85pt,8.3pt" to="495.9pt,8.35pt" ID="Shape1" stroked="t" style="position:absolute">
+                <v:stroke color="black" weight="36360" joinstyle="round" endcap="flat"/>
+                <v:fill o:detectmouseclick="t" on="false"/>
+              </v:line>
+            </w:pict>
+          </mc:Fallback>
+        </mc:AlternateContent>
+      </w:r>
+    </w:p>
+    <w:p>
+      <w:pPr>
+        <w:pStyle w:val="Heading2"/>
+        <w:rPr/>
+      </w:pPr>
       <w:r>
         <w:rPr>
           <w:rStyle w:val="StrongEmphasis"/>
@@ -2741,7 +3139,7 @@
           <w:u w:val="single"/>
           <w:effect w:val="none"/>
         </w:rPr>
-        <w:t>9</w:t>
+        <w:t>30</w:t>
       </w:r>
       <w:r>
         <w:rPr>
@@ -2792,43 +3190,31 @@
           <w:b w:val="false"/>
           <w:bCs w:val="false"/>
         </w:rPr>
-        <w:t>Made modifications in Train_YOLO.py to incorporate flags to allow running only initial training phase or running only the latter fine-tuning phase.</w:t>
-      </w:r>
-    </w:p>
-    <w:p>
-      <w:pPr>
-        <w:pStyle w:val="TextBody"/>
-        <w:numPr>
-          <w:ilvl w:val="0"/>
-          <w:numId w:val="15"/>
-        </w:numPr>
-        <w:rPr/>
-      </w:pPr>
+        <w:t xml:space="preserve">Made modifications in </w:t>
+      </w:r>
       <w:r>
         <w:rPr>
           <w:rStyle w:val="StrongEmphasis"/>
           <w:b w:val="false"/>
           <w:bCs w:val="false"/>
         </w:rPr>
-        <w:t xml:space="preserve">Also made modifications to have differentvalues for epochs of first and second phase with default values of 30 and 10 respectively. Value kept low due to resource limitations </w:t>
-      </w:r>
-    </w:p>
-    <w:p>
-      <w:pPr>
-        <w:pStyle w:val="TextBody"/>
-        <w:numPr>
-          <w:ilvl w:val="0"/>
-          <w:numId w:val="15"/>
-        </w:numPr>
-        <w:rPr/>
-      </w:pPr>
+        <w:t>Detector</w:t>
+      </w:r>
       <w:r>
         <w:rPr>
           <w:rStyle w:val="StrongEmphasis"/>
           <w:b w:val="false"/>
           <w:bCs w:val="false"/>
         </w:rPr>
-        <w:t>Training YOLO (initial training phase with layers freezed). Initial phase weights saved in License_Plate_Detection/TrainSelfYolo/Data/Model_Weights/trained_weights_stage_1.h5</w:t>
+        <w:t xml:space="preserve">.py to incorporate </w:t>
+      </w:r>
+      <w:r>
+        <w:rPr>
+          <w:rStyle w:val="StrongEmphasis"/>
+          <w:b w:val="false"/>
+          <w:bCs w:val="false"/>
+        </w:rPr>
+        <w:t>testing based on model with intermediate weights</w:t>
       </w:r>
     </w:p>
     <w:p>
@@ -2906,7 +3292,11 @@
           <w:ilvl w:val="0"/>
           <w:numId w:val="16"/>
         </w:numPr>
-        <w:rPr/>
+        <w:rPr>
+          <w:b w:val="false"/>
+          <w:b w:val="false"/>
+          <w:bCs w:val="false"/>
+        </w:rPr>
       </w:pPr>
       <w:r>
         <w:rPr>
@@ -2932,6 +3322,62 @@
           <w:b w:val="false"/>
           <w:bCs w:val="false"/>
         </w:rPr>
+        <mc:AlternateContent>
+          <mc:Choice Requires="wps">
+            <w:drawing>
+              <wp:anchor behindDoc="0" distT="0" distB="0" distL="0" distR="0" simplePos="0" locked="0" layoutInCell="1" allowOverlap="1" relativeHeight="9">
+                <wp:simplePos x="0" y="0"/>
+                <wp:positionH relativeFrom="column">
+                  <wp:posOffset>-124460</wp:posOffset>
+                </wp:positionH>
+                <wp:positionV relativeFrom="paragraph">
+                  <wp:posOffset>106045</wp:posOffset>
+                </wp:positionV>
+                <wp:extent cx="6424295" cy="3175"/>
+                <wp:effectExtent l="0" t="0" r="0" b="0"/>
+                <wp:wrapNone/>
+                <wp:docPr id="8" name="Shape1"/>
+                <a:graphic xmlns:a="http://schemas.openxmlformats.org/drawingml/2006/main">
+                  <a:graphicData uri="http://schemas.microsoft.com/office/word/2010/wordprocessingShape">
+                    <wps:wsp>
+                      <wps:cNvSpPr/>
+                      <wps:spPr>
+                        <a:xfrm>
+                          <a:off x="0" y="0"/>
+                          <a:ext cx="6423840" cy="1440"/>
+                        </a:xfrm>
+                        <a:prstGeom prst="line">
+                          <a:avLst/>
+                        </a:prstGeom>
+                        <a:ln w="36360">
+                          <a:solidFill>
+                            <a:srgbClr val="000000"/>
+                          </a:solidFill>
+                          <a:round/>
+                        </a:ln>
+                      </wps:spPr>
+                      <wps:style>
+                        <a:lnRef idx="0"/>
+                        <a:fillRef idx="0"/>
+                        <a:effectRef idx="0"/>
+                        <a:fontRef idx="minor"/>
+                      </wps:style>
+                      <wps:bodyPr/>
+                    </wps:wsp>
+                  </a:graphicData>
+                </a:graphic>
+              </wp:anchor>
+            </w:drawing>
+          </mc:Choice>
+          <mc:Fallback>
+            <w:pict>
+              <v:line id="shape_0" from="-9.85pt,8.3pt" to="495.9pt,8.35pt" ID="Shape1" stroked="t" style="position:absolute">
+                <v:stroke color="black" weight="36360" joinstyle="round" endcap="flat"/>
+                <v:fill o:detectmouseclick="t" on="false"/>
+              </v:line>
+            </w:pict>
+          </mc:Fallback>
+        </mc:AlternateContent>
       </w:r>
     </w:p>
     <w:p>
@@ -5425,7 +5871,7 @@
     <w:qFormat/>
     <w:pPr>
       <w:widowControl/>
-      <w:overflowPunct w:val="false"/>
+      <w:overflowPunct w:val="true"/>
       <w:bidi w:val="0"/>
       <w:jc w:val="left"/>
     </w:pPr>
@@ -7086,6 +7532,829 @@
       <w:rFonts w:cs="OpenSymbol"/>
     </w:rPr>
   </w:style>
+  <w:style w:type="character" w:styleId="ListLabel226">
+    <w:name w:val="ListLabel 226"/>
+    <w:qFormat/>
+    <w:rPr>
+      <w:rFonts w:cs="OpenSymbol"/>
+    </w:rPr>
+  </w:style>
+  <w:style w:type="character" w:styleId="ListLabel227">
+    <w:name w:val="ListLabel 227"/>
+    <w:qFormat/>
+    <w:rPr>
+      <w:rFonts w:cs="OpenSymbol"/>
+    </w:rPr>
+  </w:style>
+  <w:style w:type="character" w:styleId="ListLabel228">
+    <w:name w:val="ListLabel 228"/>
+    <w:qFormat/>
+    <w:rPr>
+      <w:rFonts w:cs="OpenSymbol"/>
+    </w:rPr>
+  </w:style>
+  <w:style w:type="character" w:styleId="ListLabel229">
+    <w:name w:val="ListLabel 229"/>
+    <w:qFormat/>
+    <w:rPr>
+      <w:rFonts w:cs="OpenSymbol"/>
+    </w:rPr>
+  </w:style>
+  <w:style w:type="character" w:styleId="ListLabel230">
+    <w:name w:val="ListLabel 230"/>
+    <w:qFormat/>
+    <w:rPr>
+      <w:rFonts w:cs="OpenSymbol"/>
+    </w:rPr>
+  </w:style>
+  <w:style w:type="character" w:styleId="ListLabel231">
+    <w:name w:val="ListLabel 231"/>
+    <w:qFormat/>
+    <w:rPr>
+      <w:rFonts w:cs="OpenSymbol"/>
+    </w:rPr>
+  </w:style>
+  <w:style w:type="character" w:styleId="ListLabel232">
+    <w:name w:val="ListLabel 232"/>
+    <w:qFormat/>
+    <w:rPr>
+      <w:rFonts w:cs="OpenSymbol"/>
+    </w:rPr>
+  </w:style>
+  <w:style w:type="character" w:styleId="ListLabel233">
+    <w:name w:val="ListLabel 233"/>
+    <w:qFormat/>
+    <w:rPr>
+      <w:rFonts w:cs="OpenSymbol"/>
+    </w:rPr>
+  </w:style>
+  <w:style w:type="character" w:styleId="ListLabel234">
+    <w:name w:val="ListLabel 234"/>
+    <w:qFormat/>
+    <w:rPr>
+      <w:rFonts w:cs="OpenSymbol"/>
+    </w:rPr>
+  </w:style>
+  <w:style w:type="character" w:styleId="ListLabel235">
+    <w:name w:val="ListLabel 235"/>
+    <w:qFormat/>
+    <w:rPr>
+      <w:rFonts w:cs="OpenSymbol"/>
+      <w:sz w:val="24"/>
+    </w:rPr>
+  </w:style>
+  <w:style w:type="character" w:styleId="ListLabel236">
+    <w:name w:val="ListLabel 236"/>
+    <w:qFormat/>
+    <w:rPr>
+      <w:rFonts w:cs="OpenSymbol"/>
+    </w:rPr>
+  </w:style>
+  <w:style w:type="character" w:styleId="ListLabel237">
+    <w:name w:val="ListLabel 237"/>
+    <w:qFormat/>
+    <w:rPr>
+      <w:rFonts w:cs="OpenSymbol"/>
+    </w:rPr>
+  </w:style>
+  <w:style w:type="character" w:styleId="ListLabel238">
+    <w:name w:val="ListLabel 238"/>
+    <w:qFormat/>
+    <w:rPr>
+      <w:rFonts w:cs="OpenSymbol"/>
+    </w:rPr>
+  </w:style>
+  <w:style w:type="character" w:styleId="ListLabel239">
+    <w:name w:val="ListLabel 239"/>
+    <w:qFormat/>
+    <w:rPr>
+      <w:rFonts w:cs="OpenSymbol"/>
+    </w:rPr>
+  </w:style>
+  <w:style w:type="character" w:styleId="ListLabel240">
+    <w:name w:val="ListLabel 240"/>
+    <w:qFormat/>
+    <w:rPr>
+      <w:rFonts w:cs="OpenSymbol"/>
+    </w:rPr>
+  </w:style>
+  <w:style w:type="character" w:styleId="ListLabel241">
+    <w:name w:val="ListLabel 241"/>
+    <w:qFormat/>
+    <w:rPr>
+      <w:rFonts w:cs="OpenSymbol"/>
+    </w:rPr>
+  </w:style>
+  <w:style w:type="character" w:styleId="ListLabel242">
+    <w:name w:val="ListLabel 242"/>
+    <w:qFormat/>
+    <w:rPr>
+      <w:rFonts w:cs="OpenSymbol"/>
+    </w:rPr>
+  </w:style>
+  <w:style w:type="character" w:styleId="ListLabel243">
+    <w:name w:val="ListLabel 243"/>
+    <w:qFormat/>
+    <w:rPr>
+      <w:rFonts w:cs="OpenSymbol"/>
+    </w:rPr>
+  </w:style>
+  <w:style w:type="character" w:styleId="ListLabel244">
+    <w:name w:val="ListLabel 244"/>
+    <w:qFormat/>
+    <w:rPr>
+      <w:rFonts w:cs="OpenSymbol"/>
+    </w:rPr>
+  </w:style>
+  <w:style w:type="character" w:styleId="ListLabel245">
+    <w:name w:val="ListLabel 245"/>
+    <w:qFormat/>
+    <w:rPr>
+      <w:rFonts w:cs="OpenSymbol"/>
+    </w:rPr>
+  </w:style>
+  <w:style w:type="character" w:styleId="ListLabel246">
+    <w:name w:val="ListLabel 246"/>
+    <w:qFormat/>
+    <w:rPr>
+      <w:rFonts w:cs="OpenSymbol"/>
+    </w:rPr>
+  </w:style>
+  <w:style w:type="character" w:styleId="ListLabel247">
+    <w:name w:val="ListLabel 247"/>
+    <w:qFormat/>
+    <w:rPr>
+      <w:rFonts w:cs="OpenSymbol"/>
+    </w:rPr>
+  </w:style>
+  <w:style w:type="character" w:styleId="ListLabel248">
+    <w:name w:val="ListLabel 248"/>
+    <w:qFormat/>
+    <w:rPr>
+      <w:rFonts w:cs="OpenSymbol"/>
+    </w:rPr>
+  </w:style>
+  <w:style w:type="character" w:styleId="ListLabel249">
+    <w:name w:val="ListLabel 249"/>
+    <w:qFormat/>
+    <w:rPr>
+      <w:rFonts w:cs="OpenSymbol"/>
+    </w:rPr>
+  </w:style>
+  <w:style w:type="character" w:styleId="ListLabel250">
+    <w:name w:val="ListLabel 250"/>
+    <w:qFormat/>
+    <w:rPr>
+      <w:rFonts w:cs="OpenSymbol"/>
+    </w:rPr>
+  </w:style>
+  <w:style w:type="character" w:styleId="ListLabel251">
+    <w:name w:val="ListLabel 251"/>
+    <w:qFormat/>
+    <w:rPr>
+      <w:rFonts w:cs="OpenSymbol"/>
+    </w:rPr>
+  </w:style>
+  <w:style w:type="character" w:styleId="ListLabel252">
+    <w:name w:val="ListLabel 252"/>
+    <w:qFormat/>
+    <w:rPr>
+      <w:rFonts w:cs="OpenSymbol"/>
+    </w:rPr>
+  </w:style>
+  <w:style w:type="character" w:styleId="ListLabel253">
+    <w:name w:val="ListLabel 253"/>
+    <w:qFormat/>
+    <w:rPr>
+      <w:rFonts w:cs="OpenSymbol"/>
+    </w:rPr>
+  </w:style>
+  <w:style w:type="character" w:styleId="ListLabel254">
+    <w:name w:val="ListLabel 254"/>
+    <w:qFormat/>
+    <w:rPr>
+      <w:rFonts w:cs="OpenSymbol"/>
+    </w:rPr>
+  </w:style>
+  <w:style w:type="character" w:styleId="ListLabel255">
+    <w:name w:val="ListLabel 255"/>
+    <w:qFormat/>
+    <w:rPr>
+      <w:rFonts w:cs="OpenSymbol"/>
+    </w:rPr>
+  </w:style>
+  <w:style w:type="character" w:styleId="ListLabel256">
+    <w:name w:val="ListLabel 256"/>
+    <w:qFormat/>
+    <w:rPr>
+      <w:rFonts w:cs="OpenSymbol"/>
+    </w:rPr>
+  </w:style>
+  <w:style w:type="character" w:styleId="ListLabel257">
+    <w:name w:val="ListLabel 257"/>
+    <w:qFormat/>
+    <w:rPr>
+      <w:rFonts w:cs="OpenSymbol"/>
+    </w:rPr>
+  </w:style>
+  <w:style w:type="character" w:styleId="ListLabel258">
+    <w:name w:val="ListLabel 258"/>
+    <w:qFormat/>
+    <w:rPr>
+      <w:rFonts w:cs="OpenSymbol"/>
+    </w:rPr>
+  </w:style>
+  <w:style w:type="character" w:styleId="ListLabel259">
+    <w:name w:val="ListLabel 259"/>
+    <w:qFormat/>
+    <w:rPr>
+      <w:rFonts w:cs="OpenSymbol"/>
+    </w:rPr>
+  </w:style>
+  <w:style w:type="character" w:styleId="ListLabel260">
+    <w:name w:val="ListLabel 260"/>
+    <w:qFormat/>
+    <w:rPr>
+      <w:rFonts w:cs="OpenSymbol"/>
+    </w:rPr>
+  </w:style>
+  <w:style w:type="character" w:styleId="ListLabel261">
+    <w:name w:val="ListLabel 261"/>
+    <w:qFormat/>
+    <w:rPr>
+      <w:rFonts w:cs="OpenSymbol"/>
+    </w:rPr>
+  </w:style>
+  <w:style w:type="character" w:styleId="ListLabel262">
+    <w:name w:val="ListLabel 262"/>
+    <w:qFormat/>
+    <w:rPr>
+      <w:rFonts w:ascii="Liberation Serif" w:hAnsi="Liberation Serif" w:cs="OpenSymbol"/>
+      <w:sz w:val="24"/>
+    </w:rPr>
+  </w:style>
+  <w:style w:type="character" w:styleId="ListLabel263">
+    <w:name w:val="ListLabel 263"/>
+    <w:qFormat/>
+    <w:rPr>
+      <w:rFonts w:cs="OpenSymbol"/>
+    </w:rPr>
+  </w:style>
+  <w:style w:type="character" w:styleId="ListLabel264">
+    <w:name w:val="ListLabel 264"/>
+    <w:qFormat/>
+    <w:rPr>
+      <w:rFonts w:cs="OpenSymbol"/>
+    </w:rPr>
+  </w:style>
+  <w:style w:type="character" w:styleId="ListLabel265">
+    <w:name w:val="ListLabel 265"/>
+    <w:qFormat/>
+    <w:rPr>
+      <w:rFonts w:cs="OpenSymbol"/>
+    </w:rPr>
+  </w:style>
+  <w:style w:type="character" w:styleId="ListLabel266">
+    <w:name w:val="ListLabel 266"/>
+    <w:qFormat/>
+    <w:rPr>
+      <w:rFonts w:cs="OpenSymbol"/>
+    </w:rPr>
+  </w:style>
+  <w:style w:type="character" w:styleId="ListLabel267">
+    <w:name w:val="ListLabel 267"/>
+    <w:qFormat/>
+    <w:rPr>
+      <w:rFonts w:cs="OpenSymbol"/>
+    </w:rPr>
+  </w:style>
+  <w:style w:type="character" w:styleId="ListLabel268">
+    <w:name w:val="ListLabel 268"/>
+    <w:qFormat/>
+    <w:rPr>
+      <w:rFonts w:cs="OpenSymbol"/>
+    </w:rPr>
+  </w:style>
+  <w:style w:type="character" w:styleId="ListLabel269">
+    <w:name w:val="ListLabel 269"/>
+    <w:qFormat/>
+    <w:rPr>
+      <w:rFonts w:cs="OpenSymbol"/>
+    </w:rPr>
+  </w:style>
+  <w:style w:type="character" w:styleId="ListLabel270">
+    <w:name w:val="ListLabel 270"/>
+    <w:qFormat/>
+    <w:rPr>
+      <w:rFonts w:cs="OpenSymbol"/>
+    </w:rPr>
+  </w:style>
+  <w:style w:type="character" w:styleId="ListLabel271">
+    <w:name w:val="ListLabel 271"/>
+    <w:qFormat/>
+    <w:rPr>
+      <w:rFonts w:cs="OpenSymbol"/>
+    </w:rPr>
+  </w:style>
+  <w:style w:type="character" w:styleId="ListLabel272">
+    <w:name w:val="ListLabel 272"/>
+    <w:qFormat/>
+    <w:rPr>
+      <w:rFonts w:cs="OpenSymbol"/>
+    </w:rPr>
+  </w:style>
+  <w:style w:type="character" w:styleId="ListLabel273">
+    <w:name w:val="ListLabel 273"/>
+    <w:qFormat/>
+    <w:rPr>
+      <w:rFonts w:cs="OpenSymbol"/>
+    </w:rPr>
+  </w:style>
+  <w:style w:type="character" w:styleId="ListLabel274">
+    <w:name w:val="ListLabel 274"/>
+    <w:qFormat/>
+    <w:rPr>
+      <w:rFonts w:cs="OpenSymbol"/>
+    </w:rPr>
+  </w:style>
+  <w:style w:type="character" w:styleId="ListLabel275">
+    <w:name w:val="ListLabel 275"/>
+    <w:qFormat/>
+    <w:rPr>
+      <w:rFonts w:cs="OpenSymbol"/>
+    </w:rPr>
+  </w:style>
+  <w:style w:type="character" w:styleId="ListLabel276">
+    <w:name w:val="ListLabel 276"/>
+    <w:qFormat/>
+    <w:rPr>
+      <w:rFonts w:cs="OpenSymbol"/>
+    </w:rPr>
+  </w:style>
+  <w:style w:type="character" w:styleId="ListLabel277">
+    <w:name w:val="ListLabel 277"/>
+    <w:qFormat/>
+    <w:rPr>
+      <w:rFonts w:cs="OpenSymbol"/>
+    </w:rPr>
+  </w:style>
+  <w:style w:type="character" w:styleId="ListLabel278">
+    <w:name w:val="ListLabel 278"/>
+    <w:qFormat/>
+    <w:rPr>
+      <w:rFonts w:cs="OpenSymbol"/>
+    </w:rPr>
+  </w:style>
+  <w:style w:type="character" w:styleId="ListLabel279">
+    <w:name w:val="ListLabel 279"/>
+    <w:qFormat/>
+    <w:rPr>
+      <w:rFonts w:cs="OpenSymbol"/>
+    </w:rPr>
+  </w:style>
+  <w:style w:type="character" w:styleId="ListLabel280">
+    <w:name w:val="ListLabel 280"/>
+    <w:qFormat/>
+    <w:rPr>
+      <w:rFonts w:ascii="Liberation Serif" w:hAnsi="Liberation Serif" w:cs="OpenSymbol"/>
+      <w:b w:val="false"/>
+      <w:sz w:val="24"/>
+    </w:rPr>
+  </w:style>
+  <w:style w:type="character" w:styleId="ListLabel281">
+    <w:name w:val="ListLabel 281"/>
+    <w:qFormat/>
+    <w:rPr>
+      <w:rFonts w:cs="OpenSymbol"/>
+    </w:rPr>
+  </w:style>
+  <w:style w:type="character" w:styleId="ListLabel282">
+    <w:name w:val="ListLabel 282"/>
+    <w:qFormat/>
+    <w:rPr>
+      <w:rFonts w:cs="OpenSymbol"/>
+    </w:rPr>
+  </w:style>
+  <w:style w:type="character" w:styleId="ListLabel283">
+    <w:name w:val="ListLabel 283"/>
+    <w:qFormat/>
+    <w:rPr>
+      <w:rFonts w:cs="OpenSymbol"/>
+    </w:rPr>
+  </w:style>
+  <w:style w:type="character" w:styleId="ListLabel284">
+    <w:name w:val="ListLabel 284"/>
+    <w:qFormat/>
+    <w:rPr>
+      <w:rFonts w:cs="OpenSymbol"/>
+    </w:rPr>
+  </w:style>
+  <w:style w:type="character" w:styleId="ListLabel285">
+    <w:name w:val="ListLabel 285"/>
+    <w:qFormat/>
+    <w:rPr>
+      <w:rFonts w:cs="OpenSymbol"/>
+    </w:rPr>
+  </w:style>
+  <w:style w:type="character" w:styleId="ListLabel286">
+    <w:name w:val="ListLabel 286"/>
+    <w:qFormat/>
+    <w:rPr>
+      <w:rFonts w:cs="OpenSymbol"/>
+    </w:rPr>
+  </w:style>
+  <w:style w:type="character" w:styleId="ListLabel287">
+    <w:name w:val="ListLabel 287"/>
+    <w:qFormat/>
+    <w:rPr>
+      <w:rFonts w:cs="OpenSymbol"/>
+    </w:rPr>
+  </w:style>
+  <w:style w:type="character" w:styleId="ListLabel288">
+    <w:name w:val="ListLabel 288"/>
+    <w:qFormat/>
+    <w:rPr>
+      <w:rFonts w:cs="OpenSymbol"/>
+    </w:rPr>
+  </w:style>
+  <w:style w:type="character" w:styleId="ListLabel289">
+    <w:name w:val="ListLabel 289"/>
+    <w:qFormat/>
+    <w:rPr>
+      <w:rFonts w:cs="OpenSymbol"/>
+    </w:rPr>
+  </w:style>
+  <w:style w:type="character" w:styleId="ListLabel290">
+    <w:name w:val="ListLabel 290"/>
+    <w:qFormat/>
+    <w:rPr>
+      <w:rFonts w:cs="OpenSymbol"/>
+    </w:rPr>
+  </w:style>
+  <w:style w:type="character" w:styleId="ListLabel291">
+    <w:name w:val="ListLabel 291"/>
+    <w:qFormat/>
+    <w:rPr>
+      <w:rFonts w:cs="OpenSymbol"/>
+    </w:rPr>
+  </w:style>
+  <w:style w:type="character" w:styleId="ListLabel292">
+    <w:name w:val="ListLabel 292"/>
+    <w:qFormat/>
+    <w:rPr>
+      <w:rFonts w:cs="OpenSymbol"/>
+    </w:rPr>
+  </w:style>
+  <w:style w:type="character" w:styleId="ListLabel293">
+    <w:name w:val="ListLabel 293"/>
+    <w:qFormat/>
+    <w:rPr>
+      <w:rFonts w:cs="OpenSymbol"/>
+    </w:rPr>
+  </w:style>
+  <w:style w:type="character" w:styleId="ListLabel294">
+    <w:name w:val="ListLabel 294"/>
+    <w:qFormat/>
+    <w:rPr>
+      <w:rFonts w:cs="OpenSymbol"/>
+    </w:rPr>
+  </w:style>
+  <w:style w:type="character" w:styleId="ListLabel295">
+    <w:name w:val="ListLabel 295"/>
+    <w:qFormat/>
+    <w:rPr>
+      <w:rFonts w:cs="OpenSymbol"/>
+    </w:rPr>
+  </w:style>
+  <w:style w:type="character" w:styleId="ListLabel296">
+    <w:name w:val="ListLabel 296"/>
+    <w:qFormat/>
+    <w:rPr>
+      <w:rFonts w:cs="OpenSymbol"/>
+    </w:rPr>
+  </w:style>
+  <w:style w:type="character" w:styleId="ListLabel297">
+    <w:name w:val="ListLabel 297"/>
+    <w:qFormat/>
+    <w:rPr>
+      <w:rFonts w:cs="OpenSymbol"/>
+    </w:rPr>
+  </w:style>
+  <w:style w:type="character" w:styleId="ListLabel298">
+    <w:name w:val="ListLabel 298"/>
+    <w:qFormat/>
+    <w:rPr>
+      <w:rFonts w:cs="OpenSymbol"/>
+    </w:rPr>
+  </w:style>
+  <w:style w:type="character" w:styleId="ListLabel299">
+    <w:name w:val="ListLabel 299"/>
+    <w:qFormat/>
+    <w:rPr>
+      <w:rFonts w:cs="OpenSymbol"/>
+    </w:rPr>
+  </w:style>
+  <w:style w:type="character" w:styleId="ListLabel300">
+    <w:name w:val="ListLabel 300"/>
+    <w:qFormat/>
+    <w:rPr>
+      <w:rFonts w:cs="OpenSymbol"/>
+    </w:rPr>
+  </w:style>
+  <w:style w:type="character" w:styleId="ListLabel301">
+    <w:name w:val="ListLabel 301"/>
+    <w:qFormat/>
+    <w:rPr>
+      <w:rFonts w:cs="OpenSymbol"/>
+    </w:rPr>
+  </w:style>
+  <w:style w:type="character" w:styleId="ListLabel302">
+    <w:name w:val="ListLabel 302"/>
+    <w:qFormat/>
+    <w:rPr>
+      <w:rFonts w:cs="OpenSymbol"/>
+    </w:rPr>
+  </w:style>
+  <w:style w:type="character" w:styleId="ListLabel303">
+    <w:name w:val="ListLabel 303"/>
+    <w:qFormat/>
+    <w:rPr>
+      <w:rFonts w:cs="OpenSymbol"/>
+    </w:rPr>
+  </w:style>
+  <w:style w:type="character" w:styleId="ListLabel304">
+    <w:name w:val="ListLabel 304"/>
+    <w:qFormat/>
+    <w:rPr>
+      <w:rFonts w:cs="OpenSymbol"/>
+    </w:rPr>
+  </w:style>
+  <w:style w:type="character" w:styleId="ListLabel305">
+    <w:name w:val="ListLabel 305"/>
+    <w:qFormat/>
+    <w:rPr>
+      <w:rFonts w:cs="OpenSymbol"/>
+    </w:rPr>
+  </w:style>
+  <w:style w:type="character" w:styleId="ListLabel306">
+    <w:name w:val="ListLabel 306"/>
+    <w:qFormat/>
+    <w:rPr>
+      <w:rFonts w:cs="OpenSymbol"/>
+    </w:rPr>
+  </w:style>
+  <w:style w:type="character" w:styleId="ListLabel307">
+    <w:name w:val="ListLabel 307"/>
+    <w:qFormat/>
+    <w:rPr>
+      <w:rFonts w:cs="OpenSymbol"/>
+    </w:rPr>
+  </w:style>
+  <w:style w:type="character" w:styleId="ListLabel308">
+    <w:name w:val="ListLabel 308"/>
+    <w:qFormat/>
+    <w:rPr>
+      <w:rFonts w:cs="OpenSymbol"/>
+    </w:rPr>
+  </w:style>
+  <w:style w:type="character" w:styleId="ListLabel309">
+    <w:name w:val="ListLabel 309"/>
+    <w:qFormat/>
+    <w:rPr>
+      <w:rFonts w:cs="OpenSymbol"/>
+    </w:rPr>
+  </w:style>
+  <w:style w:type="character" w:styleId="ListLabel310">
+    <w:name w:val="ListLabel 310"/>
+    <w:qFormat/>
+    <w:rPr>
+      <w:rFonts w:cs="OpenSymbol"/>
+    </w:rPr>
+  </w:style>
+  <w:style w:type="character" w:styleId="ListLabel311">
+    <w:name w:val="ListLabel 311"/>
+    <w:qFormat/>
+    <w:rPr>
+      <w:rFonts w:cs="OpenSymbol"/>
+    </w:rPr>
+  </w:style>
+  <w:style w:type="character" w:styleId="ListLabel312">
+    <w:name w:val="ListLabel 312"/>
+    <w:qFormat/>
+    <w:rPr>
+      <w:rFonts w:cs="OpenSymbol"/>
+    </w:rPr>
+  </w:style>
+  <w:style w:type="character" w:styleId="ListLabel313">
+    <w:name w:val="ListLabel 313"/>
+    <w:qFormat/>
+    <w:rPr>
+      <w:rFonts w:cs="OpenSymbol"/>
+    </w:rPr>
+  </w:style>
+  <w:style w:type="character" w:styleId="ListLabel314">
+    <w:name w:val="ListLabel 314"/>
+    <w:qFormat/>
+    <w:rPr>
+      <w:rFonts w:cs="OpenSymbol"/>
+    </w:rPr>
+  </w:style>
+  <w:style w:type="character" w:styleId="ListLabel315">
+    <w:name w:val="ListLabel 315"/>
+    <w:qFormat/>
+    <w:rPr>
+      <w:rFonts w:cs="OpenSymbol"/>
+    </w:rPr>
+  </w:style>
+  <w:style w:type="character" w:styleId="ListLabel316">
+    <w:name w:val="ListLabel 316"/>
+    <w:qFormat/>
+    <w:rPr>
+      <w:rFonts w:cs="OpenSymbol"/>
+    </w:rPr>
+  </w:style>
+  <w:style w:type="character" w:styleId="ListLabel317">
+    <w:name w:val="ListLabel 317"/>
+    <w:qFormat/>
+    <w:rPr>
+      <w:rFonts w:cs="OpenSymbol"/>
+    </w:rPr>
+  </w:style>
+  <w:style w:type="character" w:styleId="ListLabel318">
+    <w:name w:val="ListLabel 318"/>
+    <w:qFormat/>
+    <w:rPr>
+      <w:rFonts w:cs="OpenSymbol"/>
+    </w:rPr>
+  </w:style>
+  <w:style w:type="character" w:styleId="ListLabel319">
+    <w:name w:val="ListLabel 319"/>
+    <w:qFormat/>
+    <w:rPr>
+      <w:rFonts w:cs="OpenSymbol"/>
+    </w:rPr>
+  </w:style>
+  <w:style w:type="character" w:styleId="ListLabel320">
+    <w:name w:val="ListLabel 320"/>
+    <w:qFormat/>
+    <w:rPr>
+      <w:rFonts w:cs="OpenSymbol"/>
+    </w:rPr>
+  </w:style>
+  <w:style w:type="character" w:styleId="ListLabel321">
+    <w:name w:val="ListLabel 321"/>
+    <w:qFormat/>
+    <w:rPr>
+      <w:rFonts w:cs="OpenSymbol"/>
+    </w:rPr>
+  </w:style>
+  <w:style w:type="character" w:styleId="ListLabel322">
+    <w:name w:val="ListLabel 322"/>
+    <w:qFormat/>
+    <w:rPr>
+      <w:rFonts w:cs="OpenSymbol"/>
+    </w:rPr>
+  </w:style>
+  <w:style w:type="character" w:styleId="ListLabel323">
+    <w:name w:val="ListLabel 323"/>
+    <w:qFormat/>
+    <w:rPr>
+      <w:rFonts w:cs="OpenSymbol"/>
+    </w:rPr>
+  </w:style>
+  <w:style w:type="character" w:styleId="ListLabel324">
+    <w:name w:val="ListLabel 324"/>
+    <w:qFormat/>
+    <w:rPr>
+      <w:rFonts w:cs="OpenSymbol"/>
+    </w:rPr>
+  </w:style>
+  <w:style w:type="character" w:styleId="ListLabel325">
+    <w:name w:val="ListLabel 325"/>
+    <w:qFormat/>
+    <w:rPr>
+      <w:rFonts w:cs="OpenSymbol"/>
+    </w:rPr>
+  </w:style>
+  <w:style w:type="character" w:styleId="ListLabel326">
+    <w:name w:val="ListLabel 326"/>
+    <w:qFormat/>
+    <w:rPr>
+      <w:rFonts w:cs="OpenSymbol"/>
+    </w:rPr>
+  </w:style>
+  <w:style w:type="character" w:styleId="ListLabel327">
+    <w:name w:val="ListLabel 327"/>
+    <w:qFormat/>
+    <w:rPr>
+      <w:rFonts w:cs="OpenSymbol"/>
+    </w:rPr>
+  </w:style>
+  <w:style w:type="character" w:styleId="ListLabel328">
+    <w:name w:val="ListLabel 328"/>
+    <w:qFormat/>
+    <w:rPr>
+      <w:rFonts w:cs="OpenSymbol"/>
+    </w:rPr>
+  </w:style>
+  <w:style w:type="character" w:styleId="ListLabel329">
+    <w:name w:val="ListLabel 329"/>
+    <w:qFormat/>
+    <w:rPr>
+      <w:rFonts w:cs="OpenSymbol"/>
+    </w:rPr>
+  </w:style>
+  <w:style w:type="character" w:styleId="ListLabel330">
+    <w:name w:val="ListLabel 330"/>
+    <w:qFormat/>
+    <w:rPr>
+      <w:rFonts w:cs="OpenSymbol"/>
+    </w:rPr>
+  </w:style>
+  <w:style w:type="character" w:styleId="ListLabel331">
+    <w:name w:val="ListLabel 331"/>
+    <w:qFormat/>
+    <w:rPr>
+      <w:rFonts w:cs="OpenSymbol"/>
+    </w:rPr>
+  </w:style>
+  <w:style w:type="character" w:styleId="ListLabel332">
+    <w:name w:val="ListLabel 332"/>
+    <w:qFormat/>
+    <w:rPr>
+      <w:rFonts w:cs="OpenSymbol"/>
+    </w:rPr>
+  </w:style>
+  <w:style w:type="character" w:styleId="ListLabel333">
+    <w:name w:val="ListLabel 333"/>
+    <w:qFormat/>
+    <w:rPr>
+      <w:rFonts w:cs="OpenSymbol"/>
+    </w:rPr>
+  </w:style>
+  <w:style w:type="character" w:styleId="ListLabel334">
+    <w:name w:val="ListLabel 334"/>
+    <w:qFormat/>
+    <w:rPr>
+      <w:rFonts w:cs="OpenSymbol"/>
+    </w:rPr>
+  </w:style>
+  <w:style w:type="character" w:styleId="ListLabel335">
+    <w:name w:val="ListLabel 335"/>
+    <w:qFormat/>
+    <w:rPr>
+      <w:rFonts w:cs="OpenSymbol"/>
+    </w:rPr>
+  </w:style>
+  <w:style w:type="character" w:styleId="ListLabel336">
+    <w:name w:val="ListLabel 336"/>
+    <w:qFormat/>
+    <w:rPr>
+      <w:rFonts w:cs="OpenSymbol"/>
+    </w:rPr>
+  </w:style>
+  <w:style w:type="character" w:styleId="ListLabel337">
+    <w:name w:val="ListLabel 337"/>
+    <w:qFormat/>
+    <w:rPr>
+      <w:rFonts w:cs="OpenSymbol"/>
+    </w:rPr>
+  </w:style>
+  <w:style w:type="character" w:styleId="ListLabel338">
+    <w:name w:val="ListLabel 338"/>
+    <w:qFormat/>
+    <w:rPr>
+      <w:rFonts w:cs="OpenSymbol"/>
+    </w:rPr>
+  </w:style>
+  <w:style w:type="character" w:styleId="ListLabel339">
+    <w:name w:val="ListLabel 339"/>
+    <w:qFormat/>
+    <w:rPr>
+      <w:rFonts w:cs="OpenSymbol"/>
+    </w:rPr>
+  </w:style>
+  <w:style w:type="character" w:styleId="ListLabel340">
+    <w:name w:val="ListLabel 340"/>
+    <w:qFormat/>
+    <w:rPr>
+      <w:rFonts w:cs="OpenSymbol"/>
+    </w:rPr>
+  </w:style>
+  <w:style w:type="character" w:styleId="ListLabel341">
+    <w:name w:val="ListLabel 341"/>
+    <w:qFormat/>
+    <w:rPr>
+      <w:rFonts w:cs="OpenSymbol"/>
+    </w:rPr>
+  </w:style>
+  <w:style w:type="character" w:styleId="ListLabel342">
+    <w:name w:val="ListLabel 342"/>
+    <w:qFormat/>
+    <w:rPr>
+      <w:rFonts w:cs="OpenSymbol"/>
+    </w:rPr>
+  </w:style>
   <w:style w:type="paragraph" w:styleId="Heading">
     <w:name w:val="Heading"/>
     <w:basedOn w:val="Normal"/>

--- a/WorkTracker.docx
+++ b/WorkTracker.docx
@@ -311,12 +311,12 @@
               <wp:anchor behindDoc="0" distT="0" distB="0" distL="0" distR="0" simplePos="0" locked="0" layoutInCell="1" allowOverlap="1" relativeHeight="2">
                 <wp:simplePos x="0" y="0"/>
                 <wp:positionH relativeFrom="column">
-                  <wp:posOffset>-124460</wp:posOffset>
+                  <wp:posOffset>-123190</wp:posOffset>
                 </wp:positionH>
                 <wp:positionV relativeFrom="paragraph">
-                  <wp:posOffset>106045</wp:posOffset>
+                  <wp:posOffset>106680</wp:posOffset>
                 </wp:positionV>
-                <wp:extent cx="6424295" cy="3175"/>
+                <wp:extent cx="6424930" cy="3810"/>
                 <wp:effectExtent l="0" t="0" r="0" b="0"/>
                 <wp:wrapNone/>
                 <wp:docPr id="1" name="Shape1"/>
@@ -327,7 +327,7 @@
                       <wps:spPr>
                         <a:xfrm>
                           <a:off x="0" y="0"/>
-                          <a:ext cx="6423840" cy="1440"/>
+                          <a:ext cx="6424200" cy="1800"/>
                         </a:xfrm>
                         <a:prstGeom prst="line">
                           <a:avLst/>
@@ -354,7 +354,7 @@
           </mc:Choice>
           <mc:Fallback>
             <w:pict>
-              <v:line id="shape_0" from="-9.85pt,8.3pt" to="495.9pt,8.35pt" ID="Shape1" stroked="t" style="position:absolute">
+              <v:line id="shape_0" from="-9.75pt,8.4pt" to="496.05pt,8.5pt" ID="Shape1" stroked="t" style="position:absolute">
                 <v:stroke color="black" weight="36360" joinstyle="round" endcap="flat"/>
                 <v:fill o:detectmouseclick="t" on="false"/>
               </v:line>
@@ -640,12 +640,12 @@
               <wp:anchor behindDoc="0" distT="0" distB="0" distL="0" distR="0" simplePos="0" locked="0" layoutInCell="1" allowOverlap="1" relativeHeight="3">
                 <wp:simplePos x="0" y="0"/>
                 <wp:positionH relativeFrom="column">
-                  <wp:posOffset>-124460</wp:posOffset>
+                  <wp:posOffset>-123190</wp:posOffset>
                 </wp:positionH>
                 <wp:positionV relativeFrom="paragraph">
-                  <wp:posOffset>106045</wp:posOffset>
+                  <wp:posOffset>106680</wp:posOffset>
                 </wp:positionV>
-                <wp:extent cx="6424295" cy="3175"/>
+                <wp:extent cx="6424930" cy="3810"/>
                 <wp:effectExtent l="0" t="0" r="0" b="0"/>
                 <wp:wrapNone/>
                 <wp:docPr id="2" name="Shape1"/>
@@ -656,7 +656,7 @@
                       <wps:spPr>
                         <a:xfrm>
                           <a:off x="0" y="0"/>
-                          <a:ext cx="6423840" cy="1440"/>
+                          <a:ext cx="6424200" cy="1800"/>
                         </a:xfrm>
                         <a:prstGeom prst="line">
                           <a:avLst/>
@@ -683,7 +683,7 @@
           </mc:Choice>
           <mc:Fallback>
             <w:pict>
-              <v:line id="shape_0" from="-9.85pt,8.3pt" to="495.9pt,8.35pt" ID="Shape1" stroked="t" style="position:absolute">
+              <v:line id="shape_0" from="-9.75pt,8.4pt" to="496.05pt,8.5pt" ID="Shape1" stroked="t" style="position:absolute">
                 <v:stroke color="black" weight="36360" joinstyle="round" endcap="flat"/>
                 <v:fill o:detectmouseclick="t" on="false"/>
               </v:line>
@@ -850,12 +850,12 @@
               <wp:anchor behindDoc="0" distT="0" distB="0" distL="0" distR="0" simplePos="0" locked="0" layoutInCell="1" allowOverlap="1" relativeHeight="4">
                 <wp:simplePos x="0" y="0"/>
                 <wp:positionH relativeFrom="column">
-                  <wp:posOffset>-124460</wp:posOffset>
+                  <wp:posOffset>-123190</wp:posOffset>
                 </wp:positionH>
                 <wp:positionV relativeFrom="paragraph">
-                  <wp:posOffset>106045</wp:posOffset>
+                  <wp:posOffset>106680</wp:posOffset>
                 </wp:positionV>
-                <wp:extent cx="6424295" cy="3175"/>
+                <wp:extent cx="6424930" cy="3810"/>
                 <wp:effectExtent l="0" t="0" r="0" b="0"/>
                 <wp:wrapNone/>
                 <wp:docPr id="3" name="Shape1"/>
@@ -866,7 +866,7 @@
                       <wps:spPr>
                         <a:xfrm>
                           <a:off x="0" y="0"/>
-                          <a:ext cx="6423840" cy="1440"/>
+                          <a:ext cx="6424200" cy="1800"/>
                         </a:xfrm>
                         <a:prstGeom prst="line">
                           <a:avLst/>
@@ -893,7 +893,7 @@
           </mc:Choice>
           <mc:Fallback>
             <w:pict>
-              <v:line id="shape_0" from="-9.85pt,8.3pt" to="495.9pt,8.35pt" ID="Shape1" stroked="t" style="position:absolute">
+              <v:line id="shape_0" from="-9.75pt,8.4pt" to="496.05pt,8.5pt" ID="Shape1" stroked="t" style="position:absolute">
                 <v:stroke color="black" weight="36360" joinstyle="round" endcap="flat"/>
                 <v:fill o:detectmouseclick="t" on="false"/>
               </v:line>
@@ -1015,12 +1015,12 @@
               <wp:anchor behindDoc="0" distT="0" distB="0" distL="0" distR="0" simplePos="0" locked="0" layoutInCell="1" allowOverlap="1" relativeHeight="5">
                 <wp:simplePos x="0" y="0"/>
                 <wp:positionH relativeFrom="column">
-                  <wp:posOffset>-124460</wp:posOffset>
+                  <wp:posOffset>-123190</wp:posOffset>
                 </wp:positionH>
                 <wp:positionV relativeFrom="paragraph">
-                  <wp:posOffset>106045</wp:posOffset>
+                  <wp:posOffset>106680</wp:posOffset>
                 </wp:positionV>
-                <wp:extent cx="6424295" cy="3175"/>
+                <wp:extent cx="6424930" cy="3810"/>
                 <wp:effectExtent l="0" t="0" r="0" b="0"/>
                 <wp:wrapNone/>
                 <wp:docPr id="4" name="Shape1"/>
@@ -1031,7 +1031,7 @@
                       <wps:spPr>
                         <a:xfrm>
                           <a:off x="0" y="0"/>
-                          <a:ext cx="6423840" cy="1440"/>
+                          <a:ext cx="6424200" cy="1800"/>
                         </a:xfrm>
                         <a:prstGeom prst="line">
                           <a:avLst/>
@@ -1058,7 +1058,7 @@
           </mc:Choice>
           <mc:Fallback>
             <w:pict>
-              <v:line id="shape_0" from="-9.85pt,8.3pt" to="495.9pt,8.35pt" ID="Shape1" stroked="t" style="position:absolute">
+              <v:line id="shape_0" from="-9.75pt,8.4pt" to="496.05pt,8.5pt" ID="Shape1" stroked="t" style="position:absolute">
                 <v:stroke color="black" weight="36360" joinstyle="round" endcap="flat"/>
                 <v:fill o:detectmouseclick="t" on="false"/>
               </v:line>
@@ -1570,19 +1570,33 @@
         </w:rPr>
       </w:pPr>
       <w:r>
-        <w:rPr/>
+        <w:rPr>
+          <w:rFonts w:ascii="Liberation Serif" w:hAnsi="Liberation Serif"/>
+          <w:b w:val="false"/>
+          <w:bCs w:val="false"/>
+          <w:i w:val="false"/>
+          <w:caps w:val="false"/>
+          <w:smallCaps w:val="false"/>
+          <w:strike w:val="false"/>
+          <w:dstrike w:val="false"/>
+          <w:color w:val="00000A"/>
+          <w:sz w:val="24"/>
+          <w:szCs w:val="24"/>
+          <w:u w:val="none"/>
+          <w:effect w:val="none"/>
+        </w:rPr>
         <mc:AlternateContent>
           <mc:Choice Requires="wps">
             <w:drawing>
               <wp:anchor behindDoc="0" distT="0" distB="0" distL="0" distR="0" simplePos="0" locked="0" layoutInCell="1" allowOverlap="1" relativeHeight="6">
                 <wp:simplePos x="0" y="0"/>
                 <wp:positionH relativeFrom="column">
-                  <wp:posOffset>-124460</wp:posOffset>
+                  <wp:posOffset>-123190</wp:posOffset>
                 </wp:positionH>
                 <wp:positionV relativeFrom="paragraph">
-                  <wp:posOffset>106045</wp:posOffset>
+                  <wp:posOffset>106680</wp:posOffset>
                 </wp:positionV>
-                <wp:extent cx="6424295" cy="3175"/>
+                <wp:extent cx="6424930" cy="3810"/>
                 <wp:effectExtent l="0" t="0" r="0" b="0"/>
                 <wp:wrapNone/>
                 <wp:docPr id="5" name="Shape1"/>
@@ -1593,7 +1607,7 @@
                       <wps:spPr>
                         <a:xfrm>
                           <a:off x="0" y="0"/>
-                          <a:ext cx="6423840" cy="1440"/>
+                          <a:ext cx="6424200" cy="1800"/>
                         </a:xfrm>
                         <a:prstGeom prst="line">
                           <a:avLst/>
@@ -1620,7 +1634,7 @@
           </mc:Choice>
           <mc:Fallback>
             <w:pict>
-              <v:line id="shape_0" from="-9.85pt,8.3pt" to="495.9pt,8.35pt" ID="Shape1" stroked="t" style="position:absolute">
+              <v:line id="shape_0" from="-9.75pt,8.4pt" to="496.05pt,8.5pt" ID="Shape1" stroked="t" style="position:absolute">
                 <v:stroke color="black" weight="36360" joinstyle="round" endcap="flat"/>
                 <v:fill o:detectmouseclick="t" on="false"/>
               </v:line>
@@ -2809,19 +2823,32 @@
         </w:rPr>
       </w:pPr>
       <w:r>
-        <w:rPr/>
+        <w:rPr>
+          <w:b w:val="false"/>
+          <w:bCs w:val="false"/>
+          <w:i w:val="false"/>
+          <w:caps w:val="false"/>
+          <w:smallCaps w:val="false"/>
+          <w:strike w:val="false"/>
+          <w:dstrike w:val="false"/>
+          <w:color w:val="00000A"/>
+          <w:sz w:val="24"/>
+          <w:szCs w:val="24"/>
+          <w:u w:val="none"/>
+          <w:effect w:val="none"/>
+        </w:rPr>
         <mc:AlternateContent>
           <mc:Choice Requires="wps">
             <w:drawing>
               <wp:anchor behindDoc="0" distT="0" distB="0" distL="0" distR="0" simplePos="0" locked="0" layoutInCell="1" allowOverlap="1" relativeHeight="7">
                 <wp:simplePos x="0" y="0"/>
                 <wp:positionH relativeFrom="column">
-                  <wp:posOffset>-124460</wp:posOffset>
+                  <wp:posOffset>-123190</wp:posOffset>
                 </wp:positionH>
                 <wp:positionV relativeFrom="paragraph">
-                  <wp:posOffset>106045</wp:posOffset>
+                  <wp:posOffset>106680</wp:posOffset>
                 </wp:positionV>
-                <wp:extent cx="6424295" cy="3175"/>
+                <wp:extent cx="6424930" cy="3810"/>
                 <wp:effectExtent l="0" t="0" r="0" b="0"/>
                 <wp:wrapNone/>
                 <wp:docPr id="6" name="Shape1"/>
@@ -2832,7 +2859,7 @@
                       <wps:spPr>
                         <a:xfrm>
                           <a:off x="0" y="0"/>
-                          <a:ext cx="6423840" cy="1440"/>
+                          <a:ext cx="6424200" cy="1800"/>
                         </a:xfrm>
                         <a:prstGeom prst="line">
                           <a:avLst/>
@@ -2859,7 +2886,7 @@
           </mc:Choice>
           <mc:Fallback>
             <w:pict>
-              <v:line id="shape_0" from="-9.85pt,8.3pt" to="495.9pt,8.35pt" ID="Shape1" stroked="t" style="position:absolute">
+              <v:line id="shape_0" from="-9.75pt,8.4pt" to="496.05pt,8.5pt" ID="Shape1" stroked="t" style="position:absolute">
                 <v:stroke color="black" weight="36360" joinstyle="round" endcap="flat"/>
                 <v:fill o:detectmouseclick="t" on="false"/>
               </v:line>
@@ -3058,19 +3085,22 @@
         </w:rPr>
       </w:pPr>
       <w:r>
-        <w:rPr/>
+        <w:rPr>
+          <w:b w:val="false"/>
+          <w:bCs w:val="false"/>
+        </w:rPr>
         <mc:AlternateContent>
           <mc:Choice Requires="wps">
             <w:drawing>
               <wp:anchor behindDoc="0" distT="0" distB="0" distL="0" distR="0" simplePos="0" locked="0" layoutInCell="1" allowOverlap="1" relativeHeight="8">
                 <wp:simplePos x="0" y="0"/>
                 <wp:positionH relativeFrom="column">
-                  <wp:posOffset>-124460</wp:posOffset>
+                  <wp:posOffset>-123190</wp:posOffset>
                 </wp:positionH>
                 <wp:positionV relativeFrom="paragraph">
-                  <wp:posOffset>106045</wp:posOffset>
+                  <wp:posOffset>106680</wp:posOffset>
                 </wp:positionV>
-                <wp:extent cx="6424295" cy="3175"/>
+                <wp:extent cx="6424930" cy="3810"/>
                 <wp:effectExtent l="0" t="0" r="0" b="0"/>
                 <wp:wrapNone/>
                 <wp:docPr id="7" name="Shape1"/>
@@ -3081,7 +3111,7 @@
                       <wps:spPr>
                         <a:xfrm>
                           <a:off x="0" y="0"/>
-                          <a:ext cx="6423840" cy="1440"/>
+                          <a:ext cx="6424200" cy="1800"/>
                         </a:xfrm>
                         <a:prstGeom prst="line">
                           <a:avLst/>
@@ -3108,7 +3138,7 @@
           </mc:Choice>
           <mc:Fallback>
             <w:pict>
-              <v:line id="shape_0" from="-9.85pt,8.3pt" to="495.9pt,8.35pt" ID="Shape1" stroked="t" style="position:absolute">
+              <v:line id="shape_0" from="-9.75pt,8.4pt" to="496.05pt,8.5pt" ID="Shape1" stroked="t" style="position:absolute">
                 <v:stroke color="black" weight="36360" joinstyle="round" endcap="flat"/>
                 <v:fill o:detectmouseclick="t" on="false"/>
               </v:line>
@@ -3122,6 +3152,7 @@
         <w:pStyle w:val="Heading2"/>
         <w:rPr/>
       </w:pPr>
+      <w:bookmarkStart w:id="4" w:name="__DdeLink__205_259238703"/>
       <w:r>
         <w:rPr>
           <w:rStyle w:val="StrongEmphasis"/>
@@ -3139,26 +3170,7 @@
           <w:u w:val="single"/>
           <w:effect w:val="none"/>
         </w:rPr>
-        <w:t>30</w:t>
-      </w:r>
-      <w:r>
-        <w:rPr>
-          <w:rStyle w:val="StrongEmphasis"/>
-          <w:rFonts w:ascii="Liberation Serif" w:hAnsi="Liberation Serif"/>
-          <w:b/>
-          <w:bCs/>
-          <w:i w:val="false"/>
-          <w:caps w:val="false"/>
-          <w:smallCaps w:val="false"/>
-          <w:strike w:val="false"/>
-          <w:dstrike w:val="false"/>
-          <w:color w:val="00000A"/>
-          <w:sz w:val="36"/>
-          <w:szCs w:val="36"/>
-          <w:u w:val="single"/>
-          <w:effect w:val="none"/>
-        </w:rPr>
-        <w:t>th JULY</w:t>
+        <w:t>30th JULY</w:t>
       </w:r>
     </w:p>
     <w:p>
@@ -3190,31 +3202,7 @@
           <w:b w:val="false"/>
           <w:bCs w:val="false"/>
         </w:rPr>
-        <w:t xml:space="preserve">Made modifications in </w:t>
-      </w:r>
-      <w:r>
-        <w:rPr>
-          <w:rStyle w:val="StrongEmphasis"/>
-          <w:b w:val="false"/>
-          <w:bCs w:val="false"/>
-        </w:rPr>
-        <w:t>Detector</w:t>
-      </w:r>
-      <w:r>
-        <w:rPr>
-          <w:rStyle w:val="StrongEmphasis"/>
-          <w:b w:val="false"/>
-          <w:bCs w:val="false"/>
-        </w:rPr>
-        <w:t xml:space="preserve">.py to incorporate </w:t>
-      </w:r>
-      <w:r>
-        <w:rPr>
-          <w:rStyle w:val="StrongEmphasis"/>
-          <w:b w:val="false"/>
-          <w:bCs w:val="false"/>
-        </w:rPr>
-        <w:t>testing based on model with intermediate weights</w:t>
+        <w:t>Made modifications in Detector.py to incorporate testing based on model with intermediate weights</w:t>
       </w:r>
     </w:p>
     <w:p>
@@ -3298,6 +3286,8 @@
           <w:bCs w:val="false"/>
         </w:rPr>
       </w:pPr>
+      <w:bookmarkStart w:id="5" w:name="__DdeLink__205_259238703"/>
+      <w:bookmarkEnd w:id="5"/>
       <w:r>
         <w:rPr>
           <w:rStyle w:val="StrongEmphasis"/>
@@ -3328,12 +3318,12 @@
               <wp:anchor behindDoc="0" distT="0" distB="0" distL="0" distR="0" simplePos="0" locked="0" layoutInCell="1" allowOverlap="1" relativeHeight="9">
                 <wp:simplePos x="0" y="0"/>
                 <wp:positionH relativeFrom="column">
-                  <wp:posOffset>-124460</wp:posOffset>
+                  <wp:posOffset>-123190</wp:posOffset>
                 </wp:positionH>
                 <wp:positionV relativeFrom="paragraph">
-                  <wp:posOffset>106045</wp:posOffset>
+                  <wp:posOffset>106680</wp:posOffset>
                 </wp:positionV>
-                <wp:extent cx="6424295" cy="3175"/>
+                <wp:extent cx="6424930" cy="3810"/>
                 <wp:effectExtent l="0" t="0" r="0" b="0"/>
                 <wp:wrapNone/>
                 <wp:docPr id="8" name="Shape1"/>
@@ -3344,7 +3334,7 @@
                       <wps:spPr>
                         <a:xfrm>
                           <a:off x="0" y="0"/>
-                          <a:ext cx="6423840" cy="1440"/>
+                          <a:ext cx="6424200" cy="1800"/>
                         </a:xfrm>
                         <a:prstGeom prst="line">
                           <a:avLst/>
@@ -3371,7 +3361,7 @@
           </mc:Choice>
           <mc:Fallback>
             <w:pict>
-              <v:line id="shape_0" from="-9.85pt,8.3pt" to="495.9pt,8.35pt" ID="Shape1" stroked="t" style="position:absolute">
+              <v:line id="shape_0" from="-9.75pt,8.4pt" to="496.05pt,8.5pt" ID="Shape1" stroked="t" style="position:absolute">
                 <v:stroke color="black" weight="36360" joinstyle="round" endcap="flat"/>
                 <v:fill o:detectmouseclick="t" on="false"/>
               </v:line>
@@ -3383,13 +3373,170 @@
     <w:p>
       <w:pPr>
         <w:pStyle w:val="Heading2"/>
+        <w:rPr/>
+      </w:pPr>
+      <w:r>
+        <w:rPr>
+          <w:rStyle w:val="StrongEmphasis"/>
+          <w:rFonts w:ascii="Liberation Serif" w:hAnsi="Liberation Serif"/>
+          <w:b/>
+          <w:bCs/>
+          <w:i w:val="false"/>
+          <w:caps w:val="false"/>
+          <w:smallCaps w:val="false"/>
+          <w:strike w:val="false"/>
+          <w:dstrike w:val="false"/>
+          <w:color w:val="00000A"/>
+          <w:sz w:val="36"/>
+          <w:szCs w:val="36"/>
+          <w:u w:val="single"/>
+          <w:effect w:val="none"/>
+        </w:rPr>
+        <w:t>1st</w:t>
+      </w:r>
+      <w:r>
+        <w:rPr>
+          <w:rStyle w:val="StrongEmphasis"/>
+          <w:rFonts w:ascii="Liberation Serif" w:hAnsi="Liberation Serif"/>
+          <w:b/>
+          <w:bCs/>
+          <w:i w:val="false"/>
+          <w:caps w:val="false"/>
+          <w:smallCaps w:val="false"/>
+          <w:strike w:val="false"/>
+          <w:dstrike w:val="false"/>
+          <w:color w:val="00000A"/>
+          <w:sz w:val="36"/>
+          <w:szCs w:val="36"/>
+          <w:u w:val="single"/>
+          <w:effect w:val="none"/>
+        </w:rPr>
+        <w:t xml:space="preserve"> </w:t>
+      </w:r>
+      <w:r>
+        <w:rPr>
+          <w:rStyle w:val="StrongEmphasis"/>
+          <w:rFonts w:ascii="Liberation Serif" w:hAnsi="Liberation Serif"/>
+          <w:b/>
+          <w:bCs/>
+          <w:i w:val="false"/>
+          <w:caps w:val="false"/>
+          <w:smallCaps w:val="false"/>
+          <w:strike w:val="false"/>
+          <w:dstrike w:val="false"/>
+          <w:color w:val="00000A"/>
+          <w:sz w:val="36"/>
+          <w:szCs w:val="36"/>
+          <w:u w:val="single"/>
+          <w:effect w:val="none"/>
+        </w:rPr>
+        <w:t>AUGUST</w:t>
+      </w:r>
+    </w:p>
+    <w:p>
+      <w:pPr>
+        <w:pStyle w:val="Heading2"/>
+        <w:rPr/>
+      </w:pPr>
+      <w:r>
+        <w:rPr>
+          <w:rStyle w:val="StrongEmphasis"/>
+          <w:b w:val="false"/>
+          <w:bCs w:val="false"/>
+        </w:rPr>
+        <w:t>WORK DONE:</w:t>
+      </w:r>
+    </w:p>
+    <w:p>
+      <w:pPr>
+        <w:pStyle w:val="TextBody"/>
         <w:numPr>
           <w:ilvl w:val="0"/>
-          <w:numId w:val="0"/>
+          <w:numId w:val="15"/>
         </w:numPr>
-        <w:ind w:left="720" w:hanging="0"/>
+        <w:rPr/>
+      </w:pPr>
+      <w:r>
         <w:rPr>
           <w:rStyle w:val="StrongEmphasis"/>
+          <w:b w:val="false"/>
+          <w:bCs w:val="false"/>
+        </w:rPr>
+        <w:t>Tried to fix</w:t>
+      </w:r>
+      <w:r>
+        <w:rPr>
+          <w:rStyle w:val="StrongEmphasis"/>
+          <w:b w:val="false"/>
+          <w:bCs w:val="false"/>
+        </w:rPr>
+        <w:t xml:space="preserve"> in </w:t>
+      </w:r>
+      <w:r>
+        <w:rPr>
+          <w:rStyle w:val="StrongEmphasis"/>
+          <w:b w:val="false"/>
+          <w:bCs w:val="false"/>
+        </w:rPr>
+        <w:t>Train_YOLO</w:t>
+      </w:r>
+      <w:r>
+        <w:rPr>
+          <w:rStyle w:val="StrongEmphasis"/>
+          <w:b w:val="false"/>
+          <w:bCs w:val="false"/>
+        </w:rPr>
+        <w:t xml:space="preserve">.py to incorporate </w:t>
+      </w:r>
+      <w:r>
+        <w:rPr>
+          <w:rStyle w:val="StrongEmphasis"/>
+          <w:b w:val="false"/>
+          <w:bCs w:val="false"/>
+        </w:rPr>
+        <w:t>running fine_tune from loaded weights but failed</w:t>
+      </w:r>
+    </w:p>
+    <w:p>
+      <w:pPr>
+        <w:pStyle w:val="TextBody"/>
+        <w:numPr>
+          <w:ilvl w:val="0"/>
+          <w:numId w:val="15"/>
+        </w:numPr>
+        <w:rPr/>
+      </w:pPr>
+      <w:r>
+        <w:rPr>
+          <w:rStyle w:val="StrongEmphasis"/>
+          <w:b w:val="false"/>
+          <w:bCs w:val="false"/>
+        </w:rPr>
+        <w:t>Ran detector.py on intermediate weights</w:t>
+      </w:r>
+    </w:p>
+    <w:p>
+      <w:pPr>
+        <w:pStyle w:val="Heading2"/>
+        <w:rPr/>
+      </w:pPr>
+      <w:r>
+        <w:rPr>
+          <w:rStyle w:val="StrongEmphasis"/>
+          <w:b w:val="false"/>
+          <w:bCs w:val="false"/>
+        </w:rPr>
+        <w:t>NEXT WORK:</w:t>
+      </w:r>
+    </w:p>
+    <w:p>
+      <w:pPr>
+        <w:pStyle w:val="TextBody"/>
+        <w:numPr>
+          <w:ilvl w:val="0"/>
+          <w:numId w:val="16"/>
+        </w:numPr>
+        <w:rPr>
           <w:rFonts w:ascii="Liberation Serif" w:hAnsi="Liberation Serif"/>
           <w:b w:val="false"/>
           <w:b w:val="false"/>
@@ -3409,7 +3556,7 @@
       </w:pPr>
       <w:r>
         <w:rPr>
-          <w:rFonts w:ascii="Liberation Serif" w:hAnsi="Liberation Serif"/>
+          <w:rStyle w:val="StrongEmphasis"/>
           <w:b w:val="false"/>
           <w:bCs w:val="false"/>
           <w:i w:val="false"/>
@@ -3423,6 +3570,7 @@
           <w:u w:val="none"/>
           <w:effect w:val="none"/>
         </w:rPr>
+        <w:t>Try and run the whole training process</w:t>
       </w:r>
     </w:p>
     <w:p>
@@ -5668,6 +5816,7 @@
       </w:pPr>
       <w:rPr>
         <w:rFonts w:ascii="Symbol" w:hAnsi="Symbol" w:cs="Symbol" w:hint="default"/>
+        <w:b w:val="false"/>
         <w:rFonts w:cs="OpenSymbol"/>
       </w:rPr>
     </w:lvl>
@@ -5871,7 +6020,7 @@
     <w:qFormat/>
     <w:pPr>
       <w:widowControl/>
-      <w:overflowPunct w:val="true"/>
+      <w:overflowPunct w:val="false"/>
       <w:bidi w:val="0"/>
       <w:jc w:val="left"/>
     </w:pPr>
@@ -8355,6 +8504,830 @@
       <w:rFonts w:cs="OpenSymbol"/>
     </w:rPr>
   </w:style>
+  <w:style w:type="character" w:styleId="ListLabel343">
+    <w:name w:val="ListLabel 343"/>
+    <w:qFormat/>
+    <w:rPr>
+      <w:rFonts w:cs="OpenSymbol"/>
+    </w:rPr>
+  </w:style>
+  <w:style w:type="character" w:styleId="ListLabel344">
+    <w:name w:val="ListLabel 344"/>
+    <w:qFormat/>
+    <w:rPr>
+      <w:rFonts w:cs="OpenSymbol"/>
+    </w:rPr>
+  </w:style>
+  <w:style w:type="character" w:styleId="ListLabel345">
+    <w:name w:val="ListLabel 345"/>
+    <w:qFormat/>
+    <w:rPr>
+      <w:rFonts w:cs="OpenSymbol"/>
+    </w:rPr>
+  </w:style>
+  <w:style w:type="character" w:styleId="ListLabel346">
+    <w:name w:val="ListLabel 346"/>
+    <w:qFormat/>
+    <w:rPr>
+      <w:rFonts w:cs="OpenSymbol"/>
+    </w:rPr>
+  </w:style>
+  <w:style w:type="character" w:styleId="ListLabel347">
+    <w:name w:val="ListLabel 347"/>
+    <w:qFormat/>
+    <w:rPr>
+      <w:rFonts w:cs="OpenSymbol"/>
+    </w:rPr>
+  </w:style>
+  <w:style w:type="character" w:styleId="ListLabel348">
+    <w:name w:val="ListLabel 348"/>
+    <w:qFormat/>
+    <w:rPr>
+      <w:rFonts w:cs="OpenSymbol"/>
+    </w:rPr>
+  </w:style>
+  <w:style w:type="character" w:styleId="ListLabel349">
+    <w:name w:val="ListLabel 349"/>
+    <w:qFormat/>
+    <w:rPr>
+      <w:rFonts w:cs="OpenSymbol"/>
+    </w:rPr>
+  </w:style>
+  <w:style w:type="character" w:styleId="ListLabel350">
+    <w:name w:val="ListLabel 350"/>
+    <w:qFormat/>
+    <w:rPr>
+      <w:rFonts w:cs="OpenSymbol"/>
+    </w:rPr>
+  </w:style>
+  <w:style w:type="character" w:styleId="ListLabel351">
+    <w:name w:val="ListLabel 351"/>
+    <w:qFormat/>
+    <w:rPr>
+      <w:rFonts w:cs="OpenSymbol"/>
+    </w:rPr>
+  </w:style>
+  <w:style w:type="character" w:styleId="ListLabel352">
+    <w:name w:val="ListLabel 352"/>
+    <w:qFormat/>
+    <w:rPr>
+      <w:rFonts w:cs="OpenSymbol"/>
+      <w:sz w:val="24"/>
+    </w:rPr>
+  </w:style>
+  <w:style w:type="character" w:styleId="ListLabel353">
+    <w:name w:val="ListLabel 353"/>
+    <w:qFormat/>
+    <w:rPr>
+      <w:rFonts w:cs="OpenSymbol"/>
+    </w:rPr>
+  </w:style>
+  <w:style w:type="character" w:styleId="ListLabel354">
+    <w:name w:val="ListLabel 354"/>
+    <w:qFormat/>
+    <w:rPr>
+      <w:rFonts w:cs="OpenSymbol"/>
+    </w:rPr>
+  </w:style>
+  <w:style w:type="character" w:styleId="ListLabel355">
+    <w:name w:val="ListLabel 355"/>
+    <w:qFormat/>
+    <w:rPr>
+      <w:rFonts w:cs="OpenSymbol"/>
+    </w:rPr>
+  </w:style>
+  <w:style w:type="character" w:styleId="ListLabel356">
+    <w:name w:val="ListLabel 356"/>
+    <w:qFormat/>
+    <w:rPr>
+      <w:rFonts w:cs="OpenSymbol"/>
+    </w:rPr>
+  </w:style>
+  <w:style w:type="character" w:styleId="ListLabel357">
+    <w:name w:val="ListLabel 357"/>
+    <w:qFormat/>
+    <w:rPr>
+      <w:rFonts w:cs="OpenSymbol"/>
+    </w:rPr>
+  </w:style>
+  <w:style w:type="character" w:styleId="ListLabel358">
+    <w:name w:val="ListLabel 358"/>
+    <w:qFormat/>
+    <w:rPr>
+      <w:rFonts w:cs="OpenSymbol"/>
+    </w:rPr>
+  </w:style>
+  <w:style w:type="character" w:styleId="ListLabel359">
+    <w:name w:val="ListLabel 359"/>
+    <w:qFormat/>
+    <w:rPr>
+      <w:rFonts w:cs="OpenSymbol"/>
+    </w:rPr>
+  </w:style>
+  <w:style w:type="character" w:styleId="ListLabel360">
+    <w:name w:val="ListLabel 360"/>
+    <w:qFormat/>
+    <w:rPr>
+      <w:rFonts w:cs="OpenSymbol"/>
+    </w:rPr>
+  </w:style>
+  <w:style w:type="character" w:styleId="ListLabel361">
+    <w:name w:val="ListLabel 361"/>
+    <w:qFormat/>
+    <w:rPr>
+      <w:rFonts w:cs="OpenSymbol"/>
+    </w:rPr>
+  </w:style>
+  <w:style w:type="character" w:styleId="ListLabel362">
+    <w:name w:val="ListLabel 362"/>
+    <w:qFormat/>
+    <w:rPr>
+      <w:rFonts w:cs="OpenSymbol"/>
+    </w:rPr>
+  </w:style>
+  <w:style w:type="character" w:styleId="ListLabel363">
+    <w:name w:val="ListLabel 363"/>
+    <w:qFormat/>
+    <w:rPr>
+      <w:rFonts w:cs="OpenSymbol"/>
+    </w:rPr>
+  </w:style>
+  <w:style w:type="character" w:styleId="ListLabel364">
+    <w:name w:val="ListLabel 364"/>
+    <w:qFormat/>
+    <w:rPr>
+      <w:rFonts w:cs="OpenSymbol"/>
+    </w:rPr>
+  </w:style>
+  <w:style w:type="character" w:styleId="ListLabel365">
+    <w:name w:val="ListLabel 365"/>
+    <w:qFormat/>
+    <w:rPr>
+      <w:rFonts w:cs="OpenSymbol"/>
+    </w:rPr>
+  </w:style>
+  <w:style w:type="character" w:styleId="ListLabel366">
+    <w:name w:val="ListLabel 366"/>
+    <w:qFormat/>
+    <w:rPr>
+      <w:rFonts w:cs="OpenSymbol"/>
+    </w:rPr>
+  </w:style>
+  <w:style w:type="character" w:styleId="ListLabel367">
+    <w:name w:val="ListLabel 367"/>
+    <w:qFormat/>
+    <w:rPr>
+      <w:rFonts w:cs="OpenSymbol"/>
+    </w:rPr>
+  </w:style>
+  <w:style w:type="character" w:styleId="ListLabel368">
+    <w:name w:val="ListLabel 368"/>
+    <w:qFormat/>
+    <w:rPr>
+      <w:rFonts w:cs="OpenSymbol"/>
+    </w:rPr>
+  </w:style>
+  <w:style w:type="character" w:styleId="ListLabel369">
+    <w:name w:val="ListLabel 369"/>
+    <w:qFormat/>
+    <w:rPr>
+      <w:rFonts w:cs="OpenSymbol"/>
+    </w:rPr>
+  </w:style>
+  <w:style w:type="character" w:styleId="ListLabel370">
+    <w:name w:val="ListLabel 370"/>
+    <w:qFormat/>
+    <w:rPr>
+      <w:rFonts w:cs="OpenSymbol"/>
+    </w:rPr>
+  </w:style>
+  <w:style w:type="character" w:styleId="ListLabel371">
+    <w:name w:val="ListLabel 371"/>
+    <w:qFormat/>
+    <w:rPr>
+      <w:rFonts w:cs="OpenSymbol"/>
+    </w:rPr>
+  </w:style>
+  <w:style w:type="character" w:styleId="ListLabel372">
+    <w:name w:val="ListLabel 372"/>
+    <w:qFormat/>
+    <w:rPr>
+      <w:rFonts w:cs="OpenSymbol"/>
+    </w:rPr>
+  </w:style>
+  <w:style w:type="character" w:styleId="ListLabel373">
+    <w:name w:val="ListLabel 373"/>
+    <w:qFormat/>
+    <w:rPr>
+      <w:rFonts w:cs="OpenSymbol"/>
+    </w:rPr>
+  </w:style>
+  <w:style w:type="character" w:styleId="ListLabel374">
+    <w:name w:val="ListLabel 374"/>
+    <w:qFormat/>
+    <w:rPr>
+      <w:rFonts w:cs="OpenSymbol"/>
+    </w:rPr>
+  </w:style>
+  <w:style w:type="character" w:styleId="ListLabel375">
+    <w:name w:val="ListLabel 375"/>
+    <w:qFormat/>
+    <w:rPr>
+      <w:rFonts w:cs="OpenSymbol"/>
+    </w:rPr>
+  </w:style>
+  <w:style w:type="character" w:styleId="ListLabel376">
+    <w:name w:val="ListLabel 376"/>
+    <w:qFormat/>
+    <w:rPr>
+      <w:rFonts w:cs="OpenSymbol"/>
+    </w:rPr>
+  </w:style>
+  <w:style w:type="character" w:styleId="ListLabel377">
+    <w:name w:val="ListLabel 377"/>
+    <w:qFormat/>
+    <w:rPr>
+      <w:rFonts w:cs="OpenSymbol"/>
+    </w:rPr>
+  </w:style>
+  <w:style w:type="character" w:styleId="ListLabel378">
+    <w:name w:val="ListLabel 378"/>
+    <w:qFormat/>
+    <w:rPr>
+      <w:rFonts w:cs="OpenSymbol"/>
+    </w:rPr>
+  </w:style>
+  <w:style w:type="character" w:styleId="ListLabel379">
+    <w:name w:val="ListLabel 379"/>
+    <w:qFormat/>
+    <w:rPr>
+      <w:rFonts w:ascii="Liberation Serif" w:hAnsi="Liberation Serif" w:cs="OpenSymbol"/>
+      <w:sz w:val="24"/>
+    </w:rPr>
+  </w:style>
+  <w:style w:type="character" w:styleId="ListLabel380">
+    <w:name w:val="ListLabel 380"/>
+    <w:qFormat/>
+    <w:rPr>
+      <w:rFonts w:cs="OpenSymbol"/>
+    </w:rPr>
+  </w:style>
+  <w:style w:type="character" w:styleId="ListLabel381">
+    <w:name w:val="ListLabel 381"/>
+    <w:qFormat/>
+    <w:rPr>
+      <w:rFonts w:cs="OpenSymbol"/>
+    </w:rPr>
+  </w:style>
+  <w:style w:type="character" w:styleId="ListLabel382">
+    <w:name w:val="ListLabel 382"/>
+    <w:qFormat/>
+    <w:rPr>
+      <w:rFonts w:cs="OpenSymbol"/>
+    </w:rPr>
+  </w:style>
+  <w:style w:type="character" w:styleId="ListLabel383">
+    <w:name w:val="ListLabel 383"/>
+    <w:qFormat/>
+    <w:rPr>
+      <w:rFonts w:cs="OpenSymbol"/>
+    </w:rPr>
+  </w:style>
+  <w:style w:type="character" w:styleId="ListLabel384">
+    <w:name w:val="ListLabel 384"/>
+    <w:qFormat/>
+    <w:rPr>
+      <w:rFonts w:cs="OpenSymbol"/>
+    </w:rPr>
+  </w:style>
+  <w:style w:type="character" w:styleId="ListLabel385">
+    <w:name w:val="ListLabel 385"/>
+    <w:qFormat/>
+    <w:rPr>
+      <w:rFonts w:cs="OpenSymbol"/>
+    </w:rPr>
+  </w:style>
+  <w:style w:type="character" w:styleId="ListLabel386">
+    <w:name w:val="ListLabel 386"/>
+    <w:qFormat/>
+    <w:rPr>
+      <w:rFonts w:cs="OpenSymbol"/>
+    </w:rPr>
+  </w:style>
+  <w:style w:type="character" w:styleId="ListLabel387">
+    <w:name w:val="ListLabel 387"/>
+    <w:qFormat/>
+    <w:rPr>
+      <w:rFonts w:cs="OpenSymbol"/>
+    </w:rPr>
+  </w:style>
+  <w:style w:type="character" w:styleId="ListLabel388">
+    <w:name w:val="ListLabel 388"/>
+    <w:qFormat/>
+    <w:rPr>
+      <w:rFonts w:cs="OpenSymbol"/>
+    </w:rPr>
+  </w:style>
+  <w:style w:type="character" w:styleId="ListLabel389">
+    <w:name w:val="ListLabel 389"/>
+    <w:qFormat/>
+    <w:rPr>
+      <w:rFonts w:cs="OpenSymbol"/>
+    </w:rPr>
+  </w:style>
+  <w:style w:type="character" w:styleId="ListLabel390">
+    <w:name w:val="ListLabel 390"/>
+    <w:qFormat/>
+    <w:rPr>
+      <w:rFonts w:cs="OpenSymbol"/>
+    </w:rPr>
+  </w:style>
+  <w:style w:type="character" w:styleId="ListLabel391">
+    <w:name w:val="ListLabel 391"/>
+    <w:qFormat/>
+    <w:rPr>
+      <w:rFonts w:cs="OpenSymbol"/>
+    </w:rPr>
+  </w:style>
+  <w:style w:type="character" w:styleId="ListLabel392">
+    <w:name w:val="ListLabel 392"/>
+    <w:qFormat/>
+    <w:rPr>
+      <w:rFonts w:cs="OpenSymbol"/>
+    </w:rPr>
+  </w:style>
+  <w:style w:type="character" w:styleId="ListLabel393">
+    <w:name w:val="ListLabel 393"/>
+    <w:qFormat/>
+    <w:rPr>
+      <w:rFonts w:cs="OpenSymbol"/>
+    </w:rPr>
+  </w:style>
+  <w:style w:type="character" w:styleId="ListLabel394">
+    <w:name w:val="ListLabel 394"/>
+    <w:qFormat/>
+    <w:rPr>
+      <w:rFonts w:cs="OpenSymbol"/>
+    </w:rPr>
+  </w:style>
+  <w:style w:type="character" w:styleId="ListLabel395">
+    <w:name w:val="ListLabel 395"/>
+    <w:qFormat/>
+    <w:rPr>
+      <w:rFonts w:cs="OpenSymbol"/>
+    </w:rPr>
+  </w:style>
+  <w:style w:type="character" w:styleId="ListLabel396">
+    <w:name w:val="ListLabel 396"/>
+    <w:qFormat/>
+    <w:rPr>
+      <w:rFonts w:cs="OpenSymbol"/>
+    </w:rPr>
+  </w:style>
+  <w:style w:type="character" w:styleId="ListLabel397">
+    <w:name w:val="ListLabel 397"/>
+    <w:qFormat/>
+    <w:rPr>
+      <w:rFonts w:ascii="Liberation Serif" w:hAnsi="Liberation Serif" w:cs="OpenSymbol"/>
+      <w:b w:val="false"/>
+      <w:sz w:val="24"/>
+    </w:rPr>
+  </w:style>
+  <w:style w:type="character" w:styleId="ListLabel398">
+    <w:name w:val="ListLabel 398"/>
+    <w:qFormat/>
+    <w:rPr>
+      <w:rFonts w:cs="OpenSymbol"/>
+    </w:rPr>
+  </w:style>
+  <w:style w:type="character" w:styleId="ListLabel399">
+    <w:name w:val="ListLabel 399"/>
+    <w:qFormat/>
+    <w:rPr>
+      <w:rFonts w:cs="OpenSymbol"/>
+    </w:rPr>
+  </w:style>
+  <w:style w:type="character" w:styleId="ListLabel400">
+    <w:name w:val="ListLabel 400"/>
+    <w:qFormat/>
+    <w:rPr>
+      <w:rFonts w:cs="OpenSymbol"/>
+    </w:rPr>
+  </w:style>
+  <w:style w:type="character" w:styleId="ListLabel401">
+    <w:name w:val="ListLabel 401"/>
+    <w:qFormat/>
+    <w:rPr>
+      <w:rFonts w:cs="OpenSymbol"/>
+    </w:rPr>
+  </w:style>
+  <w:style w:type="character" w:styleId="ListLabel402">
+    <w:name w:val="ListLabel 402"/>
+    <w:qFormat/>
+    <w:rPr>
+      <w:rFonts w:cs="OpenSymbol"/>
+    </w:rPr>
+  </w:style>
+  <w:style w:type="character" w:styleId="ListLabel403">
+    <w:name w:val="ListLabel 403"/>
+    <w:qFormat/>
+    <w:rPr>
+      <w:rFonts w:cs="OpenSymbol"/>
+    </w:rPr>
+  </w:style>
+  <w:style w:type="character" w:styleId="ListLabel404">
+    <w:name w:val="ListLabel 404"/>
+    <w:qFormat/>
+    <w:rPr>
+      <w:rFonts w:cs="OpenSymbol"/>
+    </w:rPr>
+  </w:style>
+  <w:style w:type="character" w:styleId="ListLabel405">
+    <w:name w:val="ListLabel 405"/>
+    <w:qFormat/>
+    <w:rPr>
+      <w:rFonts w:cs="OpenSymbol"/>
+    </w:rPr>
+  </w:style>
+  <w:style w:type="character" w:styleId="ListLabel406">
+    <w:name w:val="ListLabel 406"/>
+    <w:qFormat/>
+    <w:rPr>
+      <w:rFonts w:cs="OpenSymbol"/>
+    </w:rPr>
+  </w:style>
+  <w:style w:type="character" w:styleId="ListLabel407">
+    <w:name w:val="ListLabel 407"/>
+    <w:qFormat/>
+    <w:rPr>
+      <w:rFonts w:cs="OpenSymbol"/>
+    </w:rPr>
+  </w:style>
+  <w:style w:type="character" w:styleId="ListLabel408">
+    <w:name w:val="ListLabel 408"/>
+    <w:qFormat/>
+    <w:rPr>
+      <w:rFonts w:cs="OpenSymbol"/>
+    </w:rPr>
+  </w:style>
+  <w:style w:type="character" w:styleId="ListLabel409">
+    <w:name w:val="ListLabel 409"/>
+    <w:qFormat/>
+    <w:rPr>
+      <w:rFonts w:cs="OpenSymbol"/>
+    </w:rPr>
+  </w:style>
+  <w:style w:type="character" w:styleId="ListLabel410">
+    <w:name w:val="ListLabel 410"/>
+    <w:qFormat/>
+    <w:rPr>
+      <w:rFonts w:cs="OpenSymbol"/>
+    </w:rPr>
+  </w:style>
+  <w:style w:type="character" w:styleId="ListLabel411">
+    <w:name w:val="ListLabel 411"/>
+    <w:qFormat/>
+    <w:rPr>
+      <w:rFonts w:cs="OpenSymbol"/>
+    </w:rPr>
+  </w:style>
+  <w:style w:type="character" w:styleId="ListLabel412">
+    <w:name w:val="ListLabel 412"/>
+    <w:qFormat/>
+    <w:rPr>
+      <w:rFonts w:cs="OpenSymbol"/>
+    </w:rPr>
+  </w:style>
+  <w:style w:type="character" w:styleId="ListLabel413">
+    <w:name w:val="ListLabel 413"/>
+    <w:qFormat/>
+    <w:rPr>
+      <w:rFonts w:cs="OpenSymbol"/>
+    </w:rPr>
+  </w:style>
+  <w:style w:type="character" w:styleId="ListLabel414">
+    <w:name w:val="ListLabel 414"/>
+    <w:qFormat/>
+    <w:rPr>
+      <w:rFonts w:cs="OpenSymbol"/>
+    </w:rPr>
+  </w:style>
+  <w:style w:type="character" w:styleId="ListLabel415">
+    <w:name w:val="ListLabel 415"/>
+    <w:qFormat/>
+    <w:rPr>
+      <w:rFonts w:cs="OpenSymbol"/>
+    </w:rPr>
+  </w:style>
+  <w:style w:type="character" w:styleId="ListLabel416">
+    <w:name w:val="ListLabel 416"/>
+    <w:qFormat/>
+    <w:rPr>
+      <w:rFonts w:cs="OpenSymbol"/>
+    </w:rPr>
+  </w:style>
+  <w:style w:type="character" w:styleId="ListLabel417">
+    <w:name w:val="ListLabel 417"/>
+    <w:qFormat/>
+    <w:rPr>
+      <w:rFonts w:cs="OpenSymbol"/>
+    </w:rPr>
+  </w:style>
+  <w:style w:type="character" w:styleId="ListLabel418">
+    <w:name w:val="ListLabel 418"/>
+    <w:qFormat/>
+    <w:rPr>
+      <w:rFonts w:cs="OpenSymbol"/>
+    </w:rPr>
+  </w:style>
+  <w:style w:type="character" w:styleId="ListLabel419">
+    <w:name w:val="ListLabel 419"/>
+    <w:qFormat/>
+    <w:rPr>
+      <w:rFonts w:cs="OpenSymbol"/>
+    </w:rPr>
+  </w:style>
+  <w:style w:type="character" w:styleId="ListLabel420">
+    <w:name w:val="ListLabel 420"/>
+    <w:qFormat/>
+    <w:rPr>
+      <w:rFonts w:cs="OpenSymbol"/>
+    </w:rPr>
+  </w:style>
+  <w:style w:type="character" w:styleId="ListLabel421">
+    <w:name w:val="ListLabel 421"/>
+    <w:qFormat/>
+    <w:rPr>
+      <w:rFonts w:cs="OpenSymbol"/>
+    </w:rPr>
+  </w:style>
+  <w:style w:type="character" w:styleId="ListLabel422">
+    <w:name w:val="ListLabel 422"/>
+    <w:qFormat/>
+    <w:rPr>
+      <w:rFonts w:cs="OpenSymbol"/>
+    </w:rPr>
+  </w:style>
+  <w:style w:type="character" w:styleId="ListLabel423">
+    <w:name w:val="ListLabel 423"/>
+    <w:qFormat/>
+    <w:rPr>
+      <w:rFonts w:cs="OpenSymbol"/>
+    </w:rPr>
+  </w:style>
+  <w:style w:type="character" w:styleId="ListLabel424">
+    <w:name w:val="ListLabel 424"/>
+    <w:qFormat/>
+    <w:rPr>
+      <w:rFonts w:cs="OpenSymbol"/>
+    </w:rPr>
+  </w:style>
+  <w:style w:type="character" w:styleId="ListLabel425">
+    <w:name w:val="ListLabel 425"/>
+    <w:qFormat/>
+    <w:rPr>
+      <w:rFonts w:cs="OpenSymbol"/>
+    </w:rPr>
+  </w:style>
+  <w:style w:type="character" w:styleId="ListLabel426">
+    <w:name w:val="ListLabel 426"/>
+    <w:qFormat/>
+    <w:rPr>
+      <w:rFonts w:cs="OpenSymbol"/>
+    </w:rPr>
+  </w:style>
+  <w:style w:type="character" w:styleId="ListLabel427">
+    <w:name w:val="ListLabel 427"/>
+    <w:qFormat/>
+    <w:rPr>
+      <w:rFonts w:cs="OpenSymbol"/>
+    </w:rPr>
+  </w:style>
+  <w:style w:type="character" w:styleId="ListLabel428">
+    <w:name w:val="ListLabel 428"/>
+    <w:qFormat/>
+    <w:rPr>
+      <w:rFonts w:cs="OpenSymbol"/>
+    </w:rPr>
+  </w:style>
+  <w:style w:type="character" w:styleId="ListLabel429">
+    <w:name w:val="ListLabel 429"/>
+    <w:qFormat/>
+    <w:rPr>
+      <w:rFonts w:cs="OpenSymbol"/>
+    </w:rPr>
+  </w:style>
+  <w:style w:type="character" w:styleId="ListLabel430">
+    <w:name w:val="ListLabel 430"/>
+    <w:qFormat/>
+    <w:rPr>
+      <w:rFonts w:cs="OpenSymbol"/>
+    </w:rPr>
+  </w:style>
+  <w:style w:type="character" w:styleId="ListLabel431">
+    <w:name w:val="ListLabel 431"/>
+    <w:qFormat/>
+    <w:rPr>
+      <w:rFonts w:cs="OpenSymbol"/>
+    </w:rPr>
+  </w:style>
+  <w:style w:type="character" w:styleId="ListLabel432">
+    <w:name w:val="ListLabel 432"/>
+    <w:qFormat/>
+    <w:rPr>
+      <w:rFonts w:cs="OpenSymbol"/>
+    </w:rPr>
+  </w:style>
+  <w:style w:type="character" w:styleId="ListLabel433">
+    <w:name w:val="ListLabel 433"/>
+    <w:qFormat/>
+    <w:rPr>
+      <w:rFonts w:cs="OpenSymbol"/>
+    </w:rPr>
+  </w:style>
+  <w:style w:type="character" w:styleId="ListLabel434">
+    <w:name w:val="ListLabel 434"/>
+    <w:qFormat/>
+    <w:rPr>
+      <w:rFonts w:cs="OpenSymbol"/>
+    </w:rPr>
+  </w:style>
+  <w:style w:type="character" w:styleId="ListLabel435">
+    <w:name w:val="ListLabel 435"/>
+    <w:qFormat/>
+    <w:rPr>
+      <w:rFonts w:cs="OpenSymbol"/>
+    </w:rPr>
+  </w:style>
+  <w:style w:type="character" w:styleId="ListLabel436">
+    <w:name w:val="ListLabel 436"/>
+    <w:qFormat/>
+    <w:rPr>
+      <w:rFonts w:cs="OpenSymbol"/>
+    </w:rPr>
+  </w:style>
+  <w:style w:type="character" w:styleId="ListLabel437">
+    <w:name w:val="ListLabel 437"/>
+    <w:qFormat/>
+    <w:rPr>
+      <w:rFonts w:cs="OpenSymbol"/>
+    </w:rPr>
+  </w:style>
+  <w:style w:type="character" w:styleId="ListLabel438">
+    <w:name w:val="ListLabel 438"/>
+    <w:qFormat/>
+    <w:rPr>
+      <w:rFonts w:cs="OpenSymbol"/>
+    </w:rPr>
+  </w:style>
+  <w:style w:type="character" w:styleId="ListLabel439">
+    <w:name w:val="ListLabel 439"/>
+    <w:qFormat/>
+    <w:rPr>
+      <w:rFonts w:cs="OpenSymbol"/>
+    </w:rPr>
+  </w:style>
+  <w:style w:type="character" w:styleId="ListLabel440">
+    <w:name w:val="ListLabel 440"/>
+    <w:qFormat/>
+    <w:rPr>
+      <w:rFonts w:cs="OpenSymbol"/>
+    </w:rPr>
+  </w:style>
+  <w:style w:type="character" w:styleId="ListLabel441">
+    <w:name w:val="ListLabel 441"/>
+    <w:qFormat/>
+    <w:rPr>
+      <w:rFonts w:cs="OpenSymbol"/>
+    </w:rPr>
+  </w:style>
+  <w:style w:type="character" w:styleId="ListLabel442">
+    <w:name w:val="ListLabel 442"/>
+    <w:qFormat/>
+    <w:rPr>
+      <w:rFonts w:cs="OpenSymbol"/>
+    </w:rPr>
+  </w:style>
+  <w:style w:type="character" w:styleId="ListLabel443">
+    <w:name w:val="ListLabel 443"/>
+    <w:qFormat/>
+    <w:rPr>
+      <w:rFonts w:cs="OpenSymbol"/>
+    </w:rPr>
+  </w:style>
+  <w:style w:type="character" w:styleId="ListLabel444">
+    <w:name w:val="ListLabel 444"/>
+    <w:qFormat/>
+    <w:rPr>
+      <w:rFonts w:cs="OpenSymbol"/>
+    </w:rPr>
+  </w:style>
+  <w:style w:type="character" w:styleId="ListLabel445">
+    <w:name w:val="ListLabel 445"/>
+    <w:qFormat/>
+    <w:rPr>
+      <w:rFonts w:cs="OpenSymbol"/>
+    </w:rPr>
+  </w:style>
+  <w:style w:type="character" w:styleId="ListLabel446">
+    <w:name w:val="ListLabel 446"/>
+    <w:qFormat/>
+    <w:rPr>
+      <w:rFonts w:cs="OpenSymbol"/>
+    </w:rPr>
+  </w:style>
+  <w:style w:type="character" w:styleId="ListLabel447">
+    <w:name w:val="ListLabel 447"/>
+    <w:qFormat/>
+    <w:rPr>
+      <w:rFonts w:cs="OpenSymbol"/>
+    </w:rPr>
+  </w:style>
+  <w:style w:type="character" w:styleId="ListLabel448">
+    <w:name w:val="ListLabel 448"/>
+    <w:qFormat/>
+    <w:rPr>
+      <w:rFonts w:cs="OpenSymbol"/>
+    </w:rPr>
+  </w:style>
+  <w:style w:type="character" w:styleId="ListLabel449">
+    <w:name w:val="ListLabel 449"/>
+    <w:qFormat/>
+    <w:rPr>
+      <w:rFonts w:cs="OpenSymbol"/>
+    </w:rPr>
+  </w:style>
+  <w:style w:type="character" w:styleId="ListLabel450">
+    <w:name w:val="ListLabel 450"/>
+    <w:qFormat/>
+    <w:rPr>
+      <w:rFonts w:cs="OpenSymbol"/>
+    </w:rPr>
+  </w:style>
+  <w:style w:type="character" w:styleId="ListLabel451">
+    <w:name w:val="ListLabel 451"/>
+    <w:qFormat/>
+    <w:rPr>
+      <w:rFonts w:cs="OpenSymbol"/>
+      <w:b w:val="false"/>
+    </w:rPr>
+  </w:style>
+  <w:style w:type="character" w:styleId="ListLabel452">
+    <w:name w:val="ListLabel 452"/>
+    <w:qFormat/>
+    <w:rPr>
+      <w:rFonts w:cs="OpenSymbol"/>
+    </w:rPr>
+  </w:style>
+  <w:style w:type="character" w:styleId="ListLabel453">
+    <w:name w:val="ListLabel 453"/>
+    <w:qFormat/>
+    <w:rPr>
+      <w:rFonts w:cs="OpenSymbol"/>
+    </w:rPr>
+  </w:style>
+  <w:style w:type="character" w:styleId="ListLabel454">
+    <w:name w:val="ListLabel 454"/>
+    <w:qFormat/>
+    <w:rPr>
+      <w:rFonts w:cs="OpenSymbol"/>
+    </w:rPr>
+  </w:style>
+  <w:style w:type="character" w:styleId="ListLabel455">
+    <w:name w:val="ListLabel 455"/>
+    <w:qFormat/>
+    <w:rPr>
+      <w:rFonts w:cs="OpenSymbol"/>
+    </w:rPr>
+  </w:style>
+  <w:style w:type="character" w:styleId="ListLabel456">
+    <w:name w:val="ListLabel 456"/>
+    <w:qFormat/>
+    <w:rPr>
+      <w:rFonts w:cs="OpenSymbol"/>
+    </w:rPr>
+  </w:style>
+  <w:style w:type="character" w:styleId="ListLabel457">
+    <w:name w:val="ListLabel 457"/>
+    <w:qFormat/>
+    <w:rPr>
+      <w:rFonts w:cs="OpenSymbol"/>
+    </w:rPr>
+  </w:style>
+  <w:style w:type="character" w:styleId="ListLabel458">
+    <w:name w:val="ListLabel 458"/>
+    <w:qFormat/>
+    <w:rPr>
+      <w:rFonts w:cs="OpenSymbol"/>
+    </w:rPr>
+  </w:style>
+  <w:style w:type="character" w:styleId="ListLabel459">
+    <w:name w:val="ListLabel 459"/>
+    <w:qFormat/>
+    <w:rPr>
+      <w:rFonts w:cs="OpenSymbol"/>
+    </w:rPr>
+  </w:style>
   <w:style w:type="paragraph" w:styleId="Heading">
     <w:name w:val="Heading"/>
     <w:basedOn w:val="Normal"/>

--- a/WorkTracker.docx
+++ b/WorkTracker.docx
@@ -311,12 +311,12 @@
               <wp:anchor behindDoc="0" distT="0" distB="0" distL="0" distR="0" simplePos="0" locked="0" layoutInCell="1" allowOverlap="1" relativeHeight="2">
                 <wp:simplePos x="0" y="0"/>
                 <wp:positionH relativeFrom="column">
-                  <wp:posOffset>-123190</wp:posOffset>
+                  <wp:posOffset>-121920</wp:posOffset>
                 </wp:positionH>
                 <wp:positionV relativeFrom="paragraph">
-                  <wp:posOffset>106680</wp:posOffset>
+                  <wp:posOffset>108585</wp:posOffset>
                 </wp:positionV>
-                <wp:extent cx="6424930" cy="3810"/>
+                <wp:extent cx="6425565" cy="4445"/>
                 <wp:effectExtent l="0" t="0" r="0" b="0"/>
                 <wp:wrapNone/>
                 <wp:docPr id="1" name="Shape1"/>
@@ -327,7 +327,7 @@
                       <wps:spPr>
                         <a:xfrm>
                           <a:off x="0" y="0"/>
-                          <a:ext cx="6424200" cy="1800"/>
+                          <a:ext cx="6424920" cy="1440"/>
                         </a:xfrm>
                         <a:prstGeom prst="line">
                           <a:avLst/>
@@ -354,7 +354,7 @@
           </mc:Choice>
           <mc:Fallback>
             <w:pict>
-              <v:line id="shape_0" from="-9.75pt,8.4pt" to="496.05pt,8.5pt" ID="Shape1" stroked="t" style="position:absolute">
+              <v:line id="shape_0" from="-9.65pt,8.5pt" to="496.2pt,8.55pt" ID="Shape1" stroked="t" style="position:absolute">
                 <v:stroke color="black" weight="36360" joinstyle="round" endcap="flat"/>
                 <v:fill o:detectmouseclick="t" on="false"/>
               </v:line>
@@ -640,12 +640,12 @@
               <wp:anchor behindDoc="0" distT="0" distB="0" distL="0" distR="0" simplePos="0" locked="0" layoutInCell="1" allowOverlap="1" relativeHeight="3">
                 <wp:simplePos x="0" y="0"/>
                 <wp:positionH relativeFrom="column">
-                  <wp:posOffset>-123190</wp:posOffset>
+                  <wp:posOffset>-121920</wp:posOffset>
                 </wp:positionH>
                 <wp:positionV relativeFrom="paragraph">
-                  <wp:posOffset>106680</wp:posOffset>
+                  <wp:posOffset>108585</wp:posOffset>
                 </wp:positionV>
-                <wp:extent cx="6424930" cy="3810"/>
+                <wp:extent cx="6425565" cy="4445"/>
                 <wp:effectExtent l="0" t="0" r="0" b="0"/>
                 <wp:wrapNone/>
                 <wp:docPr id="2" name="Shape1"/>
@@ -656,7 +656,7 @@
                       <wps:spPr>
                         <a:xfrm>
                           <a:off x="0" y="0"/>
-                          <a:ext cx="6424200" cy="1800"/>
+                          <a:ext cx="6424920" cy="1440"/>
                         </a:xfrm>
                         <a:prstGeom prst="line">
                           <a:avLst/>
@@ -683,7 +683,7 @@
           </mc:Choice>
           <mc:Fallback>
             <w:pict>
-              <v:line id="shape_0" from="-9.75pt,8.4pt" to="496.05pt,8.5pt" ID="Shape1" stroked="t" style="position:absolute">
+              <v:line id="shape_0" from="-9.65pt,8.5pt" to="496.2pt,8.55pt" ID="Shape1" stroked="t" style="position:absolute">
                 <v:stroke color="black" weight="36360" joinstyle="round" endcap="flat"/>
                 <v:fill o:detectmouseclick="t" on="false"/>
               </v:line>
@@ -850,12 +850,12 @@
               <wp:anchor behindDoc="0" distT="0" distB="0" distL="0" distR="0" simplePos="0" locked="0" layoutInCell="1" allowOverlap="1" relativeHeight="4">
                 <wp:simplePos x="0" y="0"/>
                 <wp:positionH relativeFrom="column">
-                  <wp:posOffset>-123190</wp:posOffset>
+                  <wp:posOffset>-121920</wp:posOffset>
                 </wp:positionH>
                 <wp:positionV relativeFrom="paragraph">
-                  <wp:posOffset>106680</wp:posOffset>
+                  <wp:posOffset>108585</wp:posOffset>
                 </wp:positionV>
-                <wp:extent cx="6424930" cy="3810"/>
+                <wp:extent cx="6425565" cy="4445"/>
                 <wp:effectExtent l="0" t="0" r="0" b="0"/>
                 <wp:wrapNone/>
                 <wp:docPr id="3" name="Shape1"/>
@@ -866,7 +866,7 @@
                       <wps:spPr>
                         <a:xfrm>
                           <a:off x="0" y="0"/>
-                          <a:ext cx="6424200" cy="1800"/>
+                          <a:ext cx="6424920" cy="1440"/>
                         </a:xfrm>
                         <a:prstGeom prst="line">
                           <a:avLst/>
@@ -893,7 +893,7 @@
           </mc:Choice>
           <mc:Fallback>
             <w:pict>
-              <v:line id="shape_0" from="-9.75pt,8.4pt" to="496.05pt,8.5pt" ID="Shape1" stroked="t" style="position:absolute">
+              <v:line id="shape_0" from="-9.65pt,8.5pt" to="496.2pt,8.55pt" ID="Shape1" stroked="t" style="position:absolute">
                 <v:stroke color="black" weight="36360" joinstyle="round" endcap="flat"/>
                 <v:fill o:detectmouseclick="t" on="false"/>
               </v:line>
@@ -1015,12 +1015,12 @@
               <wp:anchor behindDoc="0" distT="0" distB="0" distL="0" distR="0" simplePos="0" locked="0" layoutInCell="1" allowOverlap="1" relativeHeight="5">
                 <wp:simplePos x="0" y="0"/>
                 <wp:positionH relativeFrom="column">
-                  <wp:posOffset>-123190</wp:posOffset>
+                  <wp:posOffset>-121920</wp:posOffset>
                 </wp:positionH>
                 <wp:positionV relativeFrom="paragraph">
-                  <wp:posOffset>106680</wp:posOffset>
+                  <wp:posOffset>108585</wp:posOffset>
                 </wp:positionV>
-                <wp:extent cx="6424930" cy="3810"/>
+                <wp:extent cx="6425565" cy="4445"/>
                 <wp:effectExtent l="0" t="0" r="0" b="0"/>
                 <wp:wrapNone/>
                 <wp:docPr id="4" name="Shape1"/>
@@ -1031,7 +1031,7 @@
                       <wps:spPr>
                         <a:xfrm>
                           <a:off x="0" y="0"/>
-                          <a:ext cx="6424200" cy="1800"/>
+                          <a:ext cx="6424920" cy="1440"/>
                         </a:xfrm>
                         <a:prstGeom prst="line">
                           <a:avLst/>
@@ -1058,7 +1058,7 @@
           </mc:Choice>
           <mc:Fallback>
             <w:pict>
-              <v:line id="shape_0" from="-9.75pt,8.4pt" to="496.05pt,8.5pt" ID="Shape1" stroked="t" style="position:absolute">
+              <v:line id="shape_0" from="-9.65pt,8.5pt" to="496.2pt,8.55pt" ID="Shape1" stroked="t" style="position:absolute">
                 <v:stroke color="black" weight="36360" joinstyle="round" endcap="flat"/>
                 <v:fill o:detectmouseclick="t" on="false"/>
               </v:line>
@@ -1591,12 +1591,12 @@
               <wp:anchor behindDoc="0" distT="0" distB="0" distL="0" distR="0" simplePos="0" locked="0" layoutInCell="1" allowOverlap="1" relativeHeight="6">
                 <wp:simplePos x="0" y="0"/>
                 <wp:positionH relativeFrom="column">
-                  <wp:posOffset>-123190</wp:posOffset>
+                  <wp:posOffset>-121920</wp:posOffset>
                 </wp:positionH>
                 <wp:positionV relativeFrom="paragraph">
-                  <wp:posOffset>106680</wp:posOffset>
+                  <wp:posOffset>108585</wp:posOffset>
                 </wp:positionV>
-                <wp:extent cx="6424930" cy="3810"/>
+                <wp:extent cx="6425565" cy="4445"/>
                 <wp:effectExtent l="0" t="0" r="0" b="0"/>
                 <wp:wrapNone/>
                 <wp:docPr id="5" name="Shape1"/>
@@ -1607,7 +1607,7 @@
                       <wps:spPr>
                         <a:xfrm>
                           <a:off x="0" y="0"/>
-                          <a:ext cx="6424200" cy="1800"/>
+                          <a:ext cx="6424920" cy="1440"/>
                         </a:xfrm>
                         <a:prstGeom prst="line">
                           <a:avLst/>
@@ -1634,7 +1634,7 @@
           </mc:Choice>
           <mc:Fallback>
             <w:pict>
-              <v:line id="shape_0" from="-9.75pt,8.4pt" to="496.05pt,8.5pt" ID="Shape1" stroked="t" style="position:absolute">
+              <v:line id="shape_0" from="-9.65pt,8.5pt" to="496.2pt,8.55pt" ID="Shape1" stroked="t" style="position:absolute">
                 <v:stroke color="black" weight="36360" joinstyle="round" endcap="flat"/>
                 <v:fill o:detectmouseclick="t" on="false"/>
               </v:line>
@@ -2843,12 +2843,12 @@
               <wp:anchor behindDoc="0" distT="0" distB="0" distL="0" distR="0" simplePos="0" locked="0" layoutInCell="1" allowOverlap="1" relativeHeight="7">
                 <wp:simplePos x="0" y="0"/>
                 <wp:positionH relativeFrom="column">
-                  <wp:posOffset>-123190</wp:posOffset>
+                  <wp:posOffset>-121920</wp:posOffset>
                 </wp:positionH>
                 <wp:positionV relativeFrom="paragraph">
-                  <wp:posOffset>106680</wp:posOffset>
+                  <wp:posOffset>108585</wp:posOffset>
                 </wp:positionV>
-                <wp:extent cx="6424930" cy="3810"/>
+                <wp:extent cx="6425565" cy="4445"/>
                 <wp:effectExtent l="0" t="0" r="0" b="0"/>
                 <wp:wrapNone/>
                 <wp:docPr id="6" name="Shape1"/>
@@ -2859,7 +2859,7 @@
                       <wps:spPr>
                         <a:xfrm>
                           <a:off x="0" y="0"/>
-                          <a:ext cx="6424200" cy="1800"/>
+                          <a:ext cx="6424920" cy="1440"/>
                         </a:xfrm>
                         <a:prstGeom prst="line">
                           <a:avLst/>
@@ -2886,7 +2886,7 @@
           </mc:Choice>
           <mc:Fallback>
             <w:pict>
-              <v:line id="shape_0" from="-9.75pt,8.4pt" to="496.05pt,8.5pt" ID="Shape1" stroked="t" style="position:absolute">
+              <v:line id="shape_0" from="-9.65pt,8.5pt" to="496.2pt,8.55pt" ID="Shape1" stroked="t" style="position:absolute">
                 <v:stroke color="black" weight="36360" joinstyle="round" endcap="flat"/>
                 <v:fill o:detectmouseclick="t" on="false"/>
               </v:line>
@@ -3095,12 +3095,12 @@
               <wp:anchor behindDoc="0" distT="0" distB="0" distL="0" distR="0" simplePos="0" locked="0" layoutInCell="1" allowOverlap="1" relativeHeight="8">
                 <wp:simplePos x="0" y="0"/>
                 <wp:positionH relativeFrom="column">
-                  <wp:posOffset>-123190</wp:posOffset>
+                  <wp:posOffset>-121920</wp:posOffset>
                 </wp:positionH>
                 <wp:positionV relativeFrom="paragraph">
-                  <wp:posOffset>106680</wp:posOffset>
+                  <wp:posOffset>108585</wp:posOffset>
                 </wp:positionV>
-                <wp:extent cx="6424930" cy="3810"/>
+                <wp:extent cx="6425565" cy="4445"/>
                 <wp:effectExtent l="0" t="0" r="0" b="0"/>
                 <wp:wrapNone/>
                 <wp:docPr id="7" name="Shape1"/>
@@ -3111,7 +3111,7 @@
                       <wps:spPr>
                         <a:xfrm>
                           <a:off x="0" y="0"/>
-                          <a:ext cx="6424200" cy="1800"/>
+                          <a:ext cx="6424920" cy="1440"/>
                         </a:xfrm>
                         <a:prstGeom prst="line">
                           <a:avLst/>
@@ -3138,7 +3138,7 @@
           </mc:Choice>
           <mc:Fallback>
             <w:pict>
-              <v:line id="shape_0" from="-9.75pt,8.4pt" to="496.05pt,8.5pt" ID="Shape1" stroked="t" style="position:absolute">
+              <v:line id="shape_0" from="-9.65pt,8.5pt" to="496.2pt,8.55pt" ID="Shape1" stroked="t" style="position:absolute">
                 <v:stroke color="black" weight="36360" joinstyle="round" endcap="flat"/>
                 <v:fill o:detectmouseclick="t" on="false"/>
               </v:line>
@@ -3152,7 +3152,6 @@
         <w:pStyle w:val="Heading2"/>
         <w:rPr/>
       </w:pPr>
-      <w:bookmarkStart w:id="4" w:name="__DdeLink__205_259238703"/>
       <w:r>
         <w:rPr>
           <w:rStyle w:val="StrongEmphasis"/>
@@ -3286,8 +3285,8 @@
           <w:bCs w:val="false"/>
         </w:rPr>
       </w:pPr>
-      <w:bookmarkStart w:id="5" w:name="__DdeLink__205_259238703"/>
-      <w:bookmarkEnd w:id="5"/>
+      <w:bookmarkStart w:id="4" w:name="__DdeLink__205_259238703"/>
+      <w:bookmarkEnd w:id="4"/>
       <w:r>
         <w:rPr>
           <w:rStyle w:val="StrongEmphasis"/>
@@ -3318,12 +3317,12 @@
               <wp:anchor behindDoc="0" distT="0" distB="0" distL="0" distR="0" simplePos="0" locked="0" layoutInCell="1" allowOverlap="1" relativeHeight="9">
                 <wp:simplePos x="0" y="0"/>
                 <wp:positionH relativeFrom="column">
-                  <wp:posOffset>-123190</wp:posOffset>
+                  <wp:posOffset>-121920</wp:posOffset>
                 </wp:positionH>
                 <wp:positionV relativeFrom="paragraph">
-                  <wp:posOffset>106680</wp:posOffset>
+                  <wp:posOffset>108585</wp:posOffset>
                 </wp:positionV>
-                <wp:extent cx="6424930" cy="3810"/>
+                <wp:extent cx="6425565" cy="4445"/>
                 <wp:effectExtent l="0" t="0" r="0" b="0"/>
                 <wp:wrapNone/>
                 <wp:docPr id="8" name="Shape1"/>
@@ -3334,7 +3333,7 @@
                       <wps:spPr>
                         <a:xfrm>
                           <a:off x="0" y="0"/>
-                          <a:ext cx="6424200" cy="1800"/>
+                          <a:ext cx="6424920" cy="1440"/>
                         </a:xfrm>
                         <a:prstGeom prst="line">
                           <a:avLst/>
@@ -3361,7 +3360,7 @@
           </mc:Choice>
           <mc:Fallback>
             <w:pict>
-              <v:line id="shape_0" from="-9.75pt,8.4pt" to="496.05pt,8.5pt" ID="Shape1" stroked="t" style="position:absolute">
+              <v:line id="shape_0" from="-9.65pt,8.5pt" to="496.2pt,8.55pt" ID="Shape1" stroked="t" style="position:absolute">
                 <v:stroke color="black" weight="36360" joinstyle="round" endcap="flat"/>
                 <v:fill o:detectmouseclick="t" on="false"/>
               </v:line>
@@ -3392,8 +3391,196 @@
           <w:u w:val="single"/>
           <w:effect w:val="none"/>
         </w:rPr>
-        <w:t>1st</w:t>
-      </w:r>
+        <w:t>1st AUGUST</w:t>
+      </w:r>
+    </w:p>
+    <w:p>
+      <w:pPr>
+        <w:pStyle w:val="Heading2"/>
+        <w:rPr/>
+      </w:pPr>
+      <w:r>
+        <w:rPr>
+          <w:rStyle w:val="StrongEmphasis"/>
+          <w:b w:val="false"/>
+          <w:bCs w:val="false"/>
+        </w:rPr>
+        <w:t>WORK DONE:</w:t>
+      </w:r>
+    </w:p>
+    <w:p>
+      <w:pPr>
+        <w:pStyle w:val="TextBody"/>
+        <w:numPr>
+          <w:ilvl w:val="0"/>
+          <w:numId w:val="15"/>
+        </w:numPr>
+        <w:rPr/>
+      </w:pPr>
+      <w:r>
+        <w:rPr>
+          <w:rStyle w:val="StrongEmphasis"/>
+          <w:b w:val="false"/>
+          <w:bCs w:val="false"/>
+        </w:rPr>
+        <w:t>Tried to fix in Train_YOLO.py to incorporate running fine_tune from loaded weights but failed</w:t>
+      </w:r>
+    </w:p>
+    <w:p>
+      <w:pPr>
+        <w:pStyle w:val="TextBody"/>
+        <w:numPr>
+          <w:ilvl w:val="0"/>
+          <w:numId w:val="15"/>
+        </w:numPr>
+        <w:rPr/>
+      </w:pPr>
+      <w:r>
+        <w:rPr>
+          <w:rStyle w:val="StrongEmphasis"/>
+          <w:b w:val="false"/>
+          <w:bCs w:val="false"/>
+        </w:rPr>
+        <w:t xml:space="preserve">Ran detector.py on intermediate weights </w:t>
+      </w:r>
+      <w:r>
+        <w:rPr>
+          <w:rStyle w:val="StrongEmphasis"/>
+          <w:b w:val="false"/>
+          <w:bCs w:val="false"/>
+        </w:rPr>
+        <w:t>(not being able to detect bounding boxes)</w:t>
+      </w:r>
+    </w:p>
+    <w:p>
+      <w:pPr>
+        <w:pStyle w:val="Heading2"/>
+        <w:rPr/>
+      </w:pPr>
+      <w:r>
+        <w:rPr>
+          <w:rStyle w:val="StrongEmphasis"/>
+          <w:b w:val="false"/>
+          <w:bCs w:val="false"/>
+        </w:rPr>
+        <w:t>NEXT WORK:</w:t>
+      </w:r>
+    </w:p>
+    <w:p>
+      <w:pPr>
+        <w:pStyle w:val="TextBody"/>
+        <w:numPr>
+          <w:ilvl w:val="0"/>
+          <w:numId w:val="16"/>
+        </w:numPr>
+        <w:rPr/>
+      </w:pPr>
+      <w:r>
+        <w:rPr>
+          <w:rStyle w:val="StrongEmphasis"/>
+          <w:b w:val="false"/>
+          <w:bCs w:val="false"/>
+          <w:i w:val="false"/>
+          <w:caps w:val="false"/>
+          <w:smallCaps w:val="false"/>
+          <w:strike w:val="false"/>
+          <w:dstrike w:val="false"/>
+          <w:color w:val="00000A"/>
+          <w:sz w:val="24"/>
+          <w:szCs w:val="24"/>
+          <w:u w:val="none"/>
+          <w:effect w:val="none"/>
+        </w:rPr>
+        <w:t>Try and run the whole training process</w:t>
+      </w:r>
+    </w:p>
+    <w:p>
+      <w:pPr>
+        <w:pStyle w:val="TextBody"/>
+        <w:rPr>
+          <w:rStyle w:val="StrongEmphasis"/>
+          <w:rFonts w:ascii="Liberation Serif" w:hAnsi="Liberation Serif"/>
+          <w:b w:val="false"/>
+          <w:b w:val="false"/>
+          <w:bCs w:val="false"/>
+          <w:i w:val="false"/>
+          <w:i w:val="false"/>
+          <w:caps w:val="false"/>
+          <w:smallCaps w:val="false"/>
+          <w:strike w:val="false"/>
+          <w:dstrike w:val="false"/>
+          <w:color w:val="00000A"/>
+          <w:sz w:val="24"/>
+          <w:szCs w:val="24"/>
+          <w:u w:val="none"/>
+          <w:effect w:val="none"/>
+        </w:rPr>
+      </w:pPr>
+      <w:r>
+        <w:rPr/>
+        <mc:AlternateContent>
+          <mc:Choice Requires="wps">
+            <w:drawing>
+              <wp:anchor behindDoc="0" distT="0" distB="0" distL="0" distR="0" simplePos="0" locked="0" layoutInCell="1" allowOverlap="1" relativeHeight="10">
+                <wp:simplePos x="0" y="0"/>
+                <wp:positionH relativeFrom="column">
+                  <wp:posOffset>-121920</wp:posOffset>
+                </wp:positionH>
+                <wp:positionV relativeFrom="paragraph">
+                  <wp:posOffset>108585</wp:posOffset>
+                </wp:positionV>
+                <wp:extent cx="6425565" cy="4445"/>
+                <wp:effectExtent l="0" t="0" r="0" b="0"/>
+                <wp:wrapNone/>
+                <wp:docPr id="9" name="Shape1"/>
+                <a:graphic xmlns:a="http://schemas.openxmlformats.org/drawingml/2006/main">
+                  <a:graphicData uri="http://schemas.microsoft.com/office/word/2010/wordprocessingShape">
+                    <wps:wsp>
+                      <wps:cNvSpPr/>
+                      <wps:spPr>
+                        <a:xfrm>
+                          <a:off x="0" y="0"/>
+                          <a:ext cx="6424920" cy="1440"/>
+                        </a:xfrm>
+                        <a:prstGeom prst="line">
+                          <a:avLst/>
+                        </a:prstGeom>
+                        <a:ln w="36360">
+                          <a:solidFill>
+                            <a:srgbClr val="000000"/>
+                          </a:solidFill>
+                          <a:round/>
+                        </a:ln>
+                      </wps:spPr>
+                      <wps:style>
+                        <a:lnRef idx="0"/>
+                        <a:fillRef idx="0"/>
+                        <a:effectRef idx="0"/>
+                        <a:fontRef idx="minor"/>
+                      </wps:style>
+                      <wps:bodyPr/>
+                    </wps:wsp>
+                  </a:graphicData>
+                </a:graphic>
+              </wp:anchor>
+            </w:drawing>
+          </mc:Choice>
+          <mc:Fallback>
+            <w:pict>
+              <v:line id="shape_0" from="-9.65pt,8.5pt" to="496.2pt,8.55pt" ID="Shape1" stroked="t" style="position:absolute">
+                <v:stroke color="black" weight="36360" joinstyle="round" endcap="flat"/>
+                <v:fill o:detectmouseclick="t" on="false"/>
+              </v:line>
+            </w:pict>
+          </mc:Fallback>
+        </mc:AlternateContent>
+      </w:r>
+    </w:p>
+    <w:p>
+      <w:pPr>
+        <w:pStyle w:val="Heading2"/>
+        <w:rPr/>
+      </w:pPr>
       <w:r>
         <w:rPr>
           <w:rStyle w:val="StrongEmphasis"/>
@@ -3411,7 +3598,7 @@
           <w:u w:val="single"/>
           <w:effect w:val="none"/>
         </w:rPr>
-        <w:t xml:space="preserve"> </w:t>
+        <w:t>2</w:t>
       </w:r>
       <w:r>
         <w:rPr>
@@ -3430,7 +3617,26 @@
           <w:u w:val="single"/>
           <w:effect w:val="none"/>
         </w:rPr>
-        <w:t>AUGUST</w:t>
+        <w:t>nd</w:t>
+      </w:r>
+      <w:r>
+        <w:rPr>
+          <w:rStyle w:val="StrongEmphasis"/>
+          <w:rFonts w:ascii="Liberation Serif" w:hAnsi="Liberation Serif"/>
+          <w:b/>
+          <w:bCs/>
+          <w:i w:val="false"/>
+          <w:caps w:val="false"/>
+          <w:smallCaps w:val="false"/>
+          <w:strike w:val="false"/>
+          <w:dstrike w:val="false"/>
+          <w:color w:val="00000A"/>
+          <w:sz w:val="36"/>
+          <w:szCs w:val="36"/>
+          <w:u w:val="single"/>
+          <w:effect w:val="none"/>
+        </w:rPr>
+        <w:t xml:space="preserve"> AUGUST</w:t>
       </w:r>
     </w:p>
     <w:p>
@@ -3462,39 +3668,7 @@
           <w:b w:val="false"/>
           <w:bCs w:val="false"/>
         </w:rPr>
-        <w:t>Tried to fix</w:t>
-      </w:r>
-      <w:r>
-        <w:rPr>
-          <w:rStyle w:val="StrongEmphasis"/>
-          <w:b w:val="false"/>
-          <w:bCs w:val="false"/>
-        </w:rPr>
-        <w:t xml:space="preserve"> in </w:t>
-      </w:r>
-      <w:r>
-        <w:rPr>
-          <w:rStyle w:val="StrongEmphasis"/>
-          <w:b w:val="false"/>
-          <w:bCs w:val="false"/>
-        </w:rPr>
-        <w:t>Train_YOLO</w:t>
-      </w:r>
-      <w:r>
-        <w:rPr>
-          <w:rStyle w:val="StrongEmphasis"/>
-          <w:b w:val="false"/>
-          <w:bCs w:val="false"/>
-        </w:rPr>
-        <w:t xml:space="preserve">.py to incorporate </w:t>
-      </w:r>
-      <w:r>
-        <w:rPr>
-          <w:rStyle w:val="StrongEmphasis"/>
-          <w:b w:val="false"/>
-          <w:bCs w:val="false"/>
-        </w:rPr>
-        <w:t>running fine_tune from loaded weights but failed</w:t>
+        <w:t>Code to re-size the entire original set of images to 200 * 200</w:t>
       </w:r>
     </w:p>
     <w:p>
@@ -3512,7 +3686,7 @@
           <w:b w:val="false"/>
           <w:bCs w:val="false"/>
         </w:rPr>
-        <w:t>Ran detector.py on intermediate weights</w:t>
+        <w:t>Started reannoting the new resized image set</w:t>
       </w:r>
     </w:p>
     <w:p>
@@ -3536,6 +3710,7 @@
           <w:ilvl w:val="0"/>
           <w:numId w:val="16"/>
         </w:numPr>
+        <w:ind w:left="720" w:hanging="0"/>
         <w:rPr>
           <w:rFonts w:ascii="Liberation Serif" w:hAnsi="Liberation Serif"/>
           <w:b w:val="false"/>
@@ -3570,12 +3745,12 @@
           <w:u w:val="none"/>
           <w:effect w:val="none"/>
         </w:rPr>
-        <w:t>Try and run the whole training process</w:t>
-      </w:r>
-    </w:p>
-    <w:p>
-      <w:pPr>
-        <w:pStyle w:val="Heading2"/>
+        <w:t>Repeat the entire process with these new set of images</w:t>
+      </w:r>
+    </w:p>
+    <w:p>
+      <w:pPr>
+        <w:pStyle w:val="TextBody"/>
         <w:numPr>
           <w:ilvl w:val="0"/>
           <w:numId w:val="0"/>
@@ -3583,26 +3758,13 @@
         <w:ind w:left="720" w:hanging="0"/>
         <w:rPr>
           <w:rStyle w:val="StrongEmphasis"/>
-          <w:rFonts w:ascii="Liberation Serif" w:hAnsi="Liberation Serif"/>
           <w:b w:val="false"/>
           <w:b w:val="false"/>
           <w:bCs w:val="false"/>
-          <w:i w:val="false"/>
-          <w:i w:val="false"/>
-          <w:caps w:val="false"/>
-          <w:smallCaps w:val="false"/>
-          <w:strike w:val="false"/>
-          <w:dstrike w:val="false"/>
-          <w:color w:val="00000A"/>
-          <w:sz w:val="24"/>
-          <w:szCs w:val="24"/>
-          <w:u w:val="none"/>
-          <w:effect w:val="none"/>
-        </w:rPr>
-      </w:pPr>
-      <w:r>
-        <w:rPr>
-          <w:rFonts w:ascii="Liberation Serif" w:hAnsi="Liberation Serif"/>
+        </w:rPr>
+      </w:pPr>
+      <w:r>
+        <w:rPr>
           <w:b w:val="false"/>
           <w:bCs w:val="false"/>
           <w:i w:val="false"/>
@@ -3616,6 +3778,62 @@
           <w:u w:val="none"/>
           <w:effect w:val="none"/>
         </w:rPr>
+        <mc:AlternateContent>
+          <mc:Choice Requires="wps">
+            <w:drawing>
+              <wp:anchor behindDoc="0" distT="0" distB="0" distL="0" distR="0" simplePos="0" locked="0" layoutInCell="1" allowOverlap="1" relativeHeight="11">
+                <wp:simplePos x="0" y="0"/>
+                <wp:positionH relativeFrom="column">
+                  <wp:posOffset>-121920</wp:posOffset>
+                </wp:positionH>
+                <wp:positionV relativeFrom="paragraph">
+                  <wp:posOffset>108585</wp:posOffset>
+                </wp:positionV>
+                <wp:extent cx="6425565" cy="4445"/>
+                <wp:effectExtent l="0" t="0" r="0" b="0"/>
+                <wp:wrapNone/>
+                <wp:docPr id="10" name="Shape1"/>
+                <a:graphic xmlns:a="http://schemas.openxmlformats.org/drawingml/2006/main">
+                  <a:graphicData uri="http://schemas.microsoft.com/office/word/2010/wordprocessingShape">
+                    <wps:wsp>
+                      <wps:cNvSpPr/>
+                      <wps:spPr>
+                        <a:xfrm>
+                          <a:off x="0" y="0"/>
+                          <a:ext cx="6424920" cy="1440"/>
+                        </a:xfrm>
+                        <a:prstGeom prst="line">
+                          <a:avLst/>
+                        </a:prstGeom>
+                        <a:ln w="36360">
+                          <a:solidFill>
+                            <a:srgbClr val="000000"/>
+                          </a:solidFill>
+                          <a:round/>
+                        </a:ln>
+                      </wps:spPr>
+                      <wps:style>
+                        <a:lnRef idx="0"/>
+                        <a:fillRef idx="0"/>
+                        <a:effectRef idx="0"/>
+                        <a:fontRef idx="minor"/>
+                      </wps:style>
+                      <wps:bodyPr/>
+                    </wps:wsp>
+                  </a:graphicData>
+                </a:graphic>
+              </wp:anchor>
+            </w:drawing>
+          </mc:Choice>
+          <mc:Fallback>
+            <w:pict>
+              <v:line id="shape_0" from="-9.65pt,8.5pt" to="496.2pt,8.55pt" ID="Shape1" stroked="t" style="position:absolute">
+                <v:stroke color="black" weight="36360" joinstyle="round" endcap="flat"/>
+                <v:fill o:detectmouseclick="t" on="false"/>
+              </v:line>
+            </w:pict>
+          </mc:Fallback>
+        </mc:AlternateContent>
       </w:r>
     </w:p>
     <w:p>
@@ -5816,6 +6034,7 @@
       </w:pPr>
       <w:rPr>
         <w:rFonts w:ascii="Symbol" w:hAnsi="Symbol" w:cs="Symbol" w:hint="default"/>
+        <w:sz w:val="24"/>
         <w:b w:val="false"/>
         <w:rFonts w:cs="OpenSymbol"/>
       </w:rPr>
@@ -6020,7 +6239,7 @@
     <w:qFormat/>
     <w:pPr>
       <w:widowControl/>
-      <w:overflowPunct w:val="false"/>
+      <w:overflowPunct w:val="true"/>
       <w:bidi w:val="0"/>
       <w:jc w:val="left"/>
     </w:pPr>
@@ -9328,6 +9547,831 @@
       <w:rFonts w:cs="OpenSymbol"/>
     </w:rPr>
   </w:style>
+  <w:style w:type="character" w:styleId="ListLabel460">
+    <w:name w:val="ListLabel 460"/>
+    <w:qFormat/>
+    <w:rPr>
+      <w:rFonts w:cs="OpenSymbol"/>
+    </w:rPr>
+  </w:style>
+  <w:style w:type="character" w:styleId="ListLabel461">
+    <w:name w:val="ListLabel 461"/>
+    <w:qFormat/>
+    <w:rPr>
+      <w:rFonts w:cs="OpenSymbol"/>
+    </w:rPr>
+  </w:style>
+  <w:style w:type="character" w:styleId="ListLabel462">
+    <w:name w:val="ListLabel 462"/>
+    <w:qFormat/>
+    <w:rPr>
+      <w:rFonts w:cs="OpenSymbol"/>
+    </w:rPr>
+  </w:style>
+  <w:style w:type="character" w:styleId="ListLabel463">
+    <w:name w:val="ListLabel 463"/>
+    <w:qFormat/>
+    <w:rPr>
+      <w:rFonts w:cs="OpenSymbol"/>
+    </w:rPr>
+  </w:style>
+  <w:style w:type="character" w:styleId="ListLabel464">
+    <w:name w:val="ListLabel 464"/>
+    <w:qFormat/>
+    <w:rPr>
+      <w:rFonts w:cs="OpenSymbol"/>
+    </w:rPr>
+  </w:style>
+  <w:style w:type="character" w:styleId="ListLabel465">
+    <w:name w:val="ListLabel 465"/>
+    <w:qFormat/>
+    <w:rPr>
+      <w:rFonts w:cs="OpenSymbol"/>
+    </w:rPr>
+  </w:style>
+  <w:style w:type="character" w:styleId="ListLabel466">
+    <w:name w:val="ListLabel 466"/>
+    <w:qFormat/>
+    <w:rPr>
+      <w:rFonts w:cs="OpenSymbol"/>
+    </w:rPr>
+  </w:style>
+  <w:style w:type="character" w:styleId="ListLabel467">
+    <w:name w:val="ListLabel 467"/>
+    <w:qFormat/>
+    <w:rPr>
+      <w:rFonts w:cs="OpenSymbol"/>
+    </w:rPr>
+  </w:style>
+  <w:style w:type="character" w:styleId="ListLabel468">
+    <w:name w:val="ListLabel 468"/>
+    <w:qFormat/>
+    <w:rPr>
+      <w:rFonts w:cs="OpenSymbol"/>
+    </w:rPr>
+  </w:style>
+  <w:style w:type="character" w:styleId="ListLabel469">
+    <w:name w:val="ListLabel 469"/>
+    <w:qFormat/>
+    <w:rPr>
+      <w:rFonts w:cs="OpenSymbol"/>
+      <w:sz w:val="24"/>
+    </w:rPr>
+  </w:style>
+  <w:style w:type="character" w:styleId="ListLabel470">
+    <w:name w:val="ListLabel 470"/>
+    <w:qFormat/>
+    <w:rPr>
+      <w:rFonts w:cs="OpenSymbol"/>
+    </w:rPr>
+  </w:style>
+  <w:style w:type="character" w:styleId="ListLabel471">
+    <w:name w:val="ListLabel 471"/>
+    <w:qFormat/>
+    <w:rPr>
+      <w:rFonts w:cs="OpenSymbol"/>
+    </w:rPr>
+  </w:style>
+  <w:style w:type="character" w:styleId="ListLabel472">
+    <w:name w:val="ListLabel 472"/>
+    <w:qFormat/>
+    <w:rPr>
+      <w:rFonts w:cs="OpenSymbol"/>
+    </w:rPr>
+  </w:style>
+  <w:style w:type="character" w:styleId="ListLabel473">
+    <w:name w:val="ListLabel 473"/>
+    <w:qFormat/>
+    <w:rPr>
+      <w:rFonts w:cs="OpenSymbol"/>
+    </w:rPr>
+  </w:style>
+  <w:style w:type="character" w:styleId="ListLabel474">
+    <w:name w:val="ListLabel 474"/>
+    <w:qFormat/>
+    <w:rPr>
+      <w:rFonts w:cs="OpenSymbol"/>
+    </w:rPr>
+  </w:style>
+  <w:style w:type="character" w:styleId="ListLabel475">
+    <w:name w:val="ListLabel 475"/>
+    <w:qFormat/>
+    <w:rPr>
+      <w:rFonts w:cs="OpenSymbol"/>
+    </w:rPr>
+  </w:style>
+  <w:style w:type="character" w:styleId="ListLabel476">
+    <w:name w:val="ListLabel 476"/>
+    <w:qFormat/>
+    <w:rPr>
+      <w:rFonts w:cs="OpenSymbol"/>
+    </w:rPr>
+  </w:style>
+  <w:style w:type="character" w:styleId="ListLabel477">
+    <w:name w:val="ListLabel 477"/>
+    <w:qFormat/>
+    <w:rPr>
+      <w:rFonts w:cs="OpenSymbol"/>
+    </w:rPr>
+  </w:style>
+  <w:style w:type="character" w:styleId="ListLabel478">
+    <w:name w:val="ListLabel 478"/>
+    <w:qFormat/>
+    <w:rPr>
+      <w:rFonts w:cs="OpenSymbol"/>
+    </w:rPr>
+  </w:style>
+  <w:style w:type="character" w:styleId="ListLabel479">
+    <w:name w:val="ListLabel 479"/>
+    <w:qFormat/>
+    <w:rPr>
+      <w:rFonts w:cs="OpenSymbol"/>
+    </w:rPr>
+  </w:style>
+  <w:style w:type="character" w:styleId="ListLabel480">
+    <w:name w:val="ListLabel 480"/>
+    <w:qFormat/>
+    <w:rPr>
+      <w:rFonts w:cs="OpenSymbol"/>
+    </w:rPr>
+  </w:style>
+  <w:style w:type="character" w:styleId="ListLabel481">
+    <w:name w:val="ListLabel 481"/>
+    <w:qFormat/>
+    <w:rPr>
+      <w:rFonts w:cs="OpenSymbol"/>
+    </w:rPr>
+  </w:style>
+  <w:style w:type="character" w:styleId="ListLabel482">
+    <w:name w:val="ListLabel 482"/>
+    <w:qFormat/>
+    <w:rPr>
+      <w:rFonts w:cs="OpenSymbol"/>
+    </w:rPr>
+  </w:style>
+  <w:style w:type="character" w:styleId="ListLabel483">
+    <w:name w:val="ListLabel 483"/>
+    <w:qFormat/>
+    <w:rPr>
+      <w:rFonts w:cs="OpenSymbol"/>
+    </w:rPr>
+  </w:style>
+  <w:style w:type="character" w:styleId="ListLabel484">
+    <w:name w:val="ListLabel 484"/>
+    <w:qFormat/>
+    <w:rPr>
+      <w:rFonts w:cs="OpenSymbol"/>
+    </w:rPr>
+  </w:style>
+  <w:style w:type="character" w:styleId="ListLabel485">
+    <w:name w:val="ListLabel 485"/>
+    <w:qFormat/>
+    <w:rPr>
+      <w:rFonts w:cs="OpenSymbol"/>
+    </w:rPr>
+  </w:style>
+  <w:style w:type="character" w:styleId="ListLabel486">
+    <w:name w:val="ListLabel 486"/>
+    <w:qFormat/>
+    <w:rPr>
+      <w:rFonts w:cs="OpenSymbol"/>
+    </w:rPr>
+  </w:style>
+  <w:style w:type="character" w:styleId="ListLabel487">
+    <w:name w:val="ListLabel 487"/>
+    <w:qFormat/>
+    <w:rPr>
+      <w:rFonts w:cs="OpenSymbol"/>
+    </w:rPr>
+  </w:style>
+  <w:style w:type="character" w:styleId="ListLabel488">
+    <w:name w:val="ListLabel 488"/>
+    <w:qFormat/>
+    <w:rPr>
+      <w:rFonts w:cs="OpenSymbol"/>
+    </w:rPr>
+  </w:style>
+  <w:style w:type="character" w:styleId="ListLabel489">
+    <w:name w:val="ListLabel 489"/>
+    <w:qFormat/>
+    <w:rPr>
+      <w:rFonts w:cs="OpenSymbol"/>
+    </w:rPr>
+  </w:style>
+  <w:style w:type="character" w:styleId="ListLabel490">
+    <w:name w:val="ListLabel 490"/>
+    <w:qFormat/>
+    <w:rPr>
+      <w:rFonts w:cs="OpenSymbol"/>
+    </w:rPr>
+  </w:style>
+  <w:style w:type="character" w:styleId="ListLabel491">
+    <w:name w:val="ListLabel 491"/>
+    <w:qFormat/>
+    <w:rPr>
+      <w:rFonts w:cs="OpenSymbol"/>
+    </w:rPr>
+  </w:style>
+  <w:style w:type="character" w:styleId="ListLabel492">
+    <w:name w:val="ListLabel 492"/>
+    <w:qFormat/>
+    <w:rPr>
+      <w:rFonts w:cs="OpenSymbol"/>
+    </w:rPr>
+  </w:style>
+  <w:style w:type="character" w:styleId="ListLabel493">
+    <w:name w:val="ListLabel 493"/>
+    <w:qFormat/>
+    <w:rPr>
+      <w:rFonts w:cs="OpenSymbol"/>
+    </w:rPr>
+  </w:style>
+  <w:style w:type="character" w:styleId="ListLabel494">
+    <w:name w:val="ListLabel 494"/>
+    <w:qFormat/>
+    <w:rPr>
+      <w:rFonts w:cs="OpenSymbol"/>
+    </w:rPr>
+  </w:style>
+  <w:style w:type="character" w:styleId="ListLabel495">
+    <w:name w:val="ListLabel 495"/>
+    <w:qFormat/>
+    <w:rPr>
+      <w:rFonts w:cs="OpenSymbol"/>
+    </w:rPr>
+  </w:style>
+  <w:style w:type="character" w:styleId="ListLabel496">
+    <w:name w:val="ListLabel 496"/>
+    <w:qFormat/>
+    <w:rPr>
+      <w:rFonts w:ascii="Liberation Serif" w:hAnsi="Liberation Serif" w:cs="OpenSymbol"/>
+      <w:sz w:val="24"/>
+    </w:rPr>
+  </w:style>
+  <w:style w:type="character" w:styleId="ListLabel497">
+    <w:name w:val="ListLabel 497"/>
+    <w:qFormat/>
+    <w:rPr>
+      <w:rFonts w:cs="OpenSymbol"/>
+    </w:rPr>
+  </w:style>
+  <w:style w:type="character" w:styleId="ListLabel498">
+    <w:name w:val="ListLabel 498"/>
+    <w:qFormat/>
+    <w:rPr>
+      <w:rFonts w:cs="OpenSymbol"/>
+    </w:rPr>
+  </w:style>
+  <w:style w:type="character" w:styleId="ListLabel499">
+    <w:name w:val="ListLabel 499"/>
+    <w:qFormat/>
+    <w:rPr>
+      <w:rFonts w:cs="OpenSymbol"/>
+    </w:rPr>
+  </w:style>
+  <w:style w:type="character" w:styleId="ListLabel500">
+    <w:name w:val="ListLabel 500"/>
+    <w:qFormat/>
+    <w:rPr>
+      <w:rFonts w:cs="OpenSymbol"/>
+    </w:rPr>
+  </w:style>
+  <w:style w:type="character" w:styleId="ListLabel501">
+    <w:name w:val="ListLabel 501"/>
+    <w:qFormat/>
+    <w:rPr>
+      <w:rFonts w:cs="OpenSymbol"/>
+    </w:rPr>
+  </w:style>
+  <w:style w:type="character" w:styleId="ListLabel502">
+    <w:name w:val="ListLabel 502"/>
+    <w:qFormat/>
+    <w:rPr>
+      <w:rFonts w:cs="OpenSymbol"/>
+    </w:rPr>
+  </w:style>
+  <w:style w:type="character" w:styleId="ListLabel503">
+    <w:name w:val="ListLabel 503"/>
+    <w:qFormat/>
+    <w:rPr>
+      <w:rFonts w:cs="OpenSymbol"/>
+    </w:rPr>
+  </w:style>
+  <w:style w:type="character" w:styleId="ListLabel504">
+    <w:name w:val="ListLabel 504"/>
+    <w:qFormat/>
+    <w:rPr>
+      <w:rFonts w:cs="OpenSymbol"/>
+    </w:rPr>
+  </w:style>
+  <w:style w:type="character" w:styleId="ListLabel505">
+    <w:name w:val="ListLabel 505"/>
+    <w:qFormat/>
+    <w:rPr>
+      <w:rFonts w:cs="OpenSymbol"/>
+    </w:rPr>
+  </w:style>
+  <w:style w:type="character" w:styleId="ListLabel506">
+    <w:name w:val="ListLabel 506"/>
+    <w:qFormat/>
+    <w:rPr>
+      <w:rFonts w:cs="OpenSymbol"/>
+    </w:rPr>
+  </w:style>
+  <w:style w:type="character" w:styleId="ListLabel507">
+    <w:name w:val="ListLabel 507"/>
+    <w:qFormat/>
+    <w:rPr>
+      <w:rFonts w:cs="OpenSymbol"/>
+    </w:rPr>
+  </w:style>
+  <w:style w:type="character" w:styleId="ListLabel508">
+    <w:name w:val="ListLabel 508"/>
+    <w:qFormat/>
+    <w:rPr>
+      <w:rFonts w:cs="OpenSymbol"/>
+    </w:rPr>
+  </w:style>
+  <w:style w:type="character" w:styleId="ListLabel509">
+    <w:name w:val="ListLabel 509"/>
+    <w:qFormat/>
+    <w:rPr>
+      <w:rFonts w:cs="OpenSymbol"/>
+    </w:rPr>
+  </w:style>
+  <w:style w:type="character" w:styleId="ListLabel510">
+    <w:name w:val="ListLabel 510"/>
+    <w:qFormat/>
+    <w:rPr>
+      <w:rFonts w:cs="OpenSymbol"/>
+    </w:rPr>
+  </w:style>
+  <w:style w:type="character" w:styleId="ListLabel511">
+    <w:name w:val="ListLabel 511"/>
+    <w:qFormat/>
+    <w:rPr>
+      <w:rFonts w:cs="OpenSymbol"/>
+    </w:rPr>
+  </w:style>
+  <w:style w:type="character" w:styleId="ListLabel512">
+    <w:name w:val="ListLabel 512"/>
+    <w:qFormat/>
+    <w:rPr>
+      <w:rFonts w:cs="OpenSymbol"/>
+    </w:rPr>
+  </w:style>
+  <w:style w:type="character" w:styleId="ListLabel513">
+    <w:name w:val="ListLabel 513"/>
+    <w:qFormat/>
+    <w:rPr>
+      <w:rFonts w:cs="OpenSymbol"/>
+    </w:rPr>
+  </w:style>
+  <w:style w:type="character" w:styleId="ListLabel514">
+    <w:name w:val="ListLabel 514"/>
+    <w:qFormat/>
+    <w:rPr>
+      <w:rFonts w:ascii="Liberation Serif" w:hAnsi="Liberation Serif" w:cs="OpenSymbol"/>
+      <w:b w:val="false"/>
+      <w:sz w:val="24"/>
+    </w:rPr>
+  </w:style>
+  <w:style w:type="character" w:styleId="ListLabel515">
+    <w:name w:val="ListLabel 515"/>
+    <w:qFormat/>
+    <w:rPr>
+      <w:rFonts w:cs="OpenSymbol"/>
+    </w:rPr>
+  </w:style>
+  <w:style w:type="character" w:styleId="ListLabel516">
+    <w:name w:val="ListLabel 516"/>
+    <w:qFormat/>
+    <w:rPr>
+      <w:rFonts w:cs="OpenSymbol"/>
+    </w:rPr>
+  </w:style>
+  <w:style w:type="character" w:styleId="ListLabel517">
+    <w:name w:val="ListLabel 517"/>
+    <w:qFormat/>
+    <w:rPr>
+      <w:rFonts w:cs="OpenSymbol"/>
+    </w:rPr>
+  </w:style>
+  <w:style w:type="character" w:styleId="ListLabel518">
+    <w:name w:val="ListLabel 518"/>
+    <w:qFormat/>
+    <w:rPr>
+      <w:rFonts w:cs="OpenSymbol"/>
+    </w:rPr>
+  </w:style>
+  <w:style w:type="character" w:styleId="ListLabel519">
+    <w:name w:val="ListLabel 519"/>
+    <w:qFormat/>
+    <w:rPr>
+      <w:rFonts w:cs="OpenSymbol"/>
+    </w:rPr>
+  </w:style>
+  <w:style w:type="character" w:styleId="ListLabel520">
+    <w:name w:val="ListLabel 520"/>
+    <w:qFormat/>
+    <w:rPr>
+      <w:rFonts w:cs="OpenSymbol"/>
+    </w:rPr>
+  </w:style>
+  <w:style w:type="character" w:styleId="ListLabel521">
+    <w:name w:val="ListLabel 521"/>
+    <w:qFormat/>
+    <w:rPr>
+      <w:rFonts w:cs="OpenSymbol"/>
+    </w:rPr>
+  </w:style>
+  <w:style w:type="character" w:styleId="ListLabel522">
+    <w:name w:val="ListLabel 522"/>
+    <w:qFormat/>
+    <w:rPr>
+      <w:rFonts w:cs="OpenSymbol"/>
+    </w:rPr>
+  </w:style>
+  <w:style w:type="character" w:styleId="ListLabel523">
+    <w:name w:val="ListLabel 523"/>
+    <w:qFormat/>
+    <w:rPr>
+      <w:rFonts w:cs="OpenSymbol"/>
+    </w:rPr>
+  </w:style>
+  <w:style w:type="character" w:styleId="ListLabel524">
+    <w:name w:val="ListLabel 524"/>
+    <w:qFormat/>
+    <w:rPr>
+      <w:rFonts w:cs="OpenSymbol"/>
+    </w:rPr>
+  </w:style>
+  <w:style w:type="character" w:styleId="ListLabel525">
+    <w:name w:val="ListLabel 525"/>
+    <w:qFormat/>
+    <w:rPr>
+      <w:rFonts w:cs="OpenSymbol"/>
+    </w:rPr>
+  </w:style>
+  <w:style w:type="character" w:styleId="ListLabel526">
+    <w:name w:val="ListLabel 526"/>
+    <w:qFormat/>
+    <w:rPr>
+      <w:rFonts w:cs="OpenSymbol"/>
+    </w:rPr>
+  </w:style>
+  <w:style w:type="character" w:styleId="ListLabel527">
+    <w:name w:val="ListLabel 527"/>
+    <w:qFormat/>
+    <w:rPr>
+      <w:rFonts w:cs="OpenSymbol"/>
+    </w:rPr>
+  </w:style>
+  <w:style w:type="character" w:styleId="ListLabel528">
+    <w:name w:val="ListLabel 528"/>
+    <w:qFormat/>
+    <w:rPr>
+      <w:rFonts w:cs="OpenSymbol"/>
+    </w:rPr>
+  </w:style>
+  <w:style w:type="character" w:styleId="ListLabel529">
+    <w:name w:val="ListLabel 529"/>
+    <w:qFormat/>
+    <w:rPr>
+      <w:rFonts w:cs="OpenSymbol"/>
+    </w:rPr>
+  </w:style>
+  <w:style w:type="character" w:styleId="ListLabel530">
+    <w:name w:val="ListLabel 530"/>
+    <w:qFormat/>
+    <w:rPr>
+      <w:rFonts w:cs="OpenSymbol"/>
+    </w:rPr>
+  </w:style>
+  <w:style w:type="character" w:styleId="ListLabel531">
+    <w:name w:val="ListLabel 531"/>
+    <w:qFormat/>
+    <w:rPr>
+      <w:rFonts w:cs="OpenSymbol"/>
+    </w:rPr>
+  </w:style>
+  <w:style w:type="character" w:styleId="ListLabel532">
+    <w:name w:val="ListLabel 532"/>
+    <w:qFormat/>
+    <w:rPr>
+      <w:rFonts w:cs="OpenSymbol"/>
+    </w:rPr>
+  </w:style>
+  <w:style w:type="character" w:styleId="ListLabel533">
+    <w:name w:val="ListLabel 533"/>
+    <w:qFormat/>
+    <w:rPr>
+      <w:rFonts w:cs="OpenSymbol"/>
+    </w:rPr>
+  </w:style>
+  <w:style w:type="character" w:styleId="ListLabel534">
+    <w:name w:val="ListLabel 534"/>
+    <w:qFormat/>
+    <w:rPr>
+      <w:rFonts w:cs="OpenSymbol"/>
+    </w:rPr>
+  </w:style>
+  <w:style w:type="character" w:styleId="ListLabel535">
+    <w:name w:val="ListLabel 535"/>
+    <w:qFormat/>
+    <w:rPr>
+      <w:rFonts w:cs="OpenSymbol"/>
+    </w:rPr>
+  </w:style>
+  <w:style w:type="character" w:styleId="ListLabel536">
+    <w:name w:val="ListLabel 536"/>
+    <w:qFormat/>
+    <w:rPr>
+      <w:rFonts w:cs="OpenSymbol"/>
+    </w:rPr>
+  </w:style>
+  <w:style w:type="character" w:styleId="ListLabel537">
+    <w:name w:val="ListLabel 537"/>
+    <w:qFormat/>
+    <w:rPr>
+      <w:rFonts w:cs="OpenSymbol"/>
+    </w:rPr>
+  </w:style>
+  <w:style w:type="character" w:styleId="ListLabel538">
+    <w:name w:val="ListLabel 538"/>
+    <w:qFormat/>
+    <w:rPr>
+      <w:rFonts w:cs="OpenSymbol"/>
+    </w:rPr>
+  </w:style>
+  <w:style w:type="character" w:styleId="ListLabel539">
+    <w:name w:val="ListLabel 539"/>
+    <w:qFormat/>
+    <w:rPr>
+      <w:rFonts w:cs="OpenSymbol"/>
+    </w:rPr>
+  </w:style>
+  <w:style w:type="character" w:styleId="ListLabel540">
+    <w:name w:val="ListLabel 540"/>
+    <w:qFormat/>
+    <w:rPr>
+      <w:rFonts w:cs="OpenSymbol"/>
+    </w:rPr>
+  </w:style>
+  <w:style w:type="character" w:styleId="ListLabel541">
+    <w:name w:val="ListLabel 541"/>
+    <w:qFormat/>
+    <w:rPr>
+      <w:rFonts w:cs="OpenSymbol"/>
+    </w:rPr>
+  </w:style>
+  <w:style w:type="character" w:styleId="ListLabel542">
+    <w:name w:val="ListLabel 542"/>
+    <w:qFormat/>
+    <w:rPr>
+      <w:rFonts w:cs="OpenSymbol"/>
+    </w:rPr>
+  </w:style>
+  <w:style w:type="character" w:styleId="ListLabel543">
+    <w:name w:val="ListLabel 543"/>
+    <w:qFormat/>
+    <w:rPr>
+      <w:rFonts w:cs="OpenSymbol"/>
+    </w:rPr>
+  </w:style>
+  <w:style w:type="character" w:styleId="ListLabel544">
+    <w:name w:val="ListLabel 544"/>
+    <w:qFormat/>
+    <w:rPr>
+      <w:rFonts w:cs="OpenSymbol"/>
+    </w:rPr>
+  </w:style>
+  <w:style w:type="character" w:styleId="ListLabel545">
+    <w:name w:val="ListLabel 545"/>
+    <w:qFormat/>
+    <w:rPr>
+      <w:rFonts w:cs="OpenSymbol"/>
+    </w:rPr>
+  </w:style>
+  <w:style w:type="character" w:styleId="ListLabel546">
+    <w:name w:val="ListLabel 546"/>
+    <w:qFormat/>
+    <w:rPr>
+      <w:rFonts w:cs="OpenSymbol"/>
+    </w:rPr>
+  </w:style>
+  <w:style w:type="character" w:styleId="ListLabel547">
+    <w:name w:val="ListLabel 547"/>
+    <w:qFormat/>
+    <w:rPr>
+      <w:rFonts w:cs="OpenSymbol"/>
+    </w:rPr>
+  </w:style>
+  <w:style w:type="character" w:styleId="ListLabel548">
+    <w:name w:val="ListLabel 548"/>
+    <w:qFormat/>
+    <w:rPr>
+      <w:rFonts w:cs="OpenSymbol"/>
+    </w:rPr>
+  </w:style>
+  <w:style w:type="character" w:styleId="ListLabel549">
+    <w:name w:val="ListLabel 549"/>
+    <w:qFormat/>
+    <w:rPr>
+      <w:rFonts w:cs="OpenSymbol"/>
+    </w:rPr>
+  </w:style>
+  <w:style w:type="character" w:styleId="ListLabel550">
+    <w:name w:val="ListLabel 550"/>
+    <w:qFormat/>
+    <w:rPr>
+      <w:rFonts w:cs="OpenSymbol"/>
+    </w:rPr>
+  </w:style>
+  <w:style w:type="character" w:styleId="ListLabel551">
+    <w:name w:val="ListLabel 551"/>
+    <w:qFormat/>
+    <w:rPr>
+      <w:rFonts w:cs="OpenSymbol"/>
+    </w:rPr>
+  </w:style>
+  <w:style w:type="character" w:styleId="ListLabel552">
+    <w:name w:val="ListLabel 552"/>
+    <w:qFormat/>
+    <w:rPr>
+      <w:rFonts w:cs="OpenSymbol"/>
+    </w:rPr>
+  </w:style>
+  <w:style w:type="character" w:styleId="ListLabel553">
+    <w:name w:val="ListLabel 553"/>
+    <w:qFormat/>
+    <w:rPr>
+      <w:rFonts w:cs="OpenSymbol"/>
+    </w:rPr>
+  </w:style>
+  <w:style w:type="character" w:styleId="ListLabel554">
+    <w:name w:val="ListLabel 554"/>
+    <w:qFormat/>
+    <w:rPr>
+      <w:rFonts w:cs="OpenSymbol"/>
+    </w:rPr>
+  </w:style>
+  <w:style w:type="character" w:styleId="ListLabel555">
+    <w:name w:val="ListLabel 555"/>
+    <w:qFormat/>
+    <w:rPr>
+      <w:rFonts w:cs="OpenSymbol"/>
+    </w:rPr>
+  </w:style>
+  <w:style w:type="character" w:styleId="ListLabel556">
+    <w:name w:val="ListLabel 556"/>
+    <w:qFormat/>
+    <w:rPr>
+      <w:rFonts w:cs="OpenSymbol"/>
+    </w:rPr>
+  </w:style>
+  <w:style w:type="character" w:styleId="ListLabel557">
+    <w:name w:val="ListLabel 557"/>
+    <w:qFormat/>
+    <w:rPr>
+      <w:rFonts w:cs="OpenSymbol"/>
+    </w:rPr>
+  </w:style>
+  <w:style w:type="character" w:styleId="ListLabel558">
+    <w:name w:val="ListLabel 558"/>
+    <w:qFormat/>
+    <w:rPr>
+      <w:rFonts w:cs="OpenSymbol"/>
+    </w:rPr>
+  </w:style>
+  <w:style w:type="character" w:styleId="ListLabel559">
+    <w:name w:val="ListLabel 559"/>
+    <w:qFormat/>
+    <w:rPr>
+      <w:rFonts w:cs="OpenSymbol"/>
+    </w:rPr>
+  </w:style>
+  <w:style w:type="character" w:styleId="ListLabel560">
+    <w:name w:val="ListLabel 560"/>
+    <w:qFormat/>
+    <w:rPr>
+      <w:rFonts w:cs="OpenSymbol"/>
+    </w:rPr>
+  </w:style>
+  <w:style w:type="character" w:styleId="ListLabel561">
+    <w:name w:val="ListLabel 561"/>
+    <w:qFormat/>
+    <w:rPr>
+      <w:rFonts w:cs="OpenSymbol"/>
+    </w:rPr>
+  </w:style>
+  <w:style w:type="character" w:styleId="ListLabel562">
+    <w:name w:val="ListLabel 562"/>
+    <w:qFormat/>
+    <w:rPr>
+      <w:rFonts w:cs="OpenSymbol"/>
+    </w:rPr>
+  </w:style>
+  <w:style w:type="character" w:styleId="ListLabel563">
+    <w:name w:val="ListLabel 563"/>
+    <w:qFormat/>
+    <w:rPr>
+      <w:rFonts w:cs="OpenSymbol"/>
+    </w:rPr>
+  </w:style>
+  <w:style w:type="character" w:styleId="ListLabel564">
+    <w:name w:val="ListLabel 564"/>
+    <w:qFormat/>
+    <w:rPr>
+      <w:rFonts w:cs="OpenSymbol"/>
+    </w:rPr>
+  </w:style>
+  <w:style w:type="character" w:styleId="ListLabel565">
+    <w:name w:val="ListLabel 565"/>
+    <w:qFormat/>
+    <w:rPr>
+      <w:rFonts w:cs="OpenSymbol"/>
+    </w:rPr>
+  </w:style>
+  <w:style w:type="character" w:styleId="ListLabel566">
+    <w:name w:val="ListLabel 566"/>
+    <w:qFormat/>
+    <w:rPr>
+      <w:rFonts w:cs="OpenSymbol"/>
+    </w:rPr>
+  </w:style>
+  <w:style w:type="character" w:styleId="ListLabel567">
+    <w:name w:val="ListLabel 567"/>
+    <w:qFormat/>
+    <w:rPr>
+      <w:rFonts w:cs="OpenSymbol"/>
+    </w:rPr>
+  </w:style>
+  <w:style w:type="character" w:styleId="ListLabel568">
+    <w:name w:val="ListLabel 568"/>
+    <w:qFormat/>
+    <w:rPr>
+      <w:rFonts w:ascii="Liberation Serif" w:hAnsi="Liberation Serif" w:cs="OpenSymbol"/>
+      <w:b w:val="false"/>
+      <w:sz w:val="24"/>
+    </w:rPr>
+  </w:style>
+  <w:style w:type="character" w:styleId="ListLabel569">
+    <w:name w:val="ListLabel 569"/>
+    <w:qFormat/>
+    <w:rPr>
+      <w:rFonts w:cs="OpenSymbol"/>
+    </w:rPr>
+  </w:style>
+  <w:style w:type="character" w:styleId="ListLabel570">
+    <w:name w:val="ListLabel 570"/>
+    <w:qFormat/>
+    <w:rPr>
+      <w:rFonts w:cs="OpenSymbol"/>
+    </w:rPr>
+  </w:style>
+  <w:style w:type="character" w:styleId="ListLabel571">
+    <w:name w:val="ListLabel 571"/>
+    <w:qFormat/>
+    <w:rPr>
+      <w:rFonts w:cs="OpenSymbol"/>
+    </w:rPr>
+  </w:style>
+  <w:style w:type="character" w:styleId="ListLabel572">
+    <w:name w:val="ListLabel 572"/>
+    <w:qFormat/>
+    <w:rPr>
+      <w:rFonts w:cs="OpenSymbol"/>
+    </w:rPr>
+  </w:style>
+  <w:style w:type="character" w:styleId="ListLabel573">
+    <w:name w:val="ListLabel 573"/>
+    <w:qFormat/>
+    <w:rPr>
+      <w:rFonts w:cs="OpenSymbol"/>
+    </w:rPr>
+  </w:style>
+  <w:style w:type="character" w:styleId="ListLabel574">
+    <w:name w:val="ListLabel 574"/>
+    <w:qFormat/>
+    <w:rPr>
+      <w:rFonts w:cs="OpenSymbol"/>
+    </w:rPr>
+  </w:style>
+  <w:style w:type="character" w:styleId="ListLabel575">
+    <w:name w:val="ListLabel 575"/>
+    <w:qFormat/>
+    <w:rPr>
+      <w:rFonts w:cs="OpenSymbol"/>
+    </w:rPr>
+  </w:style>
+  <w:style w:type="character" w:styleId="ListLabel576">
+    <w:name w:val="ListLabel 576"/>
+    <w:qFormat/>
+    <w:rPr>
+      <w:rFonts w:cs="OpenSymbol"/>
+    </w:rPr>
+  </w:style>
   <w:style w:type="paragraph" w:styleId="Heading">
     <w:name w:val="Heading"/>
     <w:basedOn w:val="Normal"/>

--- a/WorkTracker.docx
+++ b/WorkTracker.docx
@@ -311,12 +311,12 @@
               <wp:anchor behindDoc="0" distT="0" distB="0" distL="0" distR="0" simplePos="0" locked="0" layoutInCell="1" allowOverlap="1" relativeHeight="2">
                 <wp:simplePos x="0" y="0"/>
                 <wp:positionH relativeFrom="column">
-                  <wp:posOffset>-121920</wp:posOffset>
+                  <wp:posOffset>-120650</wp:posOffset>
                 </wp:positionH>
                 <wp:positionV relativeFrom="paragraph">
-                  <wp:posOffset>108585</wp:posOffset>
+                  <wp:posOffset>109855</wp:posOffset>
                 </wp:positionV>
-                <wp:extent cx="6425565" cy="4445"/>
+                <wp:extent cx="6426200" cy="5080"/>
                 <wp:effectExtent l="0" t="0" r="0" b="0"/>
                 <wp:wrapNone/>
                 <wp:docPr id="1" name="Shape1"/>
@@ -327,7 +327,7 @@
                       <wps:spPr>
                         <a:xfrm>
                           <a:off x="0" y="0"/>
-                          <a:ext cx="6424920" cy="1440"/>
+                          <a:ext cx="6425640" cy="1800"/>
                         </a:xfrm>
                         <a:prstGeom prst="line">
                           <a:avLst/>
@@ -354,7 +354,7 @@
           </mc:Choice>
           <mc:Fallback>
             <w:pict>
-              <v:line id="shape_0" from="-9.65pt,8.5pt" to="496.2pt,8.55pt" ID="Shape1" stroked="t" style="position:absolute">
+              <v:line id="shape_0" from="-9.55pt,8.65pt" to="496.35pt,8.75pt" ID="Shape1" stroked="t" style="position:absolute">
                 <v:stroke color="black" weight="36360" joinstyle="round" endcap="flat"/>
                 <v:fill o:detectmouseclick="t" on="false"/>
               </v:line>
@@ -640,12 +640,12 @@
               <wp:anchor behindDoc="0" distT="0" distB="0" distL="0" distR="0" simplePos="0" locked="0" layoutInCell="1" allowOverlap="1" relativeHeight="3">
                 <wp:simplePos x="0" y="0"/>
                 <wp:positionH relativeFrom="column">
-                  <wp:posOffset>-121920</wp:posOffset>
+                  <wp:posOffset>-120650</wp:posOffset>
                 </wp:positionH>
                 <wp:positionV relativeFrom="paragraph">
-                  <wp:posOffset>108585</wp:posOffset>
+                  <wp:posOffset>109855</wp:posOffset>
                 </wp:positionV>
-                <wp:extent cx="6425565" cy="4445"/>
+                <wp:extent cx="6426200" cy="5080"/>
                 <wp:effectExtent l="0" t="0" r="0" b="0"/>
                 <wp:wrapNone/>
                 <wp:docPr id="2" name="Shape1"/>
@@ -656,7 +656,7 @@
                       <wps:spPr>
                         <a:xfrm>
                           <a:off x="0" y="0"/>
-                          <a:ext cx="6424920" cy="1440"/>
+                          <a:ext cx="6425640" cy="1800"/>
                         </a:xfrm>
                         <a:prstGeom prst="line">
                           <a:avLst/>
@@ -683,7 +683,7 @@
           </mc:Choice>
           <mc:Fallback>
             <w:pict>
-              <v:line id="shape_0" from="-9.65pt,8.5pt" to="496.2pt,8.55pt" ID="Shape1" stroked="t" style="position:absolute">
+              <v:line id="shape_0" from="-9.55pt,8.65pt" to="496.35pt,8.75pt" ID="Shape1" stroked="t" style="position:absolute">
                 <v:stroke color="black" weight="36360" joinstyle="round" endcap="flat"/>
                 <v:fill o:detectmouseclick="t" on="false"/>
               </v:line>
@@ -850,12 +850,12 @@
               <wp:anchor behindDoc="0" distT="0" distB="0" distL="0" distR="0" simplePos="0" locked="0" layoutInCell="1" allowOverlap="1" relativeHeight="4">
                 <wp:simplePos x="0" y="0"/>
                 <wp:positionH relativeFrom="column">
-                  <wp:posOffset>-121920</wp:posOffset>
+                  <wp:posOffset>-120650</wp:posOffset>
                 </wp:positionH>
                 <wp:positionV relativeFrom="paragraph">
-                  <wp:posOffset>108585</wp:posOffset>
+                  <wp:posOffset>109855</wp:posOffset>
                 </wp:positionV>
-                <wp:extent cx="6425565" cy="4445"/>
+                <wp:extent cx="6426200" cy="5080"/>
                 <wp:effectExtent l="0" t="0" r="0" b="0"/>
                 <wp:wrapNone/>
                 <wp:docPr id="3" name="Shape1"/>
@@ -866,7 +866,7 @@
                       <wps:spPr>
                         <a:xfrm>
                           <a:off x="0" y="0"/>
-                          <a:ext cx="6424920" cy="1440"/>
+                          <a:ext cx="6425640" cy="1800"/>
                         </a:xfrm>
                         <a:prstGeom prst="line">
                           <a:avLst/>
@@ -893,7 +893,7 @@
           </mc:Choice>
           <mc:Fallback>
             <w:pict>
-              <v:line id="shape_0" from="-9.65pt,8.5pt" to="496.2pt,8.55pt" ID="Shape1" stroked="t" style="position:absolute">
+              <v:line id="shape_0" from="-9.55pt,8.65pt" to="496.35pt,8.75pt" ID="Shape1" stroked="t" style="position:absolute">
                 <v:stroke color="black" weight="36360" joinstyle="round" endcap="flat"/>
                 <v:fill o:detectmouseclick="t" on="false"/>
               </v:line>
@@ -1015,12 +1015,12 @@
               <wp:anchor behindDoc="0" distT="0" distB="0" distL="0" distR="0" simplePos="0" locked="0" layoutInCell="1" allowOverlap="1" relativeHeight="5">
                 <wp:simplePos x="0" y="0"/>
                 <wp:positionH relativeFrom="column">
-                  <wp:posOffset>-121920</wp:posOffset>
+                  <wp:posOffset>-120650</wp:posOffset>
                 </wp:positionH>
                 <wp:positionV relativeFrom="paragraph">
-                  <wp:posOffset>108585</wp:posOffset>
+                  <wp:posOffset>109855</wp:posOffset>
                 </wp:positionV>
-                <wp:extent cx="6425565" cy="4445"/>
+                <wp:extent cx="6426200" cy="5080"/>
                 <wp:effectExtent l="0" t="0" r="0" b="0"/>
                 <wp:wrapNone/>
                 <wp:docPr id="4" name="Shape1"/>
@@ -1031,7 +1031,7 @@
                       <wps:spPr>
                         <a:xfrm>
                           <a:off x="0" y="0"/>
-                          <a:ext cx="6424920" cy="1440"/>
+                          <a:ext cx="6425640" cy="1800"/>
                         </a:xfrm>
                         <a:prstGeom prst="line">
                           <a:avLst/>
@@ -1058,7 +1058,7 @@
           </mc:Choice>
           <mc:Fallback>
             <w:pict>
-              <v:line id="shape_0" from="-9.65pt,8.5pt" to="496.2pt,8.55pt" ID="Shape1" stroked="t" style="position:absolute">
+              <v:line id="shape_0" from="-9.55pt,8.65pt" to="496.35pt,8.75pt" ID="Shape1" stroked="t" style="position:absolute">
                 <v:stroke color="black" weight="36360" joinstyle="round" endcap="flat"/>
                 <v:fill o:detectmouseclick="t" on="false"/>
               </v:line>
@@ -1591,12 +1591,12 @@
               <wp:anchor behindDoc="0" distT="0" distB="0" distL="0" distR="0" simplePos="0" locked="0" layoutInCell="1" allowOverlap="1" relativeHeight="6">
                 <wp:simplePos x="0" y="0"/>
                 <wp:positionH relativeFrom="column">
-                  <wp:posOffset>-121920</wp:posOffset>
+                  <wp:posOffset>-120650</wp:posOffset>
                 </wp:positionH>
                 <wp:positionV relativeFrom="paragraph">
-                  <wp:posOffset>108585</wp:posOffset>
+                  <wp:posOffset>109855</wp:posOffset>
                 </wp:positionV>
-                <wp:extent cx="6425565" cy="4445"/>
+                <wp:extent cx="6426200" cy="5080"/>
                 <wp:effectExtent l="0" t="0" r="0" b="0"/>
                 <wp:wrapNone/>
                 <wp:docPr id="5" name="Shape1"/>
@@ -1607,7 +1607,7 @@
                       <wps:spPr>
                         <a:xfrm>
                           <a:off x="0" y="0"/>
-                          <a:ext cx="6424920" cy="1440"/>
+                          <a:ext cx="6425640" cy="1800"/>
                         </a:xfrm>
                         <a:prstGeom prst="line">
                           <a:avLst/>
@@ -1634,7 +1634,7 @@
           </mc:Choice>
           <mc:Fallback>
             <w:pict>
-              <v:line id="shape_0" from="-9.65pt,8.5pt" to="496.2pt,8.55pt" ID="Shape1" stroked="t" style="position:absolute">
+              <v:line id="shape_0" from="-9.55pt,8.65pt" to="496.35pt,8.75pt" ID="Shape1" stroked="t" style="position:absolute">
                 <v:stroke color="black" weight="36360" joinstyle="round" endcap="flat"/>
                 <v:fill o:detectmouseclick="t" on="false"/>
               </v:line>
@@ -2843,12 +2843,12 @@
               <wp:anchor behindDoc="0" distT="0" distB="0" distL="0" distR="0" simplePos="0" locked="0" layoutInCell="1" allowOverlap="1" relativeHeight="7">
                 <wp:simplePos x="0" y="0"/>
                 <wp:positionH relativeFrom="column">
-                  <wp:posOffset>-121920</wp:posOffset>
+                  <wp:posOffset>-120650</wp:posOffset>
                 </wp:positionH>
                 <wp:positionV relativeFrom="paragraph">
-                  <wp:posOffset>108585</wp:posOffset>
+                  <wp:posOffset>109855</wp:posOffset>
                 </wp:positionV>
-                <wp:extent cx="6425565" cy="4445"/>
+                <wp:extent cx="6426200" cy="5080"/>
                 <wp:effectExtent l="0" t="0" r="0" b="0"/>
                 <wp:wrapNone/>
                 <wp:docPr id="6" name="Shape1"/>
@@ -2859,7 +2859,7 @@
                       <wps:spPr>
                         <a:xfrm>
                           <a:off x="0" y="0"/>
-                          <a:ext cx="6424920" cy="1440"/>
+                          <a:ext cx="6425640" cy="1800"/>
                         </a:xfrm>
                         <a:prstGeom prst="line">
                           <a:avLst/>
@@ -2886,7 +2886,7 @@
           </mc:Choice>
           <mc:Fallback>
             <w:pict>
-              <v:line id="shape_0" from="-9.65pt,8.5pt" to="496.2pt,8.55pt" ID="Shape1" stroked="t" style="position:absolute">
+              <v:line id="shape_0" from="-9.55pt,8.65pt" to="496.35pt,8.75pt" ID="Shape1" stroked="t" style="position:absolute">
                 <v:stroke color="black" weight="36360" joinstyle="round" endcap="flat"/>
                 <v:fill o:detectmouseclick="t" on="false"/>
               </v:line>
@@ -3095,12 +3095,12 @@
               <wp:anchor behindDoc="0" distT="0" distB="0" distL="0" distR="0" simplePos="0" locked="0" layoutInCell="1" allowOverlap="1" relativeHeight="8">
                 <wp:simplePos x="0" y="0"/>
                 <wp:positionH relativeFrom="column">
-                  <wp:posOffset>-121920</wp:posOffset>
+                  <wp:posOffset>-120650</wp:posOffset>
                 </wp:positionH>
                 <wp:positionV relativeFrom="paragraph">
-                  <wp:posOffset>108585</wp:posOffset>
+                  <wp:posOffset>109855</wp:posOffset>
                 </wp:positionV>
-                <wp:extent cx="6425565" cy="4445"/>
+                <wp:extent cx="6426200" cy="5080"/>
                 <wp:effectExtent l="0" t="0" r="0" b="0"/>
                 <wp:wrapNone/>
                 <wp:docPr id="7" name="Shape1"/>
@@ -3111,7 +3111,7 @@
                       <wps:spPr>
                         <a:xfrm>
                           <a:off x="0" y="0"/>
-                          <a:ext cx="6424920" cy="1440"/>
+                          <a:ext cx="6425640" cy="1800"/>
                         </a:xfrm>
                         <a:prstGeom prst="line">
                           <a:avLst/>
@@ -3138,7 +3138,7 @@
           </mc:Choice>
           <mc:Fallback>
             <w:pict>
-              <v:line id="shape_0" from="-9.65pt,8.5pt" to="496.2pt,8.55pt" ID="Shape1" stroked="t" style="position:absolute">
+              <v:line id="shape_0" from="-9.55pt,8.65pt" to="496.35pt,8.75pt" ID="Shape1" stroked="t" style="position:absolute">
                 <v:stroke color="black" weight="36360" joinstyle="round" endcap="flat"/>
                 <v:fill o:detectmouseclick="t" on="false"/>
               </v:line>
@@ -3317,12 +3317,12 @@
               <wp:anchor behindDoc="0" distT="0" distB="0" distL="0" distR="0" simplePos="0" locked="0" layoutInCell="1" allowOverlap="1" relativeHeight="9">
                 <wp:simplePos x="0" y="0"/>
                 <wp:positionH relativeFrom="column">
-                  <wp:posOffset>-121920</wp:posOffset>
+                  <wp:posOffset>-120650</wp:posOffset>
                 </wp:positionH>
                 <wp:positionV relativeFrom="paragraph">
-                  <wp:posOffset>108585</wp:posOffset>
+                  <wp:posOffset>109855</wp:posOffset>
                 </wp:positionV>
-                <wp:extent cx="6425565" cy="4445"/>
+                <wp:extent cx="6426200" cy="5080"/>
                 <wp:effectExtent l="0" t="0" r="0" b="0"/>
                 <wp:wrapNone/>
                 <wp:docPr id="8" name="Shape1"/>
@@ -3333,7 +3333,7 @@
                       <wps:spPr>
                         <a:xfrm>
                           <a:off x="0" y="0"/>
-                          <a:ext cx="6424920" cy="1440"/>
+                          <a:ext cx="6425640" cy="1800"/>
                         </a:xfrm>
                         <a:prstGeom prst="line">
                           <a:avLst/>
@@ -3360,7 +3360,7 @@
           </mc:Choice>
           <mc:Fallback>
             <w:pict>
-              <v:line id="shape_0" from="-9.65pt,8.5pt" to="496.2pt,8.55pt" ID="Shape1" stroked="t" style="position:absolute">
+              <v:line id="shape_0" from="-9.55pt,8.65pt" to="496.35pt,8.75pt" ID="Shape1" stroked="t" style="position:absolute">
                 <v:stroke color="black" weight="36360" joinstyle="round" endcap="flat"/>
                 <v:fill o:detectmouseclick="t" on="false"/>
               </v:line>
@@ -3441,15 +3441,7 @@
           <w:b w:val="false"/>
           <w:bCs w:val="false"/>
         </w:rPr>
-        <w:t xml:space="preserve">Ran detector.py on intermediate weights </w:t>
-      </w:r>
-      <w:r>
-        <w:rPr>
-          <w:rStyle w:val="StrongEmphasis"/>
-          <w:b w:val="false"/>
-          <w:bCs w:val="false"/>
-        </w:rPr>
-        <w:t>(not being able to detect bounding boxes)</w:t>
+        <w:t>Ran detector.py on intermediate weights (not being able to detect bounding boxes)</w:t>
       </w:r>
     </w:p>
     <w:p>
@@ -3517,19 +3509,32 @@
         </w:rPr>
       </w:pPr>
       <w:r>
-        <w:rPr/>
+        <w:rPr>
+          <w:b w:val="false"/>
+          <w:bCs w:val="false"/>
+          <w:i w:val="false"/>
+          <w:caps w:val="false"/>
+          <w:smallCaps w:val="false"/>
+          <w:strike w:val="false"/>
+          <w:dstrike w:val="false"/>
+          <w:color w:val="00000A"/>
+          <w:sz w:val="24"/>
+          <w:szCs w:val="24"/>
+          <w:u w:val="none"/>
+          <w:effect w:val="none"/>
+        </w:rPr>
         <mc:AlternateContent>
           <mc:Choice Requires="wps">
             <w:drawing>
               <wp:anchor behindDoc="0" distT="0" distB="0" distL="0" distR="0" simplePos="0" locked="0" layoutInCell="1" allowOverlap="1" relativeHeight="10">
                 <wp:simplePos x="0" y="0"/>
                 <wp:positionH relativeFrom="column">
-                  <wp:posOffset>-121920</wp:posOffset>
+                  <wp:posOffset>-120650</wp:posOffset>
                 </wp:positionH>
                 <wp:positionV relativeFrom="paragraph">
-                  <wp:posOffset>108585</wp:posOffset>
+                  <wp:posOffset>109855</wp:posOffset>
                 </wp:positionV>
-                <wp:extent cx="6425565" cy="4445"/>
+                <wp:extent cx="6426200" cy="5080"/>
                 <wp:effectExtent l="0" t="0" r="0" b="0"/>
                 <wp:wrapNone/>
                 <wp:docPr id="9" name="Shape1"/>
@@ -3540,7 +3545,7 @@
                       <wps:spPr>
                         <a:xfrm>
                           <a:off x="0" y="0"/>
-                          <a:ext cx="6424920" cy="1440"/>
+                          <a:ext cx="6425640" cy="1800"/>
                         </a:xfrm>
                         <a:prstGeom prst="line">
                           <a:avLst/>
@@ -3567,7 +3572,7 @@
           </mc:Choice>
           <mc:Fallback>
             <w:pict>
-              <v:line id="shape_0" from="-9.65pt,8.5pt" to="496.2pt,8.55pt" ID="Shape1" stroked="t" style="position:absolute">
+              <v:line id="shape_0" from="-9.55pt,8.65pt" to="496.35pt,8.75pt" ID="Shape1" stroked="t" style="position:absolute">
                 <v:stroke color="black" weight="36360" joinstyle="round" endcap="flat"/>
                 <v:fill o:detectmouseclick="t" on="false"/>
               </v:line>
@@ -3598,45 +3603,7 @@
           <w:u w:val="single"/>
           <w:effect w:val="none"/>
         </w:rPr>
-        <w:t>2</w:t>
-      </w:r>
-      <w:r>
-        <w:rPr>
-          <w:rStyle w:val="StrongEmphasis"/>
-          <w:rFonts w:ascii="Liberation Serif" w:hAnsi="Liberation Serif"/>
-          <w:b/>
-          <w:bCs/>
-          <w:i w:val="false"/>
-          <w:caps w:val="false"/>
-          <w:smallCaps w:val="false"/>
-          <w:strike w:val="false"/>
-          <w:dstrike w:val="false"/>
-          <w:color w:val="00000A"/>
-          <w:sz w:val="36"/>
-          <w:szCs w:val="36"/>
-          <w:u w:val="single"/>
-          <w:effect w:val="none"/>
-        </w:rPr>
-        <w:t>nd</w:t>
-      </w:r>
-      <w:r>
-        <w:rPr>
-          <w:rStyle w:val="StrongEmphasis"/>
-          <w:rFonts w:ascii="Liberation Serif" w:hAnsi="Liberation Serif"/>
-          <w:b/>
-          <w:bCs/>
-          <w:i w:val="false"/>
-          <w:caps w:val="false"/>
-          <w:smallCaps w:val="false"/>
-          <w:strike w:val="false"/>
-          <w:dstrike w:val="false"/>
-          <w:color w:val="00000A"/>
-          <w:sz w:val="36"/>
-          <w:szCs w:val="36"/>
-          <w:u w:val="single"/>
-          <w:effect w:val="none"/>
-        </w:rPr>
-        <w:t xml:space="preserve"> AUGUST</w:t>
+        <w:t>2nd AUGUST</w:t>
       </w:r>
     </w:p>
     <w:p>
@@ -3708,26 +3675,9 @@
         <w:pStyle w:val="TextBody"/>
         <w:numPr>
           <w:ilvl w:val="0"/>
-          <w:numId w:val="16"/>
+          <w:numId w:val="18"/>
         </w:numPr>
-        <w:ind w:left="720" w:hanging="0"/>
-        <w:rPr>
-          <w:rFonts w:ascii="Liberation Serif" w:hAnsi="Liberation Serif"/>
-          <w:b w:val="false"/>
-          <w:b w:val="false"/>
-          <w:bCs w:val="false"/>
-          <w:i w:val="false"/>
-          <w:i w:val="false"/>
-          <w:caps w:val="false"/>
-          <w:smallCaps w:val="false"/>
-          <w:strike w:val="false"/>
-          <w:dstrike w:val="false"/>
-          <w:color w:val="00000A"/>
-          <w:sz w:val="24"/>
-          <w:szCs w:val="24"/>
-          <w:u w:val="none"/>
-          <w:effect w:val="none"/>
-        </w:rPr>
+        <w:rPr/>
       </w:pPr>
       <w:r>
         <w:rPr>
@@ -3767,16 +3717,6 @@
         <w:rPr>
           <w:b w:val="false"/>
           <w:bCs w:val="false"/>
-          <w:i w:val="false"/>
-          <w:caps w:val="false"/>
-          <w:smallCaps w:val="false"/>
-          <w:strike w:val="false"/>
-          <w:dstrike w:val="false"/>
-          <w:color w:val="00000A"/>
-          <w:sz w:val="24"/>
-          <w:szCs w:val="24"/>
-          <w:u w:val="none"/>
-          <w:effect w:val="none"/>
         </w:rPr>
         <mc:AlternateContent>
           <mc:Choice Requires="wps">
@@ -3784,12 +3724,12 @@
               <wp:anchor behindDoc="0" distT="0" distB="0" distL="0" distR="0" simplePos="0" locked="0" layoutInCell="1" allowOverlap="1" relativeHeight="11">
                 <wp:simplePos x="0" y="0"/>
                 <wp:positionH relativeFrom="column">
-                  <wp:posOffset>-121920</wp:posOffset>
+                  <wp:posOffset>-120650</wp:posOffset>
                 </wp:positionH>
                 <wp:positionV relativeFrom="paragraph">
-                  <wp:posOffset>108585</wp:posOffset>
+                  <wp:posOffset>109855</wp:posOffset>
                 </wp:positionV>
-                <wp:extent cx="6425565" cy="4445"/>
+                <wp:extent cx="6426200" cy="5080"/>
                 <wp:effectExtent l="0" t="0" r="0" b="0"/>
                 <wp:wrapNone/>
                 <wp:docPr id="10" name="Shape1"/>
@@ -3800,7 +3740,7 @@
                       <wps:spPr>
                         <a:xfrm>
                           <a:off x="0" y="0"/>
-                          <a:ext cx="6424920" cy="1440"/>
+                          <a:ext cx="6425640" cy="1800"/>
                         </a:xfrm>
                         <a:prstGeom prst="line">
                           <a:avLst/>
@@ -3827,7 +3767,7 @@
           </mc:Choice>
           <mc:Fallback>
             <w:pict>
-              <v:line id="shape_0" from="-9.65pt,8.5pt" to="496.2pt,8.55pt" ID="Shape1" stroked="t" style="position:absolute">
+              <v:line id="shape_0" from="-9.55pt,8.65pt" to="496.35pt,8.75pt" ID="Shape1" stroked="t" style="position:absolute">
                 <v:stroke color="black" weight="36360" joinstyle="round" endcap="flat"/>
                 <v:fill o:detectmouseclick="t" on="false"/>
               </v:line>
@@ -3839,6 +3779,129 @@
     <w:p>
       <w:pPr>
         <w:pStyle w:val="Heading2"/>
+        <w:rPr/>
+      </w:pPr>
+      <w:r>
+        <w:rPr>
+          <w:rStyle w:val="StrongEmphasis"/>
+          <w:rFonts w:ascii="Liberation Serif" w:hAnsi="Liberation Serif"/>
+          <w:b/>
+          <w:bCs/>
+          <w:i w:val="false"/>
+          <w:caps w:val="false"/>
+          <w:smallCaps w:val="false"/>
+          <w:strike w:val="false"/>
+          <w:dstrike w:val="false"/>
+          <w:color w:val="00000A"/>
+          <w:sz w:val="36"/>
+          <w:szCs w:val="36"/>
+          <w:u w:val="single"/>
+          <w:effect w:val="none"/>
+        </w:rPr>
+        <w:t>3rd</w:t>
+      </w:r>
+      <w:r>
+        <w:rPr>
+          <w:rStyle w:val="StrongEmphasis"/>
+          <w:rFonts w:ascii="Liberation Serif" w:hAnsi="Liberation Serif"/>
+          <w:b/>
+          <w:bCs/>
+          <w:i w:val="false"/>
+          <w:caps w:val="false"/>
+          <w:smallCaps w:val="false"/>
+          <w:strike w:val="false"/>
+          <w:dstrike w:val="false"/>
+          <w:color w:val="00000A"/>
+          <w:sz w:val="36"/>
+          <w:szCs w:val="36"/>
+          <w:u w:val="single"/>
+          <w:effect w:val="none"/>
+        </w:rPr>
+        <w:t xml:space="preserve"> AUGUST</w:t>
+      </w:r>
+    </w:p>
+    <w:p>
+      <w:pPr>
+        <w:pStyle w:val="Heading2"/>
+        <w:rPr/>
+      </w:pPr>
+      <w:r>
+        <w:rPr>
+          <w:rStyle w:val="StrongEmphasis"/>
+          <w:b w:val="false"/>
+          <w:bCs w:val="false"/>
+        </w:rPr>
+        <w:t>WORK DONE:</w:t>
+      </w:r>
+    </w:p>
+    <w:p>
+      <w:pPr>
+        <w:pStyle w:val="TextBody"/>
+        <w:numPr>
+          <w:ilvl w:val="0"/>
+          <w:numId w:val="15"/>
+        </w:numPr>
+        <w:rPr/>
+      </w:pPr>
+      <w:r>
+        <w:rPr>
+          <w:rStyle w:val="StrongEmphasis"/>
+          <w:b w:val="false"/>
+          <w:bCs w:val="false"/>
+        </w:rPr>
+        <w:t>Finished annotation of the new resized images</w:t>
+      </w:r>
+    </w:p>
+    <w:p>
+      <w:pPr>
+        <w:pStyle w:val="Heading2"/>
+        <w:rPr/>
+      </w:pPr>
+      <w:r>
+        <w:rPr>
+          <w:rStyle w:val="StrongEmphasis"/>
+          <w:b w:val="false"/>
+          <w:bCs w:val="false"/>
+        </w:rPr>
+        <w:t>NEXT WORK:</w:t>
+      </w:r>
+    </w:p>
+    <w:p>
+      <w:pPr>
+        <w:pStyle w:val="TextBody"/>
+        <w:numPr>
+          <w:ilvl w:val="0"/>
+          <w:numId w:val="17"/>
+        </w:numPr>
+        <w:rPr/>
+      </w:pPr>
+      <w:r>
+        <w:rPr>
+          <w:rStyle w:val="StrongEmphasis"/>
+          <w:b w:val="false"/>
+          <w:bCs w:val="false"/>
+          <w:i w:val="false"/>
+          <w:caps w:val="false"/>
+          <w:smallCaps w:val="false"/>
+          <w:strike w:val="false"/>
+          <w:dstrike w:val="false"/>
+          <w:color w:val="00000A"/>
+          <w:sz w:val="24"/>
+          <w:szCs w:val="24"/>
+          <w:u w:val="none"/>
+          <w:effect w:val="none"/>
+        </w:rPr>
+        <w:t>Repeat the entire process with these new set of images</w:t>
+      </w:r>
+    </w:p>
+    <w:p>
+      <w:pPr>
+        <w:pStyle w:val="Heading2"/>
+        <w:numPr>
+          <w:ilvl w:val="0"/>
+          <w:numId w:val="0"/>
+        </w:numPr>
+        <w:ind w:left="720" w:hanging="0"/>
         <w:rPr>
           <w:rStyle w:val="StrongEmphasis"/>
           <w:rFonts w:ascii="Liberation Serif" w:hAnsi="Liberation Serif"/>
@@ -3874,51 +3937,62 @@
           <w:u w:val="none"/>
           <w:effect w:val="none"/>
         </w:rPr>
-      </w:r>
-    </w:p>
-    <w:p>
-      <w:pPr>
-        <w:pStyle w:val="Heading2"/>
-        <w:numPr>
-          <w:ilvl w:val="0"/>
-          <w:numId w:val="0"/>
-        </w:numPr>
-        <w:ind w:left="720" w:hanging="0"/>
-        <w:rPr>
-          <w:rStyle w:val="StrongEmphasis"/>
-          <w:rFonts w:ascii="Liberation Serif" w:hAnsi="Liberation Serif"/>
-          <w:b w:val="false"/>
-          <w:b w:val="false"/>
-          <w:bCs w:val="false"/>
-          <w:i w:val="false"/>
-          <w:i w:val="false"/>
-          <w:caps w:val="false"/>
-          <w:smallCaps w:val="false"/>
-          <w:strike w:val="false"/>
-          <w:dstrike w:val="false"/>
-          <w:color w:val="00000A"/>
-          <w:sz w:val="24"/>
-          <w:szCs w:val="24"/>
-          <w:u w:val="none"/>
-          <w:effect w:val="none"/>
-        </w:rPr>
-      </w:pPr>
-      <w:r>
-        <w:rPr>
-          <w:rFonts w:ascii="Liberation Serif" w:hAnsi="Liberation Serif"/>
-          <w:b w:val="false"/>
-          <w:bCs w:val="false"/>
-          <w:i w:val="false"/>
-          <w:caps w:val="false"/>
-          <w:smallCaps w:val="false"/>
-          <w:strike w:val="false"/>
-          <w:dstrike w:val="false"/>
-          <w:color w:val="00000A"/>
-          <w:sz w:val="24"/>
-          <w:szCs w:val="24"/>
-          <w:u w:val="none"/>
-          <w:effect w:val="none"/>
-        </w:rPr>
+        <mc:AlternateContent>
+          <mc:Choice Requires="wps">
+            <w:drawing>
+              <wp:anchor behindDoc="0" distT="0" distB="0" distL="0" distR="0" simplePos="0" locked="0" layoutInCell="1" allowOverlap="1" relativeHeight="12">
+                <wp:simplePos x="0" y="0"/>
+                <wp:positionH relativeFrom="column">
+                  <wp:posOffset>-120650</wp:posOffset>
+                </wp:positionH>
+                <wp:positionV relativeFrom="paragraph">
+                  <wp:posOffset>109855</wp:posOffset>
+                </wp:positionV>
+                <wp:extent cx="6426200" cy="5080"/>
+                <wp:effectExtent l="0" t="0" r="0" b="0"/>
+                <wp:wrapNone/>
+                <wp:docPr id="11" name="Shape1"/>
+                <a:graphic xmlns:a="http://schemas.openxmlformats.org/drawingml/2006/main">
+                  <a:graphicData uri="http://schemas.microsoft.com/office/word/2010/wordprocessingShape">
+                    <wps:wsp>
+                      <wps:cNvSpPr/>
+                      <wps:spPr>
+                        <a:xfrm>
+                          <a:off x="0" y="0"/>
+                          <a:ext cx="6425640" cy="1800"/>
+                        </a:xfrm>
+                        <a:prstGeom prst="line">
+                          <a:avLst/>
+                        </a:prstGeom>
+                        <a:ln w="36360">
+                          <a:solidFill>
+                            <a:srgbClr val="000000"/>
+                          </a:solidFill>
+                          <a:round/>
+                        </a:ln>
+                      </wps:spPr>
+                      <wps:style>
+                        <a:lnRef idx="0"/>
+                        <a:fillRef idx="0"/>
+                        <a:effectRef idx="0"/>
+                        <a:fontRef idx="minor"/>
+                      </wps:style>
+                      <wps:bodyPr/>
+                    </wps:wsp>
+                  </a:graphicData>
+                </a:graphic>
+              </wp:anchor>
+            </w:drawing>
+          </mc:Choice>
+          <mc:Fallback>
+            <w:pict>
+              <v:line id="shape_0" from="-9.55pt,8.65pt" to="496.35pt,8.75pt" ID="Shape1" stroked="t" style="position:absolute">
+                <v:stroke color="black" weight="36360" joinstyle="round" endcap="flat"/>
+                <v:fill o:detectmouseclick="t" on="false"/>
+              </v:line>
+            </w:pict>
+          </mc:Fallback>
+        </mc:AlternateContent>
       </w:r>
     </w:p>
     <w:p>
@@ -6036,6 +6110,298 @@
         <w:rFonts w:ascii="Symbol" w:hAnsi="Symbol" w:cs="Symbol" w:hint="default"/>
         <w:sz w:val="24"/>
         <w:b w:val="false"/>
+        <w:rFonts w:cs="OpenSymbol"/>
+      </w:rPr>
+    </w:lvl>
+    <w:lvl w:ilvl="1">
+      <w:start w:val="1"/>
+      <w:numFmt w:val="bullet"/>
+      <w:lvlText w:val="◦"/>
+      <w:lvlJc w:val="left"/>
+      <w:pPr>
+        <w:tabs>
+          <w:tab w:val="num" w:pos="1080"/>
+        </w:tabs>
+        <w:ind w:left="1080" w:hanging="360"/>
+      </w:pPr>
+      <w:rPr>
+        <w:rFonts w:ascii="OpenSymbol" w:hAnsi="OpenSymbol" w:cs="OpenSymbol" w:hint="default"/>
+        <w:rFonts w:cs="OpenSymbol"/>
+      </w:rPr>
+    </w:lvl>
+    <w:lvl w:ilvl="2">
+      <w:start w:val="1"/>
+      <w:numFmt w:val="bullet"/>
+      <w:lvlText w:val="▪"/>
+      <w:lvlJc w:val="left"/>
+      <w:pPr>
+        <w:tabs>
+          <w:tab w:val="num" w:pos="1440"/>
+        </w:tabs>
+        <w:ind w:left="1440" w:hanging="360"/>
+      </w:pPr>
+      <w:rPr>
+        <w:rFonts w:ascii="OpenSymbol" w:hAnsi="OpenSymbol" w:cs="OpenSymbol" w:hint="default"/>
+        <w:rFonts w:cs="OpenSymbol"/>
+      </w:rPr>
+    </w:lvl>
+    <w:lvl w:ilvl="3">
+      <w:start w:val="1"/>
+      <w:numFmt w:val="bullet"/>
+      <w:lvlText w:val=""/>
+      <w:lvlJc w:val="left"/>
+      <w:pPr>
+        <w:tabs>
+          <w:tab w:val="num" w:pos="1800"/>
+        </w:tabs>
+        <w:ind w:left="1800" w:hanging="360"/>
+      </w:pPr>
+      <w:rPr>
+        <w:rFonts w:ascii="Symbol" w:hAnsi="Symbol" w:cs="Symbol" w:hint="default"/>
+        <w:rFonts w:cs="OpenSymbol"/>
+      </w:rPr>
+    </w:lvl>
+    <w:lvl w:ilvl="4">
+      <w:start w:val="1"/>
+      <w:numFmt w:val="bullet"/>
+      <w:lvlText w:val="◦"/>
+      <w:lvlJc w:val="left"/>
+      <w:pPr>
+        <w:tabs>
+          <w:tab w:val="num" w:pos="2160"/>
+        </w:tabs>
+        <w:ind w:left="2160" w:hanging="360"/>
+      </w:pPr>
+      <w:rPr>
+        <w:rFonts w:ascii="OpenSymbol" w:hAnsi="OpenSymbol" w:cs="OpenSymbol" w:hint="default"/>
+        <w:rFonts w:cs="OpenSymbol"/>
+      </w:rPr>
+    </w:lvl>
+    <w:lvl w:ilvl="5">
+      <w:start w:val="1"/>
+      <w:numFmt w:val="bullet"/>
+      <w:lvlText w:val="▪"/>
+      <w:lvlJc w:val="left"/>
+      <w:pPr>
+        <w:tabs>
+          <w:tab w:val="num" w:pos="2520"/>
+        </w:tabs>
+        <w:ind w:left="2520" w:hanging="360"/>
+      </w:pPr>
+      <w:rPr>
+        <w:rFonts w:ascii="OpenSymbol" w:hAnsi="OpenSymbol" w:cs="OpenSymbol" w:hint="default"/>
+        <w:rFonts w:cs="OpenSymbol"/>
+      </w:rPr>
+    </w:lvl>
+    <w:lvl w:ilvl="6">
+      <w:start w:val="1"/>
+      <w:numFmt w:val="bullet"/>
+      <w:lvlText w:val=""/>
+      <w:lvlJc w:val="left"/>
+      <w:pPr>
+        <w:tabs>
+          <w:tab w:val="num" w:pos="2880"/>
+        </w:tabs>
+        <w:ind w:left="2880" w:hanging="360"/>
+      </w:pPr>
+      <w:rPr>
+        <w:rFonts w:ascii="Symbol" w:hAnsi="Symbol" w:cs="Symbol" w:hint="default"/>
+        <w:rFonts w:cs="OpenSymbol"/>
+      </w:rPr>
+    </w:lvl>
+    <w:lvl w:ilvl="7">
+      <w:start w:val="1"/>
+      <w:numFmt w:val="bullet"/>
+      <w:lvlText w:val="◦"/>
+      <w:lvlJc w:val="left"/>
+      <w:pPr>
+        <w:tabs>
+          <w:tab w:val="num" w:pos="3240"/>
+        </w:tabs>
+        <w:ind w:left="3240" w:hanging="360"/>
+      </w:pPr>
+      <w:rPr>
+        <w:rFonts w:ascii="OpenSymbol" w:hAnsi="OpenSymbol" w:cs="OpenSymbol" w:hint="default"/>
+        <w:rFonts w:cs="OpenSymbol"/>
+      </w:rPr>
+    </w:lvl>
+    <w:lvl w:ilvl="8">
+      <w:start w:val="1"/>
+      <w:numFmt w:val="bullet"/>
+      <w:lvlText w:val="▪"/>
+      <w:lvlJc w:val="left"/>
+      <w:pPr>
+        <w:tabs>
+          <w:tab w:val="num" w:pos="3600"/>
+        </w:tabs>
+        <w:ind w:left="3600" w:hanging="360"/>
+      </w:pPr>
+      <w:rPr>
+        <w:rFonts w:ascii="OpenSymbol" w:hAnsi="OpenSymbol" w:cs="OpenSymbol" w:hint="default"/>
+        <w:rFonts w:cs="OpenSymbol"/>
+      </w:rPr>
+    </w:lvl>
+  </w:abstractNum>
+  <w:abstractNum w:abstractNumId="17">
+    <w:lvl w:ilvl="0">
+      <w:start w:val="1"/>
+      <w:numFmt w:val="bullet"/>
+      <w:lvlText w:val=""/>
+      <w:lvlJc w:val="left"/>
+      <w:pPr>
+        <w:tabs>
+          <w:tab w:val="num" w:pos="720"/>
+        </w:tabs>
+        <w:ind w:left="720" w:hanging="360"/>
+      </w:pPr>
+      <w:rPr>
+        <w:rFonts w:ascii="Symbol" w:hAnsi="Symbol" w:cs="Symbol" w:hint="default"/>
+        <w:rFonts w:cs="OpenSymbol"/>
+      </w:rPr>
+    </w:lvl>
+    <w:lvl w:ilvl="1">
+      <w:start w:val="1"/>
+      <w:numFmt w:val="bullet"/>
+      <w:lvlText w:val="◦"/>
+      <w:lvlJc w:val="left"/>
+      <w:pPr>
+        <w:tabs>
+          <w:tab w:val="num" w:pos="1080"/>
+        </w:tabs>
+        <w:ind w:left="1080" w:hanging="360"/>
+      </w:pPr>
+      <w:rPr>
+        <w:rFonts w:ascii="OpenSymbol" w:hAnsi="OpenSymbol" w:cs="OpenSymbol" w:hint="default"/>
+        <w:rFonts w:cs="OpenSymbol"/>
+      </w:rPr>
+    </w:lvl>
+    <w:lvl w:ilvl="2">
+      <w:start w:val="1"/>
+      <w:numFmt w:val="bullet"/>
+      <w:lvlText w:val="▪"/>
+      <w:lvlJc w:val="left"/>
+      <w:pPr>
+        <w:tabs>
+          <w:tab w:val="num" w:pos="1440"/>
+        </w:tabs>
+        <w:ind w:left="1440" w:hanging="360"/>
+      </w:pPr>
+      <w:rPr>
+        <w:rFonts w:ascii="OpenSymbol" w:hAnsi="OpenSymbol" w:cs="OpenSymbol" w:hint="default"/>
+        <w:rFonts w:cs="OpenSymbol"/>
+      </w:rPr>
+    </w:lvl>
+    <w:lvl w:ilvl="3">
+      <w:start w:val="1"/>
+      <w:numFmt w:val="bullet"/>
+      <w:lvlText w:val=""/>
+      <w:lvlJc w:val="left"/>
+      <w:pPr>
+        <w:tabs>
+          <w:tab w:val="num" w:pos="1800"/>
+        </w:tabs>
+        <w:ind w:left="1800" w:hanging="360"/>
+      </w:pPr>
+      <w:rPr>
+        <w:rFonts w:ascii="Symbol" w:hAnsi="Symbol" w:cs="Symbol" w:hint="default"/>
+        <w:rFonts w:cs="OpenSymbol"/>
+      </w:rPr>
+    </w:lvl>
+    <w:lvl w:ilvl="4">
+      <w:start w:val="1"/>
+      <w:numFmt w:val="bullet"/>
+      <w:lvlText w:val="◦"/>
+      <w:lvlJc w:val="left"/>
+      <w:pPr>
+        <w:tabs>
+          <w:tab w:val="num" w:pos="2160"/>
+        </w:tabs>
+        <w:ind w:left="2160" w:hanging="360"/>
+      </w:pPr>
+      <w:rPr>
+        <w:rFonts w:ascii="OpenSymbol" w:hAnsi="OpenSymbol" w:cs="OpenSymbol" w:hint="default"/>
+        <w:rFonts w:cs="OpenSymbol"/>
+      </w:rPr>
+    </w:lvl>
+    <w:lvl w:ilvl="5">
+      <w:start w:val="1"/>
+      <w:numFmt w:val="bullet"/>
+      <w:lvlText w:val="▪"/>
+      <w:lvlJc w:val="left"/>
+      <w:pPr>
+        <w:tabs>
+          <w:tab w:val="num" w:pos="2520"/>
+        </w:tabs>
+        <w:ind w:left="2520" w:hanging="360"/>
+      </w:pPr>
+      <w:rPr>
+        <w:rFonts w:ascii="OpenSymbol" w:hAnsi="OpenSymbol" w:cs="OpenSymbol" w:hint="default"/>
+        <w:rFonts w:cs="OpenSymbol"/>
+      </w:rPr>
+    </w:lvl>
+    <w:lvl w:ilvl="6">
+      <w:start w:val="1"/>
+      <w:numFmt w:val="bullet"/>
+      <w:lvlText w:val=""/>
+      <w:lvlJc w:val="left"/>
+      <w:pPr>
+        <w:tabs>
+          <w:tab w:val="num" w:pos="2880"/>
+        </w:tabs>
+        <w:ind w:left="2880" w:hanging="360"/>
+      </w:pPr>
+      <w:rPr>
+        <w:rFonts w:ascii="Symbol" w:hAnsi="Symbol" w:cs="Symbol" w:hint="default"/>
+        <w:rFonts w:cs="OpenSymbol"/>
+      </w:rPr>
+    </w:lvl>
+    <w:lvl w:ilvl="7">
+      <w:start w:val="1"/>
+      <w:numFmt w:val="bullet"/>
+      <w:lvlText w:val="◦"/>
+      <w:lvlJc w:val="left"/>
+      <w:pPr>
+        <w:tabs>
+          <w:tab w:val="num" w:pos="3240"/>
+        </w:tabs>
+        <w:ind w:left="3240" w:hanging="360"/>
+      </w:pPr>
+      <w:rPr>
+        <w:rFonts w:ascii="OpenSymbol" w:hAnsi="OpenSymbol" w:cs="OpenSymbol" w:hint="default"/>
+        <w:rFonts w:cs="OpenSymbol"/>
+      </w:rPr>
+    </w:lvl>
+    <w:lvl w:ilvl="8">
+      <w:start w:val="1"/>
+      <w:numFmt w:val="bullet"/>
+      <w:lvlText w:val="▪"/>
+      <w:lvlJc w:val="left"/>
+      <w:pPr>
+        <w:tabs>
+          <w:tab w:val="num" w:pos="3600"/>
+        </w:tabs>
+        <w:ind w:left="3600" w:hanging="360"/>
+      </w:pPr>
+      <w:rPr>
+        <w:rFonts w:ascii="OpenSymbol" w:hAnsi="OpenSymbol" w:cs="OpenSymbol" w:hint="default"/>
+        <w:rFonts w:cs="OpenSymbol"/>
+      </w:rPr>
+    </w:lvl>
+  </w:abstractNum>
+  <w:abstractNum w:abstractNumId="18">
+    <w:lvl w:ilvl="0">
+      <w:start w:val="1"/>
+      <w:numFmt w:val="bullet"/>
+      <w:lvlText w:val=""/>
+      <w:lvlJc w:val="left"/>
+      <w:pPr>
+        <w:tabs>
+          <w:tab w:val="num" w:pos="720"/>
+        </w:tabs>
+        <w:ind w:left="720" w:hanging="360"/>
+      </w:pPr>
+      <w:rPr>
+        <w:rFonts w:ascii="Symbol" w:hAnsi="Symbol" w:cs="Symbol" w:hint="default"/>
         <w:rFonts w:cs="OpenSymbol"/>
       </w:rPr>
     </w:lvl>
@@ -6216,6 +6582,12 @@
   <w:num w:numId="16">
     <w:abstractNumId w:val="16"/>
   </w:num>
+  <w:num w:numId="17">
+    <w:abstractNumId w:val="17"/>
+  </w:num>
+  <w:num w:numId="18">
+    <w:abstractNumId w:val="18"/>
+  </w:num>
 </w:numbering>
 </file>
 
@@ -6239,7 +6611,7 @@
     <w:qFormat/>
     <w:pPr>
       <w:widowControl/>
-      <w:overflowPunct w:val="true"/>
+      <w:overflowPunct w:val="false"/>
       <w:bidi w:val="0"/>
       <w:jc w:val="left"/>
     </w:pPr>
@@ -10372,6 +10744,831 @@
       <w:rFonts w:cs="OpenSymbol"/>
     </w:rPr>
   </w:style>
+  <w:style w:type="character" w:styleId="ListLabel577">
+    <w:name w:val="ListLabel 577"/>
+    <w:qFormat/>
+    <w:rPr>
+      <w:rFonts w:cs="OpenSymbol"/>
+    </w:rPr>
+  </w:style>
+  <w:style w:type="character" w:styleId="ListLabel578">
+    <w:name w:val="ListLabel 578"/>
+    <w:qFormat/>
+    <w:rPr>
+      <w:rFonts w:cs="OpenSymbol"/>
+    </w:rPr>
+  </w:style>
+  <w:style w:type="character" w:styleId="ListLabel579">
+    <w:name w:val="ListLabel 579"/>
+    <w:qFormat/>
+    <w:rPr>
+      <w:rFonts w:cs="OpenSymbol"/>
+    </w:rPr>
+  </w:style>
+  <w:style w:type="character" w:styleId="ListLabel580">
+    <w:name w:val="ListLabel 580"/>
+    <w:qFormat/>
+    <w:rPr>
+      <w:rFonts w:cs="OpenSymbol"/>
+    </w:rPr>
+  </w:style>
+  <w:style w:type="character" w:styleId="ListLabel581">
+    <w:name w:val="ListLabel 581"/>
+    <w:qFormat/>
+    <w:rPr>
+      <w:rFonts w:cs="OpenSymbol"/>
+    </w:rPr>
+  </w:style>
+  <w:style w:type="character" w:styleId="ListLabel582">
+    <w:name w:val="ListLabel 582"/>
+    <w:qFormat/>
+    <w:rPr>
+      <w:rFonts w:cs="OpenSymbol"/>
+    </w:rPr>
+  </w:style>
+  <w:style w:type="character" w:styleId="ListLabel583">
+    <w:name w:val="ListLabel 583"/>
+    <w:qFormat/>
+    <w:rPr>
+      <w:rFonts w:cs="OpenSymbol"/>
+    </w:rPr>
+  </w:style>
+  <w:style w:type="character" w:styleId="ListLabel584">
+    <w:name w:val="ListLabel 584"/>
+    <w:qFormat/>
+    <w:rPr>
+      <w:rFonts w:cs="OpenSymbol"/>
+    </w:rPr>
+  </w:style>
+  <w:style w:type="character" w:styleId="ListLabel585">
+    <w:name w:val="ListLabel 585"/>
+    <w:qFormat/>
+    <w:rPr>
+      <w:rFonts w:cs="OpenSymbol"/>
+    </w:rPr>
+  </w:style>
+  <w:style w:type="character" w:styleId="ListLabel586">
+    <w:name w:val="ListLabel 586"/>
+    <w:qFormat/>
+    <w:rPr>
+      <w:rFonts w:cs="OpenSymbol"/>
+      <w:sz w:val="24"/>
+    </w:rPr>
+  </w:style>
+  <w:style w:type="character" w:styleId="ListLabel587">
+    <w:name w:val="ListLabel 587"/>
+    <w:qFormat/>
+    <w:rPr>
+      <w:rFonts w:cs="OpenSymbol"/>
+    </w:rPr>
+  </w:style>
+  <w:style w:type="character" w:styleId="ListLabel588">
+    <w:name w:val="ListLabel 588"/>
+    <w:qFormat/>
+    <w:rPr>
+      <w:rFonts w:cs="OpenSymbol"/>
+    </w:rPr>
+  </w:style>
+  <w:style w:type="character" w:styleId="ListLabel589">
+    <w:name w:val="ListLabel 589"/>
+    <w:qFormat/>
+    <w:rPr>
+      <w:rFonts w:cs="OpenSymbol"/>
+    </w:rPr>
+  </w:style>
+  <w:style w:type="character" w:styleId="ListLabel590">
+    <w:name w:val="ListLabel 590"/>
+    <w:qFormat/>
+    <w:rPr>
+      <w:rFonts w:cs="OpenSymbol"/>
+    </w:rPr>
+  </w:style>
+  <w:style w:type="character" w:styleId="ListLabel591">
+    <w:name w:val="ListLabel 591"/>
+    <w:qFormat/>
+    <w:rPr>
+      <w:rFonts w:cs="OpenSymbol"/>
+    </w:rPr>
+  </w:style>
+  <w:style w:type="character" w:styleId="ListLabel592">
+    <w:name w:val="ListLabel 592"/>
+    <w:qFormat/>
+    <w:rPr>
+      <w:rFonts w:cs="OpenSymbol"/>
+    </w:rPr>
+  </w:style>
+  <w:style w:type="character" w:styleId="ListLabel593">
+    <w:name w:val="ListLabel 593"/>
+    <w:qFormat/>
+    <w:rPr>
+      <w:rFonts w:cs="OpenSymbol"/>
+    </w:rPr>
+  </w:style>
+  <w:style w:type="character" w:styleId="ListLabel594">
+    <w:name w:val="ListLabel 594"/>
+    <w:qFormat/>
+    <w:rPr>
+      <w:rFonts w:cs="OpenSymbol"/>
+    </w:rPr>
+  </w:style>
+  <w:style w:type="character" w:styleId="ListLabel595">
+    <w:name w:val="ListLabel 595"/>
+    <w:qFormat/>
+    <w:rPr>
+      <w:rFonts w:cs="OpenSymbol"/>
+    </w:rPr>
+  </w:style>
+  <w:style w:type="character" w:styleId="ListLabel596">
+    <w:name w:val="ListLabel 596"/>
+    <w:qFormat/>
+    <w:rPr>
+      <w:rFonts w:cs="OpenSymbol"/>
+    </w:rPr>
+  </w:style>
+  <w:style w:type="character" w:styleId="ListLabel597">
+    <w:name w:val="ListLabel 597"/>
+    <w:qFormat/>
+    <w:rPr>
+      <w:rFonts w:cs="OpenSymbol"/>
+    </w:rPr>
+  </w:style>
+  <w:style w:type="character" w:styleId="ListLabel598">
+    <w:name w:val="ListLabel 598"/>
+    <w:qFormat/>
+    <w:rPr>
+      <w:rFonts w:cs="OpenSymbol"/>
+    </w:rPr>
+  </w:style>
+  <w:style w:type="character" w:styleId="ListLabel599">
+    <w:name w:val="ListLabel 599"/>
+    <w:qFormat/>
+    <w:rPr>
+      <w:rFonts w:cs="OpenSymbol"/>
+    </w:rPr>
+  </w:style>
+  <w:style w:type="character" w:styleId="ListLabel600">
+    <w:name w:val="ListLabel 600"/>
+    <w:qFormat/>
+    <w:rPr>
+      <w:rFonts w:cs="OpenSymbol"/>
+    </w:rPr>
+  </w:style>
+  <w:style w:type="character" w:styleId="ListLabel601">
+    <w:name w:val="ListLabel 601"/>
+    <w:qFormat/>
+    <w:rPr>
+      <w:rFonts w:cs="OpenSymbol"/>
+    </w:rPr>
+  </w:style>
+  <w:style w:type="character" w:styleId="ListLabel602">
+    <w:name w:val="ListLabel 602"/>
+    <w:qFormat/>
+    <w:rPr>
+      <w:rFonts w:cs="OpenSymbol"/>
+    </w:rPr>
+  </w:style>
+  <w:style w:type="character" w:styleId="ListLabel603">
+    <w:name w:val="ListLabel 603"/>
+    <w:qFormat/>
+    <w:rPr>
+      <w:rFonts w:cs="OpenSymbol"/>
+    </w:rPr>
+  </w:style>
+  <w:style w:type="character" w:styleId="ListLabel604">
+    <w:name w:val="ListLabel 604"/>
+    <w:qFormat/>
+    <w:rPr>
+      <w:rFonts w:cs="OpenSymbol"/>
+    </w:rPr>
+  </w:style>
+  <w:style w:type="character" w:styleId="ListLabel605">
+    <w:name w:val="ListLabel 605"/>
+    <w:qFormat/>
+    <w:rPr>
+      <w:rFonts w:cs="OpenSymbol"/>
+    </w:rPr>
+  </w:style>
+  <w:style w:type="character" w:styleId="ListLabel606">
+    <w:name w:val="ListLabel 606"/>
+    <w:qFormat/>
+    <w:rPr>
+      <w:rFonts w:cs="OpenSymbol"/>
+    </w:rPr>
+  </w:style>
+  <w:style w:type="character" w:styleId="ListLabel607">
+    <w:name w:val="ListLabel 607"/>
+    <w:qFormat/>
+    <w:rPr>
+      <w:rFonts w:cs="OpenSymbol"/>
+    </w:rPr>
+  </w:style>
+  <w:style w:type="character" w:styleId="ListLabel608">
+    <w:name w:val="ListLabel 608"/>
+    <w:qFormat/>
+    <w:rPr>
+      <w:rFonts w:cs="OpenSymbol"/>
+    </w:rPr>
+  </w:style>
+  <w:style w:type="character" w:styleId="ListLabel609">
+    <w:name w:val="ListLabel 609"/>
+    <w:qFormat/>
+    <w:rPr>
+      <w:rFonts w:cs="OpenSymbol"/>
+    </w:rPr>
+  </w:style>
+  <w:style w:type="character" w:styleId="ListLabel610">
+    <w:name w:val="ListLabel 610"/>
+    <w:qFormat/>
+    <w:rPr>
+      <w:rFonts w:cs="OpenSymbol"/>
+    </w:rPr>
+  </w:style>
+  <w:style w:type="character" w:styleId="ListLabel611">
+    <w:name w:val="ListLabel 611"/>
+    <w:qFormat/>
+    <w:rPr>
+      <w:rFonts w:cs="OpenSymbol"/>
+    </w:rPr>
+  </w:style>
+  <w:style w:type="character" w:styleId="ListLabel612">
+    <w:name w:val="ListLabel 612"/>
+    <w:qFormat/>
+    <w:rPr>
+      <w:rFonts w:cs="OpenSymbol"/>
+    </w:rPr>
+  </w:style>
+  <w:style w:type="character" w:styleId="ListLabel613">
+    <w:name w:val="ListLabel 613"/>
+    <w:qFormat/>
+    <w:rPr>
+      <w:rFonts w:ascii="Liberation Serif" w:hAnsi="Liberation Serif" w:cs="OpenSymbol"/>
+      <w:sz w:val="24"/>
+    </w:rPr>
+  </w:style>
+  <w:style w:type="character" w:styleId="ListLabel614">
+    <w:name w:val="ListLabel 614"/>
+    <w:qFormat/>
+    <w:rPr>
+      <w:rFonts w:cs="OpenSymbol"/>
+    </w:rPr>
+  </w:style>
+  <w:style w:type="character" w:styleId="ListLabel615">
+    <w:name w:val="ListLabel 615"/>
+    <w:qFormat/>
+    <w:rPr>
+      <w:rFonts w:cs="OpenSymbol"/>
+    </w:rPr>
+  </w:style>
+  <w:style w:type="character" w:styleId="ListLabel616">
+    <w:name w:val="ListLabel 616"/>
+    <w:qFormat/>
+    <w:rPr>
+      <w:rFonts w:cs="OpenSymbol"/>
+    </w:rPr>
+  </w:style>
+  <w:style w:type="character" w:styleId="ListLabel617">
+    <w:name w:val="ListLabel 617"/>
+    <w:qFormat/>
+    <w:rPr>
+      <w:rFonts w:cs="OpenSymbol"/>
+    </w:rPr>
+  </w:style>
+  <w:style w:type="character" w:styleId="ListLabel618">
+    <w:name w:val="ListLabel 618"/>
+    <w:qFormat/>
+    <w:rPr>
+      <w:rFonts w:cs="OpenSymbol"/>
+    </w:rPr>
+  </w:style>
+  <w:style w:type="character" w:styleId="ListLabel619">
+    <w:name w:val="ListLabel 619"/>
+    <w:qFormat/>
+    <w:rPr>
+      <w:rFonts w:cs="OpenSymbol"/>
+    </w:rPr>
+  </w:style>
+  <w:style w:type="character" w:styleId="ListLabel620">
+    <w:name w:val="ListLabel 620"/>
+    <w:qFormat/>
+    <w:rPr>
+      <w:rFonts w:cs="OpenSymbol"/>
+    </w:rPr>
+  </w:style>
+  <w:style w:type="character" w:styleId="ListLabel621">
+    <w:name w:val="ListLabel 621"/>
+    <w:qFormat/>
+    <w:rPr>
+      <w:rFonts w:cs="OpenSymbol"/>
+    </w:rPr>
+  </w:style>
+  <w:style w:type="character" w:styleId="ListLabel622">
+    <w:name w:val="ListLabel 622"/>
+    <w:qFormat/>
+    <w:rPr>
+      <w:rFonts w:cs="OpenSymbol"/>
+    </w:rPr>
+  </w:style>
+  <w:style w:type="character" w:styleId="ListLabel623">
+    <w:name w:val="ListLabel 623"/>
+    <w:qFormat/>
+    <w:rPr>
+      <w:rFonts w:cs="OpenSymbol"/>
+    </w:rPr>
+  </w:style>
+  <w:style w:type="character" w:styleId="ListLabel624">
+    <w:name w:val="ListLabel 624"/>
+    <w:qFormat/>
+    <w:rPr>
+      <w:rFonts w:cs="OpenSymbol"/>
+    </w:rPr>
+  </w:style>
+  <w:style w:type="character" w:styleId="ListLabel625">
+    <w:name w:val="ListLabel 625"/>
+    <w:qFormat/>
+    <w:rPr>
+      <w:rFonts w:cs="OpenSymbol"/>
+    </w:rPr>
+  </w:style>
+  <w:style w:type="character" w:styleId="ListLabel626">
+    <w:name w:val="ListLabel 626"/>
+    <w:qFormat/>
+    <w:rPr>
+      <w:rFonts w:cs="OpenSymbol"/>
+    </w:rPr>
+  </w:style>
+  <w:style w:type="character" w:styleId="ListLabel627">
+    <w:name w:val="ListLabel 627"/>
+    <w:qFormat/>
+    <w:rPr>
+      <w:rFonts w:cs="OpenSymbol"/>
+    </w:rPr>
+  </w:style>
+  <w:style w:type="character" w:styleId="ListLabel628">
+    <w:name w:val="ListLabel 628"/>
+    <w:qFormat/>
+    <w:rPr>
+      <w:rFonts w:cs="OpenSymbol"/>
+    </w:rPr>
+  </w:style>
+  <w:style w:type="character" w:styleId="ListLabel629">
+    <w:name w:val="ListLabel 629"/>
+    <w:qFormat/>
+    <w:rPr>
+      <w:rFonts w:cs="OpenSymbol"/>
+    </w:rPr>
+  </w:style>
+  <w:style w:type="character" w:styleId="ListLabel630">
+    <w:name w:val="ListLabel 630"/>
+    <w:qFormat/>
+    <w:rPr>
+      <w:rFonts w:cs="OpenSymbol"/>
+    </w:rPr>
+  </w:style>
+  <w:style w:type="character" w:styleId="ListLabel631">
+    <w:name w:val="ListLabel 631"/>
+    <w:qFormat/>
+    <w:rPr>
+      <w:rFonts w:ascii="Liberation Serif" w:hAnsi="Liberation Serif" w:cs="OpenSymbol"/>
+      <w:b w:val="false"/>
+      <w:sz w:val="24"/>
+    </w:rPr>
+  </w:style>
+  <w:style w:type="character" w:styleId="ListLabel632">
+    <w:name w:val="ListLabel 632"/>
+    <w:qFormat/>
+    <w:rPr>
+      <w:rFonts w:cs="OpenSymbol"/>
+    </w:rPr>
+  </w:style>
+  <w:style w:type="character" w:styleId="ListLabel633">
+    <w:name w:val="ListLabel 633"/>
+    <w:qFormat/>
+    <w:rPr>
+      <w:rFonts w:cs="OpenSymbol"/>
+    </w:rPr>
+  </w:style>
+  <w:style w:type="character" w:styleId="ListLabel634">
+    <w:name w:val="ListLabel 634"/>
+    <w:qFormat/>
+    <w:rPr>
+      <w:rFonts w:cs="OpenSymbol"/>
+    </w:rPr>
+  </w:style>
+  <w:style w:type="character" w:styleId="ListLabel635">
+    <w:name w:val="ListLabel 635"/>
+    <w:qFormat/>
+    <w:rPr>
+      <w:rFonts w:cs="OpenSymbol"/>
+    </w:rPr>
+  </w:style>
+  <w:style w:type="character" w:styleId="ListLabel636">
+    <w:name w:val="ListLabel 636"/>
+    <w:qFormat/>
+    <w:rPr>
+      <w:rFonts w:cs="OpenSymbol"/>
+    </w:rPr>
+  </w:style>
+  <w:style w:type="character" w:styleId="ListLabel637">
+    <w:name w:val="ListLabel 637"/>
+    <w:qFormat/>
+    <w:rPr>
+      <w:rFonts w:cs="OpenSymbol"/>
+    </w:rPr>
+  </w:style>
+  <w:style w:type="character" w:styleId="ListLabel638">
+    <w:name w:val="ListLabel 638"/>
+    <w:qFormat/>
+    <w:rPr>
+      <w:rFonts w:cs="OpenSymbol"/>
+    </w:rPr>
+  </w:style>
+  <w:style w:type="character" w:styleId="ListLabel639">
+    <w:name w:val="ListLabel 639"/>
+    <w:qFormat/>
+    <w:rPr>
+      <w:rFonts w:cs="OpenSymbol"/>
+    </w:rPr>
+  </w:style>
+  <w:style w:type="character" w:styleId="ListLabel640">
+    <w:name w:val="ListLabel 640"/>
+    <w:qFormat/>
+    <w:rPr>
+      <w:rFonts w:cs="OpenSymbol"/>
+    </w:rPr>
+  </w:style>
+  <w:style w:type="character" w:styleId="ListLabel641">
+    <w:name w:val="ListLabel 641"/>
+    <w:qFormat/>
+    <w:rPr>
+      <w:rFonts w:cs="OpenSymbol"/>
+    </w:rPr>
+  </w:style>
+  <w:style w:type="character" w:styleId="ListLabel642">
+    <w:name w:val="ListLabel 642"/>
+    <w:qFormat/>
+    <w:rPr>
+      <w:rFonts w:cs="OpenSymbol"/>
+    </w:rPr>
+  </w:style>
+  <w:style w:type="character" w:styleId="ListLabel643">
+    <w:name w:val="ListLabel 643"/>
+    <w:qFormat/>
+    <w:rPr>
+      <w:rFonts w:cs="OpenSymbol"/>
+    </w:rPr>
+  </w:style>
+  <w:style w:type="character" w:styleId="ListLabel644">
+    <w:name w:val="ListLabel 644"/>
+    <w:qFormat/>
+    <w:rPr>
+      <w:rFonts w:cs="OpenSymbol"/>
+    </w:rPr>
+  </w:style>
+  <w:style w:type="character" w:styleId="ListLabel645">
+    <w:name w:val="ListLabel 645"/>
+    <w:qFormat/>
+    <w:rPr>
+      <w:rFonts w:cs="OpenSymbol"/>
+    </w:rPr>
+  </w:style>
+  <w:style w:type="character" w:styleId="ListLabel646">
+    <w:name w:val="ListLabel 646"/>
+    <w:qFormat/>
+    <w:rPr>
+      <w:rFonts w:cs="OpenSymbol"/>
+    </w:rPr>
+  </w:style>
+  <w:style w:type="character" w:styleId="ListLabel647">
+    <w:name w:val="ListLabel 647"/>
+    <w:qFormat/>
+    <w:rPr>
+      <w:rFonts w:cs="OpenSymbol"/>
+    </w:rPr>
+  </w:style>
+  <w:style w:type="character" w:styleId="ListLabel648">
+    <w:name w:val="ListLabel 648"/>
+    <w:qFormat/>
+    <w:rPr>
+      <w:rFonts w:cs="OpenSymbol"/>
+    </w:rPr>
+  </w:style>
+  <w:style w:type="character" w:styleId="ListLabel649">
+    <w:name w:val="ListLabel 649"/>
+    <w:qFormat/>
+    <w:rPr>
+      <w:rFonts w:cs="OpenSymbol"/>
+    </w:rPr>
+  </w:style>
+  <w:style w:type="character" w:styleId="ListLabel650">
+    <w:name w:val="ListLabel 650"/>
+    <w:qFormat/>
+    <w:rPr>
+      <w:rFonts w:cs="OpenSymbol"/>
+    </w:rPr>
+  </w:style>
+  <w:style w:type="character" w:styleId="ListLabel651">
+    <w:name w:val="ListLabel 651"/>
+    <w:qFormat/>
+    <w:rPr>
+      <w:rFonts w:cs="OpenSymbol"/>
+    </w:rPr>
+  </w:style>
+  <w:style w:type="character" w:styleId="ListLabel652">
+    <w:name w:val="ListLabel 652"/>
+    <w:qFormat/>
+    <w:rPr>
+      <w:rFonts w:cs="OpenSymbol"/>
+    </w:rPr>
+  </w:style>
+  <w:style w:type="character" w:styleId="ListLabel653">
+    <w:name w:val="ListLabel 653"/>
+    <w:qFormat/>
+    <w:rPr>
+      <w:rFonts w:cs="OpenSymbol"/>
+    </w:rPr>
+  </w:style>
+  <w:style w:type="character" w:styleId="ListLabel654">
+    <w:name w:val="ListLabel 654"/>
+    <w:qFormat/>
+    <w:rPr>
+      <w:rFonts w:cs="OpenSymbol"/>
+    </w:rPr>
+  </w:style>
+  <w:style w:type="character" w:styleId="ListLabel655">
+    <w:name w:val="ListLabel 655"/>
+    <w:qFormat/>
+    <w:rPr>
+      <w:rFonts w:cs="OpenSymbol"/>
+    </w:rPr>
+  </w:style>
+  <w:style w:type="character" w:styleId="ListLabel656">
+    <w:name w:val="ListLabel 656"/>
+    <w:qFormat/>
+    <w:rPr>
+      <w:rFonts w:cs="OpenSymbol"/>
+    </w:rPr>
+  </w:style>
+  <w:style w:type="character" w:styleId="ListLabel657">
+    <w:name w:val="ListLabel 657"/>
+    <w:qFormat/>
+    <w:rPr>
+      <w:rFonts w:cs="OpenSymbol"/>
+    </w:rPr>
+  </w:style>
+  <w:style w:type="character" w:styleId="ListLabel658">
+    <w:name w:val="ListLabel 658"/>
+    <w:qFormat/>
+    <w:rPr>
+      <w:rFonts w:cs="OpenSymbol"/>
+    </w:rPr>
+  </w:style>
+  <w:style w:type="character" w:styleId="ListLabel659">
+    <w:name w:val="ListLabel 659"/>
+    <w:qFormat/>
+    <w:rPr>
+      <w:rFonts w:cs="OpenSymbol"/>
+    </w:rPr>
+  </w:style>
+  <w:style w:type="character" w:styleId="ListLabel660">
+    <w:name w:val="ListLabel 660"/>
+    <w:qFormat/>
+    <w:rPr>
+      <w:rFonts w:cs="OpenSymbol"/>
+    </w:rPr>
+  </w:style>
+  <w:style w:type="character" w:styleId="ListLabel661">
+    <w:name w:val="ListLabel 661"/>
+    <w:qFormat/>
+    <w:rPr>
+      <w:rFonts w:cs="OpenSymbol"/>
+    </w:rPr>
+  </w:style>
+  <w:style w:type="character" w:styleId="ListLabel662">
+    <w:name w:val="ListLabel 662"/>
+    <w:qFormat/>
+    <w:rPr>
+      <w:rFonts w:cs="OpenSymbol"/>
+    </w:rPr>
+  </w:style>
+  <w:style w:type="character" w:styleId="ListLabel663">
+    <w:name w:val="ListLabel 663"/>
+    <w:qFormat/>
+    <w:rPr>
+      <w:rFonts w:cs="OpenSymbol"/>
+    </w:rPr>
+  </w:style>
+  <w:style w:type="character" w:styleId="ListLabel664">
+    <w:name w:val="ListLabel 664"/>
+    <w:qFormat/>
+    <w:rPr>
+      <w:rFonts w:cs="OpenSymbol"/>
+    </w:rPr>
+  </w:style>
+  <w:style w:type="character" w:styleId="ListLabel665">
+    <w:name w:val="ListLabel 665"/>
+    <w:qFormat/>
+    <w:rPr>
+      <w:rFonts w:cs="OpenSymbol"/>
+    </w:rPr>
+  </w:style>
+  <w:style w:type="character" w:styleId="ListLabel666">
+    <w:name w:val="ListLabel 666"/>
+    <w:qFormat/>
+    <w:rPr>
+      <w:rFonts w:cs="OpenSymbol"/>
+    </w:rPr>
+  </w:style>
+  <w:style w:type="character" w:styleId="ListLabel667">
+    <w:name w:val="ListLabel 667"/>
+    <w:qFormat/>
+    <w:rPr>
+      <w:rFonts w:cs="OpenSymbol"/>
+    </w:rPr>
+  </w:style>
+  <w:style w:type="character" w:styleId="ListLabel668">
+    <w:name w:val="ListLabel 668"/>
+    <w:qFormat/>
+    <w:rPr>
+      <w:rFonts w:cs="OpenSymbol"/>
+    </w:rPr>
+  </w:style>
+  <w:style w:type="character" w:styleId="ListLabel669">
+    <w:name w:val="ListLabel 669"/>
+    <w:qFormat/>
+    <w:rPr>
+      <w:rFonts w:cs="OpenSymbol"/>
+    </w:rPr>
+  </w:style>
+  <w:style w:type="character" w:styleId="ListLabel670">
+    <w:name w:val="ListLabel 670"/>
+    <w:qFormat/>
+    <w:rPr>
+      <w:rFonts w:cs="OpenSymbol"/>
+    </w:rPr>
+  </w:style>
+  <w:style w:type="character" w:styleId="ListLabel671">
+    <w:name w:val="ListLabel 671"/>
+    <w:qFormat/>
+    <w:rPr>
+      <w:rFonts w:cs="OpenSymbol"/>
+    </w:rPr>
+  </w:style>
+  <w:style w:type="character" w:styleId="ListLabel672">
+    <w:name w:val="ListLabel 672"/>
+    <w:qFormat/>
+    <w:rPr>
+      <w:rFonts w:cs="OpenSymbol"/>
+    </w:rPr>
+  </w:style>
+  <w:style w:type="character" w:styleId="ListLabel673">
+    <w:name w:val="ListLabel 673"/>
+    <w:qFormat/>
+    <w:rPr>
+      <w:rFonts w:cs="OpenSymbol"/>
+    </w:rPr>
+  </w:style>
+  <w:style w:type="character" w:styleId="ListLabel674">
+    <w:name w:val="ListLabel 674"/>
+    <w:qFormat/>
+    <w:rPr>
+      <w:rFonts w:cs="OpenSymbol"/>
+    </w:rPr>
+  </w:style>
+  <w:style w:type="character" w:styleId="ListLabel675">
+    <w:name w:val="ListLabel 675"/>
+    <w:qFormat/>
+    <w:rPr>
+      <w:rFonts w:cs="OpenSymbol"/>
+    </w:rPr>
+  </w:style>
+  <w:style w:type="character" w:styleId="ListLabel676">
+    <w:name w:val="ListLabel 676"/>
+    <w:qFormat/>
+    <w:rPr>
+      <w:rFonts w:cs="OpenSymbol"/>
+    </w:rPr>
+  </w:style>
+  <w:style w:type="character" w:styleId="ListLabel677">
+    <w:name w:val="ListLabel 677"/>
+    <w:qFormat/>
+    <w:rPr>
+      <w:rFonts w:cs="OpenSymbol"/>
+    </w:rPr>
+  </w:style>
+  <w:style w:type="character" w:styleId="ListLabel678">
+    <w:name w:val="ListLabel 678"/>
+    <w:qFormat/>
+    <w:rPr>
+      <w:rFonts w:cs="OpenSymbol"/>
+    </w:rPr>
+  </w:style>
+  <w:style w:type="character" w:styleId="ListLabel679">
+    <w:name w:val="ListLabel 679"/>
+    <w:qFormat/>
+    <w:rPr>
+      <w:rFonts w:cs="OpenSymbol"/>
+    </w:rPr>
+  </w:style>
+  <w:style w:type="character" w:styleId="ListLabel680">
+    <w:name w:val="ListLabel 680"/>
+    <w:qFormat/>
+    <w:rPr>
+      <w:rFonts w:cs="OpenSymbol"/>
+    </w:rPr>
+  </w:style>
+  <w:style w:type="character" w:styleId="ListLabel681">
+    <w:name w:val="ListLabel 681"/>
+    <w:qFormat/>
+    <w:rPr>
+      <w:rFonts w:cs="OpenSymbol"/>
+    </w:rPr>
+  </w:style>
+  <w:style w:type="character" w:styleId="ListLabel682">
+    <w:name w:val="ListLabel 682"/>
+    <w:qFormat/>
+    <w:rPr>
+      <w:rFonts w:cs="OpenSymbol"/>
+    </w:rPr>
+  </w:style>
+  <w:style w:type="character" w:styleId="ListLabel683">
+    <w:name w:val="ListLabel 683"/>
+    <w:qFormat/>
+    <w:rPr>
+      <w:rFonts w:cs="OpenSymbol"/>
+    </w:rPr>
+  </w:style>
+  <w:style w:type="character" w:styleId="ListLabel684">
+    <w:name w:val="ListLabel 684"/>
+    <w:qFormat/>
+    <w:rPr>
+      <w:rFonts w:cs="OpenSymbol"/>
+    </w:rPr>
+  </w:style>
+  <w:style w:type="character" w:styleId="ListLabel685">
+    <w:name w:val="ListLabel 685"/>
+    <w:qFormat/>
+    <w:rPr>
+      <w:rFonts w:ascii="Liberation Serif" w:hAnsi="Liberation Serif" w:cs="OpenSymbol"/>
+      <w:b w:val="false"/>
+      <w:sz w:val="24"/>
+    </w:rPr>
+  </w:style>
+  <w:style w:type="character" w:styleId="ListLabel686">
+    <w:name w:val="ListLabel 686"/>
+    <w:qFormat/>
+    <w:rPr>
+      <w:rFonts w:cs="OpenSymbol"/>
+    </w:rPr>
+  </w:style>
+  <w:style w:type="character" w:styleId="ListLabel687">
+    <w:name w:val="ListLabel 687"/>
+    <w:qFormat/>
+    <w:rPr>
+      <w:rFonts w:cs="OpenSymbol"/>
+    </w:rPr>
+  </w:style>
+  <w:style w:type="character" w:styleId="ListLabel688">
+    <w:name w:val="ListLabel 688"/>
+    <w:qFormat/>
+    <w:rPr>
+      <w:rFonts w:cs="OpenSymbol"/>
+    </w:rPr>
+  </w:style>
+  <w:style w:type="character" w:styleId="ListLabel689">
+    <w:name w:val="ListLabel 689"/>
+    <w:qFormat/>
+    <w:rPr>
+      <w:rFonts w:cs="OpenSymbol"/>
+    </w:rPr>
+  </w:style>
+  <w:style w:type="character" w:styleId="ListLabel690">
+    <w:name w:val="ListLabel 690"/>
+    <w:qFormat/>
+    <w:rPr>
+      <w:rFonts w:cs="OpenSymbol"/>
+    </w:rPr>
+  </w:style>
+  <w:style w:type="character" w:styleId="ListLabel691">
+    <w:name w:val="ListLabel 691"/>
+    <w:qFormat/>
+    <w:rPr>
+      <w:rFonts w:cs="OpenSymbol"/>
+    </w:rPr>
+  </w:style>
+  <w:style w:type="character" w:styleId="ListLabel692">
+    <w:name w:val="ListLabel 692"/>
+    <w:qFormat/>
+    <w:rPr>
+      <w:rFonts w:cs="OpenSymbol"/>
+    </w:rPr>
+  </w:style>
+  <w:style w:type="character" w:styleId="ListLabel693">
+    <w:name w:val="ListLabel 693"/>
+    <w:qFormat/>
+    <w:rPr>
+      <w:rFonts w:cs="OpenSymbol"/>
+    </w:rPr>
+  </w:style>
   <w:style w:type="paragraph" w:styleId="Heading">
     <w:name w:val="Heading"/>
     <w:basedOn w:val="Normal"/>

--- a/WorkTracker.docx
+++ b/WorkTracker.docx
@@ -6,11 +6,7 @@
       <w:pPr>
         <w:pStyle w:val="Title"/>
         <w:spacing w:before="240" w:after="120"/>
-        <w:rPr>
-          <w:sz w:val="64"/>
-          <w:szCs w:val="64"/>
-          <w:u w:val="single"/>
-        </w:rPr>
+        <w:rPr/>
       </w:pPr>
       <w:r>
         <w:rPr>
@@ -43,11 +39,7 @@
         </w:numPr>
         <w:spacing w:before="240" w:after="120"/>
         <w:ind w:left="0" w:right="0" w:hanging="0"/>
-        <w:rPr>
-          <w:sz w:val="48"/>
-          <w:szCs w:val="48"/>
-          <w:u w:val="single"/>
-        </w:rPr>
+        <w:rPr/>
       </w:pPr>
       <w:r>
         <w:rPr>
@@ -209,10 +201,7 @@
     <w:p>
       <w:pPr>
         <w:pStyle w:val="TextBody"/>
-        <w:rPr>
-          <w:sz w:val="28"/>
-          <w:szCs w:val="28"/>
-        </w:rPr>
+        <w:rPr/>
       </w:pPr>
       <w:r>
         <w:rPr>
@@ -229,10 +218,7 @@
           <w:ilvl w:val="0"/>
           <w:numId w:val="5"/>
         </w:numPr>
-        <w:rPr>
-          <w:sz w:val="24"/>
-          <w:szCs w:val="24"/>
-        </w:rPr>
+        <w:rPr/>
       </w:pPr>
       <w:r>
         <w:rPr>
@@ -249,10 +235,7 @@
           <w:ilvl w:val="0"/>
           <w:numId w:val="5"/>
         </w:numPr>
-        <w:rPr>
-          <w:sz w:val="24"/>
-          <w:szCs w:val="24"/>
-        </w:rPr>
+        <w:rPr/>
       </w:pPr>
       <w:r>
         <w:rPr>
@@ -311,12 +294,12 @@
               <wp:anchor behindDoc="0" distT="0" distB="0" distL="0" distR="0" simplePos="0" locked="0" layoutInCell="1" allowOverlap="1" relativeHeight="2">
                 <wp:simplePos x="0" y="0"/>
                 <wp:positionH relativeFrom="column">
-                  <wp:posOffset>-120650</wp:posOffset>
+                  <wp:posOffset>-119380</wp:posOffset>
                 </wp:positionH>
                 <wp:positionV relativeFrom="paragraph">
-                  <wp:posOffset>109855</wp:posOffset>
+                  <wp:posOffset>113030</wp:posOffset>
                 </wp:positionV>
-                <wp:extent cx="6426200" cy="5080"/>
+                <wp:extent cx="6426835" cy="5715"/>
                 <wp:effectExtent l="0" t="0" r="0" b="0"/>
                 <wp:wrapNone/>
                 <wp:docPr id="1" name="Shape1"/>
@@ -327,7 +310,7 @@
                       <wps:spPr>
                         <a:xfrm>
                           <a:off x="0" y="0"/>
-                          <a:ext cx="6425640" cy="1800"/>
+                          <a:ext cx="6426360" cy="0"/>
                         </a:xfrm>
                         <a:prstGeom prst="line">
                           <a:avLst/>
@@ -354,7 +337,7 @@
           </mc:Choice>
           <mc:Fallback>
             <w:pict>
-              <v:line id="shape_0" from="-9.55pt,8.65pt" to="496.35pt,8.75pt" ID="Shape1" stroked="t" style="position:absolute">
+              <v:line id="shape_0" from="-9.45pt,8.85pt" to="496.5pt,8.85pt" ID="Shape1" stroked="t" style="position:absolute">
                 <v:stroke color="black" weight="36360" joinstyle="round" endcap="flat"/>
                 <v:fill o:detectmouseclick="t" on="false"/>
               </v:line>
@@ -426,10 +409,7 @@
           <w:ilvl w:val="0"/>
           <w:numId w:val="3"/>
         </w:numPr>
-        <w:rPr>
-          <w:sz w:val="28"/>
-          <w:szCs w:val="28"/>
-        </w:rPr>
+        <w:rPr/>
       </w:pPr>
       <w:bookmarkStart w:id="0" w:name="__DdeLink__5_794656989"/>
       <w:r>
@@ -484,10 +464,7 @@
     <w:p>
       <w:pPr>
         <w:pStyle w:val="TextBody"/>
-        <w:rPr>
-          <w:sz w:val="28"/>
-          <w:szCs w:val="28"/>
-        </w:rPr>
+        <w:rPr/>
       </w:pPr>
       <w:r>
         <w:rPr>
@@ -504,26 +481,20 @@
           <w:ilvl w:val="0"/>
           <w:numId w:val="5"/>
         </w:numPr>
+        <w:rPr/>
+      </w:pPr>
+      <w:r>
         <w:rPr>
           <w:sz w:val="24"/>
           <w:szCs w:val="24"/>
         </w:rPr>
-      </w:pPr>
-      <w:r>
-        <w:rPr>
-          <w:sz w:val="24"/>
-          <w:szCs w:val="24"/>
-        </w:rPr>
         <w:t>Code in above link requires all files to be in same format</w:t>
       </w:r>
     </w:p>
     <w:p>
       <w:pPr>
         <w:pStyle w:val="Heading3"/>
-        <w:rPr>
-          <w:sz w:val="28"/>
-          <w:szCs w:val="28"/>
-        </w:rPr>
+        <w:rPr/>
       </w:pPr>
       <w:r>
         <w:rPr>
@@ -640,12 +611,12 @@
               <wp:anchor behindDoc="0" distT="0" distB="0" distL="0" distR="0" simplePos="0" locked="0" layoutInCell="1" allowOverlap="1" relativeHeight="3">
                 <wp:simplePos x="0" y="0"/>
                 <wp:positionH relativeFrom="column">
-                  <wp:posOffset>-120650</wp:posOffset>
+                  <wp:posOffset>-119380</wp:posOffset>
                 </wp:positionH>
                 <wp:positionV relativeFrom="paragraph">
-                  <wp:posOffset>109855</wp:posOffset>
+                  <wp:posOffset>113030</wp:posOffset>
                 </wp:positionV>
-                <wp:extent cx="6426200" cy="5080"/>
+                <wp:extent cx="6426835" cy="5715"/>
                 <wp:effectExtent l="0" t="0" r="0" b="0"/>
                 <wp:wrapNone/>
                 <wp:docPr id="2" name="Shape1"/>
@@ -656,7 +627,7 @@
                       <wps:spPr>
                         <a:xfrm>
                           <a:off x="0" y="0"/>
-                          <a:ext cx="6425640" cy="1800"/>
+                          <a:ext cx="6426360" cy="0"/>
                         </a:xfrm>
                         <a:prstGeom prst="line">
                           <a:avLst/>
@@ -683,7 +654,7 @@
           </mc:Choice>
           <mc:Fallback>
             <w:pict>
-              <v:line id="shape_0" from="-9.55pt,8.65pt" to="496.35pt,8.75pt" ID="Shape1" stroked="t" style="position:absolute">
+              <v:line id="shape_0" from="-9.45pt,8.85pt" to="496.5pt,8.85pt" ID="Shape1" stroked="t" style="position:absolute">
                 <v:stroke color="black" weight="36360" joinstyle="round" endcap="flat"/>
                 <v:fill o:detectmouseclick="t" on="false"/>
               </v:line>
@@ -732,10 +703,7 @@
     <w:p>
       <w:pPr>
         <w:pStyle w:val="Heading2"/>
-        <w:rPr>
-          <w:sz w:val="28"/>
-          <w:szCs w:val="28"/>
-        </w:rPr>
+        <w:rPr/>
       </w:pPr>
       <w:r>
         <w:rPr>
@@ -778,10 +746,7 @@
     <w:p>
       <w:pPr>
         <w:pStyle w:val="Heading2"/>
-        <w:rPr>
-          <w:sz w:val="28"/>
-          <w:szCs w:val="28"/>
-        </w:rPr>
+        <w:rPr/>
       </w:pPr>
       <w:r>
         <w:rPr>
@@ -850,12 +815,12 @@
               <wp:anchor behindDoc="0" distT="0" distB="0" distL="0" distR="0" simplePos="0" locked="0" layoutInCell="1" allowOverlap="1" relativeHeight="4">
                 <wp:simplePos x="0" y="0"/>
                 <wp:positionH relativeFrom="column">
-                  <wp:posOffset>-120650</wp:posOffset>
+                  <wp:posOffset>-119380</wp:posOffset>
                 </wp:positionH>
                 <wp:positionV relativeFrom="paragraph">
-                  <wp:posOffset>109855</wp:posOffset>
+                  <wp:posOffset>113030</wp:posOffset>
                 </wp:positionV>
-                <wp:extent cx="6426200" cy="5080"/>
+                <wp:extent cx="6426835" cy="5715"/>
                 <wp:effectExtent l="0" t="0" r="0" b="0"/>
                 <wp:wrapNone/>
                 <wp:docPr id="3" name="Shape1"/>
@@ -866,7 +831,7 @@
                       <wps:spPr>
                         <a:xfrm>
                           <a:off x="0" y="0"/>
-                          <a:ext cx="6425640" cy="1800"/>
+                          <a:ext cx="6426360" cy="0"/>
                         </a:xfrm>
                         <a:prstGeom prst="line">
                           <a:avLst/>
@@ -893,7 +858,7 @@
           </mc:Choice>
           <mc:Fallback>
             <w:pict>
-              <v:line id="shape_0" from="-9.55pt,8.65pt" to="496.35pt,8.75pt" ID="Shape1" stroked="t" style="position:absolute">
+              <v:line id="shape_0" from="-9.45pt,8.85pt" to="496.5pt,8.85pt" ID="Shape1" stroked="t" style="position:absolute">
                 <v:stroke color="black" weight="36360" joinstyle="round" endcap="flat"/>
                 <v:fill o:detectmouseclick="t" on="false"/>
               </v:line>
@@ -905,33 +870,23 @@
     <w:p>
       <w:pPr>
         <w:pStyle w:val="Heading2"/>
-        <w:rPr>
-          <w:b/>
+        <w:rPr/>
+      </w:pPr>
+      <w:r>
+        <w:rPr>
           <w:b/>
           <w:bCs/>
           <w:sz w:val="36"/>
           <w:szCs w:val="36"/>
           <w:u w:val="single"/>
         </w:rPr>
-      </w:pPr>
-      <w:r>
-        <w:rPr>
-          <w:b/>
-          <w:bCs/>
-          <w:sz w:val="36"/>
-          <w:szCs w:val="36"/>
-          <w:u w:val="single"/>
-        </w:rPr>
         <w:t>23rd-24th JULY</w:t>
       </w:r>
     </w:p>
     <w:p>
       <w:pPr>
         <w:pStyle w:val="Heading2"/>
-        <w:rPr>
-          <w:sz w:val="28"/>
-          <w:szCs w:val="28"/>
-        </w:rPr>
+        <w:rPr/>
       </w:pPr>
       <w:r>
         <w:rPr>
@@ -958,10 +913,7 @@
     <w:p>
       <w:pPr>
         <w:pStyle w:val="Heading2"/>
-        <w:rPr>
-          <w:sz w:val="28"/>
-          <w:szCs w:val="28"/>
-        </w:rPr>
+        <w:rPr/>
       </w:pPr>
       <w:r>
         <w:rPr>
@@ -1015,12 +967,12 @@
               <wp:anchor behindDoc="0" distT="0" distB="0" distL="0" distR="0" simplePos="0" locked="0" layoutInCell="1" allowOverlap="1" relativeHeight="5">
                 <wp:simplePos x="0" y="0"/>
                 <wp:positionH relativeFrom="column">
-                  <wp:posOffset>-120650</wp:posOffset>
+                  <wp:posOffset>-119380</wp:posOffset>
                 </wp:positionH>
                 <wp:positionV relativeFrom="paragraph">
-                  <wp:posOffset>109855</wp:posOffset>
+                  <wp:posOffset>113030</wp:posOffset>
                 </wp:positionV>
-                <wp:extent cx="6426200" cy="5080"/>
+                <wp:extent cx="6426835" cy="5715"/>
                 <wp:effectExtent l="0" t="0" r="0" b="0"/>
                 <wp:wrapNone/>
                 <wp:docPr id="4" name="Shape1"/>
@@ -1031,7 +983,7 @@
                       <wps:spPr>
                         <a:xfrm>
                           <a:off x="0" y="0"/>
-                          <a:ext cx="6425640" cy="1800"/>
+                          <a:ext cx="6426360" cy="0"/>
                         </a:xfrm>
                         <a:prstGeom prst="line">
                           <a:avLst/>
@@ -1058,7 +1010,7 @@
           </mc:Choice>
           <mc:Fallback>
             <w:pict>
-              <v:line id="shape_0" from="-9.55pt,8.65pt" to="496.35pt,8.75pt" ID="Shape1" stroked="t" style="position:absolute">
+              <v:line id="shape_0" from="-9.45pt,8.85pt" to="496.5pt,8.85pt" ID="Shape1" stroked="t" style="position:absolute">
                 <v:stroke color="black" weight="36360" joinstyle="round" endcap="flat"/>
                 <v:fill o:detectmouseclick="t" on="false"/>
               </v:line>
@@ -1086,10 +1038,7 @@
     <w:p>
       <w:pPr>
         <w:pStyle w:val="Heading2"/>
-        <w:rPr>
-          <w:sz w:val="28"/>
-          <w:szCs w:val="28"/>
-        </w:rPr>
+        <w:rPr/>
       </w:pPr>
       <w:r>
         <w:rPr>
@@ -1106,29 +1055,21 @@
           <w:ilvl w:val="0"/>
           <w:numId w:val="8"/>
         </w:numPr>
+        <w:rPr/>
+      </w:pPr>
+      <w:r>
         <w:rPr>
           <w:rFonts w:ascii="Liberation Serif" w:hAnsi="Liberation Serif"/>
           <w:sz w:val="24"/>
           <w:szCs w:val="24"/>
         </w:rPr>
-      </w:pPr>
-      <w:r>
-        <w:rPr>
-          <w:rFonts w:ascii="Liberation Serif" w:hAnsi="Liberation Serif"/>
-          <w:sz w:val="24"/>
-          <w:szCs w:val="24"/>
-        </w:rPr>
         <w:t>Vott exported in json format, while conversion code for darknett expects csv</w:t>
       </w:r>
     </w:p>
     <w:p>
       <w:pPr>
         <w:pStyle w:val="Heading2"/>
-        <w:rPr>
-          <w:rFonts w:ascii="Liberation Serif" w:hAnsi="Liberation Serif"/>
-          <w:sz w:val="28"/>
-          <w:szCs w:val="28"/>
-        </w:rPr>
+        <w:rPr/>
       </w:pPr>
       <w:r>
         <w:rPr>
@@ -1175,21 +1116,7 @@
         <w:bidi w:val="0"/>
         <w:spacing w:lineRule="auto" w:line="288" w:before="240" w:after="120"/>
         <w:jc w:val="left"/>
-        <w:rPr>
-          <w:rFonts w:ascii="Liberation Sans" w:hAnsi="Liberation Sans"/>
-          <w:b w:val="false"/>
-          <w:b w:val="false"/>
-          <w:i w:val="false"/>
-          <w:i w:val="false"/>
-          <w:caps w:val="false"/>
-          <w:smallCaps w:val="false"/>
-          <w:strike w:val="false"/>
-          <w:dstrike w:val="false"/>
-          <w:color w:val="00000A"/>
-          <w:sz w:val="28"/>
-          <w:u w:val="none"/>
-          <w:effect w:val="none"/>
-        </w:rPr>
+        <w:rPr/>
       </w:pPr>
       <w:r>
         <w:rPr>
@@ -1222,21 +1149,7 @@
         <w:spacing w:lineRule="auto" w:line="343" w:before="0" w:after="0"/>
         <w:ind w:left="707" w:hanging="283"/>
         <w:jc w:val="left"/>
-        <w:rPr>
-          <w:rFonts w:ascii="Liberation Serif" w:hAnsi="Liberation Serif"/>
-          <w:b w:val="false"/>
-          <w:b w:val="false"/>
-          <w:i w:val="false"/>
-          <w:i w:val="false"/>
-          <w:caps w:val="false"/>
-          <w:smallCaps w:val="false"/>
-          <w:strike w:val="false"/>
-          <w:dstrike w:val="false"/>
-          <w:color w:val="00000A"/>
-          <w:sz w:val="24"/>
-          <w:u w:val="none"/>
-          <w:effect w:val="none"/>
-        </w:rPr>
+        <w:rPr/>
       </w:pPr>
       <w:r>
         <w:rPr>
@@ -1355,21 +1268,7 @@
         <w:spacing w:lineRule="auto" w:line="343" w:before="0" w:after="140"/>
         <w:ind w:left="707" w:hanging="283"/>
         <w:jc w:val="left"/>
-        <w:rPr>
-          <w:rFonts w:ascii="Liberation Serif" w:hAnsi="Liberation Serif"/>
-          <w:b w:val="false"/>
-          <w:b w:val="false"/>
-          <w:i w:val="false"/>
-          <w:i w:val="false"/>
-          <w:caps w:val="false"/>
-          <w:smallCaps w:val="false"/>
-          <w:strike w:val="false"/>
-          <w:dstrike w:val="false"/>
-          <w:color w:val="00000A"/>
-          <w:sz w:val="24"/>
-          <w:u w:val="none"/>
-          <w:effect w:val="none"/>
-        </w:rPr>
+        <w:rPr/>
       </w:pPr>
       <w:r>
         <w:rPr>
@@ -1402,21 +1301,7 @@
         <w:spacing w:lineRule="auto" w:line="343" w:before="0" w:after="140"/>
         <w:ind w:left="707" w:hanging="283"/>
         <w:jc w:val="left"/>
-        <w:rPr>
-          <w:rFonts w:ascii="Liberation Serif" w:hAnsi="Liberation Serif"/>
-          <w:b w:val="false"/>
-          <w:b w:val="false"/>
-          <w:i w:val="false"/>
-          <w:i w:val="false"/>
-          <w:caps w:val="false"/>
-          <w:smallCaps w:val="false"/>
-          <w:strike w:val="false"/>
-          <w:dstrike w:val="false"/>
-          <w:color w:val="00000A"/>
-          <w:sz w:val="24"/>
-          <w:u w:val="none"/>
-          <w:effect w:val="none"/>
-        </w:rPr>
+        <w:rPr/>
       </w:pPr>
       <w:r>
         <w:rPr>
@@ -1440,21 +1325,7 @@
         <w:bidi w:val="0"/>
         <w:spacing w:lineRule="auto" w:line="288" w:before="240" w:after="120"/>
         <w:jc w:val="left"/>
-        <w:rPr>
-          <w:rFonts w:ascii="Liberation Sans" w:hAnsi="Liberation Sans"/>
-          <w:b w:val="false"/>
-          <w:b w:val="false"/>
-          <w:i w:val="false"/>
-          <w:i w:val="false"/>
-          <w:caps w:val="false"/>
-          <w:smallCaps w:val="false"/>
-          <w:strike w:val="false"/>
-          <w:dstrike w:val="false"/>
-          <w:color w:val="00000A"/>
-          <w:sz w:val="28"/>
-          <w:u w:val="none"/>
-          <w:effect w:val="none"/>
-        </w:rPr>
+        <w:rPr/>
       </w:pPr>
       <w:r>
         <w:rPr>
@@ -1591,12 +1462,12 @@
               <wp:anchor behindDoc="0" distT="0" distB="0" distL="0" distR="0" simplePos="0" locked="0" layoutInCell="1" allowOverlap="1" relativeHeight="6">
                 <wp:simplePos x="0" y="0"/>
                 <wp:positionH relativeFrom="column">
-                  <wp:posOffset>-120650</wp:posOffset>
+                  <wp:posOffset>-119380</wp:posOffset>
                 </wp:positionH>
                 <wp:positionV relativeFrom="paragraph">
-                  <wp:posOffset>109855</wp:posOffset>
+                  <wp:posOffset>113030</wp:posOffset>
                 </wp:positionV>
-                <wp:extent cx="6426200" cy="5080"/>
+                <wp:extent cx="6426835" cy="5715"/>
                 <wp:effectExtent l="0" t="0" r="0" b="0"/>
                 <wp:wrapNone/>
                 <wp:docPr id="5" name="Shape1"/>
@@ -1607,7 +1478,7 @@
                       <wps:spPr>
                         <a:xfrm>
                           <a:off x="0" y="0"/>
-                          <a:ext cx="6425640" cy="1800"/>
+                          <a:ext cx="6426360" cy="0"/>
                         </a:xfrm>
                         <a:prstGeom prst="line">
                           <a:avLst/>
@@ -1634,7 +1505,7 @@
           </mc:Choice>
           <mc:Fallback>
             <w:pict>
-              <v:line id="shape_0" from="-9.55pt,8.65pt" to="496.35pt,8.75pt" ID="Shape1" stroked="t" style="position:absolute">
+              <v:line id="shape_0" from="-9.45pt,8.85pt" to="496.5pt,8.85pt" ID="Shape1" stroked="t" style="position:absolute">
                 <v:stroke color="black" weight="36360" joinstyle="round" endcap="flat"/>
                 <v:fill o:detectmouseclick="t" on="false"/>
               </v:line>
@@ -1662,10 +1533,7 @@
     <w:p>
       <w:pPr>
         <w:pStyle w:val="Heading2"/>
-        <w:rPr>
-          <w:sz w:val="28"/>
-          <w:szCs w:val="28"/>
-        </w:rPr>
+        <w:rPr/>
       </w:pPr>
       <w:r>
         <w:rPr>
@@ -1783,10 +1651,7 @@
     <w:p>
       <w:pPr>
         <w:pStyle w:val="Heading2"/>
-        <w:rPr>
-          <w:sz w:val="28"/>
-          <w:szCs w:val="28"/>
-        </w:rPr>
+        <w:rPr/>
       </w:pPr>
       <w:r>
         <w:rPr>
@@ -2146,10 +2011,7 @@
     <w:p>
       <w:pPr>
         <w:pStyle w:val="Heading2"/>
-        <w:rPr>
-          <w:sz w:val="28"/>
-          <w:szCs w:val="28"/>
-        </w:rPr>
+        <w:rPr/>
       </w:pPr>
       <w:r>
         <w:rPr>
@@ -2451,10 +2313,7 @@
     <w:p>
       <w:pPr>
         <w:pStyle w:val="Heading2"/>
-        <w:rPr>
-          <w:sz w:val="28"/>
-          <w:szCs w:val="28"/>
-        </w:rPr>
+        <w:rPr/>
       </w:pPr>
       <w:r>
         <w:rPr>
@@ -2843,12 +2702,12 @@
               <wp:anchor behindDoc="0" distT="0" distB="0" distL="0" distR="0" simplePos="0" locked="0" layoutInCell="1" allowOverlap="1" relativeHeight="7">
                 <wp:simplePos x="0" y="0"/>
                 <wp:positionH relativeFrom="column">
-                  <wp:posOffset>-120650</wp:posOffset>
+                  <wp:posOffset>-119380</wp:posOffset>
                 </wp:positionH>
                 <wp:positionV relativeFrom="paragraph">
-                  <wp:posOffset>109855</wp:posOffset>
+                  <wp:posOffset>113030</wp:posOffset>
                 </wp:positionV>
-                <wp:extent cx="6426200" cy="5080"/>
+                <wp:extent cx="6426835" cy="5715"/>
                 <wp:effectExtent l="0" t="0" r="0" b="0"/>
                 <wp:wrapNone/>
                 <wp:docPr id="6" name="Shape1"/>
@@ -2859,7 +2718,7 @@
                       <wps:spPr>
                         <a:xfrm>
                           <a:off x="0" y="0"/>
-                          <a:ext cx="6425640" cy="1800"/>
+                          <a:ext cx="6426360" cy="0"/>
                         </a:xfrm>
                         <a:prstGeom prst="line">
                           <a:avLst/>
@@ -2886,7 +2745,7 @@
           </mc:Choice>
           <mc:Fallback>
             <w:pict>
-              <v:line id="shape_0" from="-9.55pt,8.65pt" to="496.35pt,8.75pt" ID="Shape1" stroked="t" style="position:absolute">
+              <v:line id="shape_0" from="-9.45pt,8.85pt" to="496.5pt,8.85pt" ID="Shape1" stroked="t" style="position:absolute">
                 <v:stroke color="black" weight="36360" joinstyle="round" endcap="flat"/>
                 <v:fill o:detectmouseclick="t" on="false"/>
               </v:line>
@@ -3095,12 +2954,12 @@
               <wp:anchor behindDoc="0" distT="0" distB="0" distL="0" distR="0" simplePos="0" locked="0" layoutInCell="1" allowOverlap="1" relativeHeight="8">
                 <wp:simplePos x="0" y="0"/>
                 <wp:positionH relativeFrom="column">
-                  <wp:posOffset>-120650</wp:posOffset>
+                  <wp:posOffset>-119380</wp:posOffset>
                 </wp:positionH>
                 <wp:positionV relativeFrom="paragraph">
-                  <wp:posOffset>109855</wp:posOffset>
+                  <wp:posOffset>113030</wp:posOffset>
                 </wp:positionV>
-                <wp:extent cx="6426200" cy="5080"/>
+                <wp:extent cx="6426835" cy="5715"/>
                 <wp:effectExtent l="0" t="0" r="0" b="0"/>
                 <wp:wrapNone/>
                 <wp:docPr id="7" name="Shape1"/>
@@ -3111,7 +2970,7 @@
                       <wps:spPr>
                         <a:xfrm>
                           <a:off x="0" y="0"/>
-                          <a:ext cx="6425640" cy="1800"/>
+                          <a:ext cx="6426360" cy="0"/>
                         </a:xfrm>
                         <a:prstGeom prst="line">
                           <a:avLst/>
@@ -3138,7 +2997,7 @@
           </mc:Choice>
           <mc:Fallback>
             <w:pict>
-              <v:line id="shape_0" from="-9.55pt,8.65pt" to="496.35pt,8.75pt" ID="Shape1" stroked="t" style="position:absolute">
+              <v:line id="shape_0" from="-9.45pt,8.85pt" to="496.5pt,8.85pt" ID="Shape1" stroked="t" style="position:absolute">
                 <v:stroke color="black" weight="36360" joinstyle="round" endcap="flat"/>
                 <v:fill o:detectmouseclick="t" on="false"/>
               </v:line>
@@ -3279,11 +3138,7 @@
           <w:ilvl w:val="0"/>
           <w:numId w:val="16"/>
         </w:numPr>
-        <w:rPr>
-          <w:b w:val="false"/>
-          <w:b w:val="false"/>
-          <w:bCs w:val="false"/>
-        </w:rPr>
+        <w:rPr/>
       </w:pPr>
       <w:bookmarkStart w:id="4" w:name="__DdeLink__205_259238703"/>
       <w:bookmarkEnd w:id="4"/>
@@ -3317,12 +3172,12 @@
               <wp:anchor behindDoc="0" distT="0" distB="0" distL="0" distR="0" simplePos="0" locked="0" layoutInCell="1" allowOverlap="1" relativeHeight="9">
                 <wp:simplePos x="0" y="0"/>
                 <wp:positionH relativeFrom="column">
-                  <wp:posOffset>-120650</wp:posOffset>
+                  <wp:posOffset>-119380</wp:posOffset>
                 </wp:positionH>
                 <wp:positionV relativeFrom="paragraph">
-                  <wp:posOffset>109855</wp:posOffset>
+                  <wp:posOffset>113030</wp:posOffset>
                 </wp:positionV>
-                <wp:extent cx="6426200" cy="5080"/>
+                <wp:extent cx="6426835" cy="5715"/>
                 <wp:effectExtent l="0" t="0" r="0" b="0"/>
                 <wp:wrapNone/>
                 <wp:docPr id="8" name="Shape1"/>
@@ -3333,7 +3188,7 @@
                       <wps:spPr>
                         <a:xfrm>
                           <a:off x="0" y="0"/>
-                          <a:ext cx="6425640" cy="1800"/>
+                          <a:ext cx="6426360" cy="0"/>
                         </a:xfrm>
                         <a:prstGeom prst="line">
                           <a:avLst/>
@@ -3360,7 +3215,7 @@
           </mc:Choice>
           <mc:Fallback>
             <w:pict>
-              <v:line id="shape_0" from="-9.55pt,8.65pt" to="496.35pt,8.75pt" ID="Shape1" stroked="t" style="position:absolute">
+              <v:line id="shape_0" from="-9.45pt,8.85pt" to="496.5pt,8.85pt" ID="Shape1" stroked="t" style="position:absolute">
                 <v:stroke color="black" weight="36360" joinstyle="round" endcap="flat"/>
                 <v:fill o:detectmouseclick="t" on="false"/>
               </v:line>
@@ -3529,12 +3384,12 @@
               <wp:anchor behindDoc="0" distT="0" distB="0" distL="0" distR="0" simplePos="0" locked="0" layoutInCell="1" allowOverlap="1" relativeHeight="10">
                 <wp:simplePos x="0" y="0"/>
                 <wp:positionH relativeFrom="column">
-                  <wp:posOffset>-120650</wp:posOffset>
+                  <wp:posOffset>-119380</wp:posOffset>
                 </wp:positionH>
                 <wp:positionV relativeFrom="paragraph">
-                  <wp:posOffset>109855</wp:posOffset>
+                  <wp:posOffset>113030</wp:posOffset>
                 </wp:positionV>
-                <wp:extent cx="6426200" cy="5080"/>
+                <wp:extent cx="6426835" cy="5715"/>
                 <wp:effectExtent l="0" t="0" r="0" b="0"/>
                 <wp:wrapNone/>
                 <wp:docPr id="9" name="Shape1"/>
@@ -3545,7 +3400,7 @@
                       <wps:spPr>
                         <a:xfrm>
                           <a:off x="0" y="0"/>
-                          <a:ext cx="6425640" cy="1800"/>
+                          <a:ext cx="6426360" cy="0"/>
                         </a:xfrm>
                         <a:prstGeom prst="line">
                           <a:avLst/>
@@ -3572,7 +3427,7 @@
           </mc:Choice>
           <mc:Fallback>
             <w:pict>
-              <v:line id="shape_0" from="-9.55pt,8.65pt" to="496.35pt,8.75pt" ID="Shape1" stroked="t" style="position:absolute">
+              <v:line id="shape_0" from="-9.45pt,8.85pt" to="496.5pt,8.85pt" ID="Shape1" stroked="t" style="position:absolute">
                 <v:stroke color="black" weight="36360" joinstyle="round" endcap="flat"/>
                 <v:fill o:detectmouseclick="t" on="false"/>
               </v:line>
@@ -3724,12 +3579,12 @@
               <wp:anchor behindDoc="0" distT="0" distB="0" distL="0" distR="0" simplePos="0" locked="0" layoutInCell="1" allowOverlap="1" relativeHeight="11">
                 <wp:simplePos x="0" y="0"/>
                 <wp:positionH relativeFrom="column">
-                  <wp:posOffset>-120650</wp:posOffset>
+                  <wp:posOffset>-119380</wp:posOffset>
                 </wp:positionH>
                 <wp:positionV relativeFrom="paragraph">
-                  <wp:posOffset>109855</wp:posOffset>
+                  <wp:posOffset>113030</wp:posOffset>
                 </wp:positionV>
-                <wp:extent cx="6426200" cy="5080"/>
+                <wp:extent cx="6426835" cy="5715"/>
                 <wp:effectExtent l="0" t="0" r="0" b="0"/>
                 <wp:wrapNone/>
                 <wp:docPr id="10" name="Shape1"/>
@@ -3740,7 +3595,7 @@
                       <wps:spPr>
                         <a:xfrm>
                           <a:off x="0" y="0"/>
-                          <a:ext cx="6425640" cy="1800"/>
+                          <a:ext cx="6426360" cy="0"/>
                         </a:xfrm>
                         <a:prstGeom prst="line">
                           <a:avLst/>
@@ -3767,7 +3622,7 @@
           </mc:Choice>
           <mc:Fallback>
             <w:pict>
-              <v:line id="shape_0" from="-9.55pt,8.65pt" to="496.35pt,8.75pt" ID="Shape1" stroked="t" style="position:absolute">
+              <v:line id="shape_0" from="-9.45pt,8.85pt" to="496.5pt,8.85pt" ID="Shape1" stroked="t" style="position:absolute">
                 <v:stroke color="black" weight="36360" joinstyle="round" endcap="flat"/>
                 <v:fill o:detectmouseclick="t" on="false"/>
               </v:line>
@@ -3798,26 +3653,7 @@
           <w:u w:val="single"/>
           <w:effect w:val="none"/>
         </w:rPr>
-        <w:t>3rd</w:t>
-      </w:r>
-      <w:r>
-        <w:rPr>
-          <w:rStyle w:val="StrongEmphasis"/>
-          <w:rFonts w:ascii="Liberation Serif" w:hAnsi="Liberation Serif"/>
-          <w:b/>
-          <w:bCs/>
-          <w:i w:val="false"/>
-          <w:caps w:val="false"/>
-          <w:smallCaps w:val="false"/>
-          <w:strike w:val="false"/>
-          <w:dstrike w:val="false"/>
-          <w:color w:val="00000A"/>
-          <w:sz w:val="36"/>
-          <w:szCs w:val="36"/>
-          <w:u w:val="single"/>
-          <w:effect w:val="none"/>
-        </w:rPr>
-        <w:t xml:space="preserve"> AUGUST</w:t>
+        <w:t>3rd AUGUST</w:t>
       </w:r>
     </w:p>
     <w:p>
@@ -3943,12 +3779,12 @@
               <wp:anchor behindDoc="0" distT="0" distB="0" distL="0" distR="0" simplePos="0" locked="0" layoutInCell="1" allowOverlap="1" relativeHeight="12">
                 <wp:simplePos x="0" y="0"/>
                 <wp:positionH relativeFrom="column">
-                  <wp:posOffset>-120650</wp:posOffset>
+                  <wp:posOffset>-119380</wp:posOffset>
                 </wp:positionH>
                 <wp:positionV relativeFrom="paragraph">
-                  <wp:posOffset>109855</wp:posOffset>
+                  <wp:posOffset>113030</wp:posOffset>
                 </wp:positionV>
-                <wp:extent cx="6426200" cy="5080"/>
+                <wp:extent cx="6426835" cy="5715"/>
                 <wp:effectExtent l="0" t="0" r="0" b="0"/>
                 <wp:wrapNone/>
                 <wp:docPr id="11" name="Shape1"/>
@@ -3959,7 +3795,7 @@
                       <wps:spPr>
                         <a:xfrm>
                           <a:off x="0" y="0"/>
-                          <a:ext cx="6425640" cy="1800"/>
+                          <a:ext cx="6426360" cy="0"/>
                         </a:xfrm>
                         <a:prstGeom prst="line">
                           <a:avLst/>
@@ -3986,7 +3822,7 @@
           </mc:Choice>
           <mc:Fallback>
             <w:pict>
-              <v:line id="shape_0" from="-9.55pt,8.65pt" to="496.35pt,8.75pt" ID="Shape1" stroked="t" style="position:absolute">
+              <v:line id="shape_0" from="-9.45pt,8.85pt" to="496.5pt,8.85pt" ID="Shape1" stroked="t" style="position:absolute">
                 <v:stroke color="black" weight="36360" joinstyle="round" endcap="flat"/>
                 <v:fill o:detectmouseclick="t" on="false"/>
               </v:line>
@@ -3997,12 +3833,231 @@
     </w:p>
     <w:p>
       <w:pPr>
+        <w:pStyle w:val="Heading2"/>
+        <w:rPr/>
+      </w:pPr>
+      <w:r>
+        <w:rPr>
+          <w:rStyle w:val="StrongEmphasis"/>
+          <w:rFonts w:ascii="Liberation Serif" w:hAnsi="Liberation Serif"/>
+          <w:b/>
+          <w:bCs/>
+          <w:i w:val="false"/>
+          <w:caps w:val="false"/>
+          <w:smallCaps w:val="false"/>
+          <w:strike w:val="false"/>
+          <w:dstrike w:val="false"/>
+          <w:color w:val="00000A"/>
+          <w:sz w:val="36"/>
+          <w:szCs w:val="36"/>
+          <w:u w:val="single"/>
+          <w:effect w:val="none"/>
+        </w:rPr>
+        <w:t xml:space="preserve">4th–5th </w:t>
+      </w:r>
+      <w:r>
+        <w:rPr>
+          <w:rStyle w:val="StrongEmphasis"/>
+          <w:rFonts w:ascii="Liberation Serif" w:hAnsi="Liberation Serif"/>
+          <w:b/>
+          <w:bCs/>
+          <w:i w:val="false"/>
+          <w:caps w:val="false"/>
+          <w:smallCaps w:val="false"/>
+          <w:strike w:val="false"/>
+          <w:dstrike w:val="false"/>
+          <w:color w:val="00000A"/>
+          <w:sz w:val="36"/>
+          <w:szCs w:val="36"/>
+          <w:u w:val="single"/>
+          <w:effect w:val="none"/>
+        </w:rPr>
+        <w:t xml:space="preserve"> AUGUST</w:t>
+      </w:r>
+    </w:p>
+    <w:p>
+      <w:pPr>
+        <w:pStyle w:val="Heading2"/>
+        <w:rPr/>
+      </w:pPr>
+      <w:r>
+        <w:rPr>
+          <w:rStyle w:val="StrongEmphasis"/>
+          <w:b w:val="false"/>
+          <w:bCs w:val="false"/>
+        </w:rPr>
+        <w:t>WORK DONE:</w:t>
+      </w:r>
+    </w:p>
+    <w:p>
+      <w:pPr>
+        <w:pStyle w:val="TextBody"/>
+        <w:numPr>
+          <w:ilvl w:val="0"/>
+          <w:numId w:val="15"/>
+        </w:numPr>
+        <w:rPr/>
+      </w:pPr>
+      <w:r>
+        <w:rPr>
+          <w:rStyle w:val="StrongEmphasis"/>
+          <w:b w:val="false"/>
+          <w:bCs w:val="false"/>
+        </w:rPr>
+        <w:t>Made a new set of images taking only those with height and width more than 416,416 (YOLO model size)</w:t>
+      </w:r>
+    </w:p>
+    <w:p>
+      <w:pPr>
+        <w:pStyle w:val="TextBody"/>
+        <w:numPr>
+          <w:ilvl w:val="0"/>
+          <w:numId w:val="15"/>
+        </w:numPr>
+        <w:rPr/>
+      </w:pPr>
+      <w:r>
+        <w:rPr>
+          <w:rStyle w:val="StrongEmphasis"/>
+          <w:b w:val="false"/>
+          <w:bCs w:val="false"/>
+        </w:rPr>
+        <w:t>Annoted these images</w:t>
+      </w:r>
+    </w:p>
+    <w:p>
+      <w:pPr>
+        <w:pStyle w:val="TextBody"/>
+        <w:numPr>
+          <w:ilvl w:val="0"/>
+          <w:numId w:val="15"/>
+        </w:numPr>
+        <w:rPr/>
+      </w:pPr>
+      <w:r>
+        <w:rPr>
+          <w:rStyle w:val="StrongEmphasis"/>
+          <w:b w:val="false"/>
+          <w:bCs w:val="false"/>
+        </w:rPr>
+        <w:t>Trained model on these images</w:t>
+      </w:r>
+    </w:p>
+    <w:p>
+      <w:pPr>
+        <w:pStyle w:val="TextBody"/>
+        <w:numPr>
+          <w:ilvl w:val="0"/>
+          <w:numId w:val="15"/>
+        </w:numPr>
+        <w:rPr/>
+      </w:pPr>
+      <w:r>
+        <w:rPr>
+          <w:rStyle w:val="StrongEmphasis"/>
+          <w:b w:val="false"/>
+          <w:bCs w:val="false"/>
+        </w:rPr>
+        <w:t>Got satisfactory results</w:t>
+      </w:r>
+    </w:p>
+    <w:p>
+      <w:pPr>
+        <w:pStyle w:val="Heading2"/>
+        <w:rPr/>
+      </w:pPr>
+      <w:r>
+        <w:rPr>
+          <w:rStyle w:val="StrongEmphasis"/>
+          <w:b w:val="false"/>
+          <w:bCs w:val="false"/>
+        </w:rPr>
+        <w:t>NEXT WORK:</w:t>
+      </w:r>
+    </w:p>
+    <w:p>
+      <w:pPr>
+        <w:pStyle w:val="TextBody"/>
+        <w:numPr>
+          <w:ilvl w:val="0"/>
+          <w:numId w:val="17"/>
+        </w:numPr>
+        <w:rPr>
+          <w:b w:val="false"/>
+          <w:b w:val="false"/>
+          <w:bCs w:val="false"/>
+        </w:rPr>
+      </w:pPr>
+      <w:r>
+        <w:rPr>
+          <w:rStyle w:val="StrongEmphasis"/>
+          <w:b w:val="false"/>
+          <w:bCs w:val="false"/>
+          <w:i w:val="false"/>
+          <w:caps w:val="false"/>
+          <w:smallCaps w:val="false"/>
+          <w:strike w:val="false"/>
+          <w:dstrike w:val="false"/>
+          <w:color w:val="00000A"/>
+          <w:sz w:val="24"/>
+          <w:szCs w:val="24"/>
+          <w:u w:val="none"/>
+          <w:effect w:val="none"/>
+        </w:rPr>
+        <w:t>Find random images from net (high res like those in training set), to test model further</w:t>
+      </w:r>
+    </w:p>
+    <w:p>
+      <w:pPr>
+        <w:pStyle w:val="TextBody"/>
+        <w:numPr>
+          <w:ilvl w:val="0"/>
+          <w:numId w:val="17"/>
+        </w:numPr>
+        <w:rPr>
+          <w:b w:val="false"/>
+          <w:b w:val="false"/>
+          <w:bCs w:val="false"/>
+        </w:rPr>
+      </w:pPr>
+      <w:r>
+        <w:rPr>
+          <w:rStyle w:val="StrongEmphasis"/>
+          <w:b w:val="false"/>
+          <w:bCs w:val="false"/>
+          <w:i w:val="false"/>
+          <w:caps w:val="false"/>
+          <w:smallCaps w:val="false"/>
+          <w:strike w:val="false"/>
+          <w:dstrike w:val="false"/>
+          <w:color w:val="00000A"/>
+          <w:sz w:val="24"/>
+          <w:szCs w:val="24"/>
+          <w:u w:val="none"/>
+          <w:effect w:val="none"/>
+        </w:rPr>
+        <w:t>Try to think of next step (Maybe OCR)</w:t>
+      </w:r>
+    </w:p>
+    <w:p>
+      <w:pPr>
         <w:pStyle w:val="TextBody"/>
         <w:rPr>
           <w:rStyle w:val="StrongEmphasis"/>
           <w:b w:val="false"/>
           <w:b w:val="false"/>
           <w:bCs w:val="false"/>
+          <w:i w:val="false"/>
+          <w:i w:val="false"/>
+          <w:caps w:val="false"/>
+          <w:smallCaps w:val="false"/>
+          <w:strike w:val="false"/>
+          <w:dstrike w:val="false"/>
+          <w:color w:val="00000A"/>
+          <w:sz w:val="24"/>
+          <w:szCs w:val="24"/>
+          <w:u w:val="none"/>
+          <w:effect w:val="none"/>
         </w:rPr>
       </w:pPr>
       <w:r>
@@ -4010,6 +4065,62 @@
           <w:b w:val="false"/>
           <w:bCs w:val="false"/>
         </w:rPr>
+        <mc:AlternateContent>
+          <mc:Choice Requires="wps">
+            <w:drawing>
+              <wp:anchor behindDoc="0" distT="0" distB="0" distL="0" distR="0" simplePos="0" locked="0" layoutInCell="1" allowOverlap="1" relativeHeight="13">
+                <wp:simplePos x="0" y="0"/>
+                <wp:positionH relativeFrom="column">
+                  <wp:posOffset>-119380</wp:posOffset>
+                </wp:positionH>
+                <wp:positionV relativeFrom="paragraph">
+                  <wp:posOffset>113030</wp:posOffset>
+                </wp:positionV>
+                <wp:extent cx="6426835" cy="5715"/>
+                <wp:effectExtent l="0" t="0" r="0" b="0"/>
+                <wp:wrapNone/>
+                <wp:docPr id="12" name="Shape1"/>
+                <a:graphic xmlns:a="http://schemas.openxmlformats.org/drawingml/2006/main">
+                  <a:graphicData uri="http://schemas.microsoft.com/office/word/2010/wordprocessingShape">
+                    <wps:wsp>
+                      <wps:cNvSpPr/>
+                      <wps:spPr>
+                        <a:xfrm>
+                          <a:off x="0" y="0"/>
+                          <a:ext cx="6426360" cy="0"/>
+                        </a:xfrm>
+                        <a:prstGeom prst="line">
+                          <a:avLst/>
+                        </a:prstGeom>
+                        <a:ln w="36360">
+                          <a:solidFill>
+                            <a:srgbClr val="000000"/>
+                          </a:solidFill>
+                          <a:round/>
+                        </a:ln>
+                      </wps:spPr>
+                      <wps:style>
+                        <a:lnRef idx="0"/>
+                        <a:fillRef idx="0"/>
+                        <a:effectRef idx="0"/>
+                        <a:fontRef idx="minor"/>
+                      </wps:style>
+                      <wps:bodyPr/>
+                    </wps:wsp>
+                  </a:graphicData>
+                </a:graphic>
+              </wp:anchor>
+            </w:drawing>
+          </mc:Choice>
+          <mc:Fallback>
+            <w:pict>
+              <v:line id="shape_0" from="-9.45pt,8.85pt" to="496.5pt,8.85pt" ID="Shape1" stroked="t" style="position:absolute">
+                <v:stroke color="black" weight="36360" joinstyle="round" endcap="flat"/>
+                <v:fill o:detectmouseclick="t" on="false"/>
+              </v:line>
+            </w:pict>
+          </mc:Fallback>
+        </mc:AlternateContent>
       </w:r>
     </w:p>
     <w:p>
@@ -6611,7 +6722,7 @@
     <w:qFormat/>
     <w:pPr>
       <w:widowControl/>
-      <w:overflowPunct w:val="false"/>
+      <w:overflowPunct w:val="true"/>
       <w:bidi w:val="0"/>
       <w:jc w:val="left"/>
     </w:pPr>
@@ -11569,6 +11680,957 @@
       <w:rFonts w:cs="OpenSymbol"/>
     </w:rPr>
   </w:style>
+  <w:style w:type="character" w:styleId="ListLabel694">
+    <w:name w:val="ListLabel 694"/>
+    <w:qFormat/>
+    <w:rPr>
+      <w:rFonts w:cs="OpenSymbol"/>
+    </w:rPr>
+  </w:style>
+  <w:style w:type="character" w:styleId="ListLabel695">
+    <w:name w:val="ListLabel 695"/>
+    <w:qFormat/>
+    <w:rPr>
+      <w:rFonts w:cs="OpenSymbol"/>
+    </w:rPr>
+  </w:style>
+  <w:style w:type="character" w:styleId="ListLabel696">
+    <w:name w:val="ListLabel 696"/>
+    <w:qFormat/>
+    <w:rPr>
+      <w:rFonts w:cs="OpenSymbol"/>
+    </w:rPr>
+  </w:style>
+  <w:style w:type="character" w:styleId="ListLabel697">
+    <w:name w:val="ListLabel 697"/>
+    <w:qFormat/>
+    <w:rPr>
+      <w:rFonts w:cs="OpenSymbol"/>
+    </w:rPr>
+  </w:style>
+  <w:style w:type="character" w:styleId="ListLabel698">
+    <w:name w:val="ListLabel 698"/>
+    <w:qFormat/>
+    <w:rPr>
+      <w:rFonts w:cs="OpenSymbol"/>
+    </w:rPr>
+  </w:style>
+  <w:style w:type="character" w:styleId="ListLabel699">
+    <w:name w:val="ListLabel 699"/>
+    <w:qFormat/>
+    <w:rPr>
+      <w:rFonts w:cs="OpenSymbol"/>
+    </w:rPr>
+  </w:style>
+  <w:style w:type="character" w:styleId="ListLabel700">
+    <w:name w:val="ListLabel 700"/>
+    <w:qFormat/>
+    <w:rPr>
+      <w:rFonts w:cs="OpenSymbol"/>
+    </w:rPr>
+  </w:style>
+  <w:style w:type="character" w:styleId="ListLabel701">
+    <w:name w:val="ListLabel 701"/>
+    <w:qFormat/>
+    <w:rPr>
+      <w:rFonts w:cs="OpenSymbol"/>
+    </w:rPr>
+  </w:style>
+  <w:style w:type="character" w:styleId="ListLabel702">
+    <w:name w:val="ListLabel 702"/>
+    <w:qFormat/>
+    <w:rPr>
+      <w:rFonts w:cs="OpenSymbol"/>
+    </w:rPr>
+  </w:style>
+  <w:style w:type="character" w:styleId="ListLabel703">
+    <w:name w:val="ListLabel 703"/>
+    <w:qFormat/>
+    <w:rPr>
+      <w:rFonts w:cs="OpenSymbol"/>
+      <w:sz w:val="24"/>
+    </w:rPr>
+  </w:style>
+  <w:style w:type="character" w:styleId="ListLabel704">
+    <w:name w:val="ListLabel 704"/>
+    <w:qFormat/>
+    <w:rPr>
+      <w:rFonts w:cs="OpenSymbol"/>
+    </w:rPr>
+  </w:style>
+  <w:style w:type="character" w:styleId="ListLabel705">
+    <w:name w:val="ListLabel 705"/>
+    <w:qFormat/>
+    <w:rPr>
+      <w:rFonts w:cs="OpenSymbol"/>
+    </w:rPr>
+  </w:style>
+  <w:style w:type="character" w:styleId="ListLabel706">
+    <w:name w:val="ListLabel 706"/>
+    <w:qFormat/>
+    <w:rPr>
+      <w:rFonts w:cs="OpenSymbol"/>
+    </w:rPr>
+  </w:style>
+  <w:style w:type="character" w:styleId="ListLabel707">
+    <w:name w:val="ListLabel 707"/>
+    <w:qFormat/>
+    <w:rPr>
+      <w:rFonts w:cs="OpenSymbol"/>
+    </w:rPr>
+  </w:style>
+  <w:style w:type="character" w:styleId="ListLabel708">
+    <w:name w:val="ListLabel 708"/>
+    <w:qFormat/>
+    <w:rPr>
+      <w:rFonts w:cs="OpenSymbol"/>
+    </w:rPr>
+  </w:style>
+  <w:style w:type="character" w:styleId="ListLabel709">
+    <w:name w:val="ListLabel 709"/>
+    <w:qFormat/>
+    <w:rPr>
+      <w:rFonts w:cs="OpenSymbol"/>
+    </w:rPr>
+  </w:style>
+  <w:style w:type="character" w:styleId="ListLabel710">
+    <w:name w:val="ListLabel 710"/>
+    <w:qFormat/>
+    <w:rPr>
+      <w:rFonts w:cs="OpenSymbol"/>
+    </w:rPr>
+  </w:style>
+  <w:style w:type="character" w:styleId="ListLabel711">
+    <w:name w:val="ListLabel 711"/>
+    <w:qFormat/>
+    <w:rPr>
+      <w:rFonts w:cs="OpenSymbol"/>
+    </w:rPr>
+  </w:style>
+  <w:style w:type="character" w:styleId="ListLabel712">
+    <w:name w:val="ListLabel 712"/>
+    <w:qFormat/>
+    <w:rPr>
+      <w:rFonts w:cs="OpenSymbol"/>
+    </w:rPr>
+  </w:style>
+  <w:style w:type="character" w:styleId="ListLabel713">
+    <w:name w:val="ListLabel 713"/>
+    <w:qFormat/>
+    <w:rPr>
+      <w:rFonts w:cs="OpenSymbol"/>
+    </w:rPr>
+  </w:style>
+  <w:style w:type="character" w:styleId="ListLabel714">
+    <w:name w:val="ListLabel 714"/>
+    <w:qFormat/>
+    <w:rPr>
+      <w:rFonts w:cs="OpenSymbol"/>
+    </w:rPr>
+  </w:style>
+  <w:style w:type="character" w:styleId="ListLabel715">
+    <w:name w:val="ListLabel 715"/>
+    <w:qFormat/>
+    <w:rPr>
+      <w:rFonts w:cs="OpenSymbol"/>
+    </w:rPr>
+  </w:style>
+  <w:style w:type="character" w:styleId="ListLabel716">
+    <w:name w:val="ListLabel 716"/>
+    <w:qFormat/>
+    <w:rPr>
+      <w:rFonts w:cs="OpenSymbol"/>
+    </w:rPr>
+  </w:style>
+  <w:style w:type="character" w:styleId="ListLabel717">
+    <w:name w:val="ListLabel 717"/>
+    <w:qFormat/>
+    <w:rPr>
+      <w:rFonts w:cs="OpenSymbol"/>
+    </w:rPr>
+  </w:style>
+  <w:style w:type="character" w:styleId="ListLabel718">
+    <w:name w:val="ListLabel 718"/>
+    <w:qFormat/>
+    <w:rPr>
+      <w:rFonts w:cs="OpenSymbol"/>
+    </w:rPr>
+  </w:style>
+  <w:style w:type="character" w:styleId="ListLabel719">
+    <w:name w:val="ListLabel 719"/>
+    <w:qFormat/>
+    <w:rPr>
+      <w:rFonts w:cs="OpenSymbol"/>
+    </w:rPr>
+  </w:style>
+  <w:style w:type="character" w:styleId="ListLabel720">
+    <w:name w:val="ListLabel 720"/>
+    <w:qFormat/>
+    <w:rPr>
+      <w:rFonts w:cs="OpenSymbol"/>
+    </w:rPr>
+  </w:style>
+  <w:style w:type="character" w:styleId="ListLabel721">
+    <w:name w:val="ListLabel 721"/>
+    <w:qFormat/>
+    <w:rPr>
+      <w:rFonts w:cs="OpenSymbol"/>
+    </w:rPr>
+  </w:style>
+  <w:style w:type="character" w:styleId="ListLabel722">
+    <w:name w:val="ListLabel 722"/>
+    <w:qFormat/>
+    <w:rPr>
+      <w:rFonts w:cs="OpenSymbol"/>
+    </w:rPr>
+  </w:style>
+  <w:style w:type="character" w:styleId="ListLabel723">
+    <w:name w:val="ListLabel 723"/>
+    <w:qFormat/>
+    <w:rPr>
+      <w:rFonts w:cs="OpenSymbol"/>
+    </w:rPr>
+  </w:style>
+  <w:style w:type="character" w:styleId="ListLabel724">
+    <w:name w:val="ListLabel 724"/>
+    <w:qFormat/>
+    <w:rPr>
+      <w:rFonts w:cs="OpenSymbol"/>
+    </w:rPr>
+  </w:style>
+  <w:style w:type="character" w:styleId="ListLabel725">
+    <w:name w:val="ListLabel 725"/>
+    <w:qFormat/>
+    <w:rPr>
+      <w:rFonts w:cs="OpenSymbol"/>
+    </w:rPr>
+  </w:style>
+  <w:style w:type="character" w:styleId="ListLabel726">
+    <w:name w:val="ListLabel 726"/>
+    <w:qFormat/>
+    <w:rPr>
+      <w:rFonts w:cs="OpenSymbol"/>
+    </w:rPr>
+  </w:style>
+  <w:style w:type="character" w:styleId="ListLabel727">
+    <w:name w:val="ListLabel 727"/>
+    <w:qFormat/>
+    <w:rPr>
+      <w:rFonts w:cs="OpenSymbol"/>
+    </w:rPr>
+  </w:style>
+  <w:style w:type="character" w:styleId="ListLabel728">
+    <w:name w:val="ListLabel 728"/>
+    <w:qFormat/>
+    <w:rPr>
+      <w:rFonts w:cs="OpenSymbol"/>
+    </w:rPr>
+  </w:style>
+  <w:style w:type="character" w:styleId="ListLabel729">
+    <w:name w:val="ListLabel 729"/>
+    <w:qFormat/>
+    <w:rPr>
+      <w:rFonts w:cs="OpenSymbol"/>
+    </w:rPr>
+  </w:style>
+  <w:style w:type="character" w:styleId="ListLabel730">
+    <w:name w:val="ListLabel 730"/>
+    <w:qFormat/>
+    <w:rPr>
+      <w:rFonts w:ascii="Liberation Serif" w:hAnsi="Liberation Serif" w:cs="OpenSymbol"/>
+      <w:sz w:val="24"/>
+    </w:rPr>
+  </w:style>
+  <w:style w:type="character" w:styleId="ListLabel731">
+    <w:name w:val="ListLabel 731"/>
+    <w:qFormat/>
+    <w:rPr>
+      <w:rFonts w:cs="OpenSymbol"/>
+    </w:rPr>
+  </w:style>
+  <w:style w:type="character" w:styleId="ListLabel732">
+    <w:name w:val="ListLabel 732"/>
+    <w:qFormat/>
+    <w:rPr>
+      <w:rFonts w:cs="OpenSymbol"/>
+    </w:rPr>
+  </w:style>
+  <w:style w:type="character" w:styleId="ListLabel733">
+    <w:name w:val="ListLabel 733"/>
+    <w:qFormat/>
+    <w:rPr>
+      <w:rFonts w:cs="OpenSymbol"/>
+    </w:rPr>
+  </w:style>
+  <w:style w:type="character" w:styleId="ListLabel734">
+    <w:name w:val="ListLabel 734"/>
+    <w:qFormat/>
+    <w:rPr>
+      <w:rFonts w:cs="OpenSymbol"/>
+    </w:rPr>
+  </w:style>
+  <w:style w:type="character" w:styleId="ListLabel735">
+    <w:name w:val="ListLabel 735"/>
+    <w:qFormat/>
+    <w:rPr>
+      <w:rFonts w:cs="OpenSymbol"/>
+    </w:rPr>
+  </w:style>
+  <w:style w:type="character" w:styleId="ListLabel736">
+    <w:name w:val="ListLabel 736"/>
+    <w:qFormat/>
+    <w:rPr>
+      <w:rFonts w:cs="OpenSymbol"/>
+    </w:rPr>
+  </w:style>
+  <w:style w:type="character" w:styleId="ListLabel737">
+    <w:name w:val="ListLabel 737"/>
+    <w:qFormat/>
+    <w:rPr>
+      <w:rFonts w:cs="OpenSymbol"/>
+    </w:rPr>
+  </w:style>
+  <w:style w:type="character" w:styleId="ListLabel738">
+    <w:name w:val="ListLabel 738"/>
+    <w:qFormat/>
+    <w:rPr>
+      <w:rFonts w:cs="OpenSymbol"/>
+    </w:rPr>
+  </w:style>
+  <w:style w:type="character" w:styleId="ListLabel739">
+    <w:name w:val="ListLabel 739"/>
+    <w:qFormat/>
+    <w:rPr>
+      <w:rFonts w:cs="OpenSymbol"/>
+    </w:rPr>
+  </w:style>
+  <w:style w:type="character" w:styleId="ListLabel740">
+    <w:name w:val="ListLabel 740"/>
+    <w:qFormat/>
+    <w:rPr>
+      <w:rFonts w:cs="OpenSymbol"/>
+    </w:rPr>
+  </w:style>
+  <w:style w:type="character" w:styleId="ListLabel741">
+    <w:name w:val="ListLabel 741"/>
+    <w:qFormat/>
+    <w:rPr>
+      <w:rFonts w:cs="OpenSymbol"/>
+    </w:rPr>
+  </w:style>
+  <w:style w:type="character" w:styleId="ListLabel742">
+    <w:name w:val="ListLabel 742"/>
+    <w:qFormat/>
+    <w:rPr>
+      <w:rFonts w:cs="OpenSymbol"/>
+    </w:rPr>
+  </w:style>
+  <w:style w:type="character" w:styleId="ListLabel743">
+    <w:name w:val="ListLabel 743"/>
+    <w:qFormat/>
+    <w:rPr>
+      <w:rFonts w:cs="OpenSymbol"/>
+    </w:rPr>
+  </w:style>
+  <w:style w:type="character" w:styleId="ListLabel744">
+    <w:name w:val="ListLabel 744"/>
+    <w:qFormat/>
+    <w:rPr>
+      <w:rFonts w:cs="OpenSymbol"/>
+    </w:rPr>
+  </w:style>
+  <w:style w:type="character" w:styleId="ListLabel745">
+    <w:name w:val="ListLabel 745"/>
+    <w:qFormat/>
+    <w:rPr>
+      <w:rFonts w:cs="OpenSymbol"/>
+    </w:rPr>
+  </w:style>
+  <w:style w:type="character" w:styleId="ListLabel746">
+    <w:name w:val="ListLabel 746"/>
+    <w:qFormat/>
+    <w:rPr>
+      <w:rFonts w:cs="OpenSymbol"/>
+    </w:rPr>
+  </w:style>
+  <w:style w:type="character" w:styleId="ListLabel747">
+    <w:name w:val="ListLabel 747"/>
+    <w:qFormat/>
+    <w:rPr>
+      <w:rFonts w:cs="OpenSymbol"/>
+    </w:rPr>
+  </w:style>
+  <w:style w:type="character" w:styleId="ListLabel748">
+    <w:name w:val="ListLabel 748"/>
+    <w:qFormat/>
+    <w:rPr>
+      <w:rFonts w:ascii="Liberation Serif" w:hAnsi="Liberation Serif" w:cs="OpenSymbol"/>
+      <w:b w:val="false"/>
+      <w:sz w:val="24"/>
+    </w:rPr>
+  </w:style>
+  <w:style w:type="character" w:styleId="ListLabel749">
+    <w:name w:val="ListLabel 749"/>
+    <w:qFormat/>
+    <w:rPr>
+      <w:rFonts w:cs="OpenSymbol"/>
+    </w:rPr>
+  </w:style>
+  <w:style w:type="character" w:styleId="ListLabel750">
+    <w:name w:val="ListLabel 750"/>
+    <w:qFormat/>
+    <w:rPr>
+      <w:rFonts w:cs="OpenSymbol"/>
+    </w:rPr>
+  </w:style>
+  <w:style w:type="character" w:styleId="ListLabel751">
+    <w:name w:val="ListLabel 751"/>
+    <w:qFormat/>
+    <w:rPr>
+      <w:rFonts w:cs="OpenSymbol"/>
+    </w:rPr>
+  </w:style>
+  <w:style w:type="character" w:styleId="ListLabel752">
+    <w:name w:val="ListLabel 752"/>
+    <w:qFormat/>
+    <w:rPr>
+      <w:rFonts w:cs="OpenSymbol"/>
+    </w:rPr>
+  </w:style>
+  <w:style w:type="character" w:styleId="ListLabel753">
+    <w:name w:val="ListLabel 753"/>
+    <w:qFormat/>
+    <w:rPr>
+      <w:rFonts w:cs="OpenSymbol"/>
+    </w:rPr>
+  </w:style>
+  <w:style w:type="character" w:styleId="ListLabel754">
+    <w:name w:val="ListLabel 754"/>
+    <w:qFormat/>
+    <w:rPr>
+      <w:rFonts w:cs="OpenSymbol"/>
+    </w:rPr>
+  </w:style>
+  <w:style w:type="character" w:styleId="ListLabel755">
+    <w:name w:val="ListLabel 755"/>
+    <w:qFormat/>
+    <w:rPr>
+      <w:rFonts w:cs="OpenSymbol"/>
+    </w:rPr>
+  </w:style>
+  <w:style w:type="character" w:styleId="ListLabel756">
+    <w:name w:val="ListLabel 756"/>
+    <w:qFormat/>
+    <w:rPr>
+      <w:rFonts w:cs="OpenSymbol"/>
+    </w:rPr>
+  </w:style>
+  <w:style w:type="character" w:styleId="ListLabel757">
+    <w:name w:val="ListLabel 757"/>
+    <w:qFormat/>
+    <w:rPr>
+      <w:rFonts w:cs="OpenSymbol"/>
+    </w:rPr>
+  </w:style>
+  <w:style w:type="character" w:styleId="ListLabel758">
+    <w:name w:val="ListLabel 758"/>
+    <w:qFormat/>
+    <w:rPr>
+      <w:rFonts w:cs="OpenSymbol"/>
+    </w:rPr>
+  </w:style>
+  <w:style w:type="character" w:styleId="ListLabel759">
+    <w:name w:val="ListLabel 759"/>
+    <w:qFormat/>
+    <w:rPr>
+      <w:rFonts w:cs="OpenSymbol"/>
+    </w:rPr>
+  </w:style>
+  <w:style w:type="character" w:styleId="ListLabel760">
+    <w:name w:val="ListLabel 760"/>
+    <w:qFormat/>
+    <w:rPr>
+      <w:rFonts w:cs="OpenSymbol"/>
+    </w:rPr>
+  </w:style>
+  <w:style w:type="character" w:styleId="ListLabel761">
+    <w:name w:val="ListLabel 761"/>
+    <w:qFormat/>
+    <w:rPr>
+      <w:rFonts w:cs="OpenSymbol"/>
+    </w:rPr>
+  </w:style>
+  <w:style w:type="character" w:styleId="ListLabel762">
+    <w:name w:val="ListLabel 762"/>
+    <w:qFormat/>
+    <w:rPr>
+      <w:rFonts w:cs="OpenSymbol"/>
+    </w:rPr>
+  </w:style>
+  <w:style w:type="character" w:styleId="ListLabel763">
+    <w:name w:val="ListLabel 763"/>
+    <w:qFormat/>
+    <w:rPr>
+      <w:rFonts w:cs="OpenSymbol"/>
+    </w:rPr>
+  </w:style>
+  <w:style w:type="character" w:styleId="ListLabel764">
+    <w:name w:val="ListLabel 764"/>
+    <w:qFormat/>
+    <w:rPr>
+      <w:rFonts w:cs="OpenSymbol"/>
+    </w:rPr>
+  </w:style>
+  <w:style w:type="character" w:styleId="ListLabel765">
+    <w:name w:val="ListLabel 765"/>
+    <w:qFormat/>
+    <w:rPr>
+      <w:rFonts w:cs="OpenSymbol"/>
+    </w:rPr>
+  </w:style>
+  <w:style w:type="character" w:styleId="ListLabel766">
+    <w:name w:val="ListLabel 766"/>
+    <w:qFormat/>
+    <w:rPr>
+      <w:rFonts w:cs="OpenSymbol"/>
+    </w:rPr>
+  </w:style>
+  <w:style w:type="character" w:styleId="ListLabel767">
+    <w:name w:val="ListLabel 767"/>
+    <w:qFormat/>
+    <w:rPr>
+      <w:rFonts w:cs="OpenSymbol"/>
+    </w:rPr>
+  </w:style>
+  <w:style w:type="character" w:styleId="ListLabel768">
+    <w:name w:val="ListLabel 768"/>
+    <w:qFormat/>
+    <w:rPr>
+      <w:rFonts w:cs="OpenSymbol"/>
+    </w:rPr>
+  </w:style>
+  <w:style w:type="character" w:styleId="ListLabel769">
+    <w:name w:val="ListLabel 769"/>
+    <w:qFormat/>
+    <w:rPr>
+      <w:rFonts w:cs="OpenSymbol"/>
+    </w:rPr>
+  </w:style>
+  <w:style w:type="character" w:styleId="ListLabel770">
+    <w:name w:val="ListLabel 770"/>
+    <w:qFormat/>
+    <w:rPr>
+      <w:rFonts w:cs="OpenSymbol"/>
+    </w:rPr>
+  </w:style>
+  <w:style w:type="character" w:styleId="ListLabel771">
+    <w:name w:val="ListLabel 771"/>
+    <w:qFormat/>
+    <w:rPr>
+      <w:rFonts w:cs="OpenSymbol"/>
+    </w:rPr>
+  </w:style>
+  <w:style w:type="character" w:styleId="ListLabel772">
+    <w:name w:val="ListLabel 772"/>
+    <w:qFormat/>
+    <w:rPr>
+      <w:rFonts w:cs="OpenSymbol"/>
+    </w:rPr>
+  </w:style>
+  <w:style w:type="character" w:styleId="ListLabel773">
+    <w:name w:val="ListLabel 773"/>
+    <w:qFormat/>
+    <w:rPr>
+      <w:rFonts w:cs="OpenSymbol"/>
+    </w:rPr>
+  </w:style>
+  <w:style w:type="character" w:styleId="ListLabel774">
+    <w:name w:val="ListLabel 774"/>
+    <w:qFormat/>
+    <w:rPr>
+      <w:rFonts w:cs="OpenSymbol"/>
+    </w:rPr>
+  </w:style>
+  <w:style w:type="character" w:styleId="ListLabel775">
+    <w:name w:val="ListLabel 775"/>
+    <w:qFormat/>
+    <w:rPr>
+      <w:rFonts w:cs="OpenSymbol"/>
+    </w:rPr>
+  </w:style>
+  <w:style w:type="character" w:styleId="ListLabel776">
+    <w:name w:val="ListLabel 776"/>
+    <w:qFormat/>
+    <w:rPr>
+      <w:rFonts w:cs="OpenSymbol"/>
+    </w:rPr>
+  </w:style>
+  <w:style w:type="character" w:styleId="ListLabel777">
+    <w:name w:val="ListLabel 777"/>
+    <w:qFormat/>
+    <w:rPr>
+      <w:rFonts w:cs="OpenSymbol"/>
+    </w:rPr>
+  </w:style>
+  <w:style w:type="character" w:styleId="ListLabel778">
+    <w:name w:val="ListLabel 778"/>
+    <w:qFormat/>
+    <w:rPr>
+      <w:rFonts w:cs="OpenSymbol"/>
+    </w:rPr>
+  </w:style>
+  <w:style w:type="character" w:styleId="ListLabel779">
+    <w:name w:val="ListLabel 779"/>
+    <w:qFormat/>
+    <w:rPr>
+      <w:rFonts w:cs="OpenSymbol"/>
+    </w:rPr>
+  </w:style>
+  <w:style w:type="character" w:styleId="ListLabel780">
+    <w:name w:val="ListLabel 780"/>
+    <w:qFormat/>
+    <w:rPr>
+      <w:rFonts w:cs="OpenSymbol"/>
+    </w:rPr>
+  </w:style>
+  <w:style w:type="character" w:styleId="ListLabel781">
+    <w:name w:val="ListLabel 781"/>
+    <w:qFormat/>
+    <w:rPr>
+      <w:rFonts w:cs="OpenSymbol"/>
+    </w:rPr>
+  </w:style>
+  <w:style w:type="character" w:styleId="ListLabel782">
+    <w:name w:val="ListLabel 782"/>
+    <w:qFormat/>
+    <w:rPr>
+      <w:rFonts w:cs="OpenSymbol"/>
+    </w:rPr>
+  </w:style>
+  <w:style w:type="character" w:styleId="ListLabel783">
+    <w:name w:val="ListLabel 783"/>
+    <w:qFormat/>
+    <w:rPr>
+      <w:rFonts w:cs="OpenSymbol"/>
+    </w:rPr>
+  </w:style>
+  <w:style w:type="character" w:styleId="ListLabel784">
+    <w:name w:val="ListLabel 784"/>
+    <w:qFormat/>
+    <w:rPr>
+      <w:rFonts w:cs="OpenSymbol"/>
+    </w:rPr>
+  </w:style>
+  <w:style w:type="character" w:styleId="ListLabel785">
+    <w:name w:val="ListLabel 785"/>
+    <w:qFormat/>
+    <w:rPr>
+      <w:rFonts w:cs="OpenSymbol"/>
+    </w:rPr>
+  </w:style>
+  <w:style w:type="character" w:styleId="ListLabel786">
+    <w:name w:val="ListLabel 786"/>
+    <w:qFormat/>
+    <w:rPr>
+      <w:rFonts w:cs="OpenSymbol"/>
+    </w:rPr>
+  </w:style>
+  <w:style w:type="character" w:styleId="ListLabel787">
+    <w:name w:val="ListLabel 787"/>
+    <w:qFormat/>
+    <w:rPr>
+      <w:rFonts w:cs="OpenSymbol"/>
+    </w:rPr>
+  </w:style>
+  <w:style w:type="character" w:styleId="ListLabel788">
+    <w:name w:val="ListLabel 788"/>
+    <w:qFormat/>
+    <w:rPr>
+      <w:rFonts w:cs="OpenSymbol"/>
+    </w:rPr>
+  </w:style>
+  <w:style w:type="character" w:styleId="ListLabel789">
+    <w:name w:val="ListLabel 789"/>
+    <w:qFormat/>
+    <w:rPr>
+      <w:rFonts w:cs="OpenSymbol"/>
+    </w:rPr>
+  </w:style>
+  <w:style w:type="character" w:styleId="ListLabel790">
+    <w:name w:val="ListLabel 790"/>
+    <w:qFormat/>
+    <w:rPr>
+      <w:rFonts w:cs="OpenSymbol"/>
+    </w:rPr>
+  </w:style>
+  <w:style w:type="character" w:styleId="ListLabel791">
+    <w:name w:val="ListLabel 791"/>
+    <w:qFormat/>
+    <w:rPr>
+      <w:rFonts w:cs="OpenSymbol"/>
+    </w:rPr>
+  </w:style>
+  <w:style w:type="character" w:styleId="ListLabel792">
+    <w:name w:val="ListLabel 792"/>
+    <w:qFormat/>
+    <w:rPr>
+      <w:rFonts w:cs="OpenSymbol"/>
+    </w:rPr>
+  </w:style>
+  <w:style w:type="character" w:styleId="ListLabel793">
+    <w:name w:val="ListLabel 793"/>
+    <w:qFormat/>
+    <w:rPr>
+      <w:rFonts w:cs="OpenSymbol"/>
+    </w:rPr>
+  </w:style>
+  <w:style w:type="character" w:styleId="ListLabel794">
+    <w:name w:val="ListLabel 794"/>
+    <w:qFormat/>
+    <w:rPr>
+      <w:rFonts w:cs="OpenSymbol"/>
+    </w:rPr>
+  </w:style>
+  <w:style w:type="character" w:styleId="ListLabel795">
+    <w:name w:val="ListLabel 795"/>
+    <w:qFormat/>
+    <w:rPr>
+      <w:rFonts w:cs="OpenSymbol"/>
+    </w:rPr>
+  </w:style>
+  <w:style w:type="character" w:styleId="ListLabel796">
+    <w:name w:val="ListLabel 796"/>
+    <w:qFormat/>
+    <w:rPr>
+      <w:rFonts w:cs="OpenSymbol"/>
+    </w:rPr>
+  </w:style>
+  <w:style w:type="character" w:styleId="ListLabel797">
+    <w:name w:val="ListLabel 797"/>
+    <w:qFormat/>
+    <w:rPr>
+      <w:rFonts w:cs="OpenSymbol"/>
+    </w:rPr>
+  </w:style>
+  <w:style w:type="character" w:styleId="ListLabel798">
+    <w:name w:val="ListLabel 798"/>
+    <w:qFormat/>
+    <w:rPr>
+      <w:rFonts w:cs="OpenSymbol"/>
+    </w:rPr>
+  </w:style>
+  <w:style w:type="character" w:styleId="ListLabel799">
+    <w:name w:val="ListLabel 799"/>
+    <w:qFormat/>
+    <w:rPr>
+      <w:rFonts w:cs="OpenSymbol"/>
+    </w:rPr>
+  </w:style>
+  <w:style w:type="character" w:styleId="ListLabel800">
+    <w:name w:val="ListLabel 800"/>
+    <w:qFormat/>
+    <w:rPr>
+      <w:rFonts w:cs="OpenSymbol"/>
+    </w:rPr>
+  </w:style>
+  <w:style w:type="character" w:styleId="ListLabel801">
+    <w:name w:val="ListLabel 801"/>
+    <w:qFormat/>
+    <w:rPr>
+      <w:rFonts w:cs="OpenSymbol"/>
+    </w:rPr>
+  </w:style>
+  <w:style w:type="character" w:styleId="ListLabel802">
+    <w:name w:val="ListLabel 802"/>
+    <w:qFormat/>
+    <w:rPr>
+      <w:rFonts w:cs="OpenSymbol"/>
+      <w:b w:val="false"/>
+      <w:sz w:val="24"/>
+    </w:rPr>
+  </w:style>
+  <w:style w:type="character" w:styleId="ListLabel803">
+    <w:name w:val="ListLabel 803"/>
+    <w:qFormat/>
+    <w:rPr>
+      <w:rFonts w:cs="OpenSymbol"/>
+    </w:rPr>
+  </w:style>
+  <w:style w:type="character" w:styleId="ListLabel804">
+    <w:name w:val="ListLabel 804"/>
+    <w:qFormat/>
+    <w:rPr>
+      <w:rFonts w:cs="OpenSymbol"/>
+    </w:rPr>
+  </w:style>
+  <w:style w:type="character" w:styleId="ListLabel805">
+    <w:name w:val="ListLabel 805"/>
+    <w:qFormat/>
+    <w:rPr>
+      <w:rFonts w:cs="OpenSymbol"/>
+    </w:rPr>
+  </w:style>
+  <w:style w:type="character" w:styleId="ListLabel806">
+    <w:name w:val="ListLabel 806"/>
+    <w:qFormat/>
+    <w:rPr>
+      <w:rFonts w:cs="OpenSymbol"/>
+    </w:rPr>
+  </w:style>
+  <w:style w:type="character" w:styleId="ListLabel807">
+    <w:name w:val="ListLabel 807"/>
+    <w:qFormat/>
+    <w:rPr>
+      <w:rFonts w:cs="OpenSymbol"/>
+    </w:rPr>
+  </w:style>
+  <w:style w:type="character" w:styleId="ListLabel808">
+    <w:name w:val="ListLabel 808"/>
+    <w:qFormat/>
+    <w:rPr>
+      <w:rFonts w:cs="OpenSymbol"/>
+    </w:rPr>
+  </w:style>
+  <w:style w:type="character" w:styleId="ListLabel809">
+    <w:name w:val="ListLabel 809"/>
+    <w:qFormat/>
+    <w:rPr>
+      <w:rFonts w:cs="OpenSymbol"/>
+    </w:rPr>
+  </w:style>
+  <w:style w:type="character" w:styleId="ListLabel810">
+    <w:name w:val="ListLabel 810"/>
+    <w:qFormat/>
+    <w:rPr>
+      <w:rFonts w:cs="OpenSymbol"/>
+    </w:rPr>
+  </w:style>
+  <w:style w:type="character" w:styleId="ListLabel811">
+    <w:name w:val="ListLabel 811"/>
+    <w:qFormat/>
+    <w:rPr>
+      <w:rFonts w:cs="OpenSymbol"/>
+    </w:rPr>
+  </w:style>
+  <w:style w:type="character" w:styleId="ListLabel812">
+    <w:name w:val="ListLabel 812"/>
+    <w:qFormat/>
+    <w:rPr>
+      <w:rFonts w:cs="OpenSymbol"/>
+    </w:rPr>
+  </w:style>
+  <w:style w:type="character" w:styleId="ListLabel813">
+    <w:name w:val="ListLabel 813"/>
+    <w:qFormat/>
+    <w:rPr>
+      <w:rFonts w:cs="OpenSymbol"/>
+    </w:rPr>
+  </w:style>
+  <w:style w:type="character" w:styleId="ListLabel814">
+    <w:name w:val="ListLabel 814"/>
+    <w:qFormat/>
+    <w:rPr>
+      <w:rFonts w:cs="OpenSymbol"/>
+    </w:rPr>
+  </w:style>
+  <w:style w:type="character" w:styleId="ListLabel815">
+    <w:name w:val="ListLabel 815"/>
+    <w:qFormat/>
+    <w:rPr>
+      <w:rFonts w:cs="OpenSymbol"/>
+    </w:rPr>
+  </w:style>
+  <w:style w:type="character" w:styleId="ListLabel816">
+    <w:name w:val="ListLabel 816"/>
+    <w:qFormat/>
+    <w:rPr>
+      <w:rFonts w:cs="OpenSymbol"/>
+    </w:rPr>
+  </w:style>
+  <w:style w:type="character" w:styleId="ListLabel817">
+    <w:name w:val="ListLabel 817"/>
+    <w:qFormat/>
+    <w:rPr>
+      <w:rFonts w:cs="OpenSymbol"/>
+    </w:rPr>
+  </w:style>
+  <w:style w:type="character" w:styleId="ListLabel818">
+    <w:name w:val="ListLabel 818"/>
+    <w:qFormat/>
+    <w:rPr>
+      <w:rFonts w:cs="OpenSymbol"/>
+    </w:rPr>
+  </w:style>
+  <w:style w:type="character" w:styleId="ListLabel819">
+    <w:name w:val="ListLabel 819"/>
+    <w:qFormat/>
+    <w:rPr>
+      <w:rFonts w:cs="OpenSymbol"/>
+    </w:rPr>
+  </w:style>
+  <w:style w:type="character" w:styleId="ListLabel820">
+    <w:name w:val="ListLabel 820"/>
+    <w:qFormat/>
+    <w:rPr>
+      <w:rFonts w:cs="OpenSymbol"/>
+    </w:rPr>
+  </w:style>
+  <w:style w:type="character" w:styleId="ListLabel821">
+    <w:name w:val="ListLabel 821"/>
+    <w:qFormat/>
+    <w:rPr>
+      <w:rFonts w:cs="OpenSymbol"/>
+    </w:rPr>
+  </w:style>
+  <w:style w:type="character" w:styleId="ListLabel822">
+    <w:name w:val="ListLabel 822"/>
+    <w:qFormat/>
+    <w:rPr>
+      <w:rFonts w:cs="OpenSymbol"/>
+    </w:rPr>
+  </w:style>
+  <w:style w:type="character" w:styleId="ListLabel823">
+    <w:name w:val="ListLabel 823"/>
+    <w:qFormat/>
+    <w:rPr>
+      <w:rFonts w:cs="OpenSymbol"/>
+    </w:rPr>
+  </w:style>
+  <w:style w:type="character" w:styleId="ListLabel824">
+    <w:name w:val="ListLabel 824"/>
+    <w:qFormat/>
+    <w:rPr>
+      <w:rFonts w:cs="OpenSymbol"/>
+    </w:rPr>
+  </w:style>
+  <w:style w:type="character" w:styleId="ListLabel825">
+    <w:name w:val="ListLabel 825"/>
+    <w:qFormat/>
+    <w:rPr>
+      <w:rFonts w:cs="OpenSymbol"/>
+    </w:rPr>
+  </w:style>
+  <w:style w:type="character" w:styleId="ListLabel826">
+    <w:name w:val="ListLabel 826"/>
+    <w:qFormat/>
+    <w:rPr>
+      <w:rFonts w:cs="OpenSymbol"/>
+    </w:rPr>
+  </w:style>
+  <w:style w:type="character" w:styleId="ListLabel827">
+    <w:name w:val="ListLabel 827"/>
+    <w:qFormat/>
+    <w:rPr>
+      <w:rFonts w:cs="OpenSymbol"/>
+    </w:rPr>
+  </w:style>
+  <w:style w:type="character" w:styleId="ListLabel828">
+    <w:name w:val="ListLabel 828"/>
+    <w:qFormat/>
+    <w:rPr>
+      <w:rFonts w:cs="OpenSymbol"/>
+    </w:rPr>
+  </w:style>
   <w:style w:type="paragraph" w:styleId="Heading">
     <w:name w:val="Heading"/>
     <w:basedOn w:val="Normal"/>

--- a/WorkTracker.docx
+++ b/WorkTracker.docx
@@ -294,12 +294,12 @@
               <wp:anchor behindDoc="0" distT="0" distB="0" distL="0" distR="0" simplePos="0" locked="0" layoutInCell="1" allowOverlap="1" relativeHeight="2">
                 <wp:simplePos x="0" y="0"/>
                 <wp:positionH relativeFrom="column">
-                  <wp:posOffset>-119380</wp:posOffset>
+                  <wp:posOffset>-118745</wp:posOffset>
                 </wp:positionH>
                 <wp:positionV relativeFrom="paragraph">
                   <wp:posOffset>113030</wp:posOffset>
                 </wp:positionV>
-                <wp:extent cx="6426835" cy="5715"/>
+                <wp:extent cx="6427470" cy="6350"/>
                 <wp:effectExtent l="0" t="0" r="0" b="0"/>
                 <wp:wrapNone/>
                 <wp:docPr id="1" name="Shape1"/>
@@ -310,7 +310,7 @@
                       <wps:spPr>
                         <a:xfrm>
                           <a:off x="0" y="0"/>
-                          <a:ext cx="6426360" cy="0"/>
+                          <a:ext cx="6426720" cy="5760"/>
                         </a:xfrm>
                         <a:prstGeom prst="line">
                           <a:avLst/>
@@ -337,7 +337,7 @@
           </mc:Choice>
           <mc:Fallback>
             <w:pict>
-              <v:line id="shape_0" from="-9.45pt,8.85pt" to="496.5pt,8.85pt" ID="Shape1" stroked="t" style="position:absolute">
+              <v:line id="shape_0" from="-9.35pt,8.9pt" to="496.65pt,9.3pt" ID="Shape1" stroked="t" style="position:absolute">
                 <v:stroke color="black" weight="36360" joinstyle="round" endcap="flat"/>
                 <v:fill o:detectmouseclick="t" on="false"/>
               </v:line>
@@ -611,12 +611,12 @@
               <wp:anchor behindDoc="0" distT="0" distB="0" distL="0" distR="0" simplePos="0" locked="0" layoutInCell="1" allowOverlap="1" relativeHeight="3">
                 <wp:simplePos x="0" y="0"/>
                 <wp:positionH relativeFrom="column">
-                  <wp:posOffset>-119380</wp:posOffset>
+                  <wp:posOffset>-118745</wp:posOffset>
                 </wp:positionH>
                 <wp:positionV relativeFrom="paragraph">
                   <wp:posOffset>113030</wp:posOffset>
                 </wp:positionV>
-                <wp:extent cx="6426835" cy="5715"/>
+                <wp:extent cx="6427470" cy="6350"/>
                 <wp:effectExtent l="0" t="0" r="0" b="0"/>
                 <wp:wrapNone/>
                 <wp:docPr id="2" name="Shape1"/>
@@ -627,7 +627,7 @@
                       <wps:spPr>
                         <a:xfrm>
                           <a:off x="0" y="0"/>
-                          <a:ext cx="6426360" cy="0"/>
+                          <a:ext cx="6426720" cy="5760"/>
                         </a:xfrm>
                         <a:prstGeom prst="line">
                           <a:avLst/>
@@ -654,7 +654,7 @@
           </mc:Choice>
           <mc:Fallback>
             <w:pict>
-              <v:line id="shape_0" from="-9.45pt,8.85pt" to="496.5pt,8.85pt" ID="Shape1" stroked="t" style="position:absolute">
+              <v:line id="shape_0" from="-9.35pt,8.9pt" to="496.65pt,9.3pt" ID="Shape1" stroked="t" style="position:absolute">
                 <v:stroke color="black" weight="36360" joinstyle="round" endcap="flat"/>
                 <v:fill o:detectmouseclick="t" on="false"/>
               </v:line>
@@ -815,12 +815,12 @@
               <wp:anchor behindDoc="0" distT="0" distB="0" distL="0" distR="0" simplePos="0" locked="0" layoutInCell="1" allowOverlap="1" relativeHeight="4">
                 <wp:simplePos x="0" y="0"/>
                 <wp:positionH relativeFrom="column">
-                  <wp:posOffset>-119380</wp:posOffset>
+                  <wp:posOffset>-118745</wp:posOffset>
                 </wp:positionH>
                 <wp:positionV relativeFrom="paragraph">
                   <wp:posOffset>113030</wp:posOffset>
                 </wp:positionV>
-                <wp:extent cx="6426835" cy="5715"/>
+                <wp:extent cx="6427470" cy="6350"/>
                 <wp:effectExtent l="0" t="0" r="0" b="0"/>
                 <wp:wrapNone/>
                 <wp:docPr id="3" name="Shape1"/>
@@ -831,7 +831,7 @@
                       <wps:spPr>
                         <a:xfrm>
                           <a:off x="0" y="0"/>
-                          <a:ext cx="6426360" cy="0"/>
+                          <a:ext cx="6426720" cy="5760"/>
                         </a:xfrm>
                         <a:prstGeom prst="line">
                           <a:avLst/>
@@ -858,7 +858,7 @@
           </mc:Choice>
           <mc:Fallback>
             <w:pict>
-              <v:line id="shape_0" from="-9.45pt,8.85pt" to="496.5pt,8.85pt" ID="Shape1" stroked="t" style="position:absolute">
+              <v:line id="shape_0" from="-9.35pt,8.9pt" to="496.65pt,9.3pt" ID="Shape1" stroked="t" style="position:absolute">
                 <v:stroke color="black" weight="36360" joinstyle="round" endcap="flat"/>
                 <v:fill o:detectmouseclick="t" on="false"/>
               </v:line>
@@ -967,12 +967,12 @@
               <wp:anchor behindDoc="0" distT="0" distB="0" distL="0" distR="0" simplePos="0" locked="0" layoutInCell="1" allowOverlap="1" relativeHeight="5">
                 <wp:simplePos x="0" y="0"/>
                 <wp:positionH relativeFrom="column">
-                  <wp:posOffset>-119380</wp:posOffset>
+                  <wp:posOffset>-118745</wp:posOffset>
                 </wp:positionH>
                 <wp:positionV relativeFrom="paragraph">
                   <wp:posOffset>113030</wp:posOffset>
                 </wp:positionV>
-                <wp:extent cx="6426835" cy="5715"/>
+                <wp:extent cx="6427470" cy="6350"/>
                 <wp:effectExtent l="0" t="0" r="0" b="0"/>
                 <wp:wrapNone/>
                 <wp:docPr id="4" name="Shape1"/>
@@ -983,7 +983,7 @@
                       <wps:spPr>
                         <a:xfrm>
                           <a:off x="0" y="0"/>
-                          <a:ext cx="6426360" cy="0"/>
+                          <a:ext cx="6426720" cy="5760"/>
                         </a:xfrm>
                         <a:prstGeom prst="line">
                           <a:avLst/>
@@ -1010,7 +1010,7 @@
           </mc:Choice>
           <mc:Fallback>
             <w:pict>
-              <v:line id="shape_0" from="-9.45pt,8.85pt" to="496.5pt,8.85pt" ID="Shape1" stroked="t" style="position:absolute">
+              <v:line id="shape_0" from="-9.35pt,8.9pt" to="496.65pt,9.3pt" ID="Shape1" stroked="t" style="position:absolute">
                 <v:stroke color="black" weight="36360" joinstyle="round" endcap="flat"/>
                 <v:fill o:detectmouseclick="t" on="false"/>
               </v:line>
@@ -1462,12 +1462,12 @@
               <wp:anchor behindDoc="0" distT="0" distB="0" distL="0" distR="0" simplePos="0" locked="0" layoutInCell="1" allowOverlap="1" relativeHeight="6">
                 <wp:simplePos x="0" y="0"/>
                 <wp:positionH relativeFrom="column">
-                  <wp:posOffset>-119380</wp:posOffset>
+                  <wp:posOffset>-118745</wp:posOffset>
                 </wp:positionH>
                 <wp:positionV relativeFrom="paragraph">
                   <wp:posOffset>113030</wp:posOffset>
                 </wp:positionV>
-                <wp:extent cx="6426835" cy="5715"/>
+                <wp:extent cx="6427470" cy="6350"/>
                 <wp:effectExtent l="0" t="0" r="0" b="0"/>
                 <wp:wrapNone/>
                 <wp:docPr id="5" name="Shape1"/>
@@ -1478,7 +1478,7 @@
                       <wps:spPr>
                         <a:xfrm>
                           <a:off x="0" y="0"/>
-                          <a:ext cx="6426360" cy="0"/>
+                          <a:ext cx="6426720" cy="5760"/>
                         </a:xfrm>
                         <a:prstGeom prst="line">
                           <a:avLst/>
@@ -1505,7 +1505,7 @@
           </mc:Choice>
           <mc:Fallback>
             <w:pict>
-              <v:line id="shape_0" from="-9.45pt,8.85pt" to="496.5pt,8.85pt" ID="Shape1" stroked="t" style="position:absolute">
+              <v:line id="shape_0" from="-9.35pt,8.9pt" to="496.65pt,9.3pt" ID="Shape1" stroked="t" style="position:absolute">
                 <v:stroke color="black" weight="36360" joinstyle="round" endcap="flat"/>
                 <v:fill o:detectmouseclick="t" on="false"/>
               </v:line>
@@ -2702,12 +2702,12 @@
               <wp:anchor behindDoc="0" distT="0" distB="0" distL="0" distR="0" simplePos="0" locked="0" layoutInCell="1" allowOverlap="1" relativeHeight="7">
                 <wp:simplePos x="0" y="0"/>
                 <wp:positionH relativeFrom="column">
-                  <wp:posOffset>-119380</wp:posOffset>
+                  <wp:posOffset>-118745</wp:posOffset>
                 </wp:positionH>
                 <wp:positionV relativeFrom="paragraph">
                   <wp:posOffset>113030</wp:posOffset>
                 </wp:positionV>
-                <wp:extent cx="6426835" cy="5715"/>
+                <wp:extent cx="6427470" cy="6350"/>
                 <wp:effectExtent l="0" t="0" r="0" b="0"/>
                 <wp:wrapNone/>
                 <wp:docPr id="6" name="Shape1"/>
@@ -2718,7 +2718,7 @@
                       <wps:spPr>
                         <a:xfrm>
                           <a:off x="0" y="0"/>
-                          <a:ext cx="6426360" cy="0"/>
+                          <a:ext cx="6426720" cy="5760"/>
                         </a:xfrm>
                         <a:prstGeom prst="line">
                           <a:avLst/>
@@ -2745,7 +2745,7 @@
           </mc:Choice>
           <mc:Fallback>
             <w:pict>
-              <v:line id="shape_0" from="-9.45pt,8.85pt" to="496.5pt,8.85pt" ID="Shape1" stroked="t" style="position:absolute">
+              <v:line id="shape_0" from="-9.35pt,8.9pt" to="496.65pt,9.3pt" ID="Shape1" stroked="t" style="position:absolute">
                 <v:stroke color="black" weight="36360" joinstyle="round" endcap="flat"/>
                 <v:fill o:detectmouseclick="t" on="false"/>
               </v:line>
@@ -2954,12 +2954,12 @@
               <wp:anchor behindDoc="0" distT="0" distB="0" distL="0" distR="0" simplePos="0" locked="0" layoutInCell="1" allowOverlap="1" relativeHeight="8">
                 <wp:simplePos x="0" y="0"/>
                 <wp:positionH relativeFrom="column">
-                  <wp:posOffset>-119380</wp:posOffset>
+                  <wp:posOffset>-118745</wp:posOffset>
                 </wp:positionH>
                 <wp:positionV relativeFrom="paragraph">
                   <wp:posOffset>113030</wp:posOffset>
                 </wp:positionV>
-                <wp:extent cx="6426835" cy="5715"/>
+                <wp:extent cx="6427470" cy="6350"/>
                 <wp:effectExtent l="0" t="0" r="0" b="0"/>
                 <wp:wrapNone/>
                 <wp:docPr id="7" name="Shape1"/>
@@ -2970,7 +2970,7 @@
                       <wps:spPr>
                         <a:xfrm>
                           <a:off x="0" y="0"/>
-                          <a:ext cx="6426360" cy="0"/>
+                          <a:ext cx="6426720" cy="5760"/>
                         </a:xfrm>
                         <a:prstGeom prst="line">
                           <a:avLst/>
@@ -2997,7 +2997,7 @@
           </mc:Choice>
           <mc:Fallback>
             <w:pict>
-              <v:line id="shape_0" from="-9.45pt,8.85pt" to="496.5pt,8.85pt" ID="Shape1" stroked="t" style="position:absolute">
+              <v:line id="shape_0" from="-9.35pt,8.9pt" to="496.65pt,9.3pt" ID="Shape1" stroked="t" style="position:absolute">
                 <v:stroke color="black" weight="36360" joinstyle="round" endcap="flat"/>
                 <v:fill o:detectmouseclick="t" on="false"/>
               </v:line>
@@ -3172,12 +3172,12 @@
               <wp:anchor behindDoc="0" distT="0" distB="0" distL="0" distR="0" simplePos="0" locked="0" layoutInCell="1" allowOverlap="1" relativeHeight="9">
                 <wp:simplePos x="0" y="0"/>
                 <wp:positionH relativeFrom="column">
-                  <wp:posOffset>-119380</wp:posOffset>
+                  <wp:posOffset>-118745</wp:posOffset>
                 </wp:positionH>
                 <wp:positionV relativeFrom="paragraph">
                   <wp:posOffset>113030</wp:posOffset>
                 </wp:positionV>
-                <wp:extent cx="6426835" cy="5715"/>
+                <wp:extent cx="6427470" cy="6350"/>
                 <wp:effectExtent l="0" t="0" r="0" b="0"/>
                 <wp:wrapNone/>
                 <wp:docPr id="8" name="Shape1"/>
@@ -3188,7 +3188,7 @@
                       <wps:spPr>
                         <a:xfrm>
                           <a:off x="0" y="0"/>
-                          <a:ext cx="6426360" cy="0"/>
+                          <a:ext cx="6426720" cy="5760"/>
                         </a:xfrm>
                         <a:prstGeom prst="line">
                           <a:avLst/>
@@ -3215,13 +3215,115 @@
           </mc:Choice>
           <mc:Fallback>
             <w:pict>
-              <v:line id="shape_0" from="-9.45pt,8.85pt" to="496.5pt,8.85pt" ID="Shape1" stroked="t" style="position:absolute">
+              <v:line id="shape_0" from="-9.35pt,8.9pt" to="496.65pt,9.3pt" ID="Shape1" stroked="t" style="position:absolute">
                 <v:stroke color="black" weight="36360" joinstyle="round" endcap="flat"/>
                 <v:fill o:detectmouseclick="t" on="false"/>
               </v:line>
             </w:pict>
           </mc:Fallback>
         </mc:AlternateContent>
+      </w:r>
+    </w:p>
+    <w:p>
+      <w:pPr>
+        <w:pStyle w:val="Heading2"/>
+        <w:rPr>
+          <w:rStyle w:val="StrongEmphasis"/>
+          <w:rFonts w:ascii="Liberation Serif" w:hAnsi="Liberation Serif"/>
+          <w:b/>
+          <w:b/>
+          <w:bCs/>
+          <w:i w:val="false"/>
+          <w:i w:val="false"/>
+          <w:caps w:val="false"/>
+          <w:smallCaps w:val="false"/>
+          <w:strike w:val="false"/>
+          <w:dstrike w:val="false"/>
+          <w:color w:val="00000A"/>
+          <w:sz w:val="36"/>
+          <w:szCs w:val="36"/>
+          <w:u w:val="single"/>
+          <w:effect w:val="none"/>
+        </w:rPr>
+      </w:pPr>
+      <w:r>
+        <w:rPr/>
+      </w:r>
+    </w:p>
+    <w:p>
+      <w:pPr>
+        <w:pStyle w:val="Heading1"/>
+        <w:numPr>
+          <w:ilvl w:val="0"/>
+          <w:numId w:val="3"/>
+        </w:numPr>
+        <w:spacing w:before="240" w:after="120"/>
+        <w:ind w:left="0" w:right="0" w:hanging="0"/>
+        <w:rPr/>
+      </w:pPr>
+      <w:r>
+        <w:rPr>
+          <w:rStyle w:val="StrongEmphasis"/>
+          <w:rFonts w:ascii="Liberation Serif" w:hAnsi="Liberation Serif"/>
+          <w:b/>
+          <w:bCs/>
+          <w:i w:val="false"/>
+          <w:caps w:val="false"/>
+          <w:smallCaps w:val="false"/>
+          <w:strike w:val="false"/>
+          <w:dstrike w:val="false"/>
+          <w:color w:val="00000A"/>
+          <w:sz w:val="48"/>
+          <w:szCs w:val="48"/>
+          <w:u w:val="single"/>
+          <w:effect w:val="none"/>
+        </w:rPr>
+        <w:t>AUGUST</w:t>
+      </w:r>
+      <w:r>
+        <w:rPr>
+          <w:rStyle w:val="StrongEmphasis"/>
+          <w:rFonts w:ascii="Liberation Serif" w:hAnsi="Liberation Serif"/>
+          <w:b/>
+          <w:bCs/>
+          <w:i w:val="false"/>
+          <w:caps w:val="false"/>
+          <w:smallCaps w:val="false"/>
+          <w:strike w:val="false"/>
+          <w:dstrike w:val="false"/>
+          <w:color w:val="00000A"/>
+          <w:sz w:val="48"/>
+          <w:szCs w:val="48"/>
+          <w:u w:val="single"/>
+          <w:effect w:val="none"/>
+        </w:rPr>
+        <w:t xml:space="preserve"> 2019</w:t>
+      </w:r>
+    </w:p>
+    <w:p>
+      <w:pPr>
+        <w:pStyle w:val="Heading2"/>
+        <w:rPr>
+          <w:rStyle w:val="StrongEmphasis"/>
+          <w:rFonts w:ascii="Liberation Serif" w:hAnsi="Liberation Serif"/>
+          <w:b/>
+          <w:b/>
+          <w:bCs/>
+          <w:i w:val="false"/>
+          <w:i w:val="false"/>
+          <w:caps w:val="false"/>
+          <w:smallCaps w:val="false"/>
+          <w:strike w:val="false"/>
+          <w:dstrike w:val="false"/>
+          <w:color w:val="00000A"/>
+          <w:sz w:val="36"/>
+          <w:szCs w:val="36"/>
+          <w:u w:val="single"/>
+          <w:effect w:val="none"/>
+        </w:rPr>
+      </w:pPr>
+      <w:r>
+        <w:rPr/>
       </w:r>
     </w:p>
     <w:p>
@@ -3384,12 +3486,12 @@
               <wp:anchor behindDoc="0" distT="0" distB="0" distL="0" distR="0" simplePos="0" locked="0" layoutInCell="1" allowOverlap="1" relativeHeight="10">
                 <wp:simplePos x="0" y="0"/>
                 <wp:positionH relativeFrom="column">
-                  <wp:posOffset>-119380</wp:posOffset>
+                  <wp:posOffset>-118745</wp:posOffset>
                 </wp:positionH>
                 <wp:positionV relativeFrom="paragraph">
                   <wp:posOffset>113030</wp:posOffset>
                 </wp:positionV>
-                <wp:extent cx="6426835" cy="5715"/>
+                <wp:extent cx="6427470" cy="6350"/>
                 <wp:effectExtent l="0" t="0" r="0" b="0"/>
                 <wp:wrapNone/>
                 <wp:docPr id="9" name="Shape1"/>
@@ -3400,7 +3502,7 @@
                       <wps:spPr>
                         <a:xfrm>
                           <a:off x="0" y="0"/>
-                          <a:ext cx="6426360" cy="0"/>
+                          <a:ext cx="6426720" cy="5760"/>
                         </a:xfrm>
                         <a:prstGeom prst="line">
                           <a:avLst/>
@@ -3427,7 +3529,7 @@
           </mc:Choice>
           <mc:Fallback>
             <w:pict>
-              <v:line id="shape_0" from="-9.45pt,8.85pt" to="496.5pt,8.85pt" ID="Shape1" stroked="t" style="position:absolute">
+              <v:line id="shape_0" from="-9.35pt,8.9pt" to="496.65pt,9.3pt" ID="Shape1" stroked="t" style="position:absolute">
                 <v:stroke color="black" weight="36360" joinstyle="round" endcap="flat"/>
                 <v:fill o:detectmouseclick="t" on="false"/>
               </v:line>
@@ -3579,12 +3681,12 @@
               <wp:anchor behindDoc="0" distT="0" distB="0" distL="0" distR="0" simplePos="0" locked="0" layoutInCell="1" allowOverlap="1" relativeHeight="11">
                 <wp:simplePos x="0" y="0"/>
                 <wp:positionH relativeFrom="column">
-                  <wp:posOffset>-119380</wp:posOffset>
+                  <wp:posOffset>-118745</wp:posOffset>
                 </wp:positionH>
                 <wp:positionV relativeFrom="paragraph">
                   <wp:posOffset>113030</wp:posOffset>
                 </wp:positionV>
-                <wp:extent cx="6426835" cy="5715"/>
+                <wp:extent cx="6427470" cy="6350"/>
                 <wp:effectExtent l="0" t="0" r="0" b="0"/>
                 <wp:wrapNone/>
                 <wp:docPr id="10" name="Shape1"/>
@@ -3595,7 +3697,7 @@
                       <wps:spPr>
                         <a:xfrm>
                           <a:off x="0" y="0"/>
-                          <a:ext cx="6426360" cy="0"/>
+                          <a:ext cx="6426720" cy="5760"/>
                         </a:xfrm>
                         <a:prstGeom prst="line">
                           <a:avLst/>
@@ -3622,7 +3724,7 @@
           </mc:Choice>
           <mc:Fallback>
             <w:pict>
-              <v:line id="shape_0" from="-9.45pt,8.85pt" to="496.5pt,8.85pt" ID="Shape1" stroked="t" style="position:absolute">
+              <v:line id="shape_0" from="-9.35pt,8.9pt" to="496.65pt,9.3pt" ID="Shape1" stroked="t" style="position:absolute">
                 <v:stroke color="black" weight="36360" joinstyle="round" endcap="flat"/>
                 <v:fill o:detectmouseclick="t" on="false"/>
               </v:line>
@@ -3779,12 +3881,12 @@
               <wp:anchor behindDoc="0" distT="0" distB="0" distL="0" distR="0" simplePos="0" locked="0" layoutInCell="1" allowOverlap="1" relativeHeight="12">
                 <wp:simplePos x="0" y="0"/>
                 <wp:positionH relativeFrom="column">
-                  <wp:posOffset>-119380</wp:posOffset>
+                  <wp:posOffset>-118745</wp:posOffset>
                 </wp:positionH>
                 <wp:positionV relativeFrom="paragraph">
                   <wp:posOffset>113030</wp:posOffset>
                 </wp:positionV>
-                <wp:extent cx="6426835" cy="5715"/>
+                <wp:extent cx="6427470" cy="6350"/>
                 <wp:effectExtent l="0" t="0" r="0" b="0"/>
                 <wp:wrapNone/>
                 <wp:docPr id="11" name="Shape1"/>
@@ -3795,7 +3897,7 @@
                       <wps:spPr>
                         <a:xfrm>
                           <a:off x="0" y="0"/>
-                          <a:ext cx="6426360" cy="0"/>
+                          <a:ext cx="6426720" cy="5760"/>
                         </a:xfrm>
                         <a:prstGeom prst="line">
                           <a:avLst/>
@@ -3822,7 +3924,7 @@
           </mc:Choice>
           <mc:Fallback>
             <w:pict>
-              <v:line id="shape_0" from="-9.45pt,8.85pt" to="496.5pt,8.85pt" ID="Shape1" stroked="t" style="position:absolute">
+              <v:line id="shape_0" from="-9.35pt,8.9pt" to="496.65pt,9.3pt" ID="Shape1" stroked="t" style="position:absolute">
                 <v:stroke color="black" weight="36360" joinstyle="round" endcap="flat"/>
                 <v:fill o:detectmouseclick="t" on="false"/>
               </v:line>
@@ -3853,26 +3955,7 @@
           <w:u w:val="single"/>
           <w:effect w:val="none"/>
         </w:rPr>
-        <w:t xml:space="preserve">4th–5th </w:t>
-      </w:r>
-      <w:r>
-        <w:rPr>
-          <w:rStyle w:val="StrongEmphasis"/>
-          <w:rFonts w:ascii="Liberation Serif" w:hAnsi="Liberation Serif"/>
-          <w:b/>
-          <w:bCs/>
-          <w:i w:val="false"/>
-          <w:caps w:val="false"/>
-          <w:smallCaps w:val="false"/>
-          <w:strike w:val="false"/>
-          <w:dstrike w:val="false"/>
-          <w:color w:val="00000A"/>
-          <w:sz w:val="36"/>
-          <w:szCs w:val="36"/>
-          <w:u w:val="single"/>
-          <w:effect w:val="none"/>
-        </w:rPr>
-        <w:t xml:space="preserve"> AUGUST</w:t>
+        <w:t>4th–5th  AUGUST</w:t>
       </w:r>
     </w:p>
     <w:p>
@@ -3880,6 +3963,7 @@
         <w:pStyle w:val="Heading2"/>
         <w:rPr/>
       </w:pPr>
+      <w:bookmarkStart w:id="5" w:name="__DdeLink__243_2009732928"/>
       <w:r>
         <w:rPr>
           <w:rStyle w:val="StrongEmphasis"/>
@@ -3952,6 +4036,8 @@
         </w:numPr>
         <w:rPr/>
       </w:pPr>
+      <w:bookmarkStart w:id="6" w:name="__DdeLink__243_2009732928"/>
+      <w:bookmarkEnd w:id="6"/>
       <w:r>
         <w:rPr>
           <w:rStyle w:val="StrongEmphasis"/>
@@ -4064,6 +4150,16 @@
         <w:rPr>
           <w:b w:val="false"/>
           <w:bCs w:val="false"/>
+          <w:i w:val="false"/>
+          <w:caps w:val="false"/>
+          <w:smallCaps w:val="false"/>
+          <w:strike w:val="false"/>
+          <w:dstrike w:val="false"/>
+          <w:color w:val="00000A"/>
+          <w:sz w:val="24"/>
+          <w:szCs w:val="24"/>
+          <w:u w:val="none"/>
+          <w:effect w:val="none"/>
         </w:rPr>
         <mc:AlternateContent>
           <mc:Choice Requires="wps">
@@ -4071,12 +4167,12 @@
               <wp:anchor behindDoc="0" distT="0" distB="0" distL="0" distR="0" simplePos="0" locked="0" layoutInCell="1" allowOverlap="1" relativeHeight="13">
                 <wp:simplePos x="0" y="0"/>
                 <wp:positionH relativeFrom="column">
-                  <wp:posOffset>-119380</wp:posOffset>
+                  <wp:posOffset>-118745</wp:posOffset>
                 </wp:positionH>
                 <wp:positionV relativeFrom="paragraph">
                   <wp:posOffset>113030</wp:posOffset>
                 </wp:positionV>
-                <wp:extent cx="6426835" cy="5715"/>
+                <wp:extent cx="6427470" cy="6350"/>
                 <wp:effectExtent l="0" t="0" r="0" b="0"/>
                 <wp:wrapNone/>
                 <wp:docPr id="12" name="Shape1"/>
@@ -4087,7 +4183,7 @@
                       <wps:spPr>
                         <a:xfrm>
                           <a:off x="0" y="0"/>
-                          <a:ext cx="6426360" cy="0"/>
+                          <a:ext cx="6426720" cy="5760"/>
                         </a:xfrm>
                         <a:prstGeom prst="line">
                           <a:avLst/>
@@ -4114,7 +4210,7 @@
           </mc:Choice>
           <mc:Fallback>
             <w:pict>
-              <v:line id="shape_0" from="-9.45pt,8.85pt" to="496.5pt,8.85pt" ID="Shape1" stroked="t" style="position:absolute">
+              <v:line id="shape_0" from="-9.35pt,8.9pt" to="496.65pt,9.3pt" ID="Shape1" stroked="t" style="position:absolute">
                 <v:stroke color="black" weight="36360" joinstyle="round" endcap="flat"/>
                 <v:fill o:detectmouseclick="t" on="false"/>
               </v:line>
@@ -4128,6 +4224,243 @@
         <w:pStyle w:val="TextBody"/>
         <w:spacing w:before="0" w:after="140"/>
         <w:rPr/>
+      </w:pPr>
+      <w:r>
+        <w:rPr/>
+      </w:r>
+    </w:p>
+    <w:p>
+      <w:pPr>
+        <w:pStyle w:val="Heading1"/>
+        <w:numPr>
+          <w:ilvl w:val="0"/>
+          <w:numId w:val="3"/>
+        </w:numPr>
+        <w:spacing w:before="240" w:after="120"/>
+        <w:ind w:left="0" w:right="0" w:hanging="0"/>
+        <w:rPr/>
+      </w:pPr>
+      <w:r>
+        <w:rPr>
+          <w:rStyle w:val="StrongEmphasis"/>
+          <w:rFonts w:ascii="Liberation Serif" w:hAnsi="Liberation Serif"/>
+          <w:b/>
+          <w:bCs/>
+          <w:i w:val="false"/>
+          <w:caps w:val="false"/>
+          <w:smallCaps w:val="false"/>
+          <w:strike w:val="false"/>
+          <w:dstrike w:val="false"/>
+          <w:color w:val="00000A"/>
+          <w:sz w:val="48"/>
+          <w:szCs w:val="48"/>
+          <w:u w:val="single"/>
+          <w:effect w:val="none"/>
+        </w:rPr>
+        <w:t>SEPTEMBER</w:t>
+      </w:r>
+      <w:r>
+        <w:rPr>
+          <w:rStyle w:val="StrongEmphasis"/>
+          <w:rFonts w:ascii="Liberation Serif" w:hAnsi="Liberation Serif"/>
+          <w:b/>
+          <w:bCs/>
+          <w:i w:val="false"/>
+          <w:caps w:val="false"/>
+          <w:smallCaps w:val="false"/>
+          <w:strike w:val="false"/>
+          <w:dstrike w:val="false"/>
+          <w:color w:val="00000A"/>
+          <w:sz w:val="48"/>
+          <w:szCs w:val="48"/>
+          <w:u w:val="single"/>
+          <w:effect w:val="none"/>
+        </w:rPr>
+        <w:t xml:space="preserve"> 2019</w:t>
+      </w:r>
+    </w:p>
+    <w:p>
+      <w:pPr>
+        <w:pStyle w:val="Heading1"/>
+        <w:numPr>
+          <w:ilvl w:val="0"/>
+          <w:numId w:val="3"/>
+        </w:numPr>
+        <w:spacing w:before="240" w:after="120"/>
+        <w:ind w:left="0" w:right="0" w:hanging="0"/>
+        <w:rPr/>
+      </w:pPr>
+      <w:r>
+        <w:rPr>
+          <w:rStyle w:val="StrongEmphasis"/>
+          <w:rFonts w:ascii="Liberation Serif" w:hAnsi="Liberation Serif"/>
+          <w:b/>
+          <w:bCs/>
+          <w:i w:val="false"/>
+          <w:caps w:val="false"/>
+          <w:smallCaps w:val="false"/>
+          <w:strike w:val="false"/>
+          <w:dstrike w:val="false"/>
+          <w:color w:val="00000A"/>
+          <w:sz w:val="48"/>
+          <w:szCs w:val="48"/>
+          <w:u w:val="none"/>
+          <w:effect w:val="none"/>
+        </w:rPr>
+        <w:t xml:space="preserve">  </w:t>
+      </w:r>
+    </w:p>
+    <w:p>
+      <w:pPr>
+        <w:pStyle w:val="Heading1"/>
+        <w:numPr>
+          <w:ilvl w:val="0"/>
+          <w:numId w:val="3"/>
+        </w:numPr>
+        <w:spacing w:before="240" w:after="120"/>
+        <w:rPr/>
+      </w:pPr>
+      <w:r>
+        <w:rPr>
+          <w:rStyle w:val="StrongEmphasis"/>
+          <w:rFonts w:ascii="Liberation Serif" w:hAnsi="Liberation Serif"/>
+          <w:b/>
+          <w:bCs/>
+          <w:i w:val="false"/>
+          <w:caps w:val="false"/>
+          <w:smallCaps w:val="false"/>
+          <w:strike w:val="false"/>
+          <w:dstrike w:val="false"/>
+          <w:color w:val="00000A"/>
+          <w:sz w:val="36"/>
+          <w:szCs w:val="36"/>
+          <w:u w:val="single"/>
+          <w:effect w:val="none"/>
+        </w:rPr>
+        <w:t>3rd</w:t>
+      </w:r>
+      <w:r>
+        <w:rPr>
+          <w:rStyle w:val="StrongEmphasis"/>
+          <w:rFonts w:ascii="Liberation Serif" w:hAnsi="Liberation Serif"/>
+          <w:b/>
+          <w:bCs/>
+          <w:i w:val="false"/>
+          <w:caps w:val="false"/>
+          <w:smallCaps w:val="false"/>
+          <w:strike w:val="false"/>
+          <w:dstrike w:val="false"/>
+          <w:color w:val="00000A"/>
+          <w:sz w:val="36"/>
+          <w:szCs w:val="36"/>
+          <w:u w:val="single"/>
+          <w:effect w:val="none"/>
+        </w:rPr>
+        <w:t xml:space="preserve">  </w:t>
+      </w:r>
+      <w:r>
+        <w:rPr>
+          <w:rStyle w:val="StrongEmphasis"/>
+          <w:rFonts w:ascii="Liberation Serif" w:hAnsi="Liberation Serif"/>
+          <w:b/>
+          <w:bCs/>
+          <w:i w:val="false"/>
+          <w:caps w:val="false"/>
+          <w:smallCaps w:val="false"/>
+          <w:strike w:val="false"/>
+          <w:dstrike w:val="false"/>
+          <w:color w:val="00000A"/>
+          <w:sz w:val="36"/>
+          <w:szCs w:val="36"/>
+          <w:u w:val="single"/>
+          <w:effect w:val="none"/>
+        </w:rPr>
+        <w:t>SEPTEMBER</w:t>
+      </w:r>
+    </w:p>
+    <w:p>
+      <w:pPr>
+        <w:pStyle w:val="Heading2"/>
+        <w:numPr>
+          <w:ilvl w:val="0"/>
+          <w:numId w:val="3"/>
+        </w:numPr>
+        <w:rPr/>
+      </w:pPr>
+      <w:r>
+        <w:rPr>
+          <w:rStyle w:val="StrongEmphasis"/>
+          <w:b w:val="false"/>
+          <w:bCs w:val="false"/>
+          <w:u w:val="none"/>
+        </w:rPr>
+        <w:t>WORK DONE:</w:t>
+      </w:r>
+    </w:p>
+    <w:p>
+      <w:pPr>
+        <w:pStyle w:val="TextBody"/>
+        <w:numPr>
+          <w:ilvl w:val="0"/>
+          <w:numId w:val="19"/>
+        </w:numPr>
+        <w:rPr/>
+      </w:pPr>
+      <w:r>
+        <w:rPr>
+          <w:rStyle w:val="StrongEmphasis"/>
+          <w:b w:val="false"/>
+          <w:bCs w:val="false"/>
+          <w:u w:val="none"/>
+        </w:rPr>
+        <w:t xml:space="preserve">Brought Detector.py to new License Plate Detector Text folder </w:t>
+      </w:r>
+    </w:p>
+    <w:p>
+      <w:pPr>
+        <w:pStyle w:val="TextBody"/>
+        <w:numPr>
+          <w:ilvl w:val="0"/>
+          <w:numId w:val="19"/>
+        </w:numPr>
+        <w:rPr/>
+      </w:pPr>
+      <w:r>
+        <w:rPr>
+          <w:rStyle w:val="StrongEmphasis"/>
+          <w:b w:val="false"/>
+          <w:bCs w:val="false"/>
+          <w:u w:val="none"/>
+        </w:rPr>
+        <w:t>Trying to bring files required to this new folder, to be able to run Detector.py on input images in data folder inside the new folder</w:t>
+      </w:r>
+    </w:p>
+    <w:p>
+      <w:pPr>
+        <w:pStyle w:val="TextBody"/>
+        <w:numPr>
+          <w:ilvl w:val="0"/>
+          <w:numId w:val="3"/>
+        </w:numPr>
+        <w:spacing w:before="240" w:after="120"/>
+        <w:rPr>
+          <w:rStyle w:val="StrongEmphasis"/>
+          <w:rFonts w:ascii="Liberation Serif" w:hAnsi="Liberation Serif"/>
+          <w:b w:val="false"/>
+          <w:b w:val="false"/>
+          <w:bCs w:val="false"/>
+          <w:i w:val="false"/>
+          <w:i w:val="false"/>
+          <w:caps w:val="false"/>
+          <w:smallCaps w:val="false"/>
+          <w:strike w:val="false"/>
+          <w:dstrike w:val="false"/>
+          <w:color w:val="00000A"/>
+          <w:sz w:val="36"/>
+          <w:szCs w:val="36"/>
+          <w:u w:val="none"/>
+          <w:effect w:val="none"/>
+        </w:rPr>
       </w:pPr>
       <w:r>
         <w:rPr/>
@@ -6367,6 +6700,7 @@
       </w:pPr>
       <w:rPr>
         <w:rFonts w:ascii="Symbol" w:hAnsi="Symbol" w:cs="Symbol" w:hint="default"/>
+        <w:b w:val="false"/>
         <w:rFonts w:cs="OpenSymbol"/>
       </w:rPr>
     </w:lvl>
@@ -6500,6 +6834,152 @@
     </w:lvl>
   </w:abstractNum>
   <w:abstractNum w:abstractNumId="18">
+    <w:lvl w:ilvl="0">
+      <w:start w:val="1"/>
+      <w:numFmt w:val="bullet"/>
+      <w:lvlText w:val=""/>
+      <w:lvlJc w:val="left"/>
+      <w:pPr>
+        <w:tabs>
+          <w:tab w:val="num" w:pos="720"/>
+        </w:tabs>
+        <w:ind w:left="720" w:hanging="360"/>
+      </w:pPr>
+      <w:rPr>
+        <w:rFonts w:ascii="Symbol" w:hAnsi="Symbol" w:cs="Symbol" w:hint="default"/>
+        <w:rFonts w:cs="OpenSymbol"/>
+      </w:rPr>
+    </w:lvl>
+    <w:lvl w:ilvl="1">
+      <w:start w:val="1"/>
+      <w:numFmt w:val="bullet"/>
+      <w:lvlText w:val="◦"/>
+      <w:lvlJc w:val="left"/>
+      <w:pPr>
+        <w:tabs>
+          <w:tab w:val="num" w:pos="1080"/>
+        </w:tabs>
+        <w:ind w:left="1080" w:hanging="360"/>
+      </w:pPr>
+      <w:rPr>
+        <w:rFonts w:ascii="OpenSymbol" w:hAnsi="OpenSymbol" w:cs="OpenSymbol" w:hint="default"/>
+        <w:rFonts w:cs="OpenSymbol"/>
+      </w:rPr>
+    </w:lvl>
+    <w:lvl w:ilvl="2">
+      <w:start w:val="1"/>
+      <w:numFmt w:val="bullet"/>
+      <w:lvlText w:val="▪"/>
+      <w:lvlJc w:val="left"/>
+      <w:pPr>
+        <w:tabs>
+          <w:tab w:val="num" w:pos="1440"/>
+        </w:tabs>
+        <w:ind w:left="1440" w:hanging="360"/>
+      </w:pPr>
+      <w:rPr>
+        <w:rFonts w:ascii="OpenSymbol" w:hAnsi="OpenSymbol" w:cs="OpenSymbol" w:hint="default"/>
+        <w:rFonts w:cs="OpenSymbol"/>
+      </w:rPr>
+    </w:lvl>
+    <w:lvl w:ilvl="3">
+      <w:start w:val="1"/>
+      <w:numFmt w:val="bullet"/>
+      <w:lvlText w:val=""/>
+      <w:lvlJc w:val="left"/>
+      <w:pPr>
+        <w:tabs>
+          <w:tab w:val="num" w:pos="1800"/>
+        </w:tabs>
+        <w:ind w:left="1800" w:hanging="360"/>
+      </w:pPr>
+      <w:rPr>
+        <w:rFonts w:ascii="Symbol" w:hAnsi="Symbol" w:cs="Symbol" w:hint="default"/>
+        <w:rFonts w:cs="OpenSymbol"/>
+      </w:rPr>
+    </w:lvl>
+    <w:lvl w:ilvl="4">
+      <w:start w:val="1"/>
+      <w:numFmt w:val="bullet"/>
+      <w:lvlText w:val="◦"/>
+      <w:lvlJc w:val="left"/>
+      <w:pPr>
+        <w:tabs>
+          <w:tab w:val="num" w:pos="2160"/>
+        </w:tabs>
+        <w:ind w:left="2160" w:hanging="360"/>
+      </w:pPr>
+      <w:rPr>
+        <w:rFonts w:ascii="OpenSymbol" w:hAnsi="OpenSymbol" w:cs="OpenSymbol" w:hint="default"/>
+        <w:rFonts w:cs="OpenSymbol"/>
+      </w:rPr>
+    </w:lvl>
+    <w:lvl w:ilvl="5">
+      <w:start w:val="1"/>
+      <w:numFmt w:val="bullet"/>
+      <w:lvlText w:val="▪"/>
+      <w:lvlJc w:val="left"/>
+      <w:pPr>
+        <w:tabs>
+          <w:tab w:val="num" w:pos="2520"/>
+        </w:tabs>
+        <w:ind w:left="2520" w:hanging="360"/>
+      </w:pPr>
+      <w:rPr>
+        <w:rFonts w:ascii="OpenSymbol" w:hAnsi="OpenSymbol" w:cs="OpenSymbol" w:hint="default"/>
+        <w:rFonts w:cs="OpenSymbol"/>
+      </w:rPr>
+    </w:lvl>
+    <w:lvl w:ilvl="6">
+      <w:start w:val="1"/>
+      <w:numFmt w:val="bullet"/>
+      <w:lvlText w:val=""/>
+      <w:lvlJc w:val="left"/>
+      <w:pPr>
+        <w:tabs>
+          <w:tab w:val="num" w:pos="2880"/>
+        </w:tabs>
+        <w:ind w:left="2880" w:hanging="360"/>
+      </w:pPr>
+      <w:rPr>
+        <w:rFonts w:ascii="Symbol" w:hAnsi="Symbol" w:cs="Symbol" w:hint="default"/>
+        <w:rFonts w:cs="OpenSymbol"/>
+      </w:rPr>
+    </w:lvl>
+    <w:lvl w:ilvl="7">
+      <w:start w:val="1"/>
+      <w:numFmt w:val="bullet"/>
+      <w:lvlText w:val="◦"/>
+      <w:lvlJc w:val="left"/>
+      <w:pPr>
+        <w:tabs>
+          <w:tab w:val="num" w:pos="3240"/>
+        </w:tabs>
+        <w:ind w:left="3240" w:hanging="360"/>
+      </w:pPr>
+      <w:rPr>
+        <w:rFonts w:ascii="OpenSymbol" w:hAnsi="OpenSymbol" w:cs="OpenSymbol" w:hint="default"/>
+        <w:rFonts w:cs="OpenSymbol"/>
+      </w:rPr>
+    </w:lvl>
+    <w:lvl w:ilvl="8">
+      <w:start w:val="1"/>
+      <w:numFmt w:val="bullet"/>
+      <w:lvlText w:val="▪"/>
+      <w:lvlJc w:val="left"/>
+      <w:pPr>
+        <w:tabs>
+          <w:tab w:val="num" w:pos="3600"/>
+        </w:tabs>
+        <w:ind w:left="3600" w:hanging="360"/>
+      </w:pPr>
+      <w:rPr>
+        <w:rFonts w:ascii="OpenSymbol" w:hAnsi="OpenSymbol" w:cs="OpenSymbol" w:hint="default"/>
+        <w:rFonts w:cs="OpenSymbol"/>
+      </w:rPr>
+    </w:lvl>
+  </w:abstractNum>
+  <w:abstractNum w:abstractNumId="19">
     <w:lvl w:ilvl="0">
       <w:start w:val="1"/>
       <w:numFmt w:val="bullet"/>
@@ -6699,6 +7179,9 @@
   <w:num w:numId="18">
     <w:abstractNumId w:val="18"/>
   </w:num>
+  <w:num w:numId="19">
+    <w:abstractNumId w:val="19"/>
+  </w:num>
 </w:numbering>
 </file>
 
@@ -6722,7 +7205,7 @@
     <w:qFormat/>
     <w:pPr>
       <w:widowControl/>
-      <w:overflowPunct w:val="true"/>
+      <w:overflowPunct w:val="false"/>
       <w:bidi w:val="0"/>
       <w:jc w:val="left"/>
     </w:pPr>
@@ -12631,6 +13114,958 @@
       <w:rFonts w:cs="OpenSymbol"/>
     </w:rPr>
   </w:style>
+  <w:style w:type="character" w:styleId="ListLabel829">
+    <w:name w:val="ListLabel 829"/>
+    <w:qFormat/>
+    <w:rPr>
+      <w:rFonts w:cs="OpenSymbol"/>
+    </w:rPr>
+  </w:style>
+  <w:style w:type="character" w:styleId="ListLabel830">
+    <w:name w:val="ListLabel 830"/>
+    <w:qFormat/>
+    <w:rPr>
+      <w:rFonts w:cs="OpenSymbol"/>
+    </w:rPr>
+  </w:style>
+  <w:style w:type="character" w:styleId="ListLabel831">
+    <w:name w:val="ListLabel 831"/>
+    <w:qFormat/>
+    <w:rPr>
+      <w:rFonts w:cs="OpenSymbol"/>
+    </w:rPr>
+  </w:style>
+  <w:style w:type="character" w:styleId="ListLabel832">
+    <w:name w:val="ListLabel 832"/>
+    <w:qFormat/>
+    <w:rPr>
+      <w:rFonts w:cs="OpenSymbol"/>
+    </w:rPr>
+  </w:style>
+  <w:style w:type="character" w:styleId="ListLabel833">
+    <w:name w:val="ListLabel 833"/>
+    <w:qFormat/>
+    <w:rPr>
+      <w:rFonts w:cs="OpenSymbol"/>
+    </w:rPr>
+  </w:style>
+  <w:style w:type="character" w:styleId="ListLabel834">
+    <w:name w:val="ListLabel 834"/>
+    <w:qFormat/>
+    <w:rPr>
+      <w:rFonts w:cs="OpenSymbol"/>
+    </w:rPr>
+  </w:style>
+  <w:style w:type="character" w:styleId="ListLabel835">
+    <w:name w:val="ListLabel 835"/>
+    <w:qFormat/>
+    <w:rPr>
+      <w:rFonts w:cs="OpenSymbol"/>
+    </w:rPr>
+  </w:style>
+  <w:style w:type="character" w:styleId="ListLabel836">
+    <w:name w:val="ListLabel 836"/>
+    <w:qFormat/>
+    <w:rPr>
+      <w:rFonts w:cs="OpenSymbol"/>
+    </w:rPr>
+  </w:style>
+  <w:style w:type="character" w:styleId="ListLabel837">
+    <w:name w:val="ListLabel 837"/>
+    <w:qFormat/>
+    <w:rPr>
+      <w:rFonts w:cs="OpenSymbol"/>
+    </w:rPr>
+  </w:style>
+  <w:style w:type="character" w:styleId="ListLabel838">
+    <w:name w:val="ListLabel 838"/>
+    <w:qFormat/>
+    <w:rPr>
+      <w:rFonts w:cs="OpenSymbol"/>
+      <w:sz w:val="24"/>
+    </w:rPr>
+  </w:style>
+  <w:style w:type="character" w:styleId="ListLabel839">
+    <w:name w:val="ListLabel 839"/>
+    <w:qFormat/>
+    <w:rPr>
+      <w:rFonts w:cs="OpenSymbol"/>
+    </w:rPr>
+  </w:style>
+  <w:style w:type="character" w:styleId="ListLabel840">
+    <w:name w:val="ListLabel 840"/>
+    <w:qFormat/>
+    <w:rPr>
+      <w:rFonts w:cs="OpenSymbol"/>
+    </w:rPr>
+  </w:style>
+  <w:style w:type="character" w:styleId="ListLabel841">
+    <w:name w:val="ListLabel 841"/>
+    <w:qFormat/>
+    <w:rPr>
+      <w:rFonts w:cs="OpenSymbol"/>
+    </w:rPr>
+  </w:style>
+  <w:style w:type="character" w:styleId="ListLabel842">
+    <w:name w:val="ListLabel 842"/>
+    <w:qFormat/>
+    <w:rPr>
+      <w:rFonts w:cs="OpenSymbol"/>
+    </w:rPr>
+  </w:style>
+  <w:style w:type="character" w:styleId="ListLabel843">
+    <w:name w:val="ListLabel 843"/>
+    <w:qFormat/>
+    <w:rPr>
+      <w:rFonts w:cs="OpenSymbol"/>
+    </w:rPr>
+  </w:style>
+  <w:style w:type="character" w:styleId="ListLabel844">
+    <w:name w:val="ListLabel 844"/>
+    <w:qFormat/>
+    <w:rPr>
+      <w:rFonts w:cs="OpenSymbol"/>
+    </w:rPr>
+  </w:style>
+  <w:style w:type="character" w:styleId="ListLabel845">
+    <w:name w:val="ListLabel 845"/>
+    <w:qFormat/>
+    <w:rPr>
+      <w:rFonts w:cs="OpenSymbol"/>
+    </w:rPr>
+  </w:style>
+  <w:style w:type="character" w:styleId="ListLabel846">
+    <w:name w:val="ListLabel 846"/>
+    <w:qFormat/>
+    <w:rPr>
+      <w:rFonts w:cs="OpenSymbol"/>
+    </w:rPr>
+  </w:style>
+  <w:style w:type="character" w:styleId="ListLabel847">
+    <w:name w:val="ListLabel 847"/>
+    <w:qFormat/>
+    <w:rPr>
+      <w:rFonts w:cs="OpenSymbol"/>
+    </w:rPr>
+  </w:style>
+  <w:style w:type="character" w:styleId="ListLabel848">
+    <w:name w:val="ListLabel 848"/>
+    <w:qFormat/>
+    <w:rPr>
+      <w:rFonts w:cs="OpenSymbol"/>
+    </w:rPr>
+  </w:style>
+  <w:style w:type="character" w:styleId="ListLabel849">
+    <w:name w:val="ListLabel 849"/>
+    <w:qFormat/>
+    <w:rPr>
+      <w:rFonts w:cs="OpenSymbol"/>
+    </w:rPr>
+  </w:style>
+  <w:style w:type="character" w:styleId="ListLabel850">
+    <w:name w:val="ListLabel 850"/>
+    <w:qFormat/>
+    <w:rPr>
+      <w:rFonts w:cs="OpenSymbol"/>
+    </w:rPr>
+  </w:style>
+  <w:style w:type="character" w:styleId="ListLabel851">
+    <w:name w:val="ListLabel 851"/>
+    <w:qFormat/>
+    <w:rPr>
+      <w:rFonts w:cs="OpenSymbol"/>
+    </w:rPr>
+  </w:style>
+  <w:style w:type="character" w:styleId="ListLabel852">
+    <w:name w:val="ListLabel 852"/>
+    <w:qFormat/>
+    <w:rPr>
+      <w:rFonts w:cs="OpenSymbol"/>
+    </w:rPr>
+  </w:style>
+  <w:style w:type="character" w:styleId="ListLabel853">
+    <w:name w:val="ListLabel 853"/>
+    <w:qFormat/>
+    <w:rPr>
+      <w:rFonts w:cs="OpenSymbol"/>
+    </w:rPr>
+  </w:style>
+  <w:style w:type="character" w:styleId="ListLabel854">
+    <w:name w:val="ListLabel 854"/>
+    <w:qFormat/>
+    <w:rPr>
+      <w:rFonts w:cs="OpenSymbol"/>
+    </w:rPr>
+  </w:style>
+  <w:style w:type="character" w:styleId="ListLabel855">
+    <w:name w:val="ListLabel 855"/>
+    <w:qFormat/>
+    <w:rPr>
+      <w:rFonts w:cs="OpenSymbol"/>
+    </w:rPr>
+  </w:style>
+  <w:style w:type="character" w:styleId="ListLabel856">
+    <w:name w:val="ListLabel 856"/>
+    <w:qFormat/>
+    <w:rPr>
+      <w:rFonts w:cs="OpenSymbol"/>
+    </w:rPr>
+  </w:style>
+  <w:style w:type="character" w:styleId="ListLabel857">
+    <w:name w:val="ListLabel 857"/>
+    <w:qFormat/>
+    <w:rPr>
+      <w:rFonts w:cs="OpenSymbol"/>
+    </w:rPr>
+  </w:style>
+  <w:style w:type="character" w:styleId="ListLabel858">
+    <w:name w:val="ListLabel 858"/>
+    <w:qFormat/>
+    <w:rPr>
+      <w:rFonts w:cs="OpenSymbol"/>
+    </w:rPr>
+  </w:style>
+  <w:style w:type="character" w:styleId="ListLabel859">
+    <w:name w:val="ListLabel 859"/>
+    <w:qFormat/>
+    <w:rPr>
+      <w:rFonts w:cs="OpenSymbol"/>
+    </w:rPr>
+  </w:style>
+  <w:style w:type="character" w:styleId="ListLabel860">
+    <w:name w:val="ListLabel 860"/>
+    <w:qFormat/>
+    <w:rPr>
+      <w:rFonts w:cs="OpenSymbol"/>
+    </w:rPr>
+  </w:style>
+  <w:style w:type="character" w:styleId="ListLabel861">
+    <w:name w:val="ListLabel 861"/>
+    <w:qFormat/>
+    <w:rPr>
+      <w:rFonts w:cs="OpenSymbol"/>
+    </w:rPr>
+  </w:style>
+  <w:style w:type="character" w:styleId="ListLabel862">
+    <w:name w:val="ListLabel 862"/>
+    <w:qFormat/>
+    <w:rPr>
+      <w:rFonts w:cs="OpenSymbol"/>
+    </w:rPr>
+  </w:style>
+  <w:style w:type="character" w:styleId="ListLabel863">
+    <w:name w:val="ListLabel 863"/>
+    <w:qFormat/>
+    <w:rPr>
+      <w:rFonts w:cs="OpenSymbol"/>
+    </w:rPr>
+  </w:style>
+  <w:style w:type="character" w:styleId="ListLabel864">
+    <w:name w:val="ListLabel 864"/>
+    <w:qFormat/>
+    <w:rPr>
+      <w:rFonts w:cs="OpenSymbol"/>
+    </w:rPr>
+  </w:style>
+  <w:style w:type="character" w:styleId="ListLabel865">
+    <w:name w:val="ListLabel 865"/>
+    <w:qFormat/>
+    <w:rPr>
+      <w:rFonts w:cs="OpenSymbol"/>
+      <w:sz w:val="24"/>
+    </w:rPr>
+  </w:style>
+  <w:style w:type="character" w:styleId="ListLabel866">
+    <w:name w:val="ListLabel 866"/>
+    <w:qFormat/>
+    <w:rPr>
+      <w:rFonts w:cs="OpenSymbol"/>
+    </w:rPr>
+  </w:style>
+  <w:style w:type="character" w:styleId="ListLabel867">
+    <w:name w:val="ListLabel 867"/>
+    <w:qFormat/>
+    <w:rPr>
+      <w:rFonts w:cs="OpenSymbol"/>
+    </w:rPr>
+  </w:style>
+  <w:style w:type="character" w:styleId="ListLabel868">
+    <w:name w:val="ListLabel 868"/>
+    <w:qFormat/>
+    <w:rPr>
+      <w:rFonts w:cs="OpenSymbol"/>
+    </w:rPr>
+  </w:style>
+  <w:style w:type="character" w:styleId="ListLabel869">
+    <w:name w:val="ListLabel 869"/>
+    <w:qFormat/>
+    <w:rPr>
+      <w:rFonts w:cs="OpenSymbol"/>
+    </w:rPr>
+  </w:style>
+  <w:style w:type="character" w:styleId="ListLabel870">
+    <w:name w:val="ListLabel 870"/>
+    <w:qFormat/>
+    <w:rPr>
+      <w:rFonts w:cs="OpenSymbol"/>
+    </w:rPr>
+  </w:style>
+  <w:style w:type="character" w:styleId="ListLabel871">
+    <w:name w:val="ListLabel 871"/>
+    <w:qFormat/>
+    <w:rPr>
+      <w:rFonts w:cs="OpenSymbol"/>
+    </w:rPr>
+  </w:style>
+  <w:style w:type="character" w:styleId="ListLabel872">
+    <w:name w:val="ListLabel 872"/>
+    <w:qFormat/>
+    <w:rPr>
+      <w:rFonts w:cs="OpenSymbol"/>
+    </w:rPr>
+  </w:style>
+  <w:style w:type="character" w:styleId="ListLabel873">
+    <w:name w:val="ListLabel 873"/>
+    <w:qFormat/>
+    <w:rPr>
+      <w:rFonts w:cs="OpenSymbol"/>
+    </w:rPr>
+  </w:style>
+  <w:style w:type="character" w:styleId="ListLabel874">
+    <w:name w:val="ListLabel 874"/>
+    <w:qFormat/>
+    <w:rPr>
+      <w:rFonts w:cs="OpenSymbol"/>
+    </w:rPr>
+  </w:style>
+  <w:style w:type="character" w:styleId="ListLabel875">
+    <w:name w:val="ListLabel 875"/>
+    <w:qFormat/>
+    <w:rPr>
+      <w:rFonts w:cs="OpenSymbol"/>
+    </w:rPr>
+  </w:style>
+  <w:style w:type="character" w:styleId="ListLabel876">
+    <w:name w:val="ListLabel 876"/>
+    <w:qFormat/>
+    <w:rPr>
+      <w:rFonts w:cs="OpenSymbol"/>
+    </w:rPr>
+  </w:style>
+  <w:style w:type="character" w:styleId="ListLabel877">
+    <w:name w:val="ListLabel 877"/>
+    <w:qFormat/>
+    <w:rPr>
+      <w:rFonts w:cs="OpenSymbol"/>
+    </w:rPr>
+  </w:style>
+  <w:style w:type="character" w:styleId="ListLabel878">
+    <w:name w:val="ListLabel 878"/>
+    <w:qFormat/>
+    <w:rPr>
+      <w:rFonts w:cs="OpenSymbol"/>
+    </w:rPr>
+  </w:style>
+  <w:style w:type="character" w:styleId="ListLabel879">
+    <w:name w:val="ListLabel 879"/>
+    <w:qFormat/>
+    <w:rPr>
+      <w:rFonts w:cs="OpenSymbol"/>
+    </w:rPr>
+  </w:style>
+  <w:style w:type="character" w:styleId="ListLabel880">
+    <w:name w:val="ListLabel 880"/>
+    <w:qFormat/>
+    <w:rPr>
+      <w:rFonts w:cs="OpenSymbol"/>
+    </w:rPr>
+  </w:style>
+  <w:style w:type="character" w:styleId="ListLabel881">
+    <w:name w:val="ListLabel 881"/>
+    <w:qFormat/>
+    <w:rPr>
+      <w:rFonts w:cs="OpenSymbol"/>
+    </w:rPr>
+  </w:style>
+  <w:style w:type="character" w:styleId="ListLabel882">
+    <w:name w:val="ListLabel 882"/>
+    <w:qFormat/>
+    <w:rPr>
+      <w:rFonts w:cs="OpenSymbol"/>
+    </w:rPr>
+  </w:style>
+  <w:style w:type="character" w:styleId="ListLabel883">
+    <w:name w:val="ListLabel 883"/>
+    <w:qFormat/>
+    <w:rPr>
+      <w:rFonts w:cs="OpenSymbol"/>
+      <w:b w:val="false"/>
+      <w:sz w:val="24"/>
+    </w:rPr>
+  </w:style>
+  <w:style w:type="character" w:styleId="ListLabel884">
+    <w:name w:val="ListLabel 884"/>
+    <w:qFormat/>
+    <w:rPr>
+      <w:rFonts w:cs="OpenSymbol"/>
+    </w:rPr>
+  </w:style>
+  <w:style w:type="character" w:styleId="ListLabel885">
+    <w:name w:val="ListLabel 885"/>
+    <w:qFormat/>
+    <w:rPr>
+      <w:rFonts w:cs="OpenSymbol"/>
+    </w:rPr>
+  </w:style>
+  <w:style w:type="character" w:styleId="ListLabel886">
+    <w:name w:val="ListLabel 886"/>
+    <w:qFormat/>
+    <w:rPr>
+      <w:rFonts w:cs="OpenSymbol"/>
+    </w:rPr>
+  </w:style>
+  <w:style w:type="character" w:styleId="ListLabel887">
+    <w:name w:val="ListLabel 887"/>
+    <w:qFormat/>
+    <w:rPr>
+      <w:rFonts w:cs="OpenSymbol"/>
+    </w:rPr>
+  </w:style>
+  <w:style w:type="character" w:styleId="ListLabel888">
+    <w:name w:val="ListLabel 888"/>
+    <w:qFormat/>
+    <w:rPr>
+      <w:rFonts w:cs="OpenSymbol"/>
+    </w:rPr>
+  </w:style>
+  <w:style w:type="character" w:styleId="ListLabel889">
+    <w:name w:val="ListLabel 889"/>
+    <w:qFormat/>
+    <w:rPr>
+      <w:rFonts w:cs="OpenSymbol"/>
+    </w:rPr>
+  </w:style>
+  <w:style w:type="character" w:styleId="ListLabel890">
+    <w:name w:val="ListLabel 890"/>
+    <w:qFormat/>
+    <w:rPr>
+      <w:rFonts w:cs="OpenSymbol"/>
+    </w:rPr>
+  </w:style>
+  <w:style w:type="character" w:styleId="ListLabel891">
+    <w:name w:val="ListLabel 891"/>
+    <w:qFormat/>
+    <w:rPr>
+      <w:rFonts w:cs="OpenSymbol"/>
+    </w:rPr>
+  </w:style>
+  <w:style w:type="character" w:styleId="ListLabel892">
+    <w:name w:val="ListLabel 892"/>
+    <w:qFormat/>
+    <w:rPr>
+      <w:rFonts w:cs="OpenSymbol"/>
+    </w:rPr>
+  </w:style>
+  <w:style w:type="character" w:styleId="ListLabel893">
+    <w:name w:val="ListLabel 893"/>
+    <w:qFormat/>
+    <w:rPr>
+      <w:rFonts w:cs="OpenSymbol"/>
+    </w:rPr>
+  </w:style>
+  <w:style w:type="character" w:styleId="ListLabel894">
+    <w:name w:val="ListLabel 894"/>
+    <w:qFormat/>
+    <w:rPr>
+      <w:rFonts w:cs="OpenSymbol"/>
+    </w:rPr>
+  </w:style>
+  <w:style w:type="character" w:styleId="ListLabel895">
+    <w:name w:val="ListLabel 895"/>
+    <w:qFormat/>
+    <w:rPr>
+      <w:rFonts w:cs="OpenSymbol"/>
+    </w:rPr>
+  </w:style>
+  <w:style w:type="character" w:styleId="ListLabel896">
+    <w:name w:val="ListLabel 896"/>
+    <w:qFormat/>
+    <w:rPr>
+      <w:rFonts w:cs="OpenSymbol"/>
+    </w:rPr>
+  </w:style>
+  <w:style w:type="character" w:styleId="ListLabel897">
+    <w:name w:val="ListLabel 897"/>
+    <w:qFormat/>
+    <w:rPr>
+      <w:rFonts w:cs="OpenSymbol"/>
+    </w:rPr>
+  </w:style>
+  <w:style w:type="character" w:styleId="ListLabel898">
+    <w:name w:val="ListLabel 898"/>
+    <w:qFormat/>
+    <w:rPr>
+      <w:rFonts w:cs="OpenSymbol"/>
+    </w:rPr>
+  </w:style>
+  <w:style w:type="character" w:styleId="ListLabel899">
+    <w:name w:val="ListLabel 899"/>
+    <w:qFormat/>
+    <w:rPr>
+      <w:rFonts w:cs="OpenSymbol"/>
+    </w:rPr>
+  </w:style>
+  <w:style w:type="character" w:styleId="ListLabel900">
+    <w:name w:val="ListLabel 900"/>
+    <w:qFormat/>
+    <w:rPr>
+      <w:rFonts w:cs="OpenSymbol"/>
+    </w:rPr>
+  </w:style>
+  <w:style w:type="character" w:styleId="ListLabel901">
+    <w:name w:val="ListLabel 901"/>
+    <w:qFormat/>
+    <w:rPr>
+      <w:rFonts w:cs="OpenSymbol"/>
+    </w:rPr>
+  </w:style>
+  <w:style w:type="character" w:styleId="ListLabel902">
+    <w:name w:val="ListLabel 902"/>
+    <w:qFormat/>
+    <w:rPr>
+      <w:rFonts w:cs="OpenSymbol"/>
+    </w:rPr>
+  </w:style>
+  <w:style w:type="character" w:styleId="ListLabel903">
+    <w:name w:val="ListLabel 903"/>
+    <w:qFormat/>
+    <w:rPr>
+      <w:rFonts w:cs="OpenSymbol"/>
+    </w:rPr>
+  </w:style>
+  <w:style w:type="character" w:styleId="ListLabel904">
+    <w:name w:val="ListLabel 904"/>
+    <w:qFormat/>
+    <w:rPr>
+      <w:rFonts w:cs="OpenSymbol"/>
+    </w:rPr>
+  </w:style>
+  <w:style w:type="character" w:styleId="ListLabel905">
+    <w:name w:val="ListLabel 905"/>
+    <w:qFormat/>
+    <w:rPr>
+      <w:rFonts w:cs="OpenSymbol"/>
+    </w:rPr>
+  </w:style>
+  <w:style w:type="character" w:styleId="ListLabel906">
+    <w:name w:val="ListLabel 906"/>
+    <w:qFormat/>
+    <w:rPr>
+      <w:rFonts w:cs="OpenSymbol"/>
+    </w:rPr>
+  </w:style>
+  <w:style w:type="character" w:styleId="ListLabel907">
+    <w:name w:val="ListLabel 907"/>
+    <w:qFormat/>
+    <w:rPr>
+      <w:rFonts w:cs="OpenSymbol"/>
+    </w:rPr>
+  </w:style>
+  <w:style w:type="character" w:styleId="ListLabel908">
+    <w:name w:val="ListLabel 908"/>
+    <w:qFormat/>
+    <w:rPr>
+      <w:rFonts w:cs="OpenSymbol"/>
+    </w:rPr>
+  </w:style>
+  <w:style w:type="character" w:styleId="ListLabel909">
+    <w:name w:val="ListLabel 909"/>
+    <w:qFormat/>
+    <w:rPr>
+      <w:rFonts w:cs="OpenSymbol"/>
+    </w:rPr>
+  </w:style>
+  <w:style w:type="character" w:styleId="ListLabel910">
+    <w:name w:val="ListLabel 910"/>
+    <w:qFormat/>
+    <w:rPr>
+      <w:rFonts w:cs="OpenSymbol"/>
+    </w:rPr>
+  </w:style>
+  <w:style w:type="character" w:styleId="ListLabel911">
+    <w:name w:val="ListLabel 911"/>
+    <w:qFormat/>
+    <w:rPr>
+      <w:rFonts w:cs="OpenSymbol"/>
+    </w:rPr>
+  </w:style>
+  <w:style w:type="character" w:styleId="ListLabel912">
+    <w:name w:val="ListLabel 912"/>
+    <w:qFormat/>
+    <w:rPr>
+      <w:rFonts w:cs="OpenSymbol"/>
+    </w:rPr>
+  </w:style>
+  <w:style w:type="character" w:styleId="ListLabel913">
+    <w:name w:val="ListLabel 913"/>
+    <w:qFormat/>
+    <w:rPr>
+      <w:rFonts w:cs="OpenSymbol"/>
+    </w:rPr>
+  </w:style>
+  <w:style w:type="character" w:styleId="ListLabel914">
+    <w:name w:val="ListLabel 914"/>
+    <w:qFormat/>
+    <w:rPr>
+      <w:rFonts w:cs="OpenSymbol"/>
+    </w:rPr>
+  </w:style>
+  <w:style w:type="character" w:styleId="ListLabel915">
+    <w:name w:val="ListLabel 915"/>
+    <w:qFormat/>
+    <w:rPr>
+      <w:rFonts w:cs="OpenSymbol"/>
+    </w:rPr>
+  </w:style>
+  <w:style w:type="character" w:styleId="ListLabel916">
+    <w:name w:val="ListLabel 916"/>
+    <w:qFormat/>
+    <w:rPr>
+      <w:rFonts w:cs="OpenSymbol"/>
+    </w:rPr>
+  </w:style>
+  <w:style w:type="character" w:styleId="ListLabel917">
+    <w:name w:val="ListLabel 917"/>
+    <w:qFormat/>
+    <w:rPr>
+      <w:rFonts w:cs="OpenSymbol"/>
+    </w:rPr>
+  </w:style>
+  <w:style w:type="character" w:styleId="ListLabel918">
+    <w:name w:val="ListLabel 918"/>
+    <w:qFormat/>
+    <w:rPr>
+      <w:rFonts w:cs="OpenSymbol"/>
+    </w:rPr>
+  </w:style>
+  <w:style w:type="character" w:styleId="ListLabel919">
+    <w:name w:val="ListLabel 919"/>
+    <w:qFormat/>
+    <w:rPr>
+      <w:rFonts w:cs="OpenSymbol"/>
+    </w:rPr>
+  </w:style>
+  <w:style w:type="character" w:styleId="ListLabel920">
+    <w:name w:val="ListLabel 920"/>
+    <w:qFormat/>
+    <w:rPr>
+      <w:rFonts w:cs="OpenSymbol"/>
+    </w:rPr>
+  </w:style>
+  <w:style w:type="character" w:styleId="ListLabel921">
+    <w:name w:val="ListLabel 921"/>
+    <w:qFormat/>
+    <w:rPr>
+      <w:rFonts w:cs="OpenSymbol"/>
+    </w:rPr>
+  </w:style>
+  <w:style w:type="character" w:styleId="ListLabel922">
+    <w:name w:val="ListLabel 922"/>
+    <w:qFormat/>
+    <w:rPr>
+      <w:rFonts w:cs="OpenSymbol"/>
+    </w:rPr>
+  </w:style>
+  <w:style w:type="character" w:styleId="ListLabel923">
+    <w:name w:val="ListLabel 923"/>
+    <w:qFormat/>
+    <w:rPr>
+      <w:rFonts w:cs="OpenSymbol"/>
+    </w:rPr>
+  </w:style>
+  <w:style w:type="character" w:styleId="ListLabel924">
+    <w:name w:val="ListLabel 924"/>
+    <w:qFormat/>
+    <w:rPr>
+      <w:rFonts w:cs="OpenSymbol"/>
+    </w:rPr>
+  </w:style>
+  <w:style w:type="character" w:styleId="ListLabel925">
+    <w:name w:val="ListLabel 925"/>
+    <w:qFormat/>
+    <w:rPr>
+      <w:rFonts w:cs="OpenSymbol"/>
+    </w:rPr>
+  </w:style>
+  <w:style w:type="character" w:styleId="ListLabel926">
+    <w:name w:val="ListLabel 926"/>
+    <w:qFormat/>
+    <w:rPr>
+      <w:rFonts w:cs="OpenSymbol"/>
+    </w:rPr>
+  </w:style>
+  <w:style w:type="character" w:styleId="ListLabel927">
+    <w:name w:val="ListLabel 927"/>
+    <w:qFormat/>
+    <w:rPr>
+      <w:rFonts w:cs="OpenSymbol"/>
+    </w:rPr>
+  </w:style>
+  <w:style w:type="character" w:styleId="ListLabel928">
+    <w:name w:val="ListLabel 928"/>
+    <w:qFormat/>
+    <w:rPr>
+      <w:rFonts w:cs="OpenSymbol"/>
+    </w:rPr>
+  </w:style>
+  <w:style w:type="character" w:styleId="ListLabel929">
+    <w:name w:val="ListLabel 929"/>
+    <w:qFormat/>
+    <w:rPr>
+      <w:rFonts w:cs="OpenSymbol"/>
+    </w:rPr>
+  </w:style>
+  <w:style w:type="character" w:styleId="ListLabel930">
+    <w:name w:val="ListLabel 930"/>
+    <w:qFormat/>
+    <w:rPr>
+      <w:rFonts w:cs="OpenSymbol"/>
+    </w:rPr>
+  </w:style>
+  <w:style w:type="character" w:styleId="ListLabel931">
+    <w:name w:val="ListLabel 931"/>
+    <w:qFormat/>
+    <w:rPr>
+      <w:rFonts w:cs="OpenSymbol"/>
+    </w:rPr>
+  </w:style>
+  <w:style w:type="character" w:styleId="ListLabel932">
+    <w:name w:val="ListLabel 932"/>
+    <w:qFormat/>
+    <w:rPr>
+      <w:rFonts w:cs="OpenSymbol"/>
+    </w:rPr>
+  </w:style>
+  <w:style w:type="character" w:styleId="ListLabel933">
+    <w:name w:val="ListLabel 933"/>
+    <w:qFormat/>
+    <w:rPr>
+      <w:rFonts w:cs="OpenSymbol"/>
+    </w:rPr>
+  </w:style>
+  <w:style w:type="character" w:styleId="ListLabel934">
+    <w:name w:val="ListLabel 934"/>
+    <w:qFormat/>
+    <w:rPr>
+      <w:rFonts w:cs="OpenSymbol"/>
+    </w:rPr>
+  </w:style>
+  <w:style w:type="character" w:styleId="ListLabel935">
+    <w:name w:val="ListLabel 935"/>
+    <w:qFormat/>
+    <w:rPr>
+      <w:rFonts w:cs="OpenSymbol"/>
+    </w:rPr>
+  </w:style>
+  <w:style w:type="character" w:styleId="ListLabel936">
+    <w:name w:val="ListLabel 936"/>
+    <w:qFormat/>
+    <w:rPr>
+      <w:rFonts w:cs="OpenSymbol"/>
+    </w:rPr>
+  </w:style>
+  <w:style w:type="character" w:styleId="ListLabel937">
+    <w:name w:val="ListLabel 937"/>
+    <w:qFormat/>
+    <w:rPr>
+      <w:rFonts w:cs="OpenSymbol"/>
+      <w:b w:val="false"/>
+      <w:sz w:val="24"/>
+    </w:rPr>
+  </w:style>
+  <w:style w:type="character" w:styleId="ListLabel938">
+    <w:name w:val="ListLabel 938"/>
+    <w:qFormat/>
+    <w:rPr>
+      <w:rFonts w:cs="OpenSymbol"/>
+    </w:rPr>
+  </w:style>
+  <w:style w:type="character" w:styleId="ListLabel939">
+    <w:name w:val="ListLabel 939"/>
+    <w:qFormat/>
+    <w:rPr>
+      <w:rFonts w:cs="OpenSymbol"/>
+    </w:rPr>
+  </w:style>
+  <w:style w:type="character" w:styleId="ListLabel940">
+    <w:name w:val="ListLabel 940"/>
+    <w:qFormat/>
+    <w:rPr>
+      <w:rFonts w:cs="OpenSymbol"/>
+    </w:rPr>
+  </w:style>
+  <w:style w:type="character" w:styleId="ListLabel941">
+    <w:name w:val="ListLabel 941"/>
+    <w:qFormat/>
+    <w:rPr>
+      <w:rFonts w:cs="OpenSymbol"/>
+    </w:rPr>
+  </w:style>
+  <w:style w:type="character" w:styleId="ListLabel942">
+    <w:name w:val="ListLabel 942"/>
+    <w:qFormat/>
+    <w:rPr>
+      <w:rFonts w:cs="OpenSymbol"/>
+    </w:rPr>
+  </w:style>
+  <w:style w:type="character" w:styleId="ListLabel943">
+    <w:name w:val="ListLabel 943"/>
+    <w:qFormat/>
+    <w:rPr>
+      <w:rFonts w:cs="OpenSymbol"/>
+    </w:rPr>
+  </w:style>
+  <w:style w:type="character" w:styleId="ListLabel944">
+    <w:name w:val="ListLabel 944"/>
+    <w:qFormat/>
+    <w:rPr>
+      <w:rFonts w:cs="OpenSymbol"/>
+    </w:rPr>
+  </w:style>
+  <w:style w:type="character" w:styleId="ListLabel945">
+    <w:name w:val="ListLabel 945"/>
+    <w:qFormat/>
+    <w:rPr>
+      <w:rFonts w:cs="OpenSymbol"/>
+    </w:rPr>
+  </w:style>
+  <w:style w:type="character" w:styleId="ListLabel946">
+    <w:name w:val="ListLabel 946"/>
+    <w:qFormat/>
+    <w:rPr>
+      <w:rFonts w:cs="OpenSymbol"/>
+      <w:b w:val="false"/>
+    </w:rPr>
+  </w:style>
+  <w:style w:type="character" w:styleId="ListLabel947">
+    <w:name w:val="ListLabel 947"/>
+    <w:qFormat/>
+    <w:rPr>
+      <w:rFonts w:cs="OpenSymbol"/>
+    </w:rPr>
+  </w:style>
+  <w:style w:type="character" w:styleId="ListLabel948">
+    <w:name w:val="ListLabel 948"/>
+    <w:qFormat/>
+    <w:rPr>
+      <w:rFonts w:cs="OpenSymbol"/>
+    </w:rPr>
+  </w:style>
+  <w:style w:type="character" w:styleId="ListLabel949">
+    <w:name w:val="ListLabel 949"/>
+    <w:qFormat/>
+    <w:rPr>
+      <w:rFonts w:cs="OpenSymbol"/>
+    </w:rPr>
+  </w:style>
+  <w:style w:type="character" w:styleId="ListLabel950">
+    <w:name w:val="ListLabel 950"/>
+    <w:qFormat/>
+    <w:rPr>
+      <w:rFonts w:cs="OpenSymbol"/>
+    </w:rPr>
+  </w:style>
+  <w:style w:type="character" w:styleId="ListLabel951">
+    <w:name w:val="ListLabel 951"/>
+    <w:qFormat/>
+    <w:rPr>
+      <w:rFonts w:cs="OpenSymbol"/>
+    </w:rPr>
+  </w:style>
+  <w:style w:type="character" w:styleId="ListLabel952">
+    <w:name w:val="ListLabel 952"/>
+    <w:qFormat/>
+    <w:rPr>
+      <w:rFonts w:cs="OpenSymbol"/>
+    </w:rPr>
+  </w:style>
+  <w:style w:type="character" w:styleId="ListLabel953">
+    <w:name w:val="ListLabel 953"/>
+    <w:qFormat/>
+    <w:rPr>
+      <w:rFonts w:cs="OpenSymbol"/>
+    </w:rPr>
+  </w:style>
+  <w:style w:type="character" w:styleId="ListLabel954">
+    <w:name w:val="ListLabel 954"/>
+    <w:qFormat/>
+    <w:rPr>
+      <w:rFonts w:cs="OpenSymbol"/>
+    </w:rPr>
+  </w:style>
+  <w:style w:type="character" w:styleId="ListLabel955">
+    <w:name w:val="ListLabel 955"/>
+    <w:qFormat/>
+    <w:rPr>
+      <w:rFonts w:cs="OpenSymbol"/>
+    </w:rPr>
+  </w:style>
+  <w:style w:type="character" w:styleId="ListLabel956">
+    <w:name w:val="ListLabel 956"/>
+    <w:qFormat/>
+    <w:rPr>
+      <w:rFonts w:cs="OpenSymbol"/>
+    </w:rPr>
+  </w:style>
+  <w:style w:type="character" w:styleId="ListLabel957">
+    <w:name w:val="ListLabel 957"/>
+    <w:qFormat/>
+    <w:rPr>
+      <w:rFonts w:cs="OpenSymbol"/>
+    </w:rPr>
+  </w:style>
+  <w:style w:type="character" w:styleId="ListLabel958">
+    <w:name w:val="ListLabel 958"/>
+    <w:qFormat/>
+    <w:rPr>
+      <w:rFonts w:cs="OpenSymbol"/>
+    </w:rPr>
+  </w:style>
+  <w:style w:type="character" w:styleId="ListLabel959">
+    <w:name w:val="ListLabel 959"/>
+    <w:qFormat/>
+    <w:rPr>
+      <w:rFonts w:cs="OpenSymbol"/>
+    </w:rPr>
+  </w:style>
+  <w:style w:type="character" w:styleId="ListLabel960">
+    <w:name w:val="ListLabel 960"/>
+    <w:qFormat/>
+    <w:rPr>
+      <w:rFonts w:cs="OpenSymbol"/>
+    </w:rPr>
+  </w:style>
+  <w:style w:type="character" w:styleId="ListLabel961">
+    <w:name w:val="ListLabel 961"/>
+    <w:qFormat/>
+    <w:rPr>
+      <w:rFonts w:cs="OpenSymbol"/>
+    </w:rPr>
+  </w:style>
+  <w:style w:type="character" w:styleId="ListLabel962">
+    <w:name w:val="ListLabel 962"/>
+    <w:qFormat/>
+    <w:rPr>
+      <w:rFonts w:cs="OpenSymbol"/>
+    </w:rPr>
+  </w:style>
+  <w:style w:type="character" w:styleId="ListLabel963">
+    <w:name w:val="ListLabel 963"/>
+    <w:qFormat/>
+    <w:rPr>
+      <w:rFonts w:cs="OpenSymbol"/>
+    </w:rPr>
+  </w:style>
   <w:style w:type="paragraph" w:styleId="Heading">
     <w:name w:val="Heading"/>
     <w:basedOn w:val="Normal"/>
